--- a/Documentation/UseCaseFullDescriptionProposed (1).docx
+++ b/Documentation/UseCaseFullDescriptionProposed (1).docx
@@ -1,6 +1,6 @@
 
 <file path=word/document.xml><?xml version="1.0" encoding="utf-8"?>
-<w:document xmlns:wpc="http://schemas.microsoft.com/office/word/2010/wordprocessingCanvas" xmlns:mc="http://schemas.openxmlformats.org/markup-compatibility/2006" xmlns:o="urn:schemas-microsoft-com:office:office" xmlns:r="http://schemas.openxmlformats.org/officeDocument/2006/relationships" xmlns:m="http://schemas.openxmlformats.org/officeDocument/2006/math" xmlns:v="urn:schemas-microsoft-com:vml" xmlns:wp14="http://schemas.microsoft.com/office/word/2010/wordprocessingDrawing" xmlns:wp="http://schemas.openxmlformats.org/drawingml/2006/wordprocessingDrawing" xmlns:w10="urn:schemas-microsoft-com:office:word" xmlns:w="http://schemas.openxmlformats.org/wordprocessingml/2006/main" xmlns:w14="http://schemas.microsoft.com/office/word/2010/wordml" xmlns:w15="http://schemas.microsoft.com/office/word/2012/wordml" xmlns:wpg="http://schemas.microsoft.com/office/word/2010/wordprocessingGroup" xmlns:wpi="http://schemas.microsoft.com/office/word/2010/wordprocessingInk" xmlns:wne="http://schemas.microsoft.com/office/word/2006/wordml" xmlns:wps="http://schemas.microsoft.com/office/word/2010/wordprocessingShape" mc:Ignorable="w14 w15 wp14">
+<w:document xmlns:wpc="http://schemas.microsoft.com/office/word/2010/wordprocessingCanvas" xmlns:cx="http://schemas.microsoft.com/office/drawing/2014/chartex" xmlns:cx1="http://schemas.microsoft.com/office/drawing/2015/9/8/chartex" xmlns:cx2="http://schemas.microsoft.com/office/drawing/2015/10/21/chartex" xmlns:mc="http://schemas.openxmlformats.org/markup-compatibility/2006" xmlns:o="urn:schemas-microsoft-com:office:office" xmlns:r="http://schemas.openxmlformats.org/officeDocument/2006/relationships" xmlns:m="http://schemas.openxmlformats.org/officeDocument/2006/math" xmlns:v="urn:schemas-microsoft-com:vml" xmlns:wp14="http://schemas.microsoft.com/office/word/2010/wordprocessingDrawing" xmlns:wp="http://schemas.openxmlformats.org/drawingml/2006/wordprocessingDrawing" xmlns:w10="urn:schemas-microsoft-com:office:word" xmlns:w="http://schemas.openxmlformats.org/wordprocessingml/2006/main" xmlns:w14="http://schemas.microsoft.com/office/word/2010/wordml" xmlns:w15="http://schemas.microsoft.com/office/word/2012/wordml" xmlns:w16se="http://schemas.microsoft.com/office/word/2015/wordml/symex" xmlns:wpg="http://schemas.microsoft.com/office/word/2010/wordprocessingGroup" xmlns:wpi="http://schemas.microsoft.com/office/word/2010/wordprocessingInk" xmlns:wne="http://schemas.microsoft.com/office/word/2006/wordml" xmlns:wps="http://schemas.microsoft.com/office/word/2010/wordprocessingShape" mc:Ignorable="w14 w15 w16se wp14">
   <w:body>
     <w:tbl>
       <w:tblPr>
@@ -1384,7 +1384,7 @@
               <w:rPr>
                 <w:rFonts w:eastAsia="Calibri" w:cs="Calibri"/>
               </w:rPr>
-              <w:t>Send letter to requesting party</w:t>
+              <w:t>Create directive documents</w:t>
             </w:r>
           </w:p>
         </w:tc>
@@ -1416,7 +1416,7 @@
               <w:rPr>
                 <w:rFonts w:eastAsia="Calibri" w:cs="Calibri"/>
               </w:rPr>
-              <w:t>A new test will be conducted and the sample item should be requested to a requesting party (PABAC, PITC, other suppliers).</w:t>
+              <w:t>Documents needed for a directive will be created</w:t>
             </w:r>
           </w:p>
         </w:tc>
@@ -1451,7 +1451,7 @@
               <w:rPr>
                 <w:rFonts w:eastAsia="Calibri" w:cs="Calibri"/>
               </w:rPr>
-              <w:t>Admin employee creates a letter</w:t>
+              <w:t>Create document inside directive folder</w:t>
             </w:r>
           </w:p>
         </w:tc>
@@ -1483,7 +1483,7 @@
               <w:rPr>
                 <w:rFonts w:eastAsia="Calibri" w:cs="Calibri"/>
               </w:rPr>
-              <w:t>When a new directive is scanned, the sample item for testing should be requested. Letters for requesting must be sent to officers and electronically signed then saved inside its corresponding folder.</w:t>
+              <w:t>Employees add documents pertaining to the directive</w:t>
             </w:r>
           </w:p>
         </w:tc>
@@ -1523,7 +1523,7 @@
               <w:cnfStyle w:val="000000100000" w:firstRow="0" w:lastRow="0" w:firstColumn="0" w:lastColumn="0" w:oddVBand="0" w:evenVBand="0" w:oddHBand="1" w:evenHBand="0" w:firstRowFirstColumn="0" w:firstRowLastColumn="0" w:lastRowFirstColumn="0" w:lastRowLastColumn="0"/>
             </w:pPr>
             <w:r>
-              <w:t>Officer</w:t>
+              <w:t>QAD employee</w:t>
             </w:r>
           </w:p>
         </w:tc>
@@ -1595,6 +1595,14 @@
               <w:cnfStyle w:val="000000100000" w:firstRow="0" w:lastRow="0" w:firstColumn="0" w:lastColumn="0" w:oddVBand="0" w:evenVBand="0" w:oddHBand="1" w:evenHBand="0" w:firstRowFirstColumn="0" w:firstRowLastColumn="0" w:lastRowFirstColumn="0" w:lastRowLastColumn="0"/>
             </w:pPr>
             <w:r>
+              <w:t>QAD employee: to create preparation documents and send to officers (electronic)</w:t>
+            </w:r>
+          </w:p>
+          <w:p>
+            <w:pPr>
+              <w:cnfStyle w:val="000000100000" w:firstRow="0" w:lastRow="0" w:firstColumn="0" w:lastColumn="0" w:oddVBand="0" w:evenVBand="0" w:oddHBand="1" w:evenHBand="0" w:firstRowFirstColumn="0" w:firstRowLastColumn="0" w:lastRowFirstColumn="0" w:lastRowLastColumn="0"/>
+            </w:pPr>
+            <w:r>
               <w:t>Officer: to sign the document (electronic)</w:t>
             </w:r>
           </w:p>
@@ -1627,7 +1635,7 @@
               <w:rPr>
                 <w:rFonts w:eastAsia="Calibri" w:cs="Calibri"/>
               </w:rPr>
-              <w:t>A test document folder with a directive must be available</w:t>
+              <w:t>A directive must exist</w:t>
             </w:r>
           </w:p>
         </w:tc>
@@ -1662,18 +1670,7 @@
               <w:rPr>
                 <w:rFonts w:eastAsia="Calibri" w:cs="Calibri"/>
               </w:rPr>
-              <w:t>The requesting letter is printed with needed signatures</w:t>
-            </w:r>
-          </w:p>
-          <w:p>
-            <w:pPr>
-              <w:cnfStyle w:val="000000100000" w:firstRow="0" w:lastRow="0" w:firstColumn="0" w:lastColumn="0" w:oddVBand="0" w:evenVBand="0" w:oddHBand="1" w:evenHBand="0" w:firstRowFirstColumn="0" w:firstRowLastColumn="0" w:lastRowFirstColumn="0" w:lastRowLastColumn="0"/>
-            </w:pPr>
-            <w:r>
-              <w:rPr>
-                <w:rFonts w:eastAsia="Calibri" w:cs="Calibri"/>
-              </w:rPr>
-              <w:t>The test is scheduled</w:t>
+              <w:t>A new document is added</w:t>
             </w:r>
           </w:p>
         </w:tc>
@@ -1767,7 +1764,7 @@
                       <w:b w:val="0"/>
                       <w:bCs w:val="0"/>
                     </w:rPr>
-                    <w:t>Employee creates the letter</w:t>
+                    <w:t>Employee creates the document</w:t>
                   </w:r>
                 </w:p>
                 <w:p>
@@ -1787,7 +1784,15 @@
                       <w:b w:val="0"/>
                       <w:bCs w:val="0"/>
                     </w:rPr>
-                    <w:t>Employee clicks "add letter"</w:t>
+                    <w:t>Employee clicks "add document</w:t>
+                  </w:r>
+                  <w:r>
+                    <w:rPr>
+                      <w:rFonts w:eastAsia="Calibri" w:cs="Calibri"/>
+                      <w:b w:val="0"/>
+                      <w:bCs w:val="0"/>
+                    </w:rPr>
+                    <w:t>"</w:t>
                   </w:r>
                 </w:p>
                 <w:p>
@@ -1819,27 +1824,9 @@
                     </w:numPr>
                     <w:rPr>
                       <w:rFonts w:eastAsia="Calibri" w:cs="Calibri"/>
-                    </w:rPr>
-                  </w:pPr>
-                  <w:r>
-                    <w:rPr>
-                      <w:rFonts w:eastAsia="Calibri" w:cs="Calibri"/>
                       <w:b w:val="0"/>
                       <w:bCs w:val="0"/>
                     </w:rPr>
-                    <w:t>Employee adds the document</w:t>
-                  </w:r>
-                </w:p>
-                <w:p>
-                  <w:pPr>
-                    <w:pStyle w:val="ListParagraph"/>
-                    <w:numPr>
-                      <w:ilvl w:val="0"/>
-                      <w:numId w:val="17"/>
-                    </w:numPr>
-                    <w:rPr>
-                      <w:rFonts w:eastAsia="Calibri" w:cs="Calibri"/>
-                    </w:rPr>
                   </w:pPr>
                   <w:r>
                     <w:rPr>
@@ -1847,47 +1834,7 @@
                       <w:b w:val="0"/>
                       <w:bCs w:val="0"/>
                     </w:rPr>
-                    <w:t xml:space="preserve">Officer opens the document </w:t>
-                  </w:r>
-                </w:p>
-                <w:p>
-                  <w:pPr>
-                    <w:pStyle w:val="ListParagraph"/>
-                    <w:numPr>
-                      <w:ilvl w:val="0"/>
-                      <w:numId w:val="17"/>
-                    </w:numPr>
-                    <w:rPr>
-                      <w:rFonts w:eastAsia="Calibri" w:cs="Calibri"/>
-                    </w:rPr>
-                  </w:pPr>
-                  <w:r>
-                    <w:rPr>
-                      <w:rFonts w:eastAsia="Calibri" w:cs="Calibri"/>
-                      <w:b w:val="0"/>
-                      <w:bCs w:val="0"/>
-                    </w:rPr>
-                    <w:t>Officer signs the document</w:t>
-                  </w:r>
-                </w:p>
-                <w:p>
-                  <w:pPr>
-                    <w:pStyle w:val="ListParagraph"/>
-                    <w:numPr>
-                      <w:ilvl w:val="0"/>
-                      <w:numId w:val="17"/>
-                    </w:numPr>
-                    <w:rPr>
-                      <w:rFonts w:eastAsia="Calibri" w:cs="Calibri"/>
-                    </w:rPr>
-                  </w:pPr>
-                  <w:r>
-                    <w:rPr>
-                      <w:rFonts w:eastAsia="Calibri" w:cs="Calibri"/>
-                      <w:b w:val="0"/>
-                      <w:bCs w:val="0"/>
-                    </w:rPr>
-                    <w:t>Employee prints the document</w:t>
+                    <w:t>Employee adds the document</w:t>
                   </w:r>
                 </w:p>
               </w:tc>
@@ -1938,11 +1885,6 @@
                   <w:pPr>
                     <w:cnfStyle w:val="000000000000" w:firstRow="0" w:lastRow="0" w:firstColumn="0" w:lastColumn="0" w:oddVBand="0" w:evenVBand="0" w:oddHBand="0" w:evenHBand="0" w:firstRowFirstColumn="0" w:firstRowLastColumn="0" w:lastRowFirstColumn="0" w:lastRowLastColumn="0"/>
                   </w:pPr>
-                </w:p>
-                <w:p>
-                  <w:pPr>
-                    <w:cnfStyle w:val="000000000000" w:firstRow="0" w:lastRow="0" w:firstColumn="0" w:lastColumn="0" w:oddVBand="0" w:evenVBand="0" w:oddHBand="0" w:evenHBand="0" w:firstRowFirstColumn="0" w:firstRowLastColumn="0" w:lastRowFirstColumn="0" w:lastRowLastColumn="0"/>
-                  </w:pPr>
                   <w:r>
                     <w:rPr>
                       <w:rFonts w:eastAsia="Calibri" w:cs="Calibri"/>
@@ -1963,35 +1905,6 @@
                     <w:cnfStyle w:val="000000000000" w:firstRow="0" w:lastRow="0" w:firstColumn="0" w:lastColumn="0" w:oddVBand="0" w:evenVBand="0" w:oddHBand="0" w:evenHBand="0" w:firstRowFirstColumn="0" w:firstRowLastColumn="0" w:lastRowFirstColumn="0" w:lastRowLastColumn="0"/>
                   </w:pPr>
                 </w:p>
-                <w:p>
-                  <w:pPr>
-                    <w:cnfStyle w:val="000000000000" w:firstRow="0" w:lastRow="0" w:firstColumn="0" w:lastColumn="0" w:oddVBand="0" w:evenVBand="0" w:oddHBand="0" w:evenHBand="0" w:firstRowFirstColumn="0" w:firstRowLastColumn="0" w:lastRowFirstColumn="0" w:lastRowLastColumn="0"/>
-                  </w:pPr>
-                </w:p>
-                <w:p>
-                  <w:pPr>
-                    <w:cnfStyle w:val="000000000000" w:firstRow="0" w:lastRow="0" w:firstColumn="0" w:lastColumn="0" w:oddVBand="0" w:evenVBand="0" w:oddHBand="0" w:evenHBand="0" w:firstRowFirstColumn="0" w:firstRowLastColumn="0" w:lastRowFirstColumn="0" w:lastRowLastColumn="0"/>
-                  </w:pPr>
-                </w:p>
-                <w:p>
-                  <w:pPr>
-                    <w:cnfStyle w:val="000000000000" w:firstRow="0" w:lastRow="0" w:firstColumn="0" w:lastColumn="0" w:oddVBand="0" w:evenVBand="0" w:oddHBand="0" w:evenHBand="0" w:firstRowFirstColumn="0" w:firstRowLastColumn="0" w:lastRowFirstColumn="0" w:lastRowLastColumn="0"/>
-                  </w:pPr>
-                  <w:r>
-                    <w:rPr>
-                      <w:rFonts w:eastAsia="Calibri" w:cs="Calibri"/>
-                      <w:b/>
-                      <w:bCs/>
-                    </w:rPr>
-                    <w:t xml:space="preserve">6.1 </w:t>
-                  </w:r>
-                  <w:r>
-                    <w:rPr>
-                      <w:rFonts w:eastAsia="Calibri" w:cs="Calibri"/>
-                    </w:rPr>
-                    <w:t>Notify the employee</w:t>
-                  </w:r>
-                </w:p>
               </w:tc>
             </w:tr>
           </w:tbl>
@@ -2028,9 +1941,6 @@
             <w:pPr>
               <w:cnfStyle w:val="000000100000" w:firstRow="0" w:lastRow="0" w:firstColumn="0" w:lastColumn="0" w:oddVBand="0" w:evenVBand="0" w:oddHBand="1" w:evenHBand="0" w:firstRowFirstColumn="0" w:firstRowLastColumn="0" w:lastRowFirstColumn="0" w:lastRowLastColumn="0"/>
             </w:pPr>
-            <w:r>
-              <w:t>5.1 Officer may proof read the document before signing it</w:t>
-            </w:r>
           </w:p>
         </w:tc>
       </w:tr>
@@ -2089,7 +1999,7 @@
               </w:rPr>
             </w:pPr>
             <w:r>
-              <w:t>Prepare for testing</w:t>
+              <w:t>Document Approval</w:t>
             </w:r>
           </w:p>
         </w:tc>
@@ -2126,7 +2036,7 @@
               </w:rPr>
             </w:pPr>
             <w:r>
-              <w:t>Preparations for a test will be made</w:t>
+              <w:t>A document will be approved by an officer</w:t>
             </w:r>
           </w:p>
         </w:tc>
@@ -2166,7 +2076,7 @@
               </w:rPr>
             </w:pPr>
             <w:r>
-              <w:t>Create test worksheet</w:t>
+              <w:t>Send to officer</w:t>
             </w:r>
           </w:p>
         </w:tc>
@@ -2203,7 +2113,7 @@
               </w:rPr>
             </w:pPr>
             <w:r>
-              <w:t>Quality Assurance Division (QAD)  prepares a worksheet, implementation plan and task organization based on the item that will be tested on a corresponding test</w:t>
+              <w:t>When an employee creates a document, officers will be notified for its approval.</w:t>
             </w:r>
           </w:p>
         </w:tc>
@@ -2277,18 +2187,7 @@
               <w:cnfStyle w:val="000000000000" w:firstRow="0" w:lastRow="0" w:firstColumn="0" w:lastColumn="0" w:oddVBand="0" w:evenVBand="0" w:oddHBand="0" w:evenHBand="0" w:firstRowFirstColumn="0" w:firstRowLastColumn="0" w:lastRowFirstColumn="0" w:lastRowLastColumn="0"/>
             </w:pPr>
             <w:r>
-              <w:t>Add a directive</w:t>
-            </w:r>
-          </w:p>
-          <w:p>
-            <w:pPr>
-              <w:cnfStyle w:val="000000000000" w:firstRow="0" w:lastRow="0" w:firstColumn="0" w:lastColumn="0" w:oddVBand="0" w:evenVBand="0" w:oddHBand="0" w:evenHBand="0" w:firstRowFirstColumn="0" w:firstRowLastColumn="0" w:lastRowFirstColumn="0" w:lastRowLastColumn="0"/>
-              <w:rPr>
-                <w:rFonts w:cs="Times New Roman"/>
-              </w:rPr>
-            </w:pPr>
-            <w:r>
-              <w:t>Send letter to requesting party</w:t>
+              <w:t>Create directive documents</w:t>
             </w:r>
           </w:p>
         </w:tc>
@@ -2328,7 +2227,7 @@
               </w:rPr>
             </w:pPr>
             <w:r>
-              <w:t>QAD: to prepare all documents</w:t>
+              <w:t>Officer: to electronically sign documents</w:t>
             </w:r>
           </w:p>
         </w:tc>
@@ -2368,7 +2267,7 @@
               <w:rPr>
                 <w:rFonts w:eastAsia="Calibri" w:cs="Calibri"/>
               </w:rPr>
-              <w:t>A directive must exist</w:t>
+              <w:t>A document for approval must exist</w:t>
             </w:r>
           </w:p>
         </w:tc>
@@ -2408,7 +2307,7 @@
               </w:rPr>
             </w:pPr>
             <w:r>
-              <w:t>Documents needed for the test are inside their corresponding test document folder</w:t>
+              <w:t>A document is approved by an officer</w:t>
             </w:r>
           </w:p>
         </w:tc>
@@ -2495,6 +2394,9 @@
               </w:tc>
             </w:tr>
             <w:tr>
+              <w:trPr>
+                <w:trHeight w:val="872"/>
+              </w:trPr>
               <w:tc>
                 <w:tcPr>
                   <w:cnfStyle w:val="001000000000" w:firstRow="0" w:lastRow="0" w:firstColumn="1" w:lastColumn="0" w:oddVBand="0" w:evenVBand="0" w:oddHBand="0" w:evenHBand="0" w:firstRowFirstColumn="0" w:firstRowLastColumn="0" w:lastRowFirstColumn="0" w:lastRowLastColumn="0"/>
@@ -2515,9 +2417,8 @@
                     <w:rPr>
                       <w:rFonts w:eastAsia="Calibri" w:cs="Calibri"/>
                       <w:b w:val="0"/>
-                      <w:bCs w:val="0"/>
-                    </w:rPr>
-                    <w:t>QAD employee encodes worksheet</w:t>
+                    </w:rPr>
+                    <w:t>Officer opens the document</w:t>
                   </w:r>
                 </w:p>
                 <w:p>
@@ -2535,9 +2436,8 @@
                     <w:rPr>
                       <w:rFonts w:eastAsia="Calibri" w:cs="Calibri"/>
                       <w:b w:val="0"/>
-                      <w:bCs w:val="0"/>
-                    </w:rPr>
-                    <w:t>QAD employee encodes implementation plan</w:t>
+                    </w:rPr>
+                    <w:t>Officer signs the document (electronic)</w:t>
                   </w:r>
                 </w:p>
                 <w:p>
@@ -2555,69 +2455,8 @@
                     <w:rPr>
                       <w:rFonts w:eastAsia="Calibri" w:cs="Calibri"/>
                       <w:b w:val="0"/>
-                      <w:bCs w:val="0"/>
-                    </w:rPr>
-                    <w:t>QAD employee encodes task organization</w:t>
-                  </w:r>
-                </w:p>
-                <w:p>
-                  <w:pPr>
-                    <w:pStyle w:val="ListParagraph"/>
-                    <w:numPr>
-                      <w:ilvl w:val="0"/>
-                      <w:numId w:val="16"/>
-                    </w:numPr>
-                    <w:rPr>
-                      <w:rFonts w:eastAsia="Calibri" w:cs="Calibri"/>
-                    </w:rPr>
-                  </w:pPr>
-                  <w:r>
-                    <w:rPr>
-                      <w:rFonts w:eastAsia="Calibri" w:cs="Calibri"/>
-                      <w:b w:val="0"/>
-                      <w:bCs w:val="0"/>
-                    </w:rPr>
-                    <w:t>Employee opens test document folder</w:t>
-                  </w:r>
-                </w:p>
-                <w:p>
-                  <w:pPr>
-                    <w:pStyle w:val="ListParagraph"/>
-                    <w:numPr>
-                      <w:ilvl w:val="0"/>
-                      <w:numId w:val="16"/>
-                    </w:numPr>
-                    <w:rPr>
-                      <w:rFonts w:eastAsia="Calibri" w:cs="Calibri"/>
-                    </w:rPr>
-                  </w:pPr>
-                  <w:r>
-                    <w:rPr>
-                      <w:rFonts w:eastAsia="Calibri" w:cs="Calibri"/>
-                      <w:b w:val="0"/>
-                      <w:bCs w:val="0"/>
-                    </w:rPr>
-                    <w:t>Employee clicks "add preparation documents"</w:t>
-                  </w:r>
-                </w:p>
-                <w:p>
-                  <w:pPr>
-                    <w:pStyle w:val="ListParagraph"/>
-                    <w:numPr>
-                      <w:ilvl w:val="0"/>
-                      <w:numId w:val="16"/>
-                    </w:numPr>
-                    <w:rPr>
-                      <w:rFonts w:eastAsia="Calibri" w:cs="Calibri"/>
-                    </w:rPr>
-                  </w:pPr>
-                  <w:r>
-                    <w:rPr>
-                      <w:rFonts w:eastAsia="Calibri" w:cs="Calibri"/>
-                      <w:b w:val="0"/>
-                      <w:bCs w:val="0"/>
-                    </w:rPr>
-                    <w:t>Employee chooses corresponding documents</w:t>
+                    </w:rPr>
+                    <w:t>Officer re-uploads the document</w:t>
                   </w:r>
                 </w:p>
               </w:tc>
@@ -2627,6 +2466,28 @@
                 </w:tcPr>
                 <w:p>
                   <w:pPr>
+                    <w:pStyle w:val="ListParagraph"/>
+                    <w:numPr>
+                      <w:ilvl w:val="1"/>
+                      <w:numId w:val="22"/>
+                    </w:numPr>
+                    <w:cnfStyle w:val="000000000000" w:firstRow="0" w:lastRow="0" w:firstColumn="0" w:lastColumn="0" w:oddVBand="0" w:evenVBand="0" w:oddHBand="0" w:evenHBand="0" w:firstRowFirstColumn="0" w:firstRowLastColumn="0" w:lastRowFirstColumn="0" w:lastRowLastColumn="0"/>
+                  </w:pPr>
+                  <w:r>
+                    <w:t>Notify officer</w:t>
+                  </w:r>
+                </w:p>
+                <w:p>
+                  <w:pPr>
+                    <w:pStyle w:val="ListParagraph"/>
+                    <w:ind w:left="360"/>
+                    <w:cnfStyle w:val="000000000000" w:firstRow="0" w:lastRow="0" w:firstColumn="0" w:lastColumn="0" w:oddVBand="0" w:evenVBand="0" w:oddHBand="0" w:evenHBand="0" w:firstRowFirstColumn="0" w:firstRowLastColumn="0" w:lastRowFirstColumn="0" w:lastRowLastColumn="0"/>
+                  </w:pPr>
+                </w:p>
+                <w:p>
+                  <w:pPr>
+                    <w:pStyle w:val="ListParagraph"/>
+                    <w:ind w:left="360"/>
                     <w:cnfStyle w:val="000000000000" w:firstRow="0" w:lastRow="0" w:firstColumn="0" w:lastColumn="0" w:oddVBand="0" w:evenVBand="0" w:oddHBand="0" w:evenHBand="0" w:firstRowFirstColumn="0" w:firstRowLastColumn="0" w:lastRowFirstColumn="0" w:lastRowLastColumn="0"/>
                   </w:pPr>
                 </w:p>
@@ -2634,92 +2495,14 @@
                   <w:pPr>
                     <w:cnfStyle w:val="000000000000" w:firstRow="0" w:lastRow="0" w:firstColumn="0" w:lastColumn="0" w:oddVBand="0" w:evenVBand="0" w:oddHBand="0" w:evenHBand="0" w:firstRowFirstColumn="0" w:firstRowLastColumn="0" w:lastRowFirstColumn="0" w:lastRowLastColumn="0"/>
                   </w:pPr>
-                </w:p>
-                <w:p>
-                  <w:pPr>
-                    <w:cnfStyle w:val="000000000000" w:firstRow="0" w:lastRow="0" w:firstColumn="0" w:lastColumn="0" w:oddVBand="0" w:evenVBand="0" w:oddHBand="0" w:evenHBand="0" w:firstRowFirstColumn="0" w:firstRowLastColumn="0" w:lastRowFirstColumn="0" w:lastRowLastColumn="0"/>
-                  </w:pPr>
-                </w:p>
-                <w:p>
-                  <w:pPr>
-                    <w:cnfStyle w:val="000000000000" w:firstRow="0" w:lastRow="0" w:firstColumn="0" w:lastColumn="0" w:oddVBand="0" w:evenVBand="0" w:oddHBand="0" w:evenHBand="0" w:firstRowFirstColumn="0" w:firstRowLastColumn="0" w:lastRowFirstColumn="0" w:lastRowLastColumn="0"/>
-                  </w:pPr>
-                </w:p>
-                <w:p>
-                  <w:pPr>
-                    <w:cnfStyle w:val="000000000000" w:firstRow="0" w:lastRow="0" w:firstColumn="0" w:lastColumn="0" w:oddVBand="0" w:evenVBand="0" w:oddHBand="0" w:evenHBand="0" w:firstRowFirstColumn="0" w:firstRowLastColumn="0" w:lastRowFirstColumn="0" w:lastRowLastColumn="0"/>
-                  </w:pPr>
-                </w:p>
-                <w:p>
-                  <w:pPr>
-                    <w:cnfStyle w:val="000000000000" w:firstRow="0" w:lastRow="0" w:firstColumn="0" w:lastColumn="0" w:oddVBand="0" w:evenVBand="0" w:oddHBand="0" w:evenHBand="0" w:firstRowFirstColumn="0" w:firstRowLastColumn="0" w:lastRowFirstColumn="0" w:lastRowLastColumn="0"/>
-                  </w:pPr>
-                </w:p>
-                <w:p>
-                  <w:pPr>
-                    <w:cnfStyle w:val="000000000000" w:firstRow="0" w:lastRow="0" w:firstColumn="0" w:lastColumn="0" w:oddVBand="0" w:evenVBand="0" w:oddHBand="0" w:evenHBand="0" w:firstRowFirstColumn="0" w:firstRowLastColumn="0" w:lastRowFirstColumn="0" w:lastRowLastColumn="0"/>
-                  </w:pPr>
-                </w:p>
-                <w:p>
-                  <w:pPr>
-                    <w:cnfStyle w:val="000000000000" w:firstRow="0" w:lastRow="0" w:firstColumn="0" w:lastColumn="0" w:oddVBand="0" w:evenVBand="0" w:oddHBand="0" w:evenHBand="0" w:firstRowFirstColumn="0" w:firstRowLastColumn="0" w:lastRowFirstColumn="0" w:lastRowLastColumn="0"/>
-                  </w:pPr>
-                </w:p>
-                <w:p>
-                  <w:pPr>
-                    <w:cnfStyle w:val="000000000000" w:firstRow="0" w:lastRow="0" w:firstColumn="0" w:lastColumn="0" w:oddVBand="0" w:evenVBand="0" w:oddHBand="0" w:evenHBand="0" w:firstRowFirstColumn="0" w:firstRowLastColumn="0" w:lastRowFirstColumn="0" w:lastRowLastColumn="0"/>
-                  </w:pPr>
-                  <w:r>
-                    <w:rPr>
-                      <w:rFonts w:eastAsia="Calibri" w:cs="Calibri"/>
+                  <w:r>
+                    <w:rPr>
                       <w:b/>
-                      <w:bCs/>
-                    </w:rPr>
-                    <w:t xml:space="preserve">4.1 </w:t>
-                  </w:r>
-                  <w:r>
-                    <w:rPr>
-                      <w:rFonts w:eastAsia="Calibri" w:cs="Calibri"/>
-                    </w:rPr>
-                    <w:t>Show contents of test document folder</w:t>
-                  </w:r>
-                </w:p>
-                <w:p>
-                  <w:pPr>
-                    <w:cnfStyle w:val="000000000000" w:firstRow="0" w:lastRow="0" w:firstColumn="0" w:lastColumn="0" w:oddVBand="0" w:evenVBand="0" w:oddHBand="0" w:evenHBand="0" w:firstRowFirstColumn="0" w:firstRowLastColumn="0" w:lastRowFirstColumn="0" w:lastRowLastColumn="0"/>
-                  </w:pPr>
-                  <w:r>
-                    <w:rPr>
-                      <w:rFonts w:eastAsia="Calibri" w:cs="Calibri"/>
-                      <w:b/>
-                      <w:bCs/>
-                    </w:rPr>
-                    <w:t xml:space="preserve">6.1 </w:t>
-                  </w:r>
-                  <w:r>
-                    <w:rPr>
-                      <w:rFonts w:eastAsia="Calibri" w:cs="Calibri"/>
-                    </w:rPr>
-                    <w:t>Upload chosen documents</w:t>
-                  </w:r>
-                </w:p>
-                <w:p>
-                  <w:pPr>
-                    <w:cnfStyle w:val="000000000000" w:firstRow="0" w:lastRow="0" w:firstColumn="0" w:lastColumn="0" w:oddVBand="0" w:evenVBand="0" w:oddHBand="0" w:evenHBand="0" w:firstRowFirstColumn="0" w:firstRowLastColumn="0" w:lastRowFirstColumn="0" w:lastRowLastColumn="0"/>
-                  </w:pPr>
-                  <w:r>
-                    <w:rPr>
-                      <w:rFonts w:eastAsia="Calibri" w:cs="Calibri"/>
-                      <w:b/>
-                      <w:bCs/>
-                    </w:rPr>
-                    <w:t xml:space="preserve">6.2 </w:t>
-                  </w:r>
-                  <w:r>
-                    <w:rPr>
-                      <w:rFonts w:eastAsia="Calibri" w:cs="Calibri"/>
-                    </w:rPr>
-                    <w:t>Notify officers</w:t>
+                    </w:rPr>
+                    <w:t xml:space="preserve">3.1 </w:t>
+                  </w:r>
+                  <w:r>
+                    <w:t>Notify sender</w:t>
                   </w:r>
                 </w:p>
               </w:tc>
@@ -2769,9 +2552,6 @@
                 <w:rFonts w:cs="Times New Roman"/>
               </w:rPr>
             </w:pPr>
-            <w:r>
-              <w:t>6.1 Officers may proof read newly uploaded documents</w:t>
-            </w:r>
           </w:p>
         </w:tc>
       </w:tr>
@@ -2842,7 +2622,7 @@
               </w:rPr>
             </w:pPr>
             <w:r>
-              <w:t>Test Processing</w:t>
+              <w:t>Edit document</w:t>
             </w:r>
           </w:p>
         </w:tc>
@@ -2879,7 +2659,7 @@
               </w:rPr>
             </w:pPr>
             <w:r>
-              <w:t>A test will be conducted</w:t>
+              <w:t>A document contents will be edited</w:t>
             </w:r>
           </w:p>
         </w:tc>
@@ -2919,7 +2699,7 @@
               </w:rPr>
             </w:pPr>
             <w:r>
-              <w:t>Edit test worksheet</w:t>
+              <w:t>Open document</w:t>
             </w:r>
           </w:p>
         </w:tc>
@@ -2956,7 +2736,7 @@
               </w:rPr>
             </w:pPr>
             <w:r>
-              <w:t>QAD is scheduled to conduct a test. While conducting the test, results will be encoded immediately on the test worksheet.</w:t>
+              <w:t>A tester will input the results to a test worksheet</w:t>
             </w:r>
           </w:p>
         </w:tc>
@@ -2996,7 +2776,7 @@
               </w:rPr>
             </w:pPr>
             <w:r>
-              <w:t>QAD</w:t>
+              <w:t>Tester</w:t>
             </w:r>
           </w:p>
         </w:tc>
@@ -3030,18 +2810,7 @@
               <w:cnfStyle w:val="000000000000" w:firstRow="0" w:lastRow="0" w:firstColumn="0" w:lastColumn="0" w:oddVBand="0" w:evenVBand="0" w:oddHBand="0" w:evenHBand="0" w:firstRowFirstColumn="0" w:firstRowLastColumn="0" w:lastRowFirstColumn="0" w:lastRowLastColumn="0"/>
             </w:pPr>
             <w:r>
-              <w:t>Prepare for testing</w:t>
-            </w:r>
-          </w:p>
-          <w:p>
-            <w:pPr>
-              <w:cnfStyle w:val="000000000000" w:firstRow="0" w:lastRow="0" w:firstColumn="0" w:lastColumn="0" w:oddVBand="0" w:evenVBand="0" w:oddHBand="0" w:evenHBand="0" w:firstRowFirstColumn="0" w:firstRowLastColumn="0" w:lastRowFirstColumn="0" w:lastRowLastColumn="0"/>
-              <w:rPr>
-                <w:rFonts w:cs="Times New Roman"/>
-              </w:rPr>
-            </w:pPr>
-            <w:r>
-              <w:t>Report Processing</w:t>
+              <w:t>Create directive documents</w:t>
             </w:r>
           </w:p>
         </w:tc>
@@ -3081,10 +2850,7 @@
               </w:rPr>
             </w:pPr>
             <w:r>
-              <w:t xml:space="preserve">QAD: </w:t>
-            </w:r>
-            <w:r>
-              <w:t>to conduct the test and encode results</w:t>
+              <w:t>Tester: to input results</w:t>
             </w:r>
           </w:p>
         </w:tc>
@@ -3117,34 +2883,14 @@
             <w:pPr>
               <w:cnfStyle w:val="000000000000" w:firstRow="0" w:lastRow="0" w:firstColumn="0" w:lastColumn="0" w:oddVBand="0" w:evenVBand="0" w:oddHBand="0" w:evenHBand="0" w:firstRowFirstColumn="0" w:firstRowLastColumn="0" w:lastRowFirstColumn="0" w:lastRowLastColumn="0"/>
               <w:rPr>
-                <w:rFonts w:eastAsia="Calibri" w:cs="Calibri"/>
-              </w:rPr>
-            </w:pPr>
-            <w:r>
-              <w:rPr>
-                <w:rFonts w:eastAsia="Calibri" w:cs="Calibri"/>
-              </w:rPr>
-              <w:t>QAD testers must be present</w:t>
-            </w:r>
-          </w:p>
-          <w:p>
-            <w:pPr>
-              <w:cnfStyle w:val="000000000000" w:firstRow="0" w:lastRow="0" w:firstColumn="0" w:lastColumn="0" w:oddVBand="0" w:evenVBand="0" w:oddHBand="0" w:evenHBand="0" w:firstRowFirstColumn="0" w:firstRowLastColumn="0" w:lastRowFirstColumn="0" w:lastRowLastColumn="0"/>
-              <w:rPr>
-                <w:rFonts w:cs="Times New Roman"/>
-              </w:rPr>
-            </w:pPr>
-            <w:r>
-              <w:rPr>
-                <w:rFonts w:eastAsia="Calibri" w:cs="Calibri"/>
-              </w:rPr>
-              <w:t xml:space="preserve">Test worksheet, task organization, </w:t>
-            </w:r>
-            <w:r>
-              <w:rPr>
-                <w:rFonts w:eastAsia="Calibri" w:cs="Calibri"/>
-              </w:rPr>
-              <w:t>implementation plan are created</w:t>
+                <w:rFonts w:cs="Times New Roman"/>
+              </w:rPr>
+            </w:pPr>
+            <w:r>
+              <w:rPr>
+                <w:rFonts w:eastAsia="Calibri" w:cs="Calibri"/>
+              </w:rPr>
+              <w:t>A document to edit must exist</w:t>
             </w:r>
           </w:p>
         </w:tc>
@@ -3184,7 +2930,7 @@
               </w:rPr>
             </w:pPr>
             <w:r>
-              <w:t>Test worksheet is accomplished, results are encoded</w:t>
+              <w:t>A document is edited</w:t>
             </w:r>
           </w:p>
         </w:tc>
@@ -3292,7 +3038,14 @@
                       <w:rFonts w:eastAsia="Calibri" w:cs="Calibri"/>
                       <w:b w:val="0"/>
                     </w:rPr>
-                    <w:t>QAD opens test document folder</w:t>
+                    <w:t>Tester</w:t>
+                  </w:r>
+                  <w:r>
+                    <w:rPr>
+                      <w:rFonts w:eastAsia="Calibri" w:cs="Calibri"/>
+                      <w:b w:val="0"/>
+                    </w:rPr>
+                    <w:t xml:space="preserve"> opens test document folder</w:t>
                   </w:r>
                 </w:p>
                 <w:p>
@@ -3312,7 +3065,15 @@
                       <w:b w:val="0"/>
                       <w:bCs w:val="0"/>
                     </w:rPr>
-                    <w:t>QAD opens test worksheet</w:t>
+                    <w:t>Tester</w:t>
+                  </w:r>
+                  <w:r>
+                    <w:rPr>
+                      <w:rFonts w:eastAsia="Calibri" w:cs="Calibri"/>
+                      <w:b w:val="0"/>
+                      <w:bCs w:val="0"/>
+                    </w:rPr>
+                    <w:t xml:space="preserve"> opens test worksheet</w:t>
                   </w:r>
                 </w:p>
                 <w:p>
@@ -3332,7 +3093,15 @@
                       <w:b w:val="0"/>
                       <w:bCs w:val="0"/>
                     </w:rPr>
-                    <w:t>QAD inputs result in the test worksheet</w:t>
+                    <w:t>Tester</w:t>
+                  </w:r>
+                  <w:r>
+                    <w:rPr>
+                      <w:rFonts w:eastAsia="Calibri" w:cs="Calibri"/>
+                      <w:b w:val="0"/>
+                      <w:bCs w:val="0"/>
+                    </w:rPr>
+                    <w:t xml:space="preserve"> inputs result in the test worksheet</w:t>
                   </w:r>
                 </w:p>
                 <w:p>
@@ -3512,7 +3281,7 @@
               <w:rPr>
                 <w:rFonts w:eastAsia="Calibri" w:cs="Calibri"/>
               </w:rPr>
-              <w:t>Report processing</w:t>
+              <w:t>Create Report</w:t>
             </w:r>
           </w:p>
         </w:tc>
@@ -3549,7 +3318,13 @@
               </w:rPr>
             </w:pPr>
             <w:r>
-              <w:t>A report will be produced based on the results of the test</w:t>
+              <w:t xml:space="preserve">A report will be produced based on the results of </w:t>
+            </w:r>
+            <w:r>
+              <w:t>a</w:t>
+            </w:r>
+            <w:r>
+              <w:t xml:space="preserve"> test</w:t>
             </w:r>
           </w:p>
         </w:tc>
@@ -3704,20 +3479,12 @@
           <w:p>
             <w:pPr>
               <w:cnfStyle w:val="000000000000" w:firstRow="0" w:lastRow="0" w:firstColumn="0" w:lastColumn="0" w:oddVBand="0" w:evenVBand="0" w:oddHBand="0" w:evenHBand="0" w:firstRowFirstColumn="0" w:firstRowLastColumn="0" w:lastRowFirstColumn="0" w:lastRowLastColumn="0"/>
-            </w:pPr>
-            <w:r>
-              <w:t xml:space="preserve">Prepare for testing </w:t>
-            </w:r>
-          </w:p>
-          <w:p>
-            <w:pPr>
-              <w:cnfStyle w:val="000000000000" w:firstRow="0" w:lastRow="0" w:firstColumn="0" w:lastColumn="0" w:oddVBand="0" w:evenVBand="0" w:oddHBand="0" w:evenHBand="0" w:firstRowFirstColumn="0" w:firstRowLastColumn="0" w:lastRowFirstColumn="0" w:lastRowLastColumn="0"/>
-              <w:rPr>
-                <w:rFonts w:cs="Times New Roman"/>
-              </w:rPr>
-            </w:pPr>
-            <w:r>
-              <w:t>Report submission</w:t>
+              <w:rPr>
+                <w:rFonts w:cs="Times New Roman"/>
+              </w:rPr>
+            </w:pPr>
+            <w:r>
+              <w:t>Create directive documents</w:t>
             </w:r>
           </w:p>
         </w:tc>
@@ -4035,54 +3802,6 @@
                     <w:t xml:space="preserve"> corresponding report document</w:t>
                   </w:r>
                 </w:p>
-                <w:p>
-                  <w:pPr>
-                    <w:pStyle w:val="ListParagraph"/>
-                    <w:numPr>
-                      <w:ilvl w:val="0"/>
-                      <w:numId w:val="15"/>
-                    </w:numPr>
-                    <w:rPr>
-                      <w:rFonts w:eastAsia="Calibri" w:cs="Calibri"/>
-                    </w:rPr>
-                  </w:pPr>
-                  <w:r>
-                    <w:rPr>
-                      <w:rFonts w:eastAsia="Calibri" w:cs="Calibri"/>
-                      <w:b w:val="0"/>
-                      <w:bCs w:val="0"/>
-                    </w:rPr>
-                    <w:t>Officers opens report documents</w:t>
-                  </w:r>
-                </w:p>
-                <w:p>
-                  <w:pPr>
-                    <w:pStyle w:val="ListParagraph"/>
-                    <w:numPr>
-                      <w:ilvl w:val="0"/>
-                      <w:numId w:val="15"/>
-                    </w:numPr>
-                    <w:rPr>
-                      <w:rFonts w:eastAsia="Calibri" w:cs="Calibri"/>
-                    </w:rPr>
-                  </w:pPr>
-                  <w:r>
-                    <w:rPr>
-                      <w:rFonts w:eastAsia="Calibri" w:cs="Calibri"/>
-                      <w:b w:val="0"/>
-                      <w:bCs w:val="0"/>
-                    </w:rPr>
-                    <w:t>Officers verify and sign</w:t>
-                  </w:r>
-                  <w:r>
-                    <w:rPr>
-                      <w:rFonts w:eastAsia="Calibri" w:cs="Calibri"/>
-                      <w:b w:val="0"/>
-                      <w:bCs w:val="0"/>
-                    </w:rPr>
-                    <w:t xml:space="preserve"> the report document  </w:t>
-                  </w:r>
-                </w:p>
               </w:tc>
               <w:tc>
                 <w:tcPr>
@@ -4190,46 +3909,6 @@
                     <w:t xml:space="preserve"> Officers </w:t>
                   </w:r>
                 </w:p>
-                <w:p>
-                  <w:pPr>
-                    <w:cnfStyle w:val="000000000000" w:firstRow="0" w:lastRow="0" w:firstColumn="0" w:lastColumn="0" w:oddVBand="0" w:evenVBand="0" w:oddHBand="0" w:evenHBand="0" w:firstRowFirstColumn="0" w:firstRowLastColumn="0" w:lastRowFirstColumn="0" w:lastRowLastColumn="0"/>
-                  </w:pPr>
-                </w:p>
-                <w:p>
-                  <w:pPr>
-                    <w:cnfStyle w:val="000000000000" w:firstRow="0" w:lastRow="0" w:firstColumn="0" w:lastColumn="0" w:oddVBand="0" w:evenVBand="0" w:oddHBand="0" w:evenHBand="0" w:firstRowFirstColumn="0" w:firstRowLastColumn="0" w:lastRowFirstColumn="0" w:lastRowLastColumn="0"/>
-                    <w:rPr>
-                      <w:rFonts w:eastAsia="Calibri" w:cs="Calibri"/>
-                      <w:b/>
-                      <w:bCs/>
-                    </w:rPr>
-                  </w:pPr>
-                </w:p>
-                <w:p>
-                  <w:pPr>
-                    <w:cnfStyle w:val="000000000000" w:firstRow="0" w:lastRow="0" w:firstColumn="0" w:lastColumn="0" w:oddVBand="0" w:evenVBand="0" w:oddHBand="0" w:evenHBand="0" w:firstRowFirstColumn="0" w:firstRowLastColumn="0" w:lastRowFirstColumn="0" w:lastRowLastColumn="0"/>
-                  </w:pPr>
-                  <w:r>
-                    <w:rPr>
-                      <w:rFonts w:eastAsia="Calibri" w:cs="Calibri"/>
-                      <w:b/>
-                      <w:bCs/>
-                    </w:rPr>
-                    <w:t xml:space="preserve">6.1 </w:t>
-                  </w:r>
-                  <w:r>
-                    <w:rPr>
-                      <w:rFonts w:eastAsia="Calibri" w:cs="Calibri"/>
-                    </w:rPr>
-                    <w:t>Notifies</w:t>
-                  </w:r>
-                  <w:r>
-                    <w:rPr>
-                      <w:rFonts w:eastAsia="Calibri" w:cs="Calibri"/>
-                    </w:rPr>
-                    <w:t xml:space="preserve"> Employee</w:t>
-                  </w:r>
-                </w:p>
               </w:tc>
             </w:tr>
           </w:tbl>
@@ -4277,11 +3956,6 @@
                 <w:rFonts w:cs="Times New Roman"/>
               </w:rPr>
             </w:pPr>
-            <w:r>
-              <w:t>4.1 Officers may proof read newly uploaded documents</w:t>
-            </w:r>
-            <w:bookmarkStart w:id="0" w:name="_GoBack"/>
-            <w:bookmarkEnd w:id="0"/>
           </w:p>
         </w:tc>
       </w:tr>
@@ -4354,7 +4028,7 @@
               <w:rPr>
                 <w:rFonts w:eastAsia="Calibri" w:cs="Calibri"/>
               </w:rPr>
-              <w:t xml:space="preserve">Report submission </w:t>
+              <w:t>Archive document</w:t>
             </w:r>
           </w:p>
         </w:tc>
@@ -4431,7 +4105,7 @@
               </w:rPr>
             </w:pPr>
             <w:r>
-              <w:t>Report approved by all executives</w:t>
+              <w:t>Document complete/archive document</w:t>
             </w:r>
           </w:p>
         </w:tc>
@@ -4466,7 +4140,7 @@
               <w:cnfStyle w:val="000000000000" w:firstRow="0" w:lastRow="0" w:firstColumn="0" w:lastColumn="0" w:oddVBand="0" w:evenVBand="0" w:oddHBand="0" w:evenHBand="0" w:firstRowFirstColumn="0" w:firstRowLastColumn="0" w:lastRowFirstColumn="0" w:lastRowLastColumn="0"/>
             </w:pPr>
             <w:r>
-              <w:t>A report is checked by all executives and is ready for printing.</w:t>
+              <w:t>A test folder is complete and will be archived</w:t>
             </w:r>
           </w:p>
         </w:tc>
@@ -5158,7 +4832,7 @@
               <w:cnfStyle w:val="000000000000" w:firstRow="0" w:lastRow="0" w:firstColumn="0" w:lastColumn="0" w:oddVBand="0" w:evenVBand="0" w:oddHBand="0" w:evenHBand="0" w:firstRowFirstColumn="0" w:firstRowLastColumn="0" w:lastRowFirstColumn="0" w:lastRowLastColumn="0"/>
             </w:pPr>
             <w:r>
-              <w:t>Send letter to requesting party</w:t>
+              <w:t>Create directive documents</w:t>
             </w:r>
           </w:p>
           <w:p>
@@ -5166,26 +4840,7 @@
               <w:cnfStyle w:val="000000000000" w:firstRow="0" w:lastRow="0" w:firstColumn="0" w:lastColumn="0" w:oddVBand="0" w:evenVBand="0" w:oddHBand="0" w:evenHBand="0" w:firstRowFirstColumn="0" w:firstRowLastColumn="0" w:lastRowFirstColumn="0" w:lastRowLastColumn="0"/>
             </w:pPr>
             <w:r>
-              <w:t>Prepare for testing</w:t>
-            </w:r>
-          </w:p>
-          <w:p>
-            <w:pPr>
-              <w:cnfStyle w:val="000000000000" w:firstRow="0" w:lastRow="0" w:firstColumn="0" w:lastColumn="0" w:oddVBand="0" w:evenVBand="0" w:oddHBand="0" w:evenHBand="0" w:firstRowFirstColumn="0" w:firstRowLastColumn="0" w:lastRowFirstColumn="0" w:lastRowLastColumn="0"/>
-            </w:pPr>
-            <w:r>
-              <w:t>Report Processing</w:t>
-            </w:r>
-          </w:p>
-          <w:p>
-            <w:pPr>
-              <w:cnfStyle w:val="000000000000" w:firstRow="0" w:lastRow="0" w:firstColumn="0" w:lastColumn="0" w:oddVBand="0" w:evenVBand="0" w:oddHBand="0" w:evenHBand="0" w:firstRowFirstColumn="0" w:firstRowLastColumn="0" w:lastRowFirstColumn="0" w:lastRowLastColumn="0"/>
-              <w:rPr>
-                <w:rFonts w:cs="Times New Roman"/>
-              </w:rPr>
-            </w:pPr>
-            <w:r>
-              <w:t>Report submission</w:t>
+              <w:t>Document approval</w:t>
             </w:r>
           </w:p>
         </w:tc>
@@ -5610,7 +5265,7 @@
               <w:rPr>
                 <w:rFonts w:eastAsia="Calibri" w:cs="Calibri"/>
               </w:rPr>
-              <w:t xml:space="preserve">Document Processing </w:t>
+              <w:t>Create routine document</w:t>
             </w:r>
           </w:p>
         </w:tc>
@@ -6084,26 +5739,6 @@
                       <w:bCs w:val="0"/>
                     </w:rPr>
                     <w:t>Employee chooses officer to notify</w:t>
-                  </w:r>
-                </w:p>
-                <w:p>
-                  <w:pPr>
-                    <w:pStyle w:val="ListParagraph"/>
-                    <w:numPr>
-                      <w:ilvl w:val="0"/>
-                      <w:numId w:val="11"/>
-                    </w:numPr>
-                    <w:rPr>
-                      <w:rFonts w:eastAsia="Calibri" w:cs="Calibri"/>
-                    </w:rPr>
-                  </w:pPr>
-                  <w:r>
-                    <w:rPr>
-                      <w:rFonts w:eastAsia="Calibri" w:cs="Calibri"/>
-                      <w:b w:val="0"/>
-                      <w:bCs w:val="0"/>
-                    </w:rPr>
-                    <w:t>Officer signs</w:t>
                   </w:r>
                 </w:p>
               </w:tc>
@@ -6150,30 +5785,6 @@
                     <w:t>Notifies the officer</w:t>
                   </w:r>
                 </w:p>
-                <w:p>
-                  <w:pPr>
-                    <w:cnfStyle w:val="000000000000" w:firstRow="0" w:lastRow="0" w:firstColumn="0" w:lastColumn="0" w:oddVBand="0" w:evenVBand="0" w:oddHBand="0" w:evenHBand="0" w:firstRowFirstColumn="0" w:firstRowLastColumn="0" w:lastRowFirstColumn="0" w:lastRowLastColumn="0"/>
-                  </w:pPr>
-                </w:p>
-                <w:p>
-                  <w:pPr>
-                    <w:cnfStyle w:val="000000000000" w:firstRow="0" w:lastRow="0" w:firstColumn="0" w:lastColumn="0" w:oddVBand="0" w:evenVBand="0" w:oddHBand="0" w:evenHBand="0" w:firstRowFirstColumn="0" w:firstRowLastColumn="0" w:lastRowFirstColumn="0" w:lastRowLastColumn="0"/>
-                  </w:pPr>
-                  <w:r>
-                    <w:rPr>
-                      <w:rFonts w:eastAsia="Calibri" w:cs="Calibri"/>
-                      <w:b/>
-                      <w:bCs/>
-                    </w:rPr>
-                    <w:t xml:space="preserve">4.1 </w:t>
-                  </w:r>
-                  <w:r>
-                    <w:rPr>
-                      <w:rFonts w:eastAsia="Calibri" w:cs="Calibri"/>
-                    </w:rPr>
-                    <w:t>Updates the document</w:t>
-                  </w:r>
-                </w:p>
               </w:tc>
             </w:tr>
           </w:tbl>
@@ -6217,21 +5828,12 @@
           <w:p>
             <w:pPr>
               <w:cnfStyle w:val="000000100000" w:firstRow="0" w:lastRow="0" w:firstColumn="0" w:lastColumn="0" w:oddVBand="0" w:evenVBand="0" w:oddHBand="1" w:evenHBand="0" w:firstRowFirstColumn="0" w:firstRowLastColumn="0" w:lastRowFirstColumn="0" w:lastRowLastColumn="0"/>
-            </w:pPr>
-            <w:r>
-              <w:t>4.1 Officer may proof read the document</w:t>
-            </w:r>
-          </w:p>
-          <w:p>
-            <w:pPr>
-              <w:cnfStyle w:val="000000100000" w:firstRow="0" w:lastRow="0" w:firstColumn="0" w:lastColumn="0" w:oddVBand="0" w:evenVBand="0" w:oddHBand="1" w:evenHBand="0" w:firstRowFirstColumn="0" w:firstRowLastColumn="0" w:lastRowFirstColumn="0" w:lastRowLastColumn="0"/>
-              <w:rPr>
-                <w:rFonts w:cs="Times New Roman"/>
-              </w:rPr>
-            </w:pPr>
-            <w:r>
-              <w:t>4.2 Officer signs the document (electronic)</w:t>
-            </w:r>
+              <w:rPr>
+                <w:rFonts w:cs="Times New Roman"/>
+              </w:rPr>
+            </w:pPr>
+            <w:bookmarkStart w:id="0" w:name="_GoBack"/>
+            <w:bookmarkEnd w:id="0"/>
           </w:p>
         </w:tc>
       </w:tr>
@@ -6254,7 +5856,7 @@
 </file>
 
 <file path=word/numbering.xml><?xml version="1.0" encoding="utf-8"?>
-<w:numbering xmlns:wpc="http://schemas.microsoft.com/office/word/2010/wordprocessingCanvas" xmlns:mc="http://schemas.openxmlformats.org/markup-compatibility/2006" xmlns:o="urn:schemas-microsoft-com:office:office" xmlns:r="http://schemas.openxmlformats.org/officeDocument/2006/relationships" xmlns:m="http://schemas.openxmlformats.org/officeDocument/2006/math" xmlns:v="urn:schemas-microsoft-com:vml" xmlns:wp14="http://schemas.microsoft.com/office/word/2010/wordprocessingDrawing" xmlns:wp="http://schemas.openxmlformats.org/drawingml/2006/wordprocessingDrawing" xmlns:w10="urn:schemas-microsoft-com:office:word" xmlns:w="http://schemas.openxmlformats.org/wordprocessingml/2006/main" xmlns:w14="http://schemas.microsoft.com/office/word/2010/wordml" xmlns:w15="http://schemas.microsoft.com/office/word/2012/wordml" xmlns:wpg="http://schemas.microsoft.com/office/word/2010/wordprocessingGroup" xmlns:wpi="http://schemas.microsoft.com/office/word/2010/wordprocessingInk" xmlns:wne="http://schemas.microsoft.com/office/word/2006/wordml" xmlns:wps="http://schemas.microsoft.com/office/word/2010/wordprocessingShape" mc:Ignorable="w14 w15 wp14">
+<w:numbering xmlns:wpc="http://schemas.microsoft.com/office/word/2010/wordprocessingCanvas" xmlns:cx="http://schemas.microsoft.com/office/drawing/2014/chartex" xmlns:cx1="http://schemas.microsoft.com/office/drawing/2015/9/8/chartex" xmlns:cx2="http://schemas.microsoft.com/office/drawing/2015/10/21/chartex" xmlns:mc="http://schemas.openxmlformats.org/markup-compatibility/2006" xmlns:o="urn:schemas-microsoft-com:office:office" xmlns:r="http://schemas.openxmlformats.org/officeDocument/2006/relationships" xmlns:m="http://schemas.openxmlformats.org/officeDocument/2006/math" xmlns:v="urn:schemas-microsoft-com:vml" xmlns:wp14="http://schemas.microsoft.com/office/word/2010/wordprocessingDrawing" xmlns:wp="http://schemas.openxmlformats.org/drawingml/2006/wordprocessingDrawing" xmlns:w10="urn:schemas-microsoft-com:office:word" xmlns:w="http://schemas.openxmlformats.org/wordprocessingml/2006/main" xmlns:w14="http://schemas.microsoft.com/office/word/2010/wordml" xmlns:w15="http://schemas.microsoft.com/office/word/2012/wordml" xmlns:w16se="http://schemas.microsoft.com/office/word/2015/wordml/symex" xmlns:wpg="http://schemas.microsoft.com/office/word/2010/wordprocessingGroup" xmlns:wpi="http://schemas.microsoft.com/office/word/2010/wordprocessingInk" xmlns:wne="http://schemas.microsoft.com/office/word/2006/wordml" xmlns:wps="http://schemas.microsoft.com/office/word/2010/wordprocessingShape" mc:Ignorable="w14 w15 w16se wp14">
   <w:abstractNum w:abstractNumId="0" w15:restartNumberingAfterBreak="0">
     <w:nsid w:val="06470B83"/>
     <w:multiLevelType w:val="hybridMultilevel"/>
@@ -6430,8 +6032,8 @@
   <w:abstractNum w:abstractNumId="2" w15:restartNumberingAfterBreak="0">
     <w:nsid w:val="0E6E45C6"/>
     <w:multiLevelType w:val="hybridMultilevel"/>
-    <w:tmpl w:val="16E00F62"/>
-    <w:lvl w:ilvl="0" w:tplc="953A4846">
+    <w:tmpl w:val="90A20E78"/>
+    <w:lvl w:ilvl="0" w:tplc="4D4852AA">
       <w:start w:val="1"/>
       <w:numFmt w:val="decimal"/>
       <w:lvlText w:val="%1."/>
@@ -6439,6 +6041,9 @@
       <w:pPr>
         <w:ind w:left="720" w:hanging="360"/>
       </w:pPr>
+      <w:rPr>
+        <w:b/>
+      </w:rPr>
     </w:lvl>
     <w:lvl w:ilvl="1" w:tplc="29061A72">
       <w:start w:val="1"/>
@@ -7460,6 +7065,128 @@
     </w:lvl>
   </w:abstractNum>
   <w:abstractNum w:abstractNumId="14" w15:restartNumberingAfterBreak="0">
+    <w:nsid w:val="51E50CC7"/>
+    <w:multiLevelType w:val="multilevel"/>
+    <w:tmpl w:val="9B5A6A42"/>
+    <w:lvl w:ilvl="0">
+      <w:start w:val="1"/>
+      <w:numFmt w:val="decimal"/>
+      <w:lvlText w:val="%1"/>
+      <w:lvlJc w:val="left"/>
+      <w:pPr>
+        <w:ind w:left="360" w:hanging="360"/>
+      </w:pPr>
+      <w:rPr>
+        <w:rFonts w:hint="default"/>
+        <w:b/>
+      </w:rPr>
+    </w:lvl>
+    <w:lvl w:ilvl="1">
+      <w:start w:val="1"/>
+      <w:numFmt w:val="decimal"/>
+      <w:lvlText w:val="%1.%2"/>
+      <w:lvlJc w:val="left"/>
+      <w:pPr>
+        <w:ind w:left="360" w:hanging="360"/>
+      </w:pPr>
+      <w:rPr>
+        <w:rFonts w:hint="default"/>
+        <w:b/>
+      </w:rPr>
+    </w:lvl>
+    <w:lvl w:ilvl="2">
+      <w:start w:val="1"/>
+      <w:numFmt w:val="decimal"/>
+      <w:lvlText w:val="%1.%2.%3"/>
+      <w:lvlJc w:val="left"/>
+      <w:pPr>
+        <w:ind w:left="720" w:hanging="720"/>
+      </w:pPr>
+      <w:rPr>
+        <w:rFonts w:hint="default"/>
+        <w:b/>
+      </w:rPr>
+    </w:lvl>
+    <w:lvl w:ilvl="3">
+      <w:start w:val="1"/>
+      <w:numFmt w:val="decimal"/>
+      <w:lvlText w:val="%1.%2.%3.%4"/>
+      <w:lvlJc w:val="left"/>
+      <w:pPr>
+        <w:ind w:left="720" w:hanging="720"/>
+      </w:pPr>
+      <w:rPr>
+        <w:rFonts w:hint="default"/>
+        <w:b/>
+      </w:rPr>
+    </w:lvl>
+    <w:lvl w:ilvl="4">
+      <w:start w:val="1"/>
+      <w:numFmt w:val="decimal"/>
+      <w:lvlText w:val="%1.%2.%3.%4.%5"/>
+      <w:lvlJc w:val="left"/>
+      <w:pPr>
+        <w:ind w:left="1080" w:hanging="1080"/>
+      </w:pPr>
+      <w:rPr>
+        <w:rFonts w:hint="default"/>
+        <w:b/>
+      </w:rPr>
+    </w:lvl>
+    <w:lvl w:ilvl="5">
+      <w:start w:val="1"/>
+      <w:numFmt w:val="decimal"/>
+      <w:lvlText w:val="%1.%2.%3.%4.%5.%6"/>
+      <w:lvlJc w:val="left"/>
+      <w:pPr>
+        <w:ind w:left="1080" w:hanging="1080"/>
+      </w:pPr>
+      <w:rPr>
+        <w:rFonts w:hint="default"/>
+        <w:b/>
+      </w:rPr>
+    </w:lvl>
+    <w:lvl w:ilvl="6">
+      <w:start w:val="1"/>
+      <w:numFmt w:val="decimal"/>
+      <w:lvlText w:val="%1.%2.%3.%4.%5.%6.%7"/>
+      <w:lvlJc w:val="left"/>
+      <w:pPr>
+        <w:ind w:left="1440" w:hanging="1440"/>
+      </w:pPr>
+      <w:rPr>
+        <w:rFonts w:hint="default"/>
+        <w:b/>
+      </w:rPr>
+    </w:lvl>
+    <w:lvl w:ilvl="7">
+      <w:start w:val="1"/>
+      <w:numFmt w:val="decimal"/>
+      <w:lvlText w:val="%1.%2.%3.%4.%5.%6.%7.%8"/>
+      <w:lvlJc w:val="left"/>
+      <w:pPr>
+        <w:ind w:left="1440" w:hanging="1440"/>
+      </w:pPr>
+      <w:rPr>
+        <w:rFonts w:hint="default"/>
+        <w:b/>
+      </w:rPr>
+    </w:lvl>
+    <w:lvl w:ilvl="8">
+      <w:start w:val="1"/>
+      <w:numFmt w:val="decimal"/>
+      <w:lvlText w:val="%1.%2.%3.%4.%5.%6.%7.%8.%9"/>
+      <w:lvlJc w:val="left"/>
+      <w:pPr>
+        <w:ind w:left="1440" w:hanging="1440"/>
+      </w:pPr>
+      <w:rPr>
+        <w:rFonts w:hint="default"/>
+        <w:b/>
+      </w:rPr>
+    </w:lvl>
+  </w:abstractNum>
+  <w:abstractNum w:abstractNumId="15" w15:restartNumberingAfterBreak="0">
     <w:nsid w:val="570065DE"/>
     <w:multiLevelType w:val="hybridMultilevel"/>
     <w:tmpl w:val="A9CA37A2"/>
@@ -7545,7 +7272,7 @@
       </w:pPr>
     </w:lvl>
   </w:abstractNum>
-  <w:abstractNum w:abstractNumId="15" w15:restartNumberingAfterBreak="0">
+  <w:abstractNum w:abstractNumId="16" w15:restartNumberingAfterBreak="0">
     <w:nsid w:val="5B424D50"/>
     <w:multiLevelType w:val="hybridMultilevel"/>
     <w:tmpl w:val="8AAA41E0"/>
@@ -7631,7 +7358,7 @@
       </w:pPr>
     </w:lvl>
   </w:abstractNum>
-  <w:abstractNum w:abstractNumId="16" w15:restartNumberingAfterBreak="0">
+  <w:abstractNum w:abstractNumId="17" w15:restartNumberingAfterBreak="0">
     <w:nsid w:val="5E96660B"/>
     <w:multiLevelType w:val="hybridMultilevel"/>
     <w:tmpl w:val="DC8EDD0A"/>
@@ -7717,7 +7444,7 @@
       </w:pPr>
     </w:lvl>
   </w:abstractNum>
-  <w:abstractNum w:abstractNumId="17" w15:restartNumberingAfterBreak="0">
+  <w:abstractNum w:abstractNumId="18" w15:restartNumberingAfterBreak="0">
     <w:nsid w:val="6A405FA3"/>
     <w:multiLevelType w:val="hybridMultilevel"/>
     <w:tmpl w:val="57E8D4AE"/>
@@ -7803,7 +7530,7 @@
       </w:pPr>
     </w:lvl>
   </w:abstractNum>
-  <w:abstractNum w:abstractNumId="18" w15:restartNumberingAfterBreak="0">
+  <w:abstractNum w:abstractNumId="19" w15:restartNumberingAfterBreak="0">
     <w:nsid w:val="70BB7DE3"/>
     <w:multiLevelType w:val="hybridMultilevel"/>
     <w:tmpl w:val="B13CDBFA"/>
@@ -7889,7 +7616,7 @@
       </w:pPr>
     </w:lvl>
   </w:abstractNum>
-  <w:abstractNum w:abstractNumId="19" w15:restartNumberingAfterBreak="0">
+  <w:abstractNum w:abstractNumId="20" w15:restartNumberingAfterBreak="0">
     <w:nsid w:val="722E1E23"/>
     <w:multiLevelType w:val="hybridMultilevel"/>
     <w:tmpl w:val="C324F45C"/>
@@ -7975,7 +7702,7 @@
       </w:pPr>
     </w:lvl>
   </w:abstractNum>
-  <w:abstractNum w:abstractNumId="20" w15:restartNumberingAfterBreak="0">
+  <w:abstractNum w:abstractNumId="21" w15:restartNumberingAfterBreak="0">
     <w:nsid w:val="730723B2"/>
     <w:multiLevelType w:val="hybridMultilevel"/>
     <w:tmpl w:val="227E9638"/>
@@ -8062,10 +7789,10 @@
     </w:lvl>
   </w:abstractNum>
   <w:num w:numId="1">
-    <w:abstractNumId w:val="17"/>
+    <w:abstractNumId w:val="18"/>
   </w:num>
   <w:num w:numId="2">
-    <w:abstractNumId w:val="20"/>
+    <w:abstractNumId w:val="21"/>
   </w:num>
   <w:num w:numId="3">
     <w:abstractNumId w:val="6"/>
@@ -8077,13 +7804,13 @@
     <w:abstractNumId w:val="0"/>
   </w:num>
   <w:num w:numId="6">
-    <w:abstractNumId w:val="14"/>
+    <w:abstractNumId w:val="15"/>
   </w:num>
   <w:num w:numId="7">
     <w:abstractNumId w:val="5"/>
   </w:num>
   <w:num w:numId="8">
-    <w:abstractNumId w:val="19"/>
+    <w:abstractNumId w:val="20"/>
   </w:num>
   <w:num w:numId="9">
     <w:abstractNumId w:val="3"/>
@@ -8101,7 +7828,7 @@
     <w:abstractNumId w:val="12"/>
   </w:num>
   <w:num w:numId="14">
-    <w:abstractNumId w:val="16"/>
+    <w:abstractNumId w:val="17"/>
   </w:num>
   <w:num w:numId="15">
     <w:abstractNumId w:val="4"/>
@@ -8113,7 +7840,7 @@
     <w:abstractNumId w:val="2"/>
   </w:num>
   <w:num w:numId="18">
-    <w:abstractNumId w:val="15"/>
+    <w:abstractNumId w:val="16"/>
   </w:num>
   <w:num w:numId="19">
     <w:abstractNumId w:val="13"/>
@@ -8122,13 +7849,16 @@
     <w:abstractNumId w:val="10"/>
   </w:num>
   <w:num w:numId="21">
-    <w:abstractNumId w:val="18"/>
+    <w:abstractNumId w:val="19"/>
+  </w:num>
+  <w:num w:numId="22">
+    <w:abstractNumId w:val="14"/>
   </w:num>
 </w:numbering>
 </file>
 
 <file path=word/styles.xml><?xml version="1.0" encoding="utf-8"?>
-<w:styles xmlns:mc="http://schemas.openxmlformats.org/markup-compatibility/2006" xmlns:r="http://schemas.openxmlformats.org/officeDocument/2006/relationships" xmlns:w="http://schemas.openxmlformats.org/wordprocessingml/2006/main" xmlns:w14="http://schemas.microsoft.com/office/word/2010/wordml" xmlns:w15="http://schemas.microsoft.com/office/word/2012/wordml" mc:Ignorable="w14 w15">
+<w:styles xmlns:mc="http://schemas.openxmlformats.org/markup-compatibility/2006" xmlns:r="http://schemas.openxmlformats.org/officeDocument/2006/relationships" xmlns:w="http://schemas.openxmlformats.org/wordprocessingml/2006/main" xmlns:w14="http://schemas.microsoft.com/office/word/2010/wordml" xmlns:w15="http://schemas.microsoft.com/office/word/2012/wordml" xmlns:w16se="http://schemas.microsoft.com/office/word/2015/wordml/symex" mc:Ignorable="w14 w15 w16se">
   <w:docDefaults>
     <w:rPrDefault>
       <w:rPr>
@@ -8144,7 +7874,7 @@
       </w:pPr>
     </w:pPrDefault>
   </w:docDefaults>
-  <w:latentStyles w:defLockedState="0" w:defUIPriority="99" w:defSemiHidden="0" w:defUnhideWhenUsed="0" w:defQFormat="0" w:count="371">
+  <w:latentStyles w:defLockedState="0" w:defUIPriority="99" w:defSemiHidden="0" w:defUnhideWhenUsed="0" w:defQFormat="0" w:count="372">
     <w:lsdException w:name="Normal" w:uiPriority="0" w:qFormat="1"/>
     <w:lsdException w:name="heading 1" w:uiPriority="9" w:qFormat="1"/>
     <w:lsdException w:name="heading 2" w:semiHidden="1" w:uiPriority="9" w:unhideWhenUsed="1" w:qFormat="1"/>
@@ -8250,7 +7980,6 @@
     <w:lsdException w:name="HTML Sample" w:semiHidden="1" w:unhideWhenUsed="1"/>
     <w:lsdException w:name="HTML Typewriter" w:semiHidden="1" w:unhideWhenUsed="1"/>
     <w:lsdException w:name="HTML Variable" w:semiHidden="1" w:unhideWhenUsed="1"/>
-    <w:lsdException w:name="Normal Table" w:semiHidden="1" w:unhideWhenUsed="1"/>
     <w:lsdException w:name="annotation subject" w:semiHidden="1" w:unhideWhenUsed="1"/>
     <w:lsdException w:name="No List" w:semiHidden="1" w:unhideWhenUsed="1"/>
     <w:lsdException w:name="Outline List 1" w:semiHidden="1" w:unhideWhenUsed="1"/>
@@ -8297,10 +8026,8 @@
     <w:lsdException w:name="Table Subtle 2" w:semiHidden="1" w:unhideWhenUsed="1"/>
     <w:lsdException w:name="Table Web 1" w:semiHidden="1" w:unhideWhenUsed="1"/>
     <w:lsdException w:name="Table Web 2" w:semiHidden="1" w:unhideWhenUsed="1"/>
-    <w:lsdException w:name="Table Web 3" w:semiHidden="1" w:unhideWhenUsed="1"/>
     <w:lsdException w:name="Balloon Text" w:semiHidden="1" w:unhideWhenUsed="1"/>
     <w:lsdException w:name="Table Grid" w:uiPriority="59"/>
-    <w:lsdException w:name="Table Theme" w:semiHidden="1" w:unhideWhenUsed="1"/>
     <w:lsdException w:name="Placeholder Text" w:semiHidden="1"/>
     <w:lsdException w:name="No Spacing" w:uiPriority="1" w:qFormat="1"/>
     <w:lsdException w:name="Light Shading" w:uiPriority="60"/>
@@ -8516,6 +8243,7 @@
     <w:lsdException w:name="List Table 5 Dark Accent 6" w:uiPriority="50"/>
     <w:lsdException w:name="List Table 6 Colorful Accent 6" w:uiPriority="51"/>
     <w:lsdException w:name="List Table 7 Colorful Accent 6" w:uiPriority="52"/>
+    <w:lsdException w:name="Mention" w:semiHidden="1" w:unhideWhenUsed="1"/>
   </w:latentStyles>
   <w:style w:type="paragraph" w:default="1" w:styleId="Normal">
     <w:name w:val="Normal"/>

--- a/Documentation/UseCaseFullDescriptionProposed (1).docx
+++ b/Documentation/UseCaseFullDescriptionProposed (1).docx
@@ -26,12 +26,12 @@
           <w:p>
             <w:pPr>
               <w:rPr>
-                <w:rFonts w:cs="Times New Roman"/>
-              </w:rPr>
-            </w:pPr>
-            <w:r>
-              <w:rPr>
-                <w:rFonts w:eastAsia="Calibri" w:cs="Calibri"/>
+                <w:rFonts w:ascii="Arial" w:hAnsi="Arial" w:cs="Arial"/>
+              </w:rPr>
+            </w:pPr>
+            <w:r>
+              <w:rPr>
+                <w:rFonts w:ascii="Arial" w:eastAsia="Calibri" w:hAnsi="Arial" w:cs="Arial"/>
               </w:rPr>
               <w:t xml:space="preserve">Use Case Name: </w:t>
             </w:r>
@@ -45,14 +45,14 @@
             <w:pPr>
               <w:cnfStyle w:val="000000100000" w:firstRow="0" w:lastRow="0" w:firstColumn="0" w:lastColumn="0" w:oddVBand="0" w:evenVBand="0" w:oddHBand="1" w:evenHBand="0" w:firstRowFirstColumn="0" w:firstRowLastColumn="0" w:lastRowFirstColumn="0" w:lastRowLastColumn="0"/>
               <w:rPr>
-                <w:rFonts w:cs="Times New Roman"/>
-              </w:rPr>
-            </w:pPr>
-            <w:r>
-              <w:rPr>
-                <w:rFonts w:eastAsia="Calibri" w:cs="Calibri"/>
-              </w:rPr>
-              <w:t xml:space="preserve">Create or delete account </w:t>
+                <w:rFonts w:ascii="Arial" w:hAnsi="Arial" w:cs="Arial"/>
+              </w:rPr>
+            </w:pPr>
+            <w:r>
+              <w:rPr>
+                <w:rFonts w:ascii="Arial" w:hAnsi="Arial" w:cs="Arial"/>
+              </w:rPr>
+              <w:t xml:space="preserve">Add a directive </w:t>
             </w:r>
           </w:p>
         </w:tc>
@@ -66,12 +66,12 @@
           <w:p>
             <w:pPr>
               <w:rPr>
-                <w:rFonts w:cs="Times New Roman"/>
-              </w:rPr>
-            </w:pPr>
-            <w:r>
-              <w:rPr>
-                <w:rFonts w:eastAsia="Calibri" w:cs="Calibri"/>
+                <w:rFonts w:ascii="Arial" w:hAnsi="Arial" w:cs="Arial"/>
+              </w:rPr>
+            </w:pPr>
+            <w:r>
+              <w:rPr>
+                <w:rFonts w:ascii="Arial" w:eastAsia="Calibri" w:hAnsi="Arial" w:cs="Arial"/>
               </w:rPr>
               <w:t>Scenario:</w:t>
             </w:r>
@@ -85,11 +85,14 @@
             <w:pPr>
               <w:cnfStyle w:val="000000000000" w:firstRow="0" w:lastRow="0" w:firstColumn="0" w:lastColumn="0" w:oddVBand="0" w:evenVBand="0" w:oddHBand="0" w:evenHBand="0" w:firstRowFirstColumn="0" w:firstRowLastColumn="0" w:lastRowFirstColumn="0" w:lastRowLastColumn="0"/>
               <w:rPr>
-                <w:rFonts w:cs="Times New Roman"/>
-              </w:rPr>
-            </w:pPr>
-            <w:r>
-              <w:t>A new employee needs to create an account</w:t>
+                <w:rFonts w:ascii="Arial" w:hAnsi="Arial" w:cs="Arial"/>
+              </w:rPr>
+            </w:pPr>
+            <w:r>
+              <w:rPr>
+                <w:rFonts w:ascii="Arial" w:hAnsi="Arial" w:cs="Arial"/>
+              </w:rPr>
+              <w:t>Add a new directive to the system to start a process</w:t>
             </w:r>
           </w:p>
         </w:tc>
@@ -106,12 +109,12 @@
           <w:p>
             <w:pPr>
               <w:rPr>
-                <w:rFonts w:cs="Times New Roman"/>
-              </w:rPr>
-            </w:pPr>
-            <w:r>
-              <w:rPr>
-                <w:rFonts w:eastAsia="Calibri" w:cs="Calibri"/>
+                <w:rFonts w:ascii="Arial" w:hAnsi="Arial" w:cs="Arial"/>
+              </w:rPr>
+            </w:pPr>
+            <w:r>
+              <w:rPr>
+                <w:rFonts w:ascii="Arial" w:eastAsia="Calibri" w:hAnsi="Arial" w:cs="Arial"/>
               </w:rPr>
               <w:t>Triggering Event:</w:t>
             </w:r>
@@ -125,11 +128,14 @@
             <w:pPr>
               <w:cnfStyle w:val="000000100000" w:firstRow="0" w:lastRow="0" w:firstColumn="0" w:lastColumn="0" w:oddVBand="0" w:evenVBand="0" w:oddHBand="1" w:evenHBand="0" w:firstRowFirstColumn="0" w:firstRowLastColumn="0" w:lastRowFirstColumn="0" w:lastRowLastColumn="0"/>
               <w:rPr>
-                <w:rFonts w:cs="Times New Roman"/>
-              </w:rPr>
-            </w:pPr>
-            <w:r>
-              <w:t>Open account manager</w:t>
+                <w:rFonts w:ascii="Arial" w:hAnsi="Arial" w:cs="Arial"/>
+              </w:rPr>
+            </w:pPr>
+            <w:r>
+              <w:rPr>
+                <w:rFonts w:ascii="Arial" w:hAnsi="Arial" w:cs="Arial"/>
+              </w:rPr>
+              <w:t>Add directive to the system to start a process</w:t>
             </w:r>
           </w:p>
         </w:tc>
@@ -143,12 +149,12 @@
           <w:p>
             <w:pPr>
               <w:rPr>
-                <w:rFonts w:cs="Times New Roman"/>
-              </w:rPr>
-            </w:pPr>
-            <w:r>
-              <w:rPr>
-                <w:rFonts w:eastAsia="Calibri" w:cs="Calibri"/>
+                <w:rFonts w:ascii="Arial" w:hAnsi="Arial" w:cs="Arial"/>
+              </w:rPr>
+            </w:pPr>
+            <w:r>
+              <w:rPr>
+                <w:rFonts w:ascii="Arial" w:eastAsia="Calibri" w:hAnsi="Arial" w:cs="Arial"/>
               </w:rPr>
               <w:t>Brief Description:</w:t>
             </w:r>
@@ -162,11 +168,14 @@
             <w:pPr>
               <w:cnfStyle w:val="000000000000" w:firstRow="0" w:lastRow="0" w:firstColumn="0" w:lastColumn="0" w:oddVBand="0" w:evenVBand="0" w:oddHBand="0" w:evenHBand="0" w:firstRowFirstColumn="0" w:firstRowLastColumn="0" w:lastRowFirstColumn="0" w:lastRowLastColumn="0"/>
               <w:rPr>
-                <w:rFonts w:cs="Times New Roman"/>
-              </w:rPr>
-            </w:pPr>
-            <w:r>
-              <w:t>A new employee creates an account to gain access in the system. An officer assigns the privileges to be given to the new employee.</w:t>
+                <w:rFonts w:ascii="Arial" w:hAnsi="Arial" w:cs="Arial"/>
+              </w:rPr>
+            </w:pPr>
+            <w:r>
+              <w:rPr>
+                <w:rFonts w:ascii="Arial" w:hAnsi="Arial" w:cs="Arial"/>
+              </w:rPr>
+              <w:t>When a new directive arrives and is received by admin, it will be scanned and added to the system to inform the whole office that a new test will be conducted</w:t>
             </w:r>
           </w:p>
         </w:tc>
@@ -183,12 +192,12 @@
           <w:p>
             <w:pPr>
               <w:rPr>
-                <w:rFonts w:cs="Times New Roman"/>
-              </w:rPr>
-            </w:pPr>
-            <w:r>
-              <w:rPr>
-                <w:rFonts w:eastAsia="Calibri" w:cs="Calibri"/>
+                <w:rFonts w:ascii="Arial" w:hAnsi="Arial" w:cs="Arial"/>
+              </w:rPr>
+            </w:pPr>
+            <w:r>
+              <w:rPr>
+                <w:rFonts w:ascii="Arial" w:eastAsia="Calibri" w:hAnsi="Arial" w:cs="Arial"/>
               </w:rPr>
               <w:t>Actors:</w:t>
             </w:r>
@@ -201,20 +210,15 @@
           <w:p>
             <w:pPr>
               <w:cnfStyle w:val="000000100000" w:firstRow="0" w:lastRow="0" w:firstColumn="0" w:lastColumn="0" w:oddVBand="0" w:evenVBand="0" w:oddHBand="1" w:evenHBand="0" w:firstRowFirstColumn="0" w:firstRowLastColumn="0" w:lastRowFirstColumn="0" w:lastRowLastColumn="0"/>
-            </w:pPr>
-            <w:r>
-              <w:t>Employee</w:t>
-            </w:r>
-          </w:p>
-          <w:p>
-            <w:pPr>
-              <w:cnfStyle w:val="000000100000" w:firstRow="0" w:lastRow="0" w:firstColumn="0" w:lastColumn="0" w:oddVBand="0" w:evenVBand="0" w:oddHBand="1" w:evenHBand="0" w:firstRowFirstColumn="0" w:firstRowLastColumn="0" w:lastRowFirstColumn="0" w:lastRowLastColumn="0"/>
-              <w:rPr>
-                <w:rFonts w:cs="Times New Roman"/>
-              </w:rPr>
-            </w:pPr>
-            <w:r>
-              <w:t>Officer</w:t>
+              <w:rPr>
+                <w:rFonts w:ascii="Arial" w:hAnsi="Arial" w:cs="Arial"/>
+              </w:rPr>
+            </w:pPr>
+            <w:r>
+              <w:rPr>
+                <w:rFonts w:ascii="Arial" w:hAnsi="Arial" w:cs="Arial"/>
+              </w:rPr>
+              <w:t>Administrative Division</w:t>
             </w:r>
           </w:p>
         </w:tc>
@@ -228,12 +232,12 @@
           <w:p>
             <w:pPr>
               <w:rPr>
-                <w:rFonts w:cs="Times New Roman"/>
-              </w:rPr>
-            </w:pPr>
-            <w:r>
-              <w:rPr>
-                <w:rFonts w:eastAsia="Calibri" w:cs="Calibri"/>
+                <w:rFonts w:ascii="Arial" w:hAnsi="Arial" w:cs="Arial"/>
+              </w:rPr>
+            </w:pPr>
+            <w:r>
+              <w:rPr>
+                <w:rFonts w:ascii="Arial" w:eastAsia="Calibri" w:hAnsi="Arial" w:cs="Arial"/>
               </w:rPr>
               <w:t>Related Use Cases:</w:t>
             </w:r>
@@ -247,10 +251,13 @@
             <w:pPr>
               <w:cnfStyle w:val="000000000000" w:firstRow="0" w:lastRow="0" w:firstColumn="0" w:lastColumn="0" w:oddVBand="0" w:evenVBand="0" w:oddHBand="0" w:evenHBand="0" w:firstRowFirstColumn="0" w:firstRowLastColumn="0" w:lastRowFirstColumn="0" w:lastRowLastColumn="0"/>
               <w:rPr>
-                <w:rFonts w:cs="Times New Roman"/>
-              </w:rPr>
-            </w:pPr>
-            <w:r>
+                <w:rFonts w:ascii="Arial" w:hAnsi="Arial" w:cs="Arial"/>
+              </w:rPr>
+            </w:pPr>
+            <w:r>
+              <w:rPr>
+                <w:rFonts w:ascii="Arial" w:hAnsi="Arial" w:cs="Arial"/>
+              </w:rPr>
               <w:t>Includes: none</w:t>
             </w:r>
           </w:p>
@@ -268,12 +275,12 @@
           <w:p>
             <w:pPr>
               <w:rPr>
-                <w:rFonts w:cs="Times New Roman"/>
-              </w:rPr>
-            </w:pPr>
-            <w:r>
-              <w:rPr>
-                <w:rFonts w:eastAsia="Calibri" w:cs="Calibri"/>
+                <w:rFonts w:ascii="Arial" w:hAnsi="Arial" w:cs="Arial"/>
+              </w:rPr>
+            </w:pPr>
+            <w:r>
+              <w:rPr>
+                <w:rFonts w:ascii="Arial" w:eastAsia="Calibri" w:hAnsi="Arial" w:cs="Arial"/>
               </w:rPr>
               <w:t>Stakeholders:</w:t>
             </w:r>
@@ -286,20 +293,15 @@
           <w:p>
             <w:pPr>
               <w:cnfStyle w:val="000000100000" w:firstRow="0" w:lastRow="0" w:firstColumn="0" w:lastColumn="0" w:oddVBand="0" w:evenVBand="0" w:oddHBand="1" w:evenHBand="0" w:firstRowFirstColumn="0" w:firstRowLastColumn="0" w:lastRowFirstColumn="0" w:lastRowLastColumn="0"/>
-            </w:pPr>
-            <w:r>
-              <w:t>Employee: creates an account</w:t>
-            </w:r>
-          </w:p>
-          <w:p>
-            <w:pPr>
-              <w:cnfStyle w:val="000000100000" w:firstRow="0" w:lastRow="0" w:firstColumn="0" w:lastColumn="0" w:oddVBand="0" w:evenVBand="0" w:oddHBand="1" w:evenHBand="0" w:firstRowFirstColumn="0" w:firstRowLastColumn="0" w:lastRowFirstColumn="0" w:lastRowLastColumn="0"/>
-              <w:rPr>
-                <w:rFonts w:cs="Times New Roman"/>
-              </w:rPr>
-            </w:pPr>
-            <w:r>
-              <w:t>Officer: Assigns new account role</w:t>
+              <w:rPr>
+                <w:rFonts w:ascii="Arial" w:hAnsi="Arial" w:cs="Arial"/>
+              </w:rPr>
+            </w:pPr>
+            <w:r>
+              <w:rPr>
+                <w:rFonts w:ascii="Arial" w:hAnsi="Arial" w:cs="Arial"/>
+              </w:rPr>
+              <w:t>Administrative Division: to add the directive soft copy</w:t>
             </w:r>
           </w:p>
         </w:tc>
@@ -313,12 +315,12 @@
           <w:p>
             <w:pPr>
               <w:rPr>
-                <w:rFonts w:cs="Times New Roman"/>
-              </w:rPr>
-            </w:pPr>
-            <w:r>
-              <w:rPr>
-                <w:rFonts w:eastAsia="Calibri" w:cs="Calibri"/>
+                <w:rFonts w:ascii="Arial" w:hAnsi="Arial" w:cs="Arial"/>
+              </w:rPr>
+            </w:pPr>
+            <w:r>
+              <w:rPr>
+                <w:rFonts w:ascii="Arial" w:eastAsia="Calibri" w:hAnsi="Arial" w:cs="Arial"/>
               </w:rPr>
               <w:t>Pre-condition:</w:t>
             </w:r>
@@ -331,26 +333,15 @@
           <w:p>
             <w:pPr>
               <w:cnfStyle w:val="000000000000" w:firstRow="0" w:lastRow="0" w:firstColumn="0" w:lastColumn="0" w:oddVBand="0" w:evenVBand="0" w:oddHBand="0" w:evenHBand="0" w:firstRowFirstColumn="0" w:firstRowLastColumn="0" w:lastRowFirstColumn="0" w:lastRowLastColumn="0"/>
-            </w:pPr>
-            <w:r>
-              <w:rPr>
-                <w:rFonts w:eastAsia="Calibri" w:cs="Calibri"/>
-              </w:rPr>
-              <w:t>Employee must be in RDC</w:t>
-            </w:r>
-          </w:p>
-          <w:p>
-            <w:pPr>
-              <w:cnfStyle w:val="000000000000" w:firstRow="0" w:lastRow="0" w:firstColumn="0" w:lastColumn="0" w:oddVBand="0" w:evenVBand="0" w:oddHBand="0" w:evenHBand="0" w:firstRowFirstColumn="0" w:firstRowLastColumn="0" w:lastRowFirstColumn="0" w:lastRowLastColumn="0"/>
-              <w:rPr>
-                <w:rFonts w:cs="Times New Roman"/>
-              </w:rPr>
-            </w:pPr>
-            <w:r>
-              <w:rPr>
-                <w:rFonts w:eastAsia="Calibri" w:cs="Calibri"/>
-              </w:rPr>
-              <w:t>Officer must be logged in to the system</w:t>
+              <w:rPr>
+                <w:rFonts w:ascii="Arial" w:hAnsi="Arial" w:cs="Arial"/>
+              </w:rPr>
+            </w:pPr>
+            <w:r>
+              <w:rPr>
+                <w:rFonts w:ascii="Arial" w:eastAsia="Calibri" w:hAnsi="Arial" w:cs="Arial"/>
+              </w:rPr>
+              <w:t>Directive Document must be added</w:t>
             </w:r>
           </w:p>
         </w:tc>
@@ -367,12 +358,12 @@
           <w:p>
             <w:pPr>
               <w:rPr>
-                <w:rFonts w:cs="Times New Roman"/>
-              </w:rPr>
-            </w:pPr>
-            <w:r>
-              <w:rPr>
-                <w:rFonts w:eastAsia="Calibri" w:cs="Calibri"/>
+                <w:rFonts w:ascii="Arial" w:hAnsi="Arial" w:cs="Arial"/>
+              </w:rPr>
+            </w:pPr>
+            <w:r>
+              <w:rPr>
+                <w:rFonts w:ascii="Arial" w:eastAsia="Calibri" w:hAnsi="Arial" w:cs="Arial"/>
               </w:rPr>
               <w:t>Post-condition:</w:t>
             </w:r>
@@ -386,11 +377,14 @@
             <w:pPr>
               <w:cnfStyle w:val="000000100000" w:firstRow="0" w:lastRow="0" w:firstColumn="0" w:lastColumn="0" w:oddVBand="0" w:evenVBand="0" w:oddHBand="1" w:evenHBand="0" w:firstRowFirstColumn="0" w:firstRowLastColumn="0" w:lastRowFirstColumn="0" w:lastRowLastColumn="0"/>
               <w:rPr>
-                <w:rFonts w:cs="Times New Roman"/>
-              </w:rPr>
-            </w:pPr>
-            <w:r>
-              <w:t>A new account of the employee is created. The new account has proper privileges. New employee can login to the system.</w:t>
+                <w:rFonts w:ascii="Arial" w:hAnsi="Arial" w:cs="Arial"/>
+              </w:rPr>
+            </w:pPr>
+            <w:r>
+              <w:rPr>
+                <w:rFonts w:ascii="Arial" w:hAnsi="Arial" w:cs="Arial"/>
+              </w:rPr>
+              <w:t>A new folder for a test document with the directive containing it is created</w:t>
             </w:r>
           </w:p>
         </w:tc>
@@ -404,12 +398,12 @@
           <w:p>
             <w:pPr>
               <w:rPr>
-                <w:rFonts w:cs="Times New Roman"/>
-              </w:rPr>
-            </w:pPr>
-            <w:r>
-              <w:rPr>
-                <w:rFonts w:eastAsia="Calibri" w:cs="Calibri"/>
+                <w:rFonts w:ascii="Arial" w:hAnsi="Arial" w:cs="Arial"/>
+              </w:rPr>
+            </w:pPr>
+            <w:r>
+              <w:rPr>
+                <w:rFonts w:ascii="Arial" w:eastAsia="Calibri" w:hAnsi="Arial" w:cs="Arial"/>
               </w:rPr>
               <w:t>Flow of Activities:</w:t>
             </w:r>
@@ -443,12 +437,12 @@
                 <w:p>
                   <w:pPr>
                     <w:rPr>
-                      <w:rFonts w:cs="Times New Roman"/>
+                      <w:rFonts w:ascii="Arial" w:hAnsi="Arial" w:cs="Arial"/>
                     </w:rPr>
                   </w:pPr>
                   <w:r>
                     <w:rPr>
-                      <w:rFonts w:eastAsia="Calibri" w:cs="Calibri"/>
+                      <w:rFonts w:ascii="Arial" w:eastAsia="Calibri" w:hAnsi="Arial" w:cs="Arial"/>
                     </w:rPr>
                     <w:t>Actor</w:t>
                   </w:r>
@@ -462,12 +456,12 @@
                   <w:pPr>
                     <w:cnfStyle w:val="000000100000" w:firstRow="0" w:lastRow="0" w:firstColumn="0" w:lastColumn="0" w:oddVBand="0" w:evenVBand="0" w:oddHBand="1" w:evenHBand="0" w:firstRowFirstColumn="0" w:firstRowLastColumn="0" w:lastRowFirstColumn="0" w:lastRowLastColumn="0"/>
                     <w:rPr>
-                      <w:rFonts w:cs="Times New Roman"/>
+                      <w:rFonts w:ascii="Arial" w:hAnsi="Arial" w:cs="Arial"/>
                     </w:rPr>
                   </w:pPr>
                   <w:r>
                     <w:rPr>
-                      <w:rFonts w:eastAsia="Calibri" w:cs="Calibri"/>
+                      <w:rFonts w:ascii="Arial" w:eastAsia="Calibri" w:hAnsi="Arial" w:cs="Arial"/>
                       <w:b/>
                       <w:bCs/>
                     </w:rPr>
@@ -490,12 +484,13 @@
                       <w:numId w:val="20"/>
                     </w:numPr>
                     <w:rPr>
-                      <w:rFonts w:eastAsia="Calibri" w:cs="Calibri"/>
+                      <w:rFonts w:ascii="Arial" w:eastAsia="Calibri" w:hAnsi="Arial" w:cs="Arial"/>
+                      <w:b w:val="0"/>
                     </w:rPr>
                   </w:pPr>
                   <w:r>
                     <w:rPr>
-                      <w:rFonts w:eastAsia="Calibri" w:cs="Calibri"/>
+                      <w:rFonts w:ascii="Arial" w:eastAsia="Calibri" w:hAnsi="Arial" w:cs="Arial"/>
                       <w:b w:val="0"/>
                       <w:bCs w:val="0"/>
                     </w:rPr>
@@ -510,16 +505,16 @@
                       <w:numId w:val="20"/>
                     </w:numPr>
                     <w:rPr>
-                      <w:rFonts w:eastAsia="Calibri" w:cs="Calibri"/>
+                      <w:rFonts w:ascii="Arial" w:eastAsia="Calibri" w:hAnsi="Arial" w:cs="Arial"/>
+                      <w:b w:val="0"/>
                     </w:rPr>
                   </w:pPr>
                   <w:r>
                     <w:rPr>
-                      <w:rFonts w:eastAsia="Calibri" w:cs="Calibri"/>
+                      <w:rFonts w:ascii="Arial" w:eastAsia="Calibri" w:hAnsi="Arial" w:cs="Arial"/>
                       <w:b w:val="0"/>
-                      <w:bCs w:val="0"/>
-                    </w:rPr>
-                    <w:t>Click "create an account"</w:t>
+                    </w:rPr>
+                    <w:t>Employee creates new folder</w:t>
                   </w:r>
                 </w:p>
                 <w:p>
@@ -530,16 +525,17 @@
                       <w:numId w:val="20"/>
                     </w:numPr>
                     <w:rPr>
-                      <w:rFonts w:eastAsia="Calibri" w:cs="Calibri"/>
+                      <w:rFonts w:ascii="Arial" w:eastAsia="Calibri" w:hAnsi="Arial" w:cs="Arial"/>
+                      <w:b w:val="0"/>
                     </w:rPr>
                   </w:pPr>
                   <w:r>
                     <w:rPr>
-                      <w:rFonts w:eastAsia="Calibri" w:cs="Calibri"/>
+                      <w:rFonts w:ascii="Arial" w:eastAsia="Calibri" w:hAnsi="Arial" w:cs="Arial"/>
                       <w:b w:val="0"/>
                       <w:bCs w:val="0"/>
                     </w:rPr>
-                    <w:t>Fill out needed information</w:t>
+                    <w:t>Click "create a directive"</w:t>
                   </w:r>
                 </w:p>
                 <w:p>
@@ -550,16 +546,38 @@
                       <w:numId w:val="20"/>
                     </w:numPr>
                     <w:rPr>
-                      <w:rFonts w:eastAsia="Calibri" w:cs="Calibri"/>
+                      <w:rFonts w:ascii="Arial" w:eastAsia="Calibri" w:hAnsi="Arial" w:cs="Arial"/>
+                      <w:b w:val="0"/>
                     </w:rPr>
                   </w:pPr>
                   <w:r>
                     <w:rPr>
-                      <w:rFonts w:eastAsia="Calibri" w:cs="Calibri"/>
+                      <w:rFonts w:ascii="Arial" w:eastAsia="Calibri" w:hAnsi="Arial" w:cs="Arial"/>
                       <w:b w:val="0"/>
                       <w:bCs w:val="0"/>
                     </w:rPr>
-                    <w:t>New account login</w:t>
+                    <w:t>Fill out needed information</w:t>
+                  </w:r>
+                </w:p>
+                <w:p>
+                  <w:pPr>
+                    <w:pStyle w:val="ListParagraph"/>
+                    <w:numPr>
+                      <w:ilvl w:val="0"/>
+                      <w:numId w:val="20"/>
+                    </w:numPr>
+                    <w:rPr>
+                      <w:rFonts w:ascii="Arial" w:eastAsia="Calibri" w:hAnsi="Arial" w:cs="Arial"/>
+                      <w:b w:val="0"/>
+                    </w:rPr>
+                  </w:pPr>
+                  <w:r>
+                    <w:rPr>
+                      <w:rFonts w:ascii="Arial" w:eastAsia="Calibri" w:hAnsi="Arial" w:cs="Arial"/>
+                      <w:b w:val="0"/>
+                      <w:bCs w:val="0"/>
+                    </w:rPr>
+                    <w:t>New directive added</w:t>
                   </w:r>
                 </w:p>
               </w:tc>
@@ -570,15 +588,21 @@
                 <w:p>
                   <w:pPr>
                     <w:cnfStyle w:val="000000000000" w:firstRow="0" w:lastRow="0" w:firstColumn="0" w:lastColumn="0" w:oddVBand="0" w:evenVBand="0" w:oddHBand="0" w:evenHBand="0" w:firstRowFirstColumn="0" w:firstRowLastColumn="0" w:lastRowFirstColumn="0" w:lastRowLastColumn="0"/>
+                    <w:rPr>
+                      <w:rFonts w:ascii="Arial" w:hAnsi="Arial" w:cs="Arial"/>
+                    </w:rPr>
                   </w:pPr>
                 </w:p>
                 <w:p>
                   <w:pPr>
                     <w:cnfStyle w:val="000000000000" w:firstRow="0" w:lastRow="0" w:firstColumn="0" w:lastColumn="0" w:oddVBand="0" w:evenVBand="0" w:oddHBand="0" w:evenHBand="0" w:firstRowFirstColumn="0" w:firstRowLastColumn="0" w:lastRowFirstColumn="0" w:lastRowLastColumn="0"/>
+                    <w:rPr>
+                      <w:rFonts w:ascii="Arial" w:hAnsi="Arial" w:cs="Arial"/>
+                    </w:rPr>
                   </w:pPr>
                   <w:r>
                     <w:rPr>
-                      <w:rFonts w:eastAsia="Calibri" w:cs="Calibri"/>
+                      <w:rFonts w:ascii="Arial" w:eastAsia="Calibri" w:hAnsi="Arial" w:cs="Arial"/>
                       <w:b/>
                       <w:bCs/>
                     </w:rPr>
@@ -586,9 +610,9 @@
                   </w:r>
                   <w:r>
                     <w:rPr>
-                      <w:rFonts w:eastAsia="Calibri" w:cs="Calibri"/>
-                    </w:rPr>
-                    <w:t>Show new account form</w:t>
+                      <w:rFonts w:ascii="Arial" w:eastAsia="Calibri" w:hAnsi="Arial" w:cs="Arial"/>
+                    </w:rPr>
+                    <w:t>Show directive form</w:t>
                   </w:r>
                 </w:p>
               </w:tc>
@@ -598,7 +622,7 @@
             <w:pPr>
               <w:cnfStyle w:val="000000000000" w:firstRow="0" w:lastRow="0" w:firstColumn="0" w:lastColumn="0" w:oddVBand="0" w:evenVBand="0" w:oddHBand="0" w:evenHBand="0" w:firstRowFirstColumn="0" w:firstRowLastColumn="0" w:lastRowFirstColumn="0" w:lastRowLastColumn="0"/>
               <w:rPr>
-                <w:rFonts w:cs="Times New Roman"/>
+                <w:rFonts w:ascii="Arial" w:hAnsi="Arial" w:cs="Arial"/>
               </w:rPr>
             </w:pPr>
           </w:p>
@@ -616,12 +640,12 @@
           <w:p>
             <w:pPr>
               <w:rPr>
-                <w:rFonts w:cs="Times New Roman"/>
-              </w:rPr>
-            </w:pPr>
-            <w:r>
-              <w:rPr>
-                <w:rFonts w:eastAsia="Calibri" w:cs="Calibri"/>
+                <w:rFonts w:ascii="Arial" w:hAnsi="Arial" w:cs="Arial"/>
+              </w:rPr>
+            </w:pPr>
+            <w:r>
+              <w:rPr>
+                <w:rFonts w:ascii="Arial" w:eastAsia="Calibri" w:hAnsi="Arial" w:cs="Arial"/>
               </w:rPr>
               <w:t>Exception Condition:</w:t>
             </w:r>
@@ -634,21 +658,42 @@
           <w:p>
             <w:pPr>
               <w:cnfStyle w:val="000000100000" w:firstRow="0" w:lastRow="0" w:firstColumn="0" w:lastColumn="0" w:oddVBand="0" w:evenVBand="0" w:oddHBand="1" w:evenHBand="0" w:firstRowFirstColumn="0" w:firstRowLastColumn="0" w:lastRowFirstColumn="0" w:lastRowLastColumn="0"/>
-            </w:pPr>
-            <w:r>
-              <w:t>3.1 User may choose to cancel account creation</w:t>
+              <w:rPr>
+                <w:rFonts w:ascii="Arial" w:hAnsi="Arial" w:cs="Arial"/>
+              </w:rPr>
+            </w:pPr>
+            <w:r>
+              <w:rPr>
+                <w:rFonts w:ascii="Arial" w:hAnsi="Arial" w:cs="Arial"/>
+              </w:rPr>
+              <w:t>4</w:t>
+            </w:r>
+            <w:r>
+              <w:rPr>
+                <w:rFonts w:ascii="Arial" w:hAnsi="Arial" w:cs="Arial"/>
+              </w:rPr>
+              <w:t xml:space="preserve">.1 User may choose to cancel </w:t>
+            </w:r>
+            <w:r>
+              <w:rPr>
+                <w:rFonts w:ascii="Arial" w:hAnsi="Arial" w:cs="Arial"/>
+              </w:rPr>
+              <w:t>directive document</w:t>
+            </w:r>
+            <w:r>
+              <w:rPr>
+                <w:rFonts w:ascii="Arial" w:hAnsi="Arial" w:cs="Arial"/>
+              </w:rPr>
+              <w:t xml:space="preserve"> creation</w:t>
             </w:r>
           </w:p>
           <w:p>
             <w:pPr>
               <w:cnfStyle w:val="000000100000" w:firstRow="0" w:lastRow="0" w:firstColumn="0" w:lastColumn="0" w:oddVBand="0" w:evenVBand="0" w:oddHBand="1" w:evenHBand="0" w:firstRowFirstColumn="0" w:firstRowLastColumn="0" w:lastRowFirstColumn="0" w:lastRowLastColumn="0"/>
               <w:rPr>
-                <w:rFonts w:cs="Times New Roman"/>
-              </w:rPr>
-            </w:pPr>
-            <w:r>
-              <w:t>4.1 User cannot access newly created account if he/she is not verified by an officer</w:t>
-            </w:r>
+                <w:rFonts w:ascii="Arial" w:hAnsi="Arial" w:cs="Arial"/>
+              </w:rPr>
+            </w:pPr>
           </w:p>
         </w:tc>
       </w:tr>
@@ -656,16 +701,30 @@
     <w:p>
       <w:pPr>
         <w:rPr>
-          <w:rFonts w:cs="Times New Roman"/>
+          <w:rFonts w:ascii="Arial" w:hAnsi="Arial" w:cs="Arial"/>
         </w:rPr>
       </w:pPr>
     </w:p>
     <w:p>
+      <w:pPr>
+        <w:rPr>
+          <w:rFonts w:ascii="Arial" w:hAnsi="Arial" w:cs="Arial"/>
+        </w:rPr>
+      </w:pPr>
       <w:r>
+        <w:rPr>
+          <w:rFonts w:ascii="Arial" w:hAnsi="Arial" w:cs="Arial"/>
+        </w:rPr>
         <w:br w:type="page"/>
       </w:r>
     </w:p>
-    <w:p/>
+    <w:p>
+      <w:pPr>
+        <w:rPr>
+          <w:rFonts w:ascii="Arial" w:hAnsi="Arial" w:cs="Arial"/>
+        </w:rPr>
+      </w:pPr>
+    </w:p>
     <w:tbl>
       <w:tblPr>
         <w:tblStyle w:val="GridTable4-Accent1"/>
@@ -690,12 +749,12 @@
           <w:p>
             <w:pPr>
               <w:rPr>
-                <w:rFonts w:cs="Times New Roman"/>
-              </w:rPr>
-            </w:pPr>
-            <w:r>
-              <w:rPr>
-                <w:rFonts w:eastAsia="Calibri" w:cs="Calibri"/>
+                <w:rFonts w:ascii="Arial" w:hAnsi="Arial" w:cs="Arial"/>
+              </w:rPr>
+            </w:pPr>
+            <w:r>
+              <w:rPr>
+                <w:rFonts w:ascii="Arial" w:eastAsia="Calibri" w:hAnsi="Arial" w:cs="Arial"/>
               </w:rPr>
               <w:t xml:space="preserve">Use Case Name: </w:t>
             </w:r>
@@ -710,14 +769,14 @@
               <w:spacing w:after="200" w:line="276" w:lineRule="auto"/>
               <w:cnfStyle w:val="000000100000" w:firstRow="0" w:lastRow="0" w:firstColumn="0" w:lastColumn="0" w:oddVBand="0" w:evenVBand="0" w:oddHBand="1" w:evenHBand="0" w:firstRowFirstColumn="0" w:firstRowLastColumn="0" w:lastRowFirstColumn="0" w:lastRowLastColumn="0"/>
               <w:rPr>
-                <w:rFonts w:cs="Times New Roman"/>
-              </w:rPr>
-            </w:pPr>
-            <w:r>
-              <w:rPr>
-                <w:rFonts w:eastAsia="Calibri" w:cs="Calibri"/>
-              </w:rPr>
-              <w:t>Add a directive</w:t>
+                <w:rFonts w:ascii="Arial" w:hAnsi="Arial" w:cs="Arial"/>
+              </w:rPr>
+            </w:pPr>
+            <w:r>
+              <w:rPr>
+                <w:rFonts w:ascii="Arial" w:hAnsi="Arial" w:cs="Arial"/>
+              </w:rPr>
+              <w:t>Create/Edit directive documents</w:t>
             </w:r>
           </w:p>
         </w:tc>
@@ -731,12 +790,12 @@
           <w:p>
             <w:pPr>
               <w:rPr>
-                <w:rFonts w:cs="Times New Roman"/>
-              </w:rPr>
-            </w:pPr>
-            <w:r>
-              <w:rPr>
-                <w:rFonts w:eastAsia="Calibri" w:cs="Calibri"/>
+                <w:rFonts w:ascii="Arial" w:hAnsi="Arial" w:cs="Arial"/>
+              </w:rPr>
+            </w:pPr>
+            <w:r>
+              <w:rPr>
+                <w:rFonts w:ascii="Arial" w:eastAsia="Calibri" w:hAnsi="Arial" w:cs="Arial"/>
               </w:rPr>
               <w:t>Scenario:</w:t>
             </w:r>
@@ -750,11 +809,20 @@
             <w:pPr>
               <w:cnfStyle w:val="000000000000" w:firstRow="0" w:lastRow="0" w:firstColumn="0" w:lastColumn="0" w:oddVBand="0" w:evenVBand="0" w:oddHBand="0" w:evenHBand="0" w:firstRowFirstColumn="0" w:firstRowLastColumn="0" w:lastRowFirstColumn="0" w:lastRowLastColumn="0"/>
               <w:rPr>
-                <w:rFonts w:cs="Times New Roman"/>
-              </w:rPr>
-            </w:pPr>
-            <w:r>
-              <w:t>Add a new directive to the system to start a process</w:t>
+                <w:rFonts w:ascii="Arial" w:hAnsi="Arial" w:cs="Arial"/>
+              </w:rPr>
+            </w:pPr>
+            <w:r>
+              <w:rPr>
+                <w:rFonts w:ascii="Arial" w:hAnsi="Arial" w:cs="Arial"/>
+              </w:rPr>
+              <w:t xml:space="preserve">Create or edit documents pertaining to Directive; Test Worksheet, Item Specification etc. </w:t>
+            </w:r>
+            <w:r>
+              <w:rPr>
+                <w:rFonts w:ascii="Arial" w:hAnsi="Arial" w:cs="Arial"/>
+              </w:rPr>
+              <w:t xml:space="preserve"> </w:t>
             </w:r>
           </w:p>
         </w:tc>
@@ -771,12 +839,12 @@
           <w:p>
             <w:pPr>
               <w:rPr>
-                <w:rFonts w:cs="Times New Roman"/>
-              </w:rPr>
-            </w:pPr>
-            <w:r>
-              <w:rPr>
-                <w:rFonts w:eastAsia="Calibri" w:cs="Calibri"/>
+                <w:rFonts w:ascii="Arial" w:hAnsi="Arial" w:cs="Arial"/>
+              </w:rPr>
+            </w:pPr>
+            <w:r>
+              <w:rPr>
+                <w:rFonts w:ascii="Arial" w:eastAsia="Calibri" w:hAnsi="Arial" w:cs="Arial"/>
               </w:rPr>
               <w:t>Triggering Event:</w:t>
             </w:r>
@@ -790,11 +858,14 @@
             <w:pPr>
               <w:cnfStyle w:val="000000100000" w:firstRow="0" w:lastRow="0" w:firstColumn="0" w:lastColumn="0" w:oddVBand="0" w:evenVBand="0" w:oddHBand="1" w:evenHBand="0" w:firstRowFirstColumn="0" w:firstRowLastColumn="0" w:lastRowFirstColumn="0" w:lastRowLastColumn="0"/>
               <w:rPr>
-                <w:rFonts w:cs="Times New Roman"/>
-              </w:rPr>
-            </w:pPr>
-            <w:r>
-              <w:t>New directive received by Admin</w:t>
+                <w:rFonts w:ascii="Arial" w:hAnsi="Arial" w:cs="Arial"/>
+              </w:rPr>
+            </w:pPr>
+            <w:r>
+              <w:rPr>
+                <w:rFonts w:ascii="Arial" w:hAnsi="Arial" w:cs="Arial"/>
+              </w:rPr>
+              <w:t>Create/edit document pertaining to directive</w:t>
             </w:r>
           </w:p>
         </w:tc>
@@ -808,12 +879,12 @@
           <w:p>
             <w:pPr>
               <w:rPr>
-                <w:rFonts w:cs="Times New Roman"/>
-              </w:rPr>
-            </w:pPr>
-            <w:r>
-              <w:rPr>
-                <w:rFonts w:eastAsia="Calibri" w:cs="Calibri"/>
+                <w:rFonts w:ascii="Arial" w:hAnsi="Arial" w:cs="Arial"/>
+              </w:rPr>
+            </w:pPr>
+            <w:r>
+              <w:rPr>
+                <w:rFonts w:ascii="Arial" w:eastAsia="Calibri" w:hAnsi="Arial" w:cs="Arial"/>
               </w:rPr>
               <w:t>Brief Description:</w:t>
             </w:r>
@@ -827,11 +898,32 @@
             <w:pPr>
               <w:cnfStyle w:val="000000000000" w:firstRow="0" w:lastRow="0" w:firstColumn="0" w:lastColumn="0" w:oddVBand="0" w:evenVBand="0" w:oddHBand="0" w:evenHBand="0" w:firstRowFirstColumn="0" w:firstRowLastColumn="0" w:lastRowFirstColumn="0" w:lastRowLastColumn="0"/>
               <w:rPr>
-                <w:rFonts w:cs="Times New Roman"/>
-              </w:rPr>
-            </w:pPr>
-            <w:r>
-              <w:t>When a new directive arrives and is received by admin, it will be scanned and added to the system to inform the whole office that a new test will be conducted</w:t>
+                <w:rFonts w:ascii="Arial" w:hAnsi="Arial" w:cs="Arial"/>
+              </w:rPr>
+            </w:pPr>
+            <w:r>
+              <w:rPr>
+                <w:rFonts w:ascii="Arial" w:hAnsi="Arial" w:cs="Arial"/>
+              </w:rPr>
+              <w:t>When a</w:t>
+            </w:r>
+            <w:r>
+              <w:rPr>
+                <w:rFonts w:ascii="Arial" w:hAnsi="Arial" w:cs="Arial"/>
+              </w:rPr>
+              <w:t xml:space="preserve"> directive</w:t>
+            </w:r>
+            <w:r>
+              <w:rPr>
+                <w:rFonts w:ascii="Arial" w:hAnsi="Arial" w:cs="Arial"/>
+              </w:rPr>
+              <w:t xml:space="preserve"> document is received the</w:t>
+            </w:r>
+            <w:r>
+              <w:rPr>
+                <w:rFonts w:ascii="Arial" w:hAnsi="Arial" w:cs="Arial"/>
+              </w:rPr>
+              <w:t xml:space="preserve"> QAD will create documents pertaining to the directive.</w:t>
             </w:r>
           </w:p>
         </w:tc>
@@ -848,12 +940,12 @@
           <w:p>
             <w:pPr>
               <w:rPr>
-                <w:rFonts w:cs="Times New Roman"/>
-              </w:rPr>
-            </w:pPr>
-            <w:r>
-              <w:rPr>
-                <w:rFonts w:eastAsia="Calibri" w:cs="Calibri"/>
+                <w:rFonts w:ascii="Arial" w:hAnsi="Arial" w:cs="Arial"/>
+              </w:rPr>
+            </w:pPr>
+            <w:r>
+              <w:rPr>
+                <w:rFonts w:ascii="Arial" w:eastAsia="Calibri" w:hAnsi="Arial" w:cs="Arial"/>
               </w:rPr>
               <w:t>Actors:</w:t>
             </w:r>
@@ -867,11 +959,14 @@
             <w:pPr>
               <w:cnfStyle w:val="000000100000" w:firstRow="0" w:lastRow="0" w:firstColumn="0" w:lastColumn="0" w:oddVBand="0" w:evenVBand="0" w:oddHBand="1" w:evenHBand="0" w:firstRowFirstColumn="0" w:firstRowLastColumn="0" w:lastRowFirstColumn="0" w:lastRowLastColumn="0"/>
               <w:rPr>
-                <w:rFonts w:cs="Times New Roman"/>
-              </w:rPr>
-            </w:pPr>
-            <w:r>
-              <w:t>Administrative Division</w:t>
+                <w:rFonts w:ascii="Arial" w:hAnsi="Arial" w:cs="Arial"/>
+              </w:rPr>
+            </w:pPr>
+            <w:r>
+              <w:rPr>
+                <w:rFonts w:ascii="Arial" w:hAnsi="Arial" w:cs="Arial"/>
+              </w:rPr>
+              <w:t>QAD</w:t>
             </w:r>
           </w:p>
         </w:tc>
@@ -885,12 +980,12 @@
           <w:p>
             <w:pPr>
               <w:rPr>
-                <w:rFonts w:cs="Times New Roman"/>
-              </w:rPr>
-            </w:pPr>
-            <w:r>
-              <w:rPr>
-                <w:rFonts w:eastAsia="Calibri" w:cs="Calibri"/>
+                <w:rFonts w:ascii="Arial" w:hAnsi="Arial" w:cs="Arial"/>
+              </w:rPr>
+            </w:pPr>
+            <w:r>
+              <w:rPr>
+                <w:rFonts w:ascii="Arial" w:eastAsia="Calibri" w:hAnsi="Arial" w:cs="Arial"/>
               </w:rPr>
               <w:t>Related Use Cases:</w:t>
             </w:r>
@@ -903,28 +998,29 @@
           <w:p>
             <w:pPr>
               <w:cnfStyle w:val="000000000000" w:firstRow="0" w:lastRow="0" w:firstColumn="0" w:lastColumn="0" w:oddVBand="0" w:evenVBand="0" w:oddHBand="0" w:evenHBand="0" w:firstRowFirstColumn="0" w:firstRowLastColumn="0" w:lastRowFirstColumn="0" w:lastRowLastColumn="0"/>
-            </w:pPr>
-            <w:r>
-              <w:t>Send letter to requesting party</w:t>
+              <w:rPr>
+                <w:rFonts w:ascii="Arial" w:hAnsi="Arial" w:cs="Arial"/>
+              </w:rPr>
+            </w:pPr>
+            <w:r>
+              <w:rPr>
+                <w:rFonts w:ascii="Arial" w:hAnsi="Arial" w:cs="Arial"/>
+              </w:rPr>
+              <w:t>Add a directive</w:t>
             </w:r>
           </w:p>
           <w:p>
             <w:pPr>
               <w:cnfStyle w:val="000000000000" w:firstRow="0" w:lastRow="0" w:firstColumn="0" w:lastColumn="0" w:oddVBand="0" w:evenVBand="0" w:oddHBand="0" w:evenHBand="0" w:firstRowFirstColumn="0" w:firstRowLastColumn="0" w:lastRowFirstColumn="0" w:lastRowLastColumn="0"/>
-            </w:pPr>
-            <w:r>
-              <w:t>Prepare for testing</w:t>
-            </w:r>
-          </w:p>
-          <w:p>
-            <w:pPr>
-              <w:cnfStyle w:val="000000000000" w:firstRow="0" w:lastRow="0" w:firstColumn="0" w:lastColumn="0" w:oddVBand="0" w:evenVBand="0" w:oddHBand="0" w:evenHBand="0" w:firstRowFirstColumn="0" w:firstRowLastColumn="0" w:lastRowFirstColumn="0" w:lastRowLastColumn="0"/>
-              <w:rPr>
-                <w:rFonts w:cs="Times New Roman"/>
-              </w:rPr>
-            </w:pPr>
-            <w:r>
-              <w:t>Report processing</w:t>
+              <w:rPr>
+                <w:rFonts w:ascii="Arial" w:hAnsi="Arial" w:cs="Arial"/>
+              </w:rPr>
+            </w:pPr>
+            <w:r>
+              <w:rPr>
+                <w:rFonts w:ascii="Arial" w:hAnsi="Arial" w:cs="Arial"/>
+              </w:rPr>
+              <w:t>Document Approval</w:t>
             </w:r>
           </w:p>
         </w:tc>
@@ -941,12 +1037,12 @@
           <w:p>
             <w:pPr>
               <w:rPr>
-                <w:rFonts w:cs="Times New Roman"/>
-              </w:rPr>
-            </w:pPr>
-            <w:r>
-              <w:rPr>
-                <w:rFonts w:eastAsia="Calibri" w:cs="Calibri"/>
+                <w:rFonts w:ascii="Arial" w:hAnsi="Arial" w:cs="Arial"/>
+              </w:rPr>
+            </w:pPr>
+            <w:r>
+              <w:rPr>
+                <w:rFonts w:ascii="Arial" w:eastAsia="Calibri" w:hAnsi="Arial" w:cs="Arial"/>
               </w:rPr>
               <w:t>Stakeholders:</w:t>
             </w:r>
@@ -960,11 +1056,14 @@
             <w:pPr>
               <w:cnfStyle w:val="000000100000" w:firstRow="0" w:lastRow="0" w:firstColumn="0" w:lastColumn="0" w:oddVBand="0" w:evenVBand="0" w:oddHBand="1" w:evenHBand="0" w:firstRowFirstColumn="0" w:firstRowLastColumn="0" w:lastRowFirstColumn="0" w:lastRowLastColumn="0"/>
               <w:rPr>
-                <w:rFonts w:cs="Times New Roman"/>
-              </w:rPr>
-            </w:pPr>
-            <w:r>
-              <w:t>Administrative Division: to add the directive soft copy</w:t>
+                <w:rFonts w:ascii="Arial" w:hAnsi="Arial" w:cs="Arial"/>
+              </w:rPr>
+            </w:pPr>
+            <w:r>
+              <w:rPr>
+                <w:rFonts w:ascii="Arial" w:hAnsi="Arial" w:cs="Arial"/>
+              </w:rPr>
+              <w:t xml:space="preserve">QAD </w:t>
             </w:r>
           </w:p>
         </w:tc>
@@ -978,12 +1077,12 @@
           <w:p>
             <w:pPr>
               <w:rPr>
-                <w:rFonts w:cs="Times New Roman"/>
-              </w:rPr>
-            </w:pPr>
-            <w:r>
-              <w:rPr>
-                <w:rFonts w:eastAsia="Calibri" w:cs="Calibri"/>
+                <w:rFonts w:ascii="Arial" w:hAnsi="Arial" w:cs="Arial"/>
+              </w:rPr>
+            </w:pPr>
+            <w:r>
+              <w:rPr>
+                <w:rFonts w:ascii="Arial" w:eastAsia="Calibri" w:hAnsi="Arial" w:cs="Arial"/>
               </w:rPr>
               <w:t>Pre-condition:</w:t>
             </w:r>
@@ -997,14 +1096,14 @@
             <w:pPr>
               <w:cnfStyle w:val="000000000000" w:firstRow="0" w:lastRow="0" w:firstColumn="0" w:lastColumn="0" w:oddVBand="0" w:evenVBand="0" w:oddHBand="0" w:evenHBand="0" w:firstRowFirstColumn="0" w:firstRowLastColumn="0" w:lastRowFirstColumn="0" w:lastRowLastColumn="0"/>
               <w:rPr>
-                <w:rFonts w:cs="Times New Roman"/>
-              </w:rPr>
-            </w:pPr>
-            <w:r>
-              <w:rPr>
-                <w:rFonts w:eastAsia="Calibri" w:cs="Calibri"/>
-              </w:rPr>
-              <w:t>An employee with proper privilege to add a directive must be logged in</w:t>
+                <w:rFonts w:ascii="Arial" w:hAnsi="Arial" w:cs="Arial"/>
+              </w:rPr>
+            </w:pPr>
+            <w:r>
+              <w:rPr>
+                <w:rFonts w:ascii="Arial" w:hAnsi="Arial" w:cs="Arial"/>
+              </w:rPr>
+              <w:t xml:space="preserve">Folder must be created </w:t>
             </w:r>
           </w:p>
         </w:tc>
@@ -1021,12 +1120,12 @@
           <w:p>
             <w:pPr>
               <w:rPr>
-                <w:rFonts w:cs="Times New Roman"/>
-              </w:rPr>
-            </w:pPr>
-            <w:r>
-              <w:rPr>
-                <w:rFonts w:eastAsia="Calibri" w:cs="Calibri"/>
+                <w:rFonts w:ascii="Arial" w:hAnsi="Arial" w:cs="Arial"/>
+              </w:rPr>
+            </w:pPr>
+            <w:r>
+              <w:rPr>
+                <w:rFonts w:ascii="Arial" w:eastAsia="Calibri" w:hAnsi="Arial" w:cs="Arial"/>
               </w:rPr>
               <w:t>Post-condition:</w:t>
             </w:r>
@@ -1040,11 +1139,14 @@
             <w:pPr>
               <w:cnfStyle w:val="000000100000" w:firstRow="0" w:lastRow="0" w:firstColumn="0" w:lastColumn="0" w:oddVBand="0" w:evenVBand="0" w:oddHBand="1" w:evenHBand="0" w:firstRowFirstColumn="0" w:firstRowLastColumn="0" w:lastRowFirstColumn="0" w:lastRowLastColumn="0"/>
               <w:rPr>
-                <w:rFonts w:cs="Times New Roman"/>
-              </w:rPr>
-            </w:pPr>
-            <w:r>
-              <w:t>A new folder for a test document with the directive containing it is created</w:t>
+                <w:rFonts w:ascii="Arial" w:hAnsi="Arial" w:cs="Arial"/>
+              </w:rPr>
+            </w:pPr>
+            <w:r>
+              <w:rPr>
+                <w:rFonts w:ascii="Arial" w:hAnsi="Arial" w:cs="Arial"/>
+              </w:rPr>
+              <w:t xml:space="preserve">New Documents must be uploaded </w:t>
             </w:r>
           </w:p>
         </w:tc>
@@ -1058,12 +1160,12 @@
           <w:p>
             <w:pPr>
               <w:rPr>
-                <w:rFonts w:cs="Times New Roman"/>
-              </w:rPr>
-            </w:pPr>
-            <w:r>
-              <w:rPr>
-                <w:rFonts w:eastAsia="Calibri" w:cs="Calibri"/>
+                <w:rFonts w:ascii="Arial" w:hAnsi="Arial" w:cs="Arial"/>
+              </w:rPr>
+            </w:pPr>
+            <w:r>
+              <w:rPr>
+                <w:rFonts w:ascii="Arial" w:eastAsia="Calibri" w:hAnsi="Arial" w:cs="Arial"/>
               </w:rPr>
               <w:t>Flow of Activities:</w:t>
             </w:r>
@@ -1097,12 +1199,12 @@
                 <w:p>
                   <w:pPr>
                     <w:rPr>
-                      <w:rFonts w:cs="Times New Roman"/>
+                      <w:rFonts w:ascii="Arial" w:hAnsi="Arial" w:cs="Arial"/>
                     </w:rPr>
                   </w:pPr>
                   <w:r>
                     <w:rPr>
-                      <w:rFonts w:eastAsia="Calibri" w:cs="Calibri"/>
+                      <w:rFonts w:ascii="Arial" w:eastAsia="Calibri" w:hAnsi="Arial" w:cs="Arial"/>
                     </w:rPr>
                     <w:t>Actor</w:t>
                   </w:r>
@@ -1116,12 +1218,12 @@
                   <w:pPr>
                     <w:cnfStyle w:val="000000100000" w:firstRow="0" w:lastRow="0" w:firstColumn="0" w:lastColumn="0" w:oddVBand="0" w:evenVBand="0" w:oddHBand="1" w:evenHBand="0" w:firstRowFirstColumn="0" w:firstRowLastColumn="0" w:lastRowFirstColumn="0" w:lastRowLastColumn="0"/>
                     <w:rPr>
-                      <w:rFonts w:cs="Times New Roman"/>
+                      <w:rFonts w:ascii="Arial" w:hAnsi="Arial" w:cs="Arial"/>
                     </w:rPr>
                   </w:pPr>
                   <w:r>
                     <w:rPr>
-                      <w:rFonts w:eastAsia="Calibri" w:cs="Calibri"/>
+                      <w:rFonts w:ascii="Arial" w:eastAsia="Calibri" w:hAnsi="Arial" w:cs="Arial"/>
                       <w:b/>
                       <w:bCs/>
                     </w:rPr>
@@ -1144,16 +1246,16 @@
                       <w:numId w:val="18"/>
                     </w:numPr>
                     <w:rPr>
-                      <w:rFonts w:eastAsia="Calibri" w:cs="Calibri"/>
+                      <w:rFonts w:ascii="Arial" w:eastAsia="Calibri" w:hAnsi="Arial" w:cs="Arial"/>
                     </w:rPr>
                   </w:pPr>
                   <w:r>
                     <w:rPr>
-                      <w:rFonts w:eastAsia="Calibri" w:cs="Calibri"/>
+                      <w:rFonts w:ascii="Arial" w:eastAsia="Calibri" w:hAnsi="Arial" w:cs="Arial"/>
                       <w:b w:val="0"/>
                       <w:bCs w:val="0"/>
                     </w:rPr>
-                    <w:t>Employee scans the directive document</w:t>
+                    <w:t>QAD opens folder from created directive folder</w:t>
                   </w:r>
                 </w:p>
                 <w:p>
@@ -1164,16 +1266,24 @@
                       <w:numId w:val="18"/>
                     </w:numPr>
                     <w:rPr>
-                      <w:rFonts w:eastAsia="Calibri" w:cs="Calibri"/>
+                      <w:rFonts w:ascii="Arial" w:eastAsia="Calibri" w:hAnsi="Arial" w:cs="Arial"/>
                     </w:rPr>
                   </w:pPr>
                   <w:r>
                     <w:rPr>
-                      <w:rFonts w:eastAsia="Calibri" w:cs="Calibri"/>
+                      <w:rFonts w:ascii="Arial" w:eastAsia="Calibri" w:hAnsi="Arial" w:cs="Arial"/>
                       <w:b w:val="0"/>
                       <w:bCs w:val="0"/>
                     </w:rPr>
-                    <w:t>Employee clicks "add a new test document"</w:t>
+                    <w:t>Employee clicks "add a new</w:t>
+                  </w:r>
+                  <w:r>
+                    <w:rPr>
+                      <w:rFonts w:ascii="Arial" w:eastAsia="Calibri" w:hAnsi="Arial" w:cs="Arial"/>
+                      <w:b w:val="0"/>
+                      <w:bCs w:val="0"/>
+                    </w:rPr>
+                    <w:t xml:space="preserve"> document"</w:t>
                   </w:r>
                 </w:p>
                 <w:p>
@@ -1184,37 +1294,41 @@
                       <w:numId w:val="18"/>
                     </w:numPr>
                     <w:rPr>
-                      <w:rFonts w:eastAsia="Calibri" w:cs="Calibri"/>
+                      <w:rFonts w:ascii="Arial" w:eastAsia="Calibri" w:hAnsi="Arial" w:cs="Arial"/>
                     </w:rPr>
                   </w:pPr>
                   <w:r>
                     <w:rPr>
-                      <w:rFonts w:eastAsia="Calibri" w:cs="Calibri"/>
+                      <w:rFonts w:ascii="Arial" w:eastAsia="Calibri" w:hAnsi="Arial" w:cs="Arial"/>
                       <w:b w:val="0"/>
                       <w:bCs w:val="0"/>
                     </w:rPr>
-                    <w:t>Employee renames the new folder</w:t>
+                    <w:t xml:space="preserve">Employee uploads the </w:t>
+                  </w:r>
+                  <w:r>
+                    <w:rPr>
+                      <w:rFonts w:ascii="Arial" w:eastAsia="Calibri" w:hAnsi="Arial" w:cs="Arial"/>
+                      <w:b w:val="0"/>
+                      <w:bCs w:val="0"/>
+                    </w:rPr>
+                    <w:t>documents like test worksheet</w:t>
+                  </w:r>
+                  <w:r>
+                    <w:rPr>
+                      <w:rFonts w:ascii="Arial" w:eastAsia="Calibri" w:hAnsi="Arial" w:cs="Arial"/>
+                      <w:b w:val="0"/>
+                      <w:bCs w:val="0"/>
+                    </w:rPr>
+                    <w:t xml:space="preserve"> inside the folder</w:t>
                   </w:r>
                 </w:p>
                 <w:p>
                   <w:pPr>
                     <w:pStyle w:val="ListParagraph"/>
-                    <w:numPr>
-                      <w:ilvl w:val="0"/>
-                      <w:numId w:val="18"/>
-                    </w:numPr>
-                    <w:rPr>
-                      <w:rFonts w:eastAsia="Calibri" w:cs="Calibri"/>
+                    <w:rPr>
+                      <w:rFonts w:ascii="Arial" w:eastAsia="Calibri" w:hAnsi="Arial" w:cs="Arial"/>
                     </w:rPr>
                   </w:pPr>
-                  <w:r>
-                    <w:rPr>
-                      <w:rFonts w:eastAsia="Calibri" w:cs="Calibri"/>
-                      <w:b w:val="0"/>
-                      <w:bCs w:val="0"/>
-                    </w:rPr>
-                    <w:t>Employee uploads the directive inside the folder</w:t>
-                  </w:r>
                 </w:p>
               </w:tc>
               <w:tc>
@@ -1224,65 +1338,56 @@
                 <w:p>
                   <w:pPr>
                     <w:cnfStyle w:val="000000000000" w:firstRow="0" w:lastRow="0" w:firstColumn="0" w:lastColumn="0" w:oddVBand="0" w:evenVBand="0" w:oddHBand="0" w:evenHBand="0" w:firstRowFirstColumn="0" w:firstRowLastColumn="0" w:lastRowFirstColumn="0" w:lastRowLastColumn="0"/>
+                    <w:rPr>
+                      <w:rFonts w:ascii="Arial" w:hAnsi="Arial" w:cs="Arial"/>
+                    </w:rPr>
                   </w:pPr>
                 </w:p>
                 <w:p>
                   <w:pPr>
                     <w:cnfStyle w:val="000000000000" w:firstRow="0" w:lastRow="0" w:firstColumn="0" w:lastColumn="0" w:oddVBand="0" w:evenVBand="0" w:oddHBand="0" w:evenHBand="0" w:firstRowFirstColumn="0" w:firstRowLastColumn="0" w:lastRowFirstColumn="0" w:lastRowLastColumn="0"/>
+                    <w:rPr>
+                      <w:rFonts w:ascii="Arial" w:hAnsi="Arial" w:cs="Arial"/>
+                    </w:rPr>
                   </w:pPr>
                 </w:p>
                 <w:p>
                   <w:pPr>
                     <w:cnfStyle w:val="000000000000" w:firstRow="0" w:lastRow="0" w:firstColumn="0" w:lastColumn="0" w:oddVBand="0" w:evenVBand="0" w:oddHBand="0" w:evenHBand="0" w:firstRowFirstColumn="0" w:firstRowLastColumn="0" w:lastRowFirstColumn="0" w:lastRowLastColumn="0"/>
+                    <w:rPr>
+                      <w:rFonts w:ascii="Arial" w:hAnsi="Arial" w:cs="Arial"/>
+                    </w:rPr>
                   </w:pPr>
+                  <w:r>
+                    <w:rPr>
+                      <w:rFonts w:ascii="Arial" w:eastAsia="Calibri" w:hAnsi="Arial" w:cs="Arial"/>
+                      <w:b/>
+                      <w:bCs/>
+                    </w:rPr>
+                    <w:t>2</w:t>
+                  </w:r>
+                  <w:r>
+                    <w:rPr>
+                      <w:rFonts w:ascii="Arial" w:eastAsia="Calibri" w:hAnsi="Arial" w:cs="Arial"/>
+                      <w:b/>
+                      <w:bCs/>
+                    </w:rPr>
+                    <w:t xml:space="preserve">.1 </w:t>
+                  </w:r>
+                  <w:r>
+                    <w:rPr>
+                      <w:rFonts w:ascii="Arial" w:eastAsia="Calibri" w:hAnsi="Arial" w:cs="Arial"/>
+                    </w:rPr>
+                    <w:t>show folder</w:t>
+                  </w:r>
                 </w:p>
                 <w:p>
                   <w:pPr>
                     <w:cnfStyle w:val="000000000000" w:firstRow="0" w:lastRow="0" w:firstColumn="0" w:lastColumn="0" w:oddVBand="0" w:evenVBand="0" w:oddHBand="0" w:evenHBand="0" w:firstRowFirstColumn="0" w:firstRowLastColumn="0" w:lastRowFirstColumn="0" w:lastRowLastColumn="0"/>
+                    <w:rPr>
+                      <w:rFonts w:ascii="Arial" w:hAnsi="Arial" w:cs="Arial"/>
+                    </w:rPr>
                   </w:pPr>
-                </w:p>
-                <w:p>
-                  <w:pPr>
-                    <w:cnfStyle w:val="000000000000" w:firstRow="0" w:lastRow="0" w:firstColumn="0" w:lastColumn="0" w:oddVBand="0" w:evenVBand="0" w:oddHBand="0" w:evenHBand="0" w:firstRowFirstColumn="0" w:firstRowLastColumn="0" w:lastRowFirstColumn="0" w:lastRowLastColumn="0"/>
-                  </w:pPr>
-                  <w:r>
-                    <w:rPr>
-                      <w:rFonts w:eastAsia="Calibri" w:cs="Calibri"/>
-                      <w:b/>
-                      <w:bCs/>
-                    </w:rPr>
-                    <w:t xml:space="preserve">3.1 </w:t>
-                  </w:r>
-                  <w:r>
-                    <w:rPr>
-                      <w:rFonts w:eastAsia="Calibri" w:cs="Calibri"/>
-                    </w:rPr>
-                    <w:t>Create a new folder</w:t>
-                  </w:r>
-                </w:p>
-                <w:p>
-                  <w:pPr>
-                    <w:cnfStyle w:val="000000000000" w:firstRow="0" w:lastRow="0" w:firstColumn="0" w:lastColumn="0" w:oddVBand="0" w:evenVBand="0" w:oddHBand="0" w:evenHBand="0" w:firstRowFirstColumn="0" w:firstRowLastColumn="0" w:lastRowFirstColumn="0" w:lastRowLastColumn="0"/>
-                  </w:pPr>
-                </w:p>
-                <w:p>
-                  <w:pPr>
-                    <w:cnfStyle w:val="000000000000" w:firstRow="0" w:lastRow="0" w:firstColumn="0" w:lastColumn="0" w:oddVBand="0" w:evenVBand="0" w:oddHBand="0" w:evenHBand="0" w:firstRowFirstColumn="0" w:firstRowLastColumn="0" w:lastRowFirstColumn="0" w:lastRowLastColumn="0"/>
-                  </w:pPr>
-                  <w:r>
-                    <w:rPr>
-                      <w:rFonts w:eastAsia="Calibri" w:cs="Calibri"/>
-                      <w:b/>
-                      <w:bCs/>
-                    </w:rPr>
-                    <w:t xml:space="preserve">4.1 </w:t>
-                  </w:r>
-                  <w:r>
-                    <w:rPr>
-                      <w:rFonts w:eastAsia="Calibri" w:cs="Calibri"/>
-                    </w:rPr>
-                    <w:t>Notify all computers</w:t>
-                  </w:r>
                 </w:p>
               </w:tc>
             </w:tr>
@@ -1291,7 +1396,7 @@
             <w:pPr>
               <w:cnfStyle w:val="000000000000" w:firstRow="0" w:lastRow="0" w:firstColumn="0" w:lastColumn="0" w:oddVBand="0" w:evenVBand="0" w:oddHBand="0" w:evenHBand="0" w:firstRowFirstColumn="0" w:firstRowLastColumn="0" w:lastRowFirstColumn="0" w:lastRowLastColumn="0"/>
               <w:rPr>
-                <w:rFonts w:cs="Times New Roman"/>
+                <w:rFonts w:ascii="Arial" w:hAnsi="Arial" w:cs="Arial"/>
               </w:rPr>
             </w:pPr>
           </w:p>
@@ -1309,12 +1414,12 @@
           <w:p>
             <w:pPr>
               <w:rPr>
-                <w:rFonts w:cs="Times New Roman"/>
-              </w:rPr>
-            </w:pPr>
-            <w:r>
-              <w:rPr>
-                <w:rFonts w:eastAsia="Calibri" w:cs="Calibri"/>
+                <w:rFonts w:ascii="Arial" w:hAnsi="Arial" w:cs="Arial"/>
+              </w:rPr>
+            </w:pPr>
+            <w:r>
+              <w:rPr>
+                <w:rFonts w:ascii="Arial" w:eastAsia="Calibri" w:hAnsi="Arial" w:cs="Arial"/>
               </w:rPr>
               <w:t>Exception Condition:</w:t>
             </w:r>
@@ -1328,626 +1433,42 @@
             <w:pPr>
               <w:cnfStyle w:val="000000100000" w:firstRow="0" w:lastRow="0" w:firstColumn="0" w:lastColumn="0" w:oddVBand="0" w:evenVBand="0" w:oddHBand="1" w:evenHBand="0" w:firstRowFirstColumn="0" w:firstRowLastColumn="0" w:lastRowFirstColumn="0" w:lastRowLastColumn="0"/>
               <w:rPr>
-                <w:rFonts w:cs="Times New Roman"/>
-              </w:rPr>
-            </w:pPr>
-            <w:r>
-              <w:t>3.1 Employee may choose to cancel the creation of this document</w:t>
+                <w:rFonts w:ascii="Arial" w:hAnsi="Arial" w:cs="Arial"/>
+              </w:rPr>
+            </w:pPr>
+            <w:r>
+              <w:rPr>
+                <w:rFonts w:ascii="Arial" w:hAnsi="Arial" w:cs="Arial"/>
+              </w:rPr>
+              <w:t>2</w:t>
+            </w:r>
+            <w:r>
+              <w:rPr>
+                <w:rFonts w:ascii="Arial" w:hAnsi="Arial" w:cs="Arial"/>
+              </w:rPr>
+              <w:t>.1 Employee may choose to cancel the creation of document</w:t>
             </w:r>
           </w:p>
         </w:tc>
       </w:tr>
     </w:tbl>
     <w:p>
+      <w:pPr>
+        <w:rPr>
+          <w:rFonts w:ascii="Arial" w:hAnsi="Arial" w:cs="Arial"/>
+        </w:rPr>
+      </w:pPr>
+    </w:p>
+    <w:p>
+      <w:pPr>
+        <w:rPr>
+          <w:rFonts w:ascii="Arial" w:hAnsi="Arial" w:cs="Arial"/>
+        </w:rPr>
+      </w:pPr>
       <w:r>
-        <w:br w:type="page"/>
-      </w:r>
-    </w:p>
-    <w:p/>
-    <w:tbl>
-      <w:tblPr>
-        <w:tblStyle w:val="GridTable4-Accent1"/>
-        <w:tblW w:w="0" w:type="auto"/>
-        <w:tblLook w:val="0480" w:firstRow="0" w:lastRow="0" w:firstColumn="1" w:lastColumn="0" w:noHBand="0" w:noVBand="1"/>
-      </w:tblPr>
-      <w:tblGrid>
-        <w:gridCol w:w="1860"/>
-        <w:gridCol w:w="7485"/>
-      </w:tblGrid>
-      <w:tr>
-        <w:trPr>
-          <w:cnfStyle w:val="000000100000" w:firstRow="0" w:lastRow="0" w:firstColumn="0" w:lastColumn="0" w:oddVBand="0" w:evenVBand="0" w:oddHBand="1" w:evenHBand="0" w:firstRowFirstColumn="0" w:firstRowLastColumn="0" w:lastRowFirstColumn="0" w:lastRowLastColumn="0"/>
-        </w:trPr>
-        <w:tc>
-          <w:tcPr>
-            <w:cnfStyle w:val="001000000000" w:firstRow="0" w:lastRow="0" w:firstColumn="1" w:lastColumn="0" w:oddVBand="0" w:evenVBand="0" w:oddHBand="0" w:evenHBand="0" w:firstRowFirstColumn="0" w:firstRowLastColumn="0" w:lastRowFirstColumn="0" w:lastRowLastColumn="0"/>
-            <w:tcW w:w="1860" w:type="dxa"/>
-          </w:tcPr>
-          <w:p>
-            <w:r>
-              <w:rPr>
-                <w:rFonts w:eastAsia="Calibri" w:cs="Calibri"/>
-              </w:rPr>
-              <w:t xml:space="preserve">Use Case Name: </w:t>
-            </w:r>
-          </w:p>
-        </w:tc>
-        <w:tc>
-          <w:tcPr>
-            <w:tcW w:w="7485" w:type="dxa"/>
-          </w:tcPr>
-          <w:p>
-            <w:pPr>
-              <w:cnfStyle w:val="000000100000" w:firstRow="0" w:lastRow="0" w:firstColumn="0" w:lastColumn="0" w:oddVBand="0" w:evenVBand="0" w:oddHBand="1" w:evenHBand="0" w:firstRowFirstColumn="0" w:firstRowLastColumn="0" w:lastRowFirstColumn="0" w:lastRowLastColumn="0"/>
-            </w:pPr>
-            <w:r>
-              <w:rPr>
-                <w:rFonts w:eastAsia="Calibri" w:cs="Calibri"/>
-              </w:rPr>
-              <w:t>Create directive documents</w:t>
-            </w:r>
-          </w:p>
-        </w:tc>
-      </w:tr>
-      <w:tr>
-        <w:tc>
-          <w:tcPr>
-            <w:cnfStyle w:val="001000000000" w:firstRow="0" w:lastRow="0" w:firstColumn="1" w:lastColumn="0" w:oddVBand="0" w:evenVBand="0" w:oddHBand="0" w:evenHBand="0" w:firstRowFirstColumn="0" w:firstRowLastColumn="0" w:lastRowFirstColumn="0" w:lastRowLastColumn="0"/>
-            <w:tcW w:w="1860" w:type="dxa"/>
-          </w:tcPr>
-          <w:p>
-            <w:r>
-              <w:rPr>
-                <w:rFonts w:eastAsia="Calibri" w:cs="Calibri"/>
-              </w:rPr>
-              <w:t>Scenario:</w:t>
-            </w:r>
-          </w:p>
-        </w:tc>
-        <w:tc>
-          <w:tcPr>
-            <w:tcW w:w="7485" w:type="dxa"/>
-          </w:tcPr>
-          <w:p>
-            <w:pPr>
-              <w:cnfStyle w:val="000000000000" w:firstRow="0" w:lastRow="0" w:firstColumn="0" w:lastColumn="0" w:oddVBand="0" w:evenVBand="0" w:oddHBand="0" w:evenHBand="0" w:firstRowFirstColumn="0" w:firstRowLastColumn="0" w:lastRowFirstColumn="0" w:lastRowLastColumn="0"/>
-            </w:pPr>
-            <w:r>
-              <w:rPr>
-                <w:rFonts w:eastAsia="Calibri" w:cs="Calibri"/>
-              </w:rPr>
-              <w:t>Documents needed for a directive will be created</w:t>
-            </w:r>
-          </w:p>
-        </w:tc>
-      </w:tr>
-      <w:tr>
-        <w:trPr>
-          <w:cnfStyle w:val="000000100000" w:firstRow="0" w:lastRow="0" w:firstColumn="0" w:lastColumn="0" w:oddVBand="0" w:evenVBand="0" w:oddHBand="1" w:evenHBand="0" w:firstRowFirstColumn="0" w:firstRowLastColumn="0" w:lastRowFirstColumn="0" w:lastRowLastColumn="0"/>
-        </w:trPr>
-        <w:tc>
-          <w:tcPr>
-            <w:cnfStyle w:val="001000000000" w:firstRow="0" w:lastRow="0" w:firstColumn="1" w:lastColumn="0" w:oddVBand="0" w:evenVBand="0" w:oddHBand="0" w:evenHBand="0" w:firstRowFirstColumn="0" w:firstRowLastColumn="0" w:lastRowFirstColumn="0" w:lastRowLastColumn="0"/>
-            <w:tcW w:w="1860" w:type="dxa"/>
-          </w:tcPr>
-          <w:p>
-            <w:r>
-              <w:rPr>
-                <w:rFonts w:eastAsia="Calibri" w:cs="Calibri"/>
-              </w:rPr>
-              <w:t>Triggering Event:</w:t>
-            </w:r>
-          </w:p>
-        </w:tc>
-        <w:tc>
-          <w:tcPr>
-            <w:tcW w:w="7485" w:type="dxa"/>
-          </w:tcPr>
-          <w:p>
-            <w:pPr>
-              <w:cnfStyle w:val="000000100000" w:firstRow="0" w:lastRow="0" w:firstColumn="0" w:lastColumn="0" w:oddVBand="0" w:evenVBand="0" w:oddHBand="1" w:evenHBand="0" w:firstRowFirstColumn="0" w:firstRowLastColumn="0" w:lastRowFirstColumn="0" w:lastRowLastColumn="0"/>
-            </w:pPr>
-            <w:r>
-              <w:rPr>
-                <w:rFonts w:eastAsia="Calibri" w:cs="Calibri"/>
-              </w:rPr>
-              <w:t>Create document inside directive folder</w:t>
-            </w:r>
-          </w:p>
-        </w:tc>
-      </w:tr>
-      <w:tr>
-        <w:tc>
-          <w:tcPr>
-            <w:cnfStyle w:val="001000000000" w:firstRow="0" w:lastRow="0" w:firstColumn="1" w:lastColumn="0" w:oddVBand="0" w:evenVBand="0" w:oddHBand="0" w:evenHBand="0" w:firstRowFirstColumn="0" w:firstRowLastColumn="0" w:lastRowFirstColumn="0" w:lastRowLastColumn="0"/>
-            <w:tcW w:w="1860" w:type="dxa"/>
-          </w:tcPr>
-          <w:p>
-            <w:r>
-              <w:rPr>
-                <w:rFonts w:eastAsia="Calibri" w:cs="Calibri"/>
-              </w:rPr>
-              <w:t>Brief Description:</w:t>
-            </w:r>
-          </w:p>
-        </w:tc>
-        <w:tc>
-          <w:tcPr>
-            <w:tcW w:w="7485" w:type="dxa"/>
-          </w:tcPr>
-          <w:p>
-            <w:pPr>
-              <w:cnfStyle w:val="000000000000" w:firstRow="0" w:lastRow="0" w:firstColumn="0" w:lastColumn="0" w:oddVBand="0" w:evenVBand="0" w:oddHBand="0" w:evenHBand="0" w:firstRowFirstColumn="0" w:firstRowLastColumn="0" w:lastRowFirstColumn="0" w:lastRowLastColumn="0"/>
-            </w:pPr>
-            <w:r>
-              <w:rPr>
-                <w:rFonts w:eastAsia="Calibri" w:cs="Calibri"/>
-              </w:rPr>
-              <w:t>Employees add documents pertaining to the directive</w:t>
-            </w:r>
-          </w:p>
-        </w:tc>
-      </w:tr>
-      <w:tr>
-        <w:trPr>
-          <w:cnfStyle w:val="000000100000" w:firstRow="0" w:lastRow="0" w:firstColumn="0" w:lastColumn="0" w:oddVBand="0" w:evenVBand="0" w:oddHBand="1" w:evenHBand="0" w:firstRowFirstColumn="0" w:firstRowLastColumn="0" w:lastRowFirstColumn="0" w:lastRowLastColumn="0"/>
-        </w:trPr>
-        <w:tc>
-          <w:tcPr>
-            <w:cnfStyle w:val="001000000000" w:firstRow="0" w:lastRow="0" w:firstColumn="1" w:lastColumn="0" w:oddVBand="0" w:evenVBand="0" w:oddHBand="0" w:evenHBand="0" w:firstRowFirstColumn="0" w:firstRowLastColumn="0" w:lastRowFirstColumn="0" w:lastRowLastColumn="0"/>
-            <w:tcW w:w="1860" w:type="dxa"/>
-          </w:tcPr>
-          <w:p>
-            <w:r>
-              <w:rPr>
-                <w:rFonts w:eastAsia="Calibri" w:cs="Calibri"/>
-              </w:rPr>
-              <w:t>Actors:</w:t>
-            </w:r>
-          </w:p>
-        </w:tc>
-        <w:tc>
-          <w:tcPr>
-            <w:tcW w:w="7485" w:type="dxa"/>
-          </w:tcPr>
-          <w:p>
-            <w:pPr>
-              <w:cnfStyle w:val="000000100000" w:firstRow="0" w:lastRow="0" w:firstColumn="0" w:lastColumn="0" w:oddVBand="0" w:evenVBand="0" w:oddHBand="1" w:evenHBand="0" w:firstRowFirstColumn="0" w:firstRowLastColumn="0" w:lastRowFirstColumn="0" w:lastRowLastColumn="0"/>
-            </w:pPr>
-            <w:r>
-              <w:t>Admin employee</w:t>
-            </w:r>
-          </w:p>
-          <w:p>
-            <w:pPr>
-              <w:cnfStyle w:val="000000100000" w:firstRow="0" w:lastRow="0" w:firstColumn="0" w:lastColumn="0" w:oddVBand="0" w:evenVBand="0" w:oddHBand="1" w:evenHBand="0" w:firstRowFirstColumn="0" w:firstRowLastColumn="0" w:lastRowFirstColumn="0" w:lastRowLastColumn="0"/>
-            </w:pPr>
-            <w:r>
-              <w:t>QAD employee</w:t>
-            </w:r>
-          </w:p>
-        </w:tc>
-      </w:tr>
-      <w:tr>
-        <w:tc>
-          <w:tcPr>
-            <w:cnfStyle w:val="001000000000" w:firstRow="0" w:lastRow="0" w:firstColumn="1" w:lastColumn="0" w:oddVBand="0" w:evenVBand="0" w:oddHBand="0" w:evenHBand="0" w:firstRowFirstColumn="0" w:firstRowLastColumn="0" w:lastRowFirstColumn="0" w:lastRowLastColumn="0"/>
-            <w:tcW w:w="1860" w:type="dxa"/>
-          </w:tcPr>
-          <w:p>
-            <w:r>
-              <w:rPr>
-                <w:rFonts w:eastAsia="Calibri" w:cs="Calibri"/>
-              </w:rPr>
-              <w:t>Related Use Cases:</w:t>
-            </w:r>
-          </w:p>
-        </w:tc>
-        <w:tc>
-          <w:tcPr>
-            <w:tcW w:w="7485" w:type="dxa"/>
-          </w:tcPr>
-          <w:p>
-            <w:pPr>
-              <w:cnfStyle w:val="000000000000" w:firstRow="0" w:lastRow="0" w:firstColumn="0" w:lastColumn="0" w:oddVBand="0" w:evenVBand="0" w:oddHBand="0" w:evenHBand="0" w:firstRowFirstColumn="0" w:firstRowLastColumn="0" w:lastRowFirstColumn="0" w:lastRowLastColumn="0"/>
-            </w:pPr>
-            <w:r>
-              <w:rPr>
-                <w:rFonts w:eastAsia="Calibri" w:cs="Calibri"/>
-              </w:rPr>
-              <w:t>Add a directive</w:t>
-            </w:r>
-          </w:p>
-        </w:tc>
-      </w:tr>
-      <w:tr>
-        <w:trPr>
-          <w:cnfStyle w:val="000000100000" w:firstRow="0" w:lastRow="0" w:firstColumn="0" w:lastColumn="0" w:oddVBand="0" w:evenVBand="0" w:oddHBand="1" w:evenHBand="0" w:firstRowFirstColumn="0" w:firstRowLastColumn="0" w:lastRowFirstColumn="0" w:lastRowLastColumn="0"/>
-        </w:trPr>
-        <w:tc>
-          <w:tcPr>
-            <w:cnfStyle w:val="001000000000" w:firstRow="0" w:lastRow="0" w:firstColumn="1" w:lastColumn="0" w:oddVBand="0" w:evenVBand="0" w:oddHBand="0" w:evenHBand="0" w:firstRowFirstColumn="0" w:firstRowLastColumn="0" w:lastRowFirstColumn="0" w:lastRowLastColumn="0"/>
-            <w:tcW w:w="1860" w:type="dxa"/>
-          </w:tcPr>
-          <w:p>
-            <w:r>
-              <w:rPr>
-                <w:rFonts w:eastAsia="Calibri" w:cs="Calibri"/>
-              </w:rPr>
-              <w:t>Stakeholders:</w:t>
-            </w:r>
-          </w:p>
-        </w:tc>
-        <w:tc>
-          <w:tcPr>
-            <w:tcW w:w="7485" w:type="dxa"/>
-          </w:tcPr>
-          <w:p>
-            <w:pPr>
-              <w:cnfStyle w:val="000000100000" w:firstRow="0" w:lastRow="0" w:firstColumn="0" w:lastColumn="0" w:oddVBand="0" w:evenVBand="0" w:oddHBand="1" w:evenHBand="0" w:firstRowFirstColumn="0" w:firstRowLastColumn="0" w:lastRowFirstColumn="0" w:lastRowLastColumn="0"/>
-            </w:pPr>
-            <w:r>
-              <w:t>Admin employee: to create the letter and send to officers (electronic)</w:t>
-            </w:r>
-          </w:p>
-          <w:p>
-            <w:pPr>
-              <w:cnfStyle w:val="000000100000" w:firstRow="0" w:lastRow="0" w:firstColumn="0" w:lastColumn="0" w:oddVBand="0" w:evenVBand="0" w:oddHBand="1" w:evenHBand="0" w:firstRowFirstColumn="0" w:firstRowLastColumn="0" w:lastRowFirstColumn="0" w:lastRowLastColumn="0"/>
-            </w:pPr>
-            <w:r>
-              <w:t>QAD employee: to create preparation documents and send to officers (electronic)</w:t>
-            </w:r>
-          </w:p>
-          <w:p>
-            <w:pPr>
-              <w:cnfStyle w:val="000000100000" w:firstRow="0" w:lastRow="0" w:firstColumn="0" w:lastColumn="0" w:oddVBand="0" w:evenVBand="0" w:oddHBand="1" w:evenHBand="0" w:firstRowFirstColumn="0" w:firstRowLastColumn="0" w:lastRowFirstColumn="0" w:lastRowLastColumn="0"/>
-            </w:pPr>
-            <w:r>
-              <w:t>Officer: to sign the document (electronic)</w:t>
-            </w:r>
-          </w:p>
-        </w:tc>
-      </w:tr>
-      <w:tr>
-        <w:tc>
-          <w:tcPr>
-            <w:cnfStyle w:val="001000000000" w:firstRow="0" w:lastRow="0" w:firstColumn="1" w:lastColumn="0" w:oddVBand="0" w:evenVBand="0" w:oddHBand="0" w:evenHBand="0" w:firstRowFirstColumn="0" w:firstRowLastColumn="0" w:lastRowFirstColumn="0" w:lastRowLastColumn="0"/>
-            <w:tcW w:w="1860" w:type="dxa"/>
-          </w:tcPr>
-          <w:p>
-            <w:r>
-              <w:rPr>
-                <w:rFonts w:eastAsia="Calibri" w:cs="Calibri"/>
-              </w:rPr>
-              <w:t>Pre-condition:</w:t>
-            </w:r>
-          </w:p>
-        </w:tc>
-        <w:tc>
-          <w:tcPr>
-            <w:tcW w:w="7485" w:type="dxa"/>
-          </w:tcPr>
-          <w:p>
-            <w:pPr>
-              <w:cnfStyle w:val="000000000000" w:firstRow="0" w:lastRow="0" w:firstColumn="0" w:lastColumn="0" w:oddVBand="0" w:evenVBand="0" w:oddHBand="0" w:evenHBand="0" w:firstRowFirstColumn="0" w:firstRowLastColumn="0" w:lastRowFirstColumn="0" w:lastRowLastColumn="0"/>
-            </w:pPr>
-            <w:r>
-              <w:rPr>
-                <w:rFonts w:eastAsia="Calibri" w:cs="Calibri"/>
-              </w:rPr>
-              <w:t>A directive must exist</w:t>
-            </w:r>
-          </w:p>
-        </w:tc>
-      </w:tr>
-      <w:tr>
-        <w:trPr>
-          <w:cnfStyle w:val="000000100000" w:firstRow="0" w:lastRow="0" w:firstColumn="0" w:lastColumn="0" w:oddVBand="0" w:evenVBand="0" w:oddHBand="1" w:evenHBand="0" w:firstRowFirstColumn="0" w:firstRowLastColumn="0" w:lastRowFirstColumn="0" w:lastRowLastColumn="0"/>
-        </w:trPr>
-        <w:tc>
-          <w:tcPr>
-            <w:cnfStyle w:val="001000000000" w:firstRow="0" w:lastRow="0" w:firstColumn="1" w:lastColumn="0" w:oddVBand="0" w:evenVBand="0" w:oddHBand="0" w:evenHBand="0" w:firstRowFirstColumn="0" w:firstRowLastColumn="0" w:lastRowFirstColumn="0" w:lastRowLastColumn="0"/>
-            <w:tcW w:w="1860" w:type="dxa"/>
-          </w:tcPr>
-          <w:p>
-            <w:r>
-              <w:rPr>
-                <w:rFonts w:eastAsia="Calibri" w:cs="Calibri"/>
-              </w:rPr>
-              <w:t>Post-condition:</w:t>
-            </w:r>
-          </w:p>
-        </w:tc>
-        <w:tc>
-          <w:tcPr>
-            <w:tcW w:w="7485" w:type="dxa"/>
-          </w:tcPr>
-          <w:p>
-            <w:pPr>
-              <w:cnfStyle w:val="000000100000" w:firstRow="0" w:lastRow="0" w:firstColumn="0" w:lastColumn="0" w:oddVBand="0" w:evenVBand="0" w:oddHBand="1" w:evenHBand="0" w:firstRowFirstColumn="0" w:firstRowLastColumn="0" w:lastRowFirstColumn="0" w:lastRowLastColumn="0"/>
-            </w:pPr>
-            <w:r>
-              <w:rPr>
-                <w:rFonts w:eastAsia="Calibri" w:cs="Calibri"/>
-              </w:rPr>
-              <w:t>A new document is added</w:t>
-            </w:r>
-          </w:p>
-        </w:tc>
-      </w:tr>
-      <w:tr>
-        <w:tc>
-          <w:tcPr>
-            <w:cnfStyle w:val="001000000000" w:firstRow="0" w:lastRow="0" w:firstColumn="1" w:lastColumn="0" w:oddVBand="0" w:evenVBand="0" w:oddHBand="0" w:evenHBand="0" w:firstRowFirstColumn="0" w:firstRowLastColumn="0" w:lastRowFirstColumn="0" w:lastRowLastColumn="0"/>
-            <w:tcW w:w="1860" w:type="dxa"/>
-          </w:tcPr>
-          <w:p>
-            <w:r>
-              <w:rPr>
-                <w:rFonts w:eastAsia="Calibri" w:cs="Calibri"/>
-              </w:rPr>
-              <w:t>Flow of Activities:</w:t>
-            </w:r>
-          </w:p>
-        </w:tc>
-        <w:tc>
-          <w:tcPr>
-            <w:tcW w:w="7485" w:type="dxa"/>
-          </w:tcPr>
-          <w:tbl>
-            <w:tblPr>
-              <w:tblStyle w:val="GridTable4-Accent1"/>
-              <w:tblW w:w="0" w:type="auto"/>
-              <w:tblLook w:val="0480" w:firstRow="0" w:lastRow="0" w:firstColumn="1" w:lastColumn="0" w:noHBand="0" w:noVBand="1"/>
-            </w:tblPr>
-            <w:tblGrid>
-              <w:gridCol w:w="3532"/>
-              <w:gridCol w:w="3532"/>
-            </w:tblGrid>
-            <w:tr>
-              <w:trPr>
-                <w:cnfStyle w:val="000000100000" w:firstRow="0" w:lastRow="0" w:firstColumn="0" w:lastColumn="0" w:oddVBand="0" w:evenVBand="0" w:oddHBand="1" w:evenHBand="0" w:firstRowFirstColumn="0" w:firstRowLastColumn="0" w:lastRowFirstColumn="0" w:lastRowLastColumn="0"/>
-              </w:trPr>
-              <w:tc>
-                <w:tcPr>
-                  <w:cnfStyle w:val="001000000000" w:firstRow="0" w:lastRow="0" w:firstColumn="1" w:lastColumn="0" w:oddVBand="0" w:evenVBand="0" w:oddHBand="0" w:evenHBand="0" w:firstRowFirstColumn="0" w:firstRowLastColumn="0" w:lastRowFirstColumn="0" w:lastRowLastColumn="0"/>
-                  <w:tcW w:w="3532" w:type="dxa"/>
-                </w:tcPr>
-                <w:p>
-                  <w:r>
-                    <w:rPr>
-                      <w:rFonts w:eastAsia="Calibri" w:cs="Calibri"/>
-                    </w:rPr>
-                    <w:t>Actor</w:t>
-                  </w:r>
-                </w:p>
-              </w:tc>
-              <w:tc>
-                <w:tcPr>
-                  <w:tcW w:w="3532" w:type="dxa"/>
-                </w:tcPr>
-                <w:p>
-                  <w:pPr>
-                    <w:cnfStyle w:val="000000100000" w:firstRow="0" w:lastRow="0" w:firstColumn="0" w:lastColumn="0" w:oddVBand="0" w:evenVBand="0" w:oddHBand="1" w:evenHBand="0" w:firstRowFirstColumn="0" w:firstRowLastColumn="0" w:lastRowFirstColumn="0" w:lastRowLastColumn="0"/>
-                  </w:pPr>
-                  <w:r>
-                    <w:rPr>
-                      <w:rFonts w:eastAsia="Calibri" w:cs="Calibri"/>
-                      <w:b/>
-                      <w:bCs/>
-                    </w:rPr>
-                    <w:t>System</w:t>
-                  </w:r>
-                </w:p>
-              </w:tc>
-            </w:tr>
-            <w:tr>
-              <w:tc>
-                <w:tcPr>
-                  <w:cnfStyle w:val="001000000000" w:firstRow="0" w:lastRow="0" w:firstColumn="1" w:lastColumn="0" w:oddVBand="0" w:evenVBand="0" w:oddHBand="0" w:evenHBand="0" w:firstRowFirstColumn="0" w:firstRowLastColumn="0" w:lastRowFirstColumn="0" w:lastRowLastColumn="0"/>
-                  <w:tcW w:w="3532" w:type="dxa"/>
-                </w:tcPr>
-                <w:p>
-                  <w:pPr>
-                    <w:pStyle w:val="ListParagraph"/>
-                    <w:numPr>
-                      <w:ilvl w:val="0"/>
-                      <w:numId w:val="17"/>
-                    </w:numPr>
-                    <w:rPr>
-                      <w:rFonts w:eastAsia="Calibri" w:cs="Calibri"/>
-                    </w:rPr>
-                  </w:pPr>
-                  <w:r>
-                    <w:rPr>
-                      <w:rFonts w:eastAsia="Calibri" w:cs="Calibri"/>
-                      <w:b w:val="0"/>
-                      <w:bCs w:val="0"/>
-                    </w:rPr>
-                    <w:t>Employee creates the document</w:t>
-                  </w:r>
-                </w:p>
-                <w:p>
-                  <w:pPr>
-                    <w:pStyle w:val="ListParagraph"/>
-                    <w:numPr>
-                      <w:ilvl w:val="0"/>
-                      <w:numId w:val="17"/>
-                    </w:numPr>
-                    <w:rPr>
-                      <w:rFonts w:eastAsia="Calibri" w:cs="Calibri"/>
-                    </w:rPr>
-                  </w:pPr>
-                  <w:r>
-                    <w:rPr>
-                      <w:rFonts w:eastAsia="Calibri" w:cs="Calibri"/>
-                      <w:b w:val="0"/>
-                      <w:bCs w:val="0"/>
-                    </w:rPr>
-                    <w:t>Employee clicks "add document</w:t>
-                  </w:r>
-                  <w:r>
-                    <w:rPr>
-                      <w:rFonts w:eastAsia="Calibri" w:cs="Calibri"/>
-                      <w:b w:val="0"/>
-                      <w:bCs w:val="0"/>
-                    </w:rPr>
-                    <w:t>"</w:t>
-                  </w:r>
-                </w:p>
-                <w:p>
-                  <w:pPr>
-                    <w:pStyle w:val="ListParagraph"/>
-                    <w:numPr>
-                      <w:ilvl w:val="0"/>
-                      <w:numId w:val="17"/>
-                    </w:numPr>
-                    <w:rPr>
-                      <w:rFonts w:eastAsia="Calibri" w:cs="Calibri"/>
-                    </w:rPr>
-                  </w:pPr>
-                  <w:r>
-                    <w:rPr>
-                      <w:rFonts w:eastAsia="Calibri" w:cs="Calibri"/>
-                      <w:b w:val="0"/>
-                      <w:bCs w:val="0"/>
-                    </w:rPr>
-                    <w:t>Employee chooses which officer to notify for signature</w:t>
-                  </w:r>
-                </w:p>
-                <w:p>
-                  <w:pPr>
-                    <w:pStyle w:val="ListParagraph"/>
-                    <w:numPr>
-                      <w:ilvl w:val="0"/>
-                      <w:numId w:val="17"/>
-                    </w:numPr>
-                    <w:rPr>
-                      <w:rFonts w:eastAsia="Calibri" w:cs="Calibri"/>
-                      <w:b w:val="0"/>
-                      <w:bCs w:val="0"/>
-                    </w:rPr>
-                  </w:pPr>
-                  <w:r>
-                    <w:rPr>
-                      <w:rFonts w:eastAsia="Calibri" w:cs="Calibri"/>
-                      <w:b w:val="0"/>
-                      <w:bCs w:val="0"/>
-                    </w:rPr>
-                    <w:t>Employee adds the document</w:t>
-                  </w:r>
-                </w:p>
-              </w:tc>
-              <w:tc>
-                <w:tcPr>
-                  <w:tcW w:w="3532" w:type="dxa"/>
-                </w:tcPr>
-                <w:p>
-                  <w:pPr>
-                    <w:cnfStyle w:val="000000000000" w:firstRow="0" w:lastRow="0" w:firstColumn="0" w:lastColumn="0" w:oddVBand="0" w:evenVBand="0" w:oddHBand="0" w:evenHBand="0" w:firstRowFirstColumn="0" w:firstRowLastColumn="0" w:lastRowFirstColumn="0" w:lastRowLastColumn="0"/>
-                  </w:pPr>
-                </w:p>
-                <w:p>
-                  <w:pPr>
-                    <w:cnfStyle w:val="000000000000" w:firstRow="0" w:lastRow="0" w:firstColumn="0" w:lastColumn="0" w:oddVBand="0" w:evenVBand="0" w:oddHBand="0" w:evenHBand="0" w:firstRowFirstColumn="0" w:firstRowLastColumn="0" w:lastRowFirstColumn="0" w:lastRowLastColumn="0"/>
-                  </w:pPr>
-                </w:p>
-                <w:p>
-                  <w:pPr>
-                    <w:cnfStyle w:val="000000000000" w:firstRow="0" w:lastRow="0" w:firstColumn="0" w:lastColumn="0" w:oddVBand="0" w:evenVBand="0" w:oddHBand="0" w:evenHBand="0" w:firstRowFirstColumn="0" w:firstRowLastColumn="0" w:lastRowFirstColumn="0" w:lastRowLastColumn="0"/>
-                  </w:pPr>
-                  <w:r>
-                    <w:rPr>
-                      <w:rFonts w:eastAsia="Calibri" w:cs="Calibri"/>
-                      <w:b/>
-                      <w:bCs/>
-                    </w:rPr>
-                    <w:t xml:space="preserve">2.1 </w:t>
-                  </w:r>
-                  <w:r>
-                    <w:rPr>
-                      <w:rFonts w:eastAsia="Calibri" w:cs="Calibri"/>
-                    </w:rPr>
-                    <w:t>Open settings on adding requesting letter</w:t>
-                  </w:r>
-                </w:p>
-                <w:p>
-                  <w:pPr>
-                    <w:cnfStyle w:val="000000000000" w:firstRow="0" w:lastRow="0" w:firstColumn="0" w:lastColumn="0" w:oddVBand="0" w:evenVBand="0" w:oddHBand="0" w:evenHBand="0" w:firstRowFirstColumn="0" w:firstRowLastColumn="0" w:lastRowFirstColumn="0" w:lastRowLastColumn="0"/>
-                  </w:pPr>
-                </w:p>
-                <w:p>
-                  <w:pPr>
-                    <w:cnfStyle w:val="000000000000" w:firstRow="0" w:lastRow="0" w:firstColumn="0" w:lastColumn="0" w:oddVBand="0" w:evenVBand="0" w:oddHBand="0" w:evenHBand="0" w:firstRowFirstColumn="0" w:firstRowLastColumn="0" w:lastRowFirstColumn="0" w:lastRowLastColumn="0"/>
-                  </w:pPr>
-                </w:p>
-                <w:p>
-                  <w:pPr>
-                    <w:cnfStyle w:val="000000000000" w:firstRow="0" w:lastRow="0" w:firstColumn="0" w:lastColumn="0" w:oddVBand="0" w:evenVBand="0" w:oddHBand="0" w:evenHBand="0" w:firstRowFirstColumn="0" w:firstRowLastColumn="0" w:lastRowFirstColumn="0" w:lastRowLastColumn="0"/>
-                  </w:pPr>
-                  <w:r>
-                    <w:rPr>
-                      <w:rFonts w:eastAsia="Calibri" w:cs="Calibri"/>
-                      <w:b/>
-                      <w:bCs/>
-                    </w:rPr>
-                    <w:t xml:space="preserve">4.1 </w:t>
-                  </w:r>
-                  <w:r>
-                    <w:rPr>
-                      <w:rFonts w:eastAsia="Calibri" w:cs="Calibri"/>
-                    </w:rPr>
-                    <w:t>Notify chosen officers</w:t>
-                  </w:r>
-                </w:p>
-                <w:p>
-                  <w:pPr>
-                    <w:cnfStyle w:val="000000000000" w:firstRow="0" w:lastRow="0" w:firstColumn="0" w:lastColumn="0" w:oddVBand="0" w:evenVBand="0" w:oddHBand="0" w:evenHBand="0" w:firstRowFirstColumn="0" w:firstRowLastColumn="0" w:lastRowFirstColumn="0" w:lastRowLastColumn="0"/>
-                  </w:pPr>
-                </w:p>
-              </w:tc>
-            </w:tr>
-          </w:tbl>
-          <w:p>
-            <w:pPr>
-              <w:cnfStyle w:val="000000000000" w:firstRow="0" w:lastRow="0" w:firstColumn="0" w:lastColumn="0" w:oddVBand="0" w:evenVBand="0" w:oddHBand="0" w:evenHBand="0" w:firstRowFirstColumn="0" w:firstRowLastColumn="0" w:lastRowFirstColumn="0" w:lastRowLastColumn="0"/>
-            </w:pPr>
-          </w:p>
-        </w:tc>
-      </w:tr>
-      <w:tr>
-        <w:trPr>
-          <w:cnfStyle w:val="000000100000" w:firstRow="0" w:lastRow="0" w:firstColumn="0" w:lastColumn="0" w:oddVBand="0" w:evenVBand="0" w:oddHBand="1" w:evenHBand="0" w:firstRowFirstColumn="0" w:firstRowLastColumn="0" w:lastRowFirstColumn="0" w:lastRowLastColumn="0"/>
-        </w:trPr>
-        <w:tc>
-          <w:tcPr>
-            <w:cnfStyle w:val="001000000000" w:firstRow="0" w:lastRow="0" w:firstColumn="1" w:lastColumn="0" w:oddVBand="0" w:evenVBand="0" w:oddHBand="0" w:evenHBand="0" w:firstRowFirstColumn="0" w:firstRowLastColumn="0" w:lastRowFirstColumn="0" w:lastRowLastColumn="0"/>
-            <w:tcW w:w="1860" w:type="dxa"/>
-          </w:tcPr>
-          <w:p>
-            <w:r>
-              <w:rPr>
-                <w:rFonts w:eastAsia="Calibri" w:cs="Calibri"/>
-              </w:rPr>
-              <w:t>Exception Condition:</w:t>
-            </w:r>
-          </w:p>
-        </w:tc>
-        <w:tc>
-          <w:tcPr>
-            <w:tcW w:w="7485" w:type="dxa"/>
-          </w:tcPr>
-          <w:p>
-            <w:pPr>
-              <w:cnfStyle w:val="000000100000" w:firstRow="0" w:lastRow="0" w:firstColumn="0" w:lastColumn="0" w:oddVBand="0" w:evenVBand="0" w:oddHBand="1" w:evenHBand="0" w:firstRowFirstColumn="0" w:firstRowLastColumn="0" w:lastRowFirstColumn="0" w:lastRowLastColumn="0"/>
-            </w:pPr>
-          </w:p>
-        </w:tc>
-      </w:tr>
-    </w:tbl>
-    <w:p/>
-    <w:p>
-      <w:r>
+        <w:rPr>
+          <w:rFonts w:ascii="Arial" w:hAnsi="Arial" w:cs="Arial"/>
+        </w:rPr>
         <w:br w:type="page"/>
       </w:r>
     </w:p>
@@ -1975,12 +1496,12 @@
           <w:p>
             <w:pPr>
               <w:rPr>
-                <w:rFonts w:cs="Times New Roman"/>
-              </w:rPr>
-            </w:pPr>
-            <w:r>
-              <w:rPr>
-                <w:rFonts w:eastAsia="Calibri" w:cs="Calibri"/>
+                <w:rFonts w:ascii="Arial" w:hAnsi="Arial" w:cs="Arial"/>
+              </w:rPr>
+            </w:pPr>
+            <w:r>
+              <w:rPr>
+                <w:rFonts w:ascii="Arial" w:eastAsia="Calibri" w:hAnsi="Arial" w:cs="Arial"/>
               </w:rPr>
               <w:lastRenderedPageBreak/>
               <w:t xml:space="preserve">Use Case Name: </w:t>
@@ -1995,10 +1516,13 @@
             <w:pPr>
               <w:cnfStyle w:val="000000100000" w:firstRow="0" w:lastRow="0" w:firstColumn="0" w:lastColumn="0" w:oddVBand="0" w:evenVBand="0" w:oddHBand="1" w:evenHBand="0" w:firstRowFirstColumn="0" w:firstRowLastColumn="0" w:lastRowFirstColumn="0" w:lastRowLastColumn="0"/>
               <w:rPr>
-                <w:rFonts w:cs="Times New Roman"/>
-              </w:rPr>
-            </w:pPr>
-            <w:r>
+                <w:rFonts w:ascii="Arial" w:hAnsi="Arial" w:cs="Arial"/>
+              </w:rPr>
+            </w:pPr>
+            <w:r>
+              <w:rPr>
+                <w:rFonts w:ascii="Arial" w:hAnsi="Arial" w:cs="Arial"/>
+              </w:rPr>
               <w:t>Document Approval</w:t>
             </w:r>
           </w:p>
@@ -2013,12 +1537,12 @@
           <w:p>
             <w:pPr>
               <w:rPr>
-                <w:rFonts w:cs="Times New Roman"/>
-              </w:rPr>
-            </w:pPr>
-            <w:r>
-              <w:rPr>
-                <w:rFonts w:eastAsia="Calibri" w:cs="Calibri"/>
+                <w:rFonts w:ascii="Arial" w:hAnsi="Arial" w:cs="Arial"/>
+              </w:rPr>
+            </w:pPr>
+            <w:r>
+              <w:rPr>
+                <w:rFonts w:ascii="Arial" w:eastAsia="Calibri" w:hAnsi="Arial" w:cs="Arial"/>
               </w:rPr>
               <w:t>Scenario:</w:t>
             </w:r>
@@ -2032,11 +1556,20 @@
             <w:pPr>
               <w:cnfStyle w:val="000000000000" w:firstRow="0" w:lastRow="0" w:firstColumn="0" w:lastColumn="0" w:oddVBand="0" w:evenVBand="0" w:oddHBand="0" w:evenHBand="0" w:firstRowFirstColumn="0" w:firstRowLastColumn="0" w:lastRowFirstColumn="0" w:lastRowLastColumn="0"/>
               <w:rPr>
-                <w:rFonts w:cs="Times New Roman"/>
-              </w:rPr>
-            </w:pPr>
-            <w:r>
+                <w:rFonts w:ascii="Arial" w:hAnsi="Arial" w:cs="Arial"/>
+              </w:rPr>
+            </w:pPr>
+            <w:r>
+              <w:rPr>
+                <w:rFonts w:ascii="Arial" w:hAnsi="Arial" w:cs="Arial"/>
+              </w:rPr>
               <w:t>A document will be approved by an officer</w:t>
+            </w:r>
+            <w:r>
+              <w:rPr>
+                <w:rFonts w:ascii="Arial" w:hAnsi="Arial" w:cs="Arial"/>
+              </w:rPr>
+              <w:t>s</w:t>
             </w:r>
           </w:p>
         </w:tc>
@@ -2053,12 +1586,12 @@
           <w:p>
             <w:pPr>
               <w:rPr>
-                <w:rFonts w:cs="Times New Roman"/>
-              </w:rPr>
-            </w:pPr>
-            <w:r>
-              <w:rPr>
-                <w:rFonts w:eastAsia="Calibri" w:cs="Calibri"/>
+                <w:rFonts w:ascii="Arial" w:hAnsi="Arial" w:cs="Arial"/>
+              </w:rPr>
+            </w:pPr>
+            <w:r>
+              <w:rPr>
+                <w:rFonts w:ascii="Arial" w:eastAsia="Calibri" w:hAnsi="Arial" w:cs="Arial"/>
               </w:rPr>
               <w:t>Triggering Event:</w:t>
             </w:r>
@@ -2072,10 +1605,13 @@
             <w:pPr>
               <w:cnfStyle w:val="000000100000" w:firstRow="0" w:lastRow="0" w:firstColumn="0" w:lastColumn="0" w:oddVBand="0" w:evenVBand="0" w:oddHBand="1" w:evenHBand="0" w:firstRowFirstColumn="0" w:firstRowLastColumn="0" w:lastRowFirstColumn="0" w:lastRowLastColumn="0"/>
               <w:rPr>
-                <w:rFonts w:cs="Times New Roman"/>
-              </w:rPr>
-            </w:pPr>
-            <w:r>
+                <w:rFonts w:ascii="Arial" w:hAnsi="Arial" w:cs="Arial"/>
+              </w:rPr>
+            </w:pPr>
+            <w:r>
+              <w:rPr>
+                <w:rFonts w:ascii="Arial" w:hAnsi="Arial" w:cs="Arial"/>
+              </w:rPr>
               <w:t>Send to officer</w:t>
             </w:r>
           </w:p>
@@ -2090,12 +1626,12 @@
           <w:p>
             <w:pPr>
               <w:rPr>
-                <w:rFonts w:cs="Times New Roman"/>
-              </w:rPr>
-            </w:pPr>
-            <w:r>
-              <w:rPr>
-                <w:rFonts w:eastAsia="Calibri" w:cs="Calibri"/>
+                <w:rFonts w:ascii="Arial" w:hAnsi="Arial" w:cs="Arial"/>
+              </w:rPr>
+            </w:pPr>
+            <w:r>
+              <w:rPr>
+                <w:rFonts w:ascii="Arial" w:eastAsia="Calibri" w:hAnsi="Arial" w:cs="Arial"/>
               </w:rPr>
               <w:t>Brief Description:</w:t>
             </w:r>
@@ -2109,11 +1645,20 @@
             <w:pPr>
               <w:cnfStyle w:val="000000000000" w:firstRow="0" w:lastRow="0" w:firstColumn="0" w:lastColumn="0" w:oddVBand="0" w:evenVBand="0" w:oddHBand="0" w:evenHBand="0" w:firstRowFirstColumn="0" w:firstRowLastColumn="0" w:lastRowFirstColumn="0" w:lastRowLastColumn="0"/>
               <w:rPr>
-                <w:rFonts w:cs="Times New Roman"/>
-              </w:rPr>
-            </w:pPr>
-            <w:r>
-              <w:t>When an employee creates a document, officers will be notified for its approval.</w:t>
+                <w:rFonts w:ascii="Arial" w:hAnsi="Arial" w:cs="Arial"/>
+              </w:rPr>
+            </w:pPr>
+            <w:r>
+              <w:rPr>
+                <w:rFonts w:ascii="Arial" w:hAnsi="Arial" w:cs="Arial"/>
+              </w:rPr>
+              <w:t xml:space="preserve">When an employee creates a document, </w:t>
+            </w:r>
+            <w:r>
+              <w:rPr>
+                <w:rFonts w:ascii="Arial" w:hAnsi="Arial" w:cs="Arial"/>
+              </w:rPr>
+              <w:t>officers will review it and provide feedback whether approved or not.</w:t>
             </w:r>
           </w:p>
         </w:tc>
@@ -2130,12 +1675,12 @@
           <w:p>
             <w:pPr>
               <w:rPr>
-                <w:rFonts w:cs="Times New Roman"/>
-              </w:rPr>
-            </w:pPr>
-            <w:r>
-              <w:rPr>
-                <w:rFonts w:eastAsia="Calibri" w:cs="Calibri"/>
+                <w:rFonts w:ascii="Arial" w:hAnsi="Arial" w:cs="Arial"/>
+              </w:rPr>
+            </w:pPr>
+            <w:r>
+              <w:rPr>
+                <w:rFonts w:ascii="Arial" w:eastAsia="Calibri" w:hAnsi="Arial" w:cs="Arial"/>
               </w:rPr>
               <w:t>Actors:</w:t>
             </w:r>
@@ -2149,11 +1694,14 @@
             <w:pPr>
               <w:cnfStyle w:val="000000100000" w:firstRow="0" w:lastRow="0" w:firstColumn="0" w:lastColumn="0" w:oddVBand="0" w:evenVBand="0" w:oddHBand="1" w:evenHBand="0" w:firstRowFirstColumn="0" w:firstRowLastColumn="0" w:lastRowFirstColumn="0" w:lastRowLastColumn="0"/>
               <w:rPr>
-                <w:rFonts w:cs="Times New Roman"/>
-              </w:rPr>
-            </w:pPr>
-            <w:r>
-              <w:t>QAD</w:t>
+                <w:rFonts w:ascii="Arial" w:hAnsi="Arial" w:cs="Arial"/>
+              </w:rPr>
+            </w:pPr>
+            <w:r>
+              <w:rPr>
+                <w:rFonts w:ascii="Arial" w:hAnsi="Arial" w:cs="Arial"/>
+              </w:rPr>
+              <w:t>Officers</w:t>
             </w:r>
           </w:p>
         </w:tc>
@@ -2167,12 +1715,12 @@
           <w:p>
             <w:pPr>
               <w:rPr>
-                <w:rFonts w:cs="Times New Roman"/>
-              </w:rPr>
-            </w:pPr>
-            <w:r>
-              <w:rPr>
-                <w:rFonts w:eastAsia="Calibri" w:cs="Calibri"/>
+                <w:rFonts w:ascii="Arial" w:hAnsi="Arial" w:cs="Arial"/>
+              </w:rPr>
+            </w:pPr>
+            <w:r>
+              <w:rPr>
+                <w:rFonts w:ascii="Arial" w:eastAsia="Calibri" w:hAnsi="Arial" w:cs="Arial"/>
               </w:rPr>
               <w:t>Related Use Cases:</w:t>
             </w:r>
@@ -2185,9 +1733,21 @@
           <w:p>
             <w:pPr>
               <w:cnfStyle w:val="000000000000" w:firstRow="0" w:lastRow="0" w:firstColumn="0" w:lastColumn="0" w:oddVBand="0" w:evenVBand="0" w:oddHBand="0" w:evenHBand="0" w:firstRowFirstColumn="0" w:firstRowLastColumn="0" w:lastRowFirstColumn="0" w:lastRowLastColumn="0"/>
-            </w:pPr>
-            <w:r>
-              <w:t>Create directive documents</w:t>
+              <w:rPr>
+                <w:rFonts w:ascii="Arial" w:hAnsi="Arial" w:cs="Arial"/>
+              </w:rPr>
+            </w:pPr>
+            <w:r>
+              <w:rPr>
+                <w:rFonts w:ascii="Arial" w:hAnsi="Arial" w:cs="Arial"/>
+              </w:rPr>
+              <w:t>Create/edit</w:t>
+            </w:r>
+            <w:r>
+              <w:rPr>
+                <w:rFonts w:ascii="Arial" w:hAnsi="Arial" w:cs="Arial"/>
+              </w:rPr>
+              <w:t xml:space="preserve"> directive documents</w:t>
             </w:r>
           </w:p>
         </w:tc>
@@ -2204,12 +1764,12 @@
           <w:p>
             <w:pPr>
               <w:rPr>
-                <w:rFonts w:cs="Times New Roman"/>
-              </w:rPr>
-            </w:pPr>
-            <w:r>
-              <w:rPr>
-                <w:rFonts w:eastAsia="Calibri" w:cs="Calibri"/>
+                <w:rFonts w:ascii="Arial" w:hAnsi="Arial" w:cs="Arial"/>
+              </w:rPr>
+            </w:pPr>
+            <w:r>
+              <w:rPr>
+                <w:rFonts w:ascii="Arial" w:eastAsia="Calibri" w:hAnsi="Arial" w:cs="Arial"/>
               </w:rPr>
               <w:t>Stakeholders:</w:t>
             </w:r>
@@ -2223,11 +1783,26 @@
             <w:pPr>
               <w:cnfStyle w:val="000000100000" w:firstRow="0" w:lastRow="0" w:firstColumn="0" w:lastColumn="0" w:oddVBand="0" w:evenVBand="0" w:oddHBand="1" w:evenHBand="0" w:firstRowFirstColumn="0" w:firstRowLastColumn="0" w:lastRowFirstColumn="0" w:lastRowLastColumn="0"/>
               <w:rPr>
-                <w:rFonts w:cs="Times New Roman"/>
-              </w:rPr>
-            </w:pPr>
-            <w:r>
-              <w:t>Officer: to electronically sign documents</w:t>
+                <w:rFonts w:ascii="Arial" w:hAnsi="Arial" w:cs="Arial"/>
+              </w:rPr>
+            </w:pPr>
+            <w:r>
+              <w:rPr>
+                <w:rFonts w:ascii="Arial" w:hAnsi="Arial" w:cs="Arial"/>
+              </w:rPr>
+              <w:t xml:space="preserve">Officer: to </w:t>
+            </w:r>
+            <w:r>
+              <w:rPr>
+                <w:rFonts w:ascii="Arial" w:hAnsi="Arial" w:cs="Arial"/>
+              </w:rPr>
+              <w:t>approve</w:t>
+            </w:r>
+            <w:r>
+              <w:rPr>
+                <w:rFonts w:ascii="Arial" w:hAnsi="Arial" w:cs="Arial"/>
+              </w:rPr>
+              <w:t xml:space="preserve"> documents</w:t>
             </w:r>
           </w:p>
         </w:tc>
@@ -2241,12 +1816,12 @@
           <w:p>
             <w:pPr>
               <w:rPr>
-                <w:rFonts w:cs="Times New Roman"/>
-              </w:rPr>
-            </w:pPr>
-            <w:r>
-              <w:rPr>
-                <w:rFonts w:eastAsia="Calibri" w:cs="Calibri"/>
+                <w:rFonts w:ascii="Arial" w:hAnsi="Arial" w:cs="Arial"/>
+              </w:rPr>
+            </w:pPr>
+            <w:r>
+              <w:rPr>
+                <w:rFonts w:ascii="Arial" w:eastAsia="Calibri" w:hAnsi="Arial" w:cs="Arial"/>
               </w:rPr>
               <w:t>Pre-condition:</w:t>
             </w:r>
@@ -2260,12 +1835,12 @@
             <w:pPr>
               <w:cnfStyle w:val="000000000000" w:firstRow="0" w:lastRow="0" w:firstColumn="0" w:lastColumn="0" w:oddVBand="0" w:evenVBand="0" w:oddHBand="0" w:evenHBand="0" w:firstRowFirstColumn="0" w:firstRowLastColumn="0" w:lastRowFirstColumn="0" w:lastRowLastColumn="0"/>
               <w:rPr>
-                <w:rFonts w:cs="Times New Roman"/>
-              </w:rPr>
-            </w:pPr>
-            <w:r>
-              <w:rPr>
-                <w:rFonts w:eastAsia="Calibri" w:cs="Calibri"/>
+                <w:rFonts w:ascii="Arial" w:hAnsi="Arial" w:cs="Arial"/>
+              </w:rPr>
+            </w:pPr>
+            <w:r>
+              <w:rPr>
+                <w:rFonts w:ascii="Arial" w:eastAsia="Calibri" w:hAnsi="Arial" w:cs="Arial"/>
               </w:rPr>
               <w:t>A document for approval must exist</w:t>
             </w:r>
@@ -2284,12 +1859,12 @@
           <w:p>
             <w:pPr>
               <w:rPr>
-                <w:rFonts w:cs="Times New Roman"/>
-              </w:rPr>
-            </w:pPr>
-            <w:r>
-              <w:rPr>
-                <w:rFonts w:eastAsia="Calibri" w:cs="Calibri"/>
+                <w:rFonts w:ascii="Arial" w:hAnsi="Arial" w:cs="Arial"/>
+              </w:rPr>
+            </w:pPr>
+            <w:r>
+              <w:rPr>
+                <w:rFonts w:ascii="Arial" w:eastAsia="Calibri" w:hAnsi="Arial" w:cs="Arial"/>
               </w:rPr>
               <w:t>Post-condition:</w:t>
             </w:r>
@@ -2303,10 +1878,13 @@
             <w:pPr>
               <w:cnfStyle w:val="000000100000" w:firstRow="0" w:lastRow="0" w:firstColumn="0" w:lastColumn="0" w:oddVBand="0" w:evenVBand="0" w:oddHBand="1" w:evenHBand="0" w:firstRowFirstColumn="0" w:firstRowLastColumn="0" w:lastRowFirstColumn="0" w:lastRowLastColumn="0"/>
               <w:rPr>
-                <w:rFonts w:cs="Times New Roman"/>
-              </w:rPr>
-            </w:pPr>
-            <w:r>
+                <w:rFonts w:ascii="Arial" w:hAnsi="Arial" w:cs="Arial"/>
+              </w:rPr>
+            </w:pPr>
+            <w:r>
+              <w:rPr>
+                <w:rFonts w:ascii="Arial" w:hAnsi="Arial" w:cs="Arial"/>
+              </w:rPr>
               <w:t>A document is approved by an officer</w:t>
             </w:r>
           </w:p>
@@ -2321,12 +1899,12 @@
           <w:p>
             <w:pPr>
               <w:rPr>
-                <w:rFonts w:cs="Times New Roman"/>
-              </w:rPr>
-            </w:pPr>
-            <w:r>
-              <w:rPr>
-                <w:rFonts w:eastAsia="Calibri" w:cs="Calibri"/>
+                <w:rFonts w:ascii="Arial" w:hAnsi="Arial" w:cs="Arial"/>
+              </w:rPr>
+            </w:pPr>
+            <w:r>
+              <w:rPr>
+                <w:rFonts w:ascii="Arial" w:eastAsia="Calibri" w:hAnsi="Arial" w:cs="Arial"/>
               </w:rPr>
               <w:t>Flow of Activities:</w:t>
             </w:r>
@@ -2360,12 +1938,12 @@
                 <w:p>
                   <w:pPr>
                     <w:rPr>
-                      <w:rFonts w:cs="Times New Roman"/>
+                      <w:rFonts w:ascii="Arial" w:hAnsi="Arial" w:cs="Arial"/>
                     </w:rPr>
                   </w:pPr>
                   <w:r>
                     <w:rPr>
-                      <w:rFonts w:eastAsia="Calibri" w:cs="Calibri"/>
+                      <w:rFonts w:ascii="Arial" w:eastAsia="Calibri" w:hAnsi="Arial" w:cs="Arial"/>
                     </w:rPr>
                     <w:t>Actor</w:t>
                   </w:r>
@@ -2379,12 +1957,12 @@
                   <w:pPr>
                     <w:cnfStyle w:val="000000100000" w:firstRow="0" w:lastRow="0" w:firstColumn="0" w:lastColumn="0" w:oddVBand="0" w:evenVBand="0" w:oddHBand="1" w:evenHBand="0" w:firstRowFirstColumn="0" w:firstRowLastColumn="0" w:lastRowFirstColumn="0" w:lastRowLastColumn="0"/>
                     <w:rPr>
-                      <w:rFonts w:cs="Times New Roman"/>
+                      <w:rFonts w:ascii="Arial" w:hAnsi="Arial" w:cs="Arial"/>
                     </w:rPr>
                   </w:pPr>
                   <w:r>
                     <w:rPr>
-                      <w:rFonts w:eastAsia="Calibri" w:cs="Calibri"/>
+                      <w:rFonts w:ascii="Arial" w:eastAsia="Calibri" w:hAnsi="Arial" w:cs="Arial"/>
                       <w:b/>
                       <w:bCs/>
                     </w:rPr>
@@ -2410,15 +1988,22 @@
                       <w:numId w:val="16"/>
                     </w:numPr>
                     <w:rPr>
-                      <w:rFonts w:eastAsia="Calibri" w:cs="Calibri"/>
+                      <w:rFonts w:ascii="Arial" w:eastAsia="Calibri" w:hAnsi="Arial" w:cs="Arial"/>
                     </w:rPr>
                   </w:pPr>
                   <w:r>
                     <w:rPr>
-                      <w:rFonts w:eastAsia="Calibri" w:cs="Calibri"/>
+                      <w:rFonts w:ascii="Arial" w:eastAsia="Calibri" w:hAnsi="Arial" w:cs="Arial"/>
                       <w:b w:val="0"/>
                     </w:rPr>
-                    <w:t>Officer opens the document</w:t>
+                    <w:t xml:space="preserve">Officer opens the </w:t>
+                  </w:r>
+                  <w:r>
+                    <w:rPr>
+                      <w:rFonts w:ascii="Arial" w:eastAsia="Calibri" w:hAnsi="Arial" w:cs="Arial"/>
+                      <w:b w:val="0"/>
+                    </w:rPr>
+                    <w:t>folder</w:t>
                   </w:r>
                 </w:p>
                 <w:p>
@@ -2429,15 +2014,29 @@
                       <w:numId w:val="16"/>
                     </w:numPr>
                     <w:rPr>
-                      <w:rFonts w:eastAsia="Calibri" w:cs="Calibri"/>
+                      <w:rFonts w:ascii="Arial" w:eastAsia="Calibri" w:hAnsi="Arial" w:cs="Arial"/>
                     </w:rPr>
                   </w:pPr>
                   <w:r>
                     <w:rPr>
-                      <w:rFonts w:eastAsia="Calibri" w:cs="Calibri"/>
+                      <w:rFonts w:ascii="Arial" w:eastAsia="Calibri" w:hAnsi="Arial" w:cs="Arial"/>
                       <w:b w:val="0"/>
                     </w:rPr>
-                    <w:t>Officer signs the document (electronic)</w:t>
+                    <w:t xml:space="preserve">Officer </w:t>
+                  </w:r>
+                  <w:r>
+                    <w:rPr>
+                      <w:rFonts w:ascii="Arial" w:eastAsia="Calibri" w:hAnsi="Arial" w:cs="Arial"/>
+                      <w:b w:val="0"/>
+                    </w:rPr>
+                    <w:t>opens the</w:t>
+                  </w:r>
+                  <w:r>
+                    <w:rPr>
+                      <w:rFonts w:ascii="Arial" w:eastAsia="Calibri" w:hAnsi="Arial" w:cs="Arial"/>
+                      <w:b w:val="0"/>
+                    </w:rPr>
+                    <w:t xml:space="preserve"> document</w:t>
                   </w:r>
                 </w:p>
                 <w:p>
@@ -2448,12 +2047,45 @@
                       <w:numId w:val="16"/>
                     </w:numPr>
                     <w:rPr>
-                      <w:rFonts w:eastAsia="Calibri" w:cs="Calibri"/>
+                      <w:rFonts w:ascii="Arial" w:eastAsia="Calibri" w:hAnsi="Arial" w:cs="Arial"/>
                     </w:rPr>
                   </w:pPr>
                   <w:r>
                     <w:rPr>
-                      <w:rFonts w:eastAsia="Calibri" w:cs="Calibri"/>
+                      <w:rFonts w:ascii="Arial" w:eastAsia="Calibri" w:hAnsi="Arial" w:cs="Arial"/>
+                      <w:b w:val="0"/>
+                    </w:rPr>
+                    <w:t xml:space="preserve">Officer </w:t>
+                  </w:r>
+                  <w:r>
+                    <w:rPr>
+                      <w:rFonts w:ascii="Arial" w:eastAsia="Calibri" w:hAnsi="Arial" w:cs="Arial"/>
+                      <w:b w:val="0"/>
+                    </w:rPr>
+                    <w:t>approves the</w:t>
+                  </w:r>
+                  <w:r>
+                    <w:rPr>
+                      <w:rFonts w:ascii="Arial" w:eastAsia="Calibri" w:hAnsi="Arial" w:cs="Arial"/>
+                      <w:b w:val="0"/>
+                    </w:rPr>
+                    <w:t xml:space="preserve"> document </w:t>
+                  </w:r>
+                </w:p>
+                <w:p>
+                  <w:pPr>
+                    <w:pStyle w:val="ListParagraph"/>
+                    <w:numPr>
+                      <w:ilvl w:val="0"/>
+                      <w:numId w:val="16"/>
+                    </w:numPr>
+                    <w:rPr>
+                      <w:rFonts w:ascii="Arial" w:eastAsia="Calibri" w:hAnsi="Arial" w:cs="Arial"/>
+                    </w:rPr>
+                  </w:pPr>
+                  <w:r>
+                    <w:rPr>
+                      <w:rFonts w:ascii="Arial" w:eastAsia="Calibri" w:hAnsi="Arial" w:cs="Arial"/>
                       <w:b w:val="0"/>
                     </w:rPr>
                     <w:t>Officer re-uploads the document</w:t>
@@ -2472,38 +2104,61 @@
                       <w:numId w:val="22"/>
                     </w:numPr>
                     <w:cnfStyle w:val="000000000000" w:firstRow="0" w:lastRow="0" w:firstColumn="0" w:lastColumn="0" w:oddVBand="0" w:evenVBand="0" w:oddHBand="0" w:evenHBand="0" w:firstRowFirstColumn="0" w:firstRowLastColumn="0" w:lastRowFirstColumn="0" w:lastRowLastColumn="0"/>
+                    <w:rPr>
+                      <w:rFonts w:ascii="Arial" w:hAnsi="Arial" w:cs="Arial"/>
+                    </w:rPr>
                   </w:pPr>
                   <w:r>
-                    <w:t>Notify officer</w:t>
+                    <w:rPr>
+                      <w:rFonts w:ascii="Arial" w:hAnsi="Arial" w:cs="Arial"/>
+                    </w:rPr>
+                    <w:t>Show folder</w:t>
                   </w:r>
                 </w:p>
                 <w:p>
                   <w:pPr>
-                    <w:pStyle w:val="ListParagraph"/>
-                    <w:ind w:left="360"/>
                     <w:cnfStyle w:val="000000000000" w:firstRow="0" w:lastRow="0" w:firstColumn="0" w:lastColumn="0" w:oddVBand="0" w:evenVBand="0" w:oddHBand="0" w:evenHBand="0" w:firstRowFirstColumn="0" w:firstRowLastColumn="0" w:lastRowFirstColumn="0" w:lastRowLastColumn="0"/>
+                    <w:rPr>
+                      <w:rFonts w:ascii="Arial" w:hAnsi="Arial" w:cs="Arial"/>
+                    </w:rPr>
                   </w:pPr>
+                  <w:r>
+                    <w:rPr>
+                      <w:rFonts w:ascii="Arial" w:hAnsi="Arial" w:cs="Arial"/>
+                      <w:b/>
+                    </w:rPr>
+                    <w:t xml:space="preserve">2.1 </w:t>
+                  </w:r>
+                  <w:r>
+                    <w:rPr>
+                      <w:rFonts w:ascii="Arial" w:hAnsi="Arial" w:cs="Arial"/>
+                    </w:rPr>
+                    <w:t>Shows Document</w:t>
+                  </w:r>
                 </w:p>
                 <w:p>
                   <w:pPr>
-                    <w:pStyle w:val="ListParagraph"/>
-                    <w:ind w:left="360"/>
                     <w:cnfStyle w:val="000000000000" w:firstRow="0" w:lastRow="0" w:firstColumn="0" w:lastColumn="0" w:oddVBand="0" w:evenVBand="0" w:oddHBand="0" w:evenHBand="0" w:firstRowFirstColumn="0" w:firstRowLastColumn="0" w:lastRowFirstColumn="0" w:lastRowLastColumn="0"/>
+                    <w:rPr>
+                      <w:rFonts w:ascii="Arial" w:hAnsi="Arial" w:cs="Arial"/>
+                    </w:rPr>
                   </w:pPr>
                 </w:p>
                 <w:p>
                   <w:pPr>
                     <w:cnfStyle w:val="000000000000" w:firstRow="0" w:lastRow="0" w:firstColumn="0" w:lastColumn="0" w:oddVBand="0" w:evenVBand="0" w:oddHBand="0" w:evenHBand="0" w:firstRowFirstColumn="0" w:firstRowLastColumn="0" w:lastRowFirstColumn="0" w:lastRowLastColumn="0"/>
+                    <w:rPr>
+                      <w:rFonts w:ascii="Arial" w:hAnsi="Arial" w:cs="Arial"/>
+                    </w:rPr>
                   </w:pPr>
-                  <w:r>
-                    <w:rPr>
-                      <w:b/>
-                    </w:rPr>
-                    <w:t xml:space="preserve">3.1 </w:t>
-                  </w:r>
-                  <w:r>
-                    <w:t>Notify sender</w:t>
-                  </w:r>
+                </w:p>
+                <w:p>
+                  <w:pPr>
+                    <w:cnfStyle w:val="000000000000" w:firstRow="0" w:lastRow="0" w:firstColumn="0" w:lastColumn="0" w:oddVBand="0" w:evenVBand="0" w:oddHBand="0" w:evenHBand="0" w:firstRowFirstColumn="0" w:firstRowLastColumn="0" w:lastRowFirstColumn="0" w:lastRowLastColumn="0"/>
+                    <w:rPr>
+                      <w:rFonts w:ascii="Arial" w:hAnsi="Arial" w:cs="Arial"/>
+                    </w:rPr>
+                  </w:pPr>
                 </w:p>
               </w:tc>
             </w:tr>
@@ -2512,7 +2167,7 @@
             <w:pPr>
               <w:cnfStyle w:val="000000000000" w:firstRow="0" w:lastRow="0" w:firstColumn="0" w:lastColumn="0" w:oddVBand="0" w:evenVBand="0" w:oddHBand="0" w:evenHBand="0" w:firstRowFirstColumn="0" w:firstRowLastColumn="0" w:lastRowFirstColumn="0" w:lastRowLastColumn="0"/>
               <w:rPr>
-                <w:rFonts w:cs="Times New Roman"/>
+                <w:rFonts w:ascii="Arial" w:hAnsi="Arial" w:cs="Arial"/>
               </w:rPr>
             </w:pPr>
           </w:p>
@@ -2530,12 +2185,12 @@
           <w:p>
             <w:pPr>
               <w:rPr>
-                <w:rFonts w:cs="Times New Roman"/>
-              </w:rPr>
-            </w:pPr>
-            <w:r>
-              <w:rPr>
-                <w:rFonts w:eastAsia="Calibri" w:cs="Calibri"/>
+                <w:rFonts w:ascii="Arial" w:hAnsi="Arial" w:cs="Arial"/>
+              </w:rPr>
+            </w:pPr>
+            <w:r>
+              <w:rPr>
+                <w:rFonts w:ascii="Arial" w:eastAsia="Calibri" w:hAnsi="Arial" w:cs="Arial"/>
               </w:rPr>
               <w:t>Exception Condition:</w:t>
             </w:r>
@@ -2549,7 +2204,7 @@
             <w:pPr>
               <w:cnfStyle w:val="000000100000" w:firstRow="0" w:lastRow="0" w:firstColumn="0" w:lastColumn="0" w:oddVBand="0" w:evenVBand="0" w:oddHBand="1" w:evenHBand="0" w:firstRowFirstColumn="0" w:firstRowLastColumn="0" w:lastRowFirstColumn="0" w:lastRowLastColumn="0"/>
               <w:rPr>
-                <w:rFonts w:cs="Times New Roman"/>
+                <w:rFonts w:ascii="Arial" w:hAnsi="Arial" w:cs="Arial"/>
               </w:rPr>
             </w:pPr>
           </w:p>
@@ -2559,19 +2214,19 @@
     <w:p>
       <w:pPr>
         <w:rPr>
-          <w:rFonts w:cs="Times New Roman"/>
+          <w:rFonts w:ascii="Arial" w:hAnsi="Arial" w:cs="Arial"/>
         </w:rPr>
       </w:pPr>
     </w:p>
     <w:p>
       <w:pPr>
         <w:rPr>
-          <w:rFonts w:cs="Times New Roman"/>
+          <w:rFonts w:ascii="Arial" w:hAnsi="Arial" w:cs="Arial"/>
         </w:rPr>
       </w:pPr>
       <w:r>
         <w:rPr>
-          <w:rFonts w:cs="Times New Roman"/>
+          <w:rFonts w:ascii="Arial" w:hAnsi="Arial" w:cs="Arial"/>
         </w:rPr>
         <w:br w:type="page"/>
       </w:r>
@@ -2598,12 +2253,12 @@
           <w:p>
             <w:pPr>
               <w:rPr>
-                <w:rFonts w:cs="Times New Roman"/>
-              </w:rPr>
-            </w:pPr>
-            <w:r>
-              <w:rPr>
-                <w:rFonts w:eastAsia="Calibri" w:cs="Calibri"/>
+                <w:rFonts w:ascii="Arial" w:hAnsi="Arial" w:cs="Arial"/>
+              </w:rPr>
+            </w:pPr>
+            <w:r>
+              <w:rPr>
+                <w:rFonts w:ascii="Arial" w:eastAsia="Calibri" w:hAnsi="Arial" w:cs="Arial"/>
               </w:rPr>
               <w:lastRenderedPageBreak/>
               <w:t xml:space="preserve">Use Case Name: </w:t>
@@ -2618,11 +2273,14 @@
             <w:pPr>
               <w:cnfStyle w:val="000000100000" w:firstRow="0" w:lastRow="0" w:firstColumn="0" w:lastColumn="0" w:oddVBand="0" w:evenVBand="0" w:oddHBand="1" w:evenHBand="0" w:firstRowFirstColumn="0" w:firstRowLastColumn="0" w:lastRowFirstColumn="0" w:lastRowLastColumn="0"/>
               <w:rPr>
-                <w:rFonts w:cs="Times New Roman"/>
-              </w:rPr>
-            </w:pPr>
-            <w:r>
-              <w:t>Edit document</w:t>
+                <w:rFonts w:ascii="Arial" w:hAnsi="Arial" w:cs="Arial"/>
+              </w:rPr>
+            </w:pPr>
+            <w:r>
+              <w:rPr>
+                <w:rFonts w:ascii="Arial" w:hAnsi="Arial" w:cs="Arial"/>
+              </w:rPr>
+              <w:t>Assigns Directive</w:t>
             </w:r>
           </w:p>
         </w:tc>
@@ -2636,12 +2294,12 @@
           <w:p>
             <w:pPr>
               <w:rPr>
-                <w:rFonts w:cs="Times New Roman"/>
-              </w:rPr>
-            </w:pPr>
-            <w:r>
-              <w:rPr>
-                <w:rFonts w:eastAsia="Calibri" w:cs="Calibri"/>
+                <w:rFonts w:ascii="Arial" w:hAnsi="Arial" w:cs="Arial"/>
+              </w:rPr>
+            </w:pPr>
+            <w:r>
+              <w:rPr>
+                <w:rFonts w:ascii="Arial" w:eastAsia="Calibri" w:hAnsi="Arial" w:cs="Arial"/>
               </w:rPr>
               <w:t>Scenario:</w:t>
             </w:r>
@@ -2655,11 +2313,14 @@
             <w:pPr>
               <w:cnfStyle w:val="000000000000" w:firstRow="0" w:lastRow="0" w:firstColumn="0" w:lastColumn="0" w:oddVBand="0" w:evenVBand="0" w:oddHBand="0" w:evenHBand="0" w:firstRowFirstColumn="0" w:firstRowLastColumn="0" w:lastRowFirstColumn="0" w:lastRowLastColumn="0"/>
               <w:rPr>
-                <w:rFonts w:cs="Times New Roman"/>
-              </w:rPr>
-            </w:pPr>
-            <w:r>
-              <w:t>A document contents will be edited</w:t>
+                <w:rFonts w:ascii="Arial" w:hAnsi="Arial" w:cs="Arial"/>
+              </w:rPr>
+            </w:pPr>
+            <w:r>
+              <w:rPr>
+                <w:rFonts w:ascii="Arial" w:hAnsi="Arial" w:cs="Arial"/>
+              </w:rPr>
+              <w:t>QAD will assign task from a Directive to tester</w:t>
             </w:r>
           </w:p>
         </w:tc>
@@ -2676,12 +2337,12 @@
           <w:p>
             <w:pPr>
               <w:rPr>
-                <w:rFonts w:cs="Times New Roman"/>
-              </w:rPr>
-            </w:pPr>
-            <w:r>
-              <w:rPr>
-                <w:rFonts w:eastAsia="Calibri" w:cs="Calibri"/>
+                <w:rFonts w:ascii="Arial" w:hAnsi="Arial" w:cs="Arial"/>
+              </w:rPr>
+            </w:pPr>
+            <w:r>
+              <w:rPr>
+                <w:rFonts w:ascii="Arial" w:eastAsia="Calibri" w:hAnsi="Arial" w:cs="Arial"/>
               </w:rPr>
               <w:t>Triggering Event:</w:t>
             </w:r>
@@ -2695,11 +2356,16 @@
             <w:pPr>
               <w:cnfStyle w:val="000000100000" w:firstRow="0" w:lastRow="0" w:firstColumn="0" w:lastColumn="0" w:oddVBand="0" w:evenVBand="0" w:oddHBand="1" w:evenHBand="0" w:firstRowFirstColumn="0" w:firstRowLastColumn="0" w:lastRowFirstColumn="0" w:lastRowLastColumn="0"/>
               <w:rPr>
-                <w:rFonts w:cs="Times New Roman"/>
-              </w:rPr>
-            </w:pPr>
-            <w:r>
-              <w:t>Open document</w:t>
+                <w:rFonts w:ascii="Arial" w:hAnsi="Arial" w:cs="Arial"/>
+              </w:rPr>
+            </w:pPr>
+            <w:r>
+              <w:rPr>
+                <w:rFonts w:ascii="Arial" w:eastAsia="Times New Roman" w:hAnsi="Arial" w:cs="Arial"/>
+                <w:color w:val="000000"/>
+                <w:lang w:val="en-PH" w:eastAsia="en-PH"/>
+              </w:rPr>
+              <w:t>Assigns directive</w:t>
             </w:r>
           </w:p>
         </w:tc>
@@ -2713,12 +2379,12 @@
           <w:p>
             <w:pPr>
               <w:rPr>
-                <w:rFonts w:cs="Times New Roman"/>
-              </w:rPr>
-            </w:pPr>
-            <w:r>
-              <w:rPr>
-                <w:rFonts w:eastAsia="Calibri" w:cs="Calibri"/>
+                <w:rFonts w:ascii="Arial" w:hAnsi="Arial" w:cs="Arial"/>
+              </w:rPr>
+            </w:pPr>
+            <w:r>
+              <w:rPr>
+                <w:rFonts w:ascii="Arial" w:eastAsia="Calibri" w:hAnsi="Arial" w:cs="Arial"/>
               </w:rPr>
               <w:t>Brief Description:</w:t>
             </w:r>
@@ -2732,11 +2398,14 @@
             <w:pPr>
               <w:cnfStyle w:val="000000000000" w:firstRow="0" w:lastRow="0" w:firstColumn="0" w:lastColumn="0" w:oddVBand="0" w:evenVBand="0" w:oddHBand="0" w:evenHBand="0" w:firstRowFirstColumn="0" w:firstRowLastColumn="0" w:lastRowFirstColumn="0" w:lastRowLastColumn="0"/>
               <w:rPr>
-                <w:rFonts w:cs="Times New Roman"/>
-              </w:rPr>
-            </w:pPr>
-            <w:r>
-              <w:t>A tester will input the results to a test worksheet</w:t>
+                <w:rFonts w:ascii="Arial" w:hAnsi="Arial" w:cs="Arial"/>
+              </w:rPr>
+            </w:pPr>
+            <w:r>
+              <w:rPr>
+                <w:rFonts w:ascii="Arial" w:hAnsi="Arial" w:cs="Arial"/>
+              </w:rPr>
+              <w:t xml:space="preserve">After all the documents pertaining to directive has created, QAD will assign tester to conduct a test.  </w:t>
             </w:r>
           </w:p>
         </w:tc>
@@ -2753,12 +2422,12 @@
           <w:p>
             <w:pPr>
               <w:rPr>
-                <w:rFonts w:cs="Times New Roman"/>
-              </w:rPr>
-            </w:pPr>
-            <w:r>
-              <w:rPr>
-                <w:rFonts w:eastAsia="Calibri" w:cs="Calibri"/>
+                <w:rFonts w:ascii="Arial" w:hAnsi="Arial" w:cs="Arial"/>
+              </w:rPr>
+            </w:pPr>
+            <w:r>
+              <w:rPr>
+                <w:rFonts w:ascii="Arial" w:eastAsia="Calibri" w:hAnsi="Arial" w:cs="Arial"/>
               </w:rPr>
               <w:t>Actors:</w:t>
             </w:r>
@@ -2772,11 +2441,28 @@
             <w:pPr>
               <w:cnfStyle w:val="000000100000" w:firstRow="0" w:lastRow="0" w:firstColumn="0" w:lastColumn="0" w:oddVBand="0" w:evenVBand="0" w:oddHBand="1" w:evenHBand="0" w:firstRowFirstColumn="0" w:firstRowLastColumn="0" w:lastRowFirstColumn="0" w:lastRowLastColumn="0"/>
               <w:rPr>
-                <w:rFonts w:cs="Times New Roman"/>
-              </w:rPr>
-            </w:pPr>
-            <w:r>
+                <w:rFonts w:ascii="Arial" w:hAnsi="Arial" w:cs="Arial"/>
+              </w:rPr>
+            </w:pPr>
+            <w:r>
+              <w:rPr>
+                <w:rFonts w:ascii="Arial" w:hAnsi="Arial" w:cs="Arial"/>
+              </w:rPr>
               <w:t>Tester</w:t>
+            </w:r>
+          </w:p>
+          <w:p>
+            <w:pPr>
+              <w:cnfStyle w:val="000000100000" w:firstRow="0" w:lastRow="0" w:firstColumn="0" w:lastColumn="0" w:oddVBand="0" w:evenVBand="0" w:oddHBand="1" w:evenHBand="0" w:firstRowFirstColumn="0" w:firstRowLastColumn="0" w:lastRowFirstColumn="0" w:lastRowLastColumn="0"/>
+              <w:rPr>
+                <w:rFonts w:ascii="Arial" w:hAnsi="Arial" w:cs="Arial"/>
+              </w:rPr>
+            </w:pPr>
+            <w:r>
+              <w:rPr>
+                <w:rFonts w:ascii="Arial" w:hAnsi="Arial" w:cs="Arial"/>
+              </w:rPr>
+              <w:t>QAD</w:t>
             </w:r>
           </w:p>
         </w:tc>
@@ -2790,12 +2476,12 @@
           <w:p>
             <w:pPr>
               <w:rPr>
-                <w:rFonts w:cs="Times New Roman"/>
-              </w:rPr>
-            </w:pPr>
-            <w:r>
-              <w:rPr>
-                <w:rFonts w:eastAsia="Calibri" w:cs="Calibri"/>
+                <w:rFonts w:ascii="Arial" w:hAnsi="Arial" w:cs="Arial"/>
+              </w:rPr>
+            </w:pPr>
+            <w:r>
+              <w:rPr>
+                <w:rFonts w:ascii="Arial" w:eastAsia="Calibri" w:hAnsi="Arial" w:cs="Arial"/>
               </w:rPr>
               <w:t>Related Use Cases:</w:t>
             </w:r>
@@ -2808,8 +2494,14 @@
           <w:p>
             <w:pPr>
               <w:cnfStyle w:val="000000000000" w:firstRow="0" w:lastRow="0" w:firstColumn="0" w:lastColumn="0" w:oddVBand="0" w:evenVBand="0" w:oddHBand="0" w:evenHBand="0" w:firstRowFirstColumn="0" w:firstRowLastColumn="0" w:lastRowFirstColumn="0" w:lastRowLastColumn="0"/>
-            </w:pPr>
-            <w:r>
+              <w:rPr>
+                <w:rFonts w:ascii="Arial" w:hAnsi="Arial" w:cs="Arial"/>
+              </w:rPr>
+            </w:pPr>
+            <w:r>
+              <w:rPr>
+                <w:rFonts w:ascii="Arial" w:hAnsi="Arial" w:cs="Arial"/>
+              </w:rPr>
               <w:t>Create directive documents</w:t>
             </w:r>
           </w:p>
@@ -2827,12 +2519,12 @@
           <w:p>
             <w:pPr>
               <w:rPr>
-                <w:rFonts w:cs="Times New Roman"/>
-              </w:rPr>
-            </w:pPr>
-            <w:r>
-              <w:rPr>
-                <w:rFonts w:eastAsia="Calibri" w:cs="Calibri"/>
+                <w:rFonts w:ascii="Arial" w:hAnsi="Arial" w:cs="Arial"/>
+              </w:rPr>
+            </w:pPr>
+            <w:r>
+              <w:rPr>
+                <w:rFonts w:ascii="Arial" w:eastAsia="Calibri" w:hAnsi="Arial" w:cs="Arial"/>
               </w:rPr>
               <w:t>Stakeholders:</w:t>
             </w:r>
@@ -2846,11 +2538,28 @@
             <w:pPr>
               <w:cnfStyle w:val="000000100000" w:firstRow="0" w:lastRow="0" w:firstColumn="0" w:lastColumn="0" w:oddVBand="0" w:evenVBand="0" w:oddHBand="1" w:evenHBand="0" w:firstRowFirstColumn="0" w:firstRowLastColumn="0" w:lastRowFirstColumn="0" w:lastRowLastColumn="0"/>
               <w:rPr>
-                <w:rFonts w:cs="Times New Roman"/>
-              </w:rPr>
-            </w:pPr>
-            <w:r>
-              <w:t>Tester: to input results</w:t>
+                <w:rFonts w:ascii="Arial" w:hAnsi="Arial" w:cs="Arial"/>
+              </w:rPr>
+            </w:pPr>
+            <w:r>
+              <w:rPr>
+                <w:rFonts w:ascii="Arial" w:hAnsi="Arial" w:cs="Arial"/>
+              </w:rPr>
+              <w:t>Tester: to received directive</w:t>
+            </w:r>
+          </w:p>
+          <w:p>
+            <w:pPr>
+              <w:cnfStyle w:val="000000100000" w:firstRow="0" w:lastRow="0" w:firstColumn="0" w:lastColumn="0" w:oddVBand="0" w:evenVBand="0" w:oddHBand="1" w:evenHBand="0" w:firstRowFirstColumn="0" w:firstRowLastColumn="0" w:lastRowFirstColumn="0" w:lastRowLastColumn="0"/>
+              <w:rPr>
+                <w:rFonts w:ascii="Arial" w:hAnsi="Arial" w:cs="Arial"/>
+              </w:rPr>
+            </w:pPr>
+            <w:r>
+              <w:rPr>
+                <w:rFonts w:ascii="Arial" w:hAnsi="Arial" w:cs="Arial"/>
+              </w:rPr>
+              <w:t>QAD: to assign directive</w:t>
             </w:r>
           </w:p>
         </w:tc>
@@ -2864,12 +2573,12 @@
           <w:p>
             <w:pPr>
               <w:rPr>
-                <w:rFonts w:cs="Times New Roman"/>
-              </w:rPr>
-            </w:pPr>
-            <w:r>
-              <w:rPr>
-                <w:rFonts w:eastAsia="Calibri" w:cs="Calibri"/>
+                <w:rFonts w:ascii="Arial" w:hAnsi="Arial" w:cs="Arial"/>
+              </w:rPr>
+            </w:pPr>
+            <w:r>
+              <w:rPr>
+                <w:rFonts w:ascii="Arial" w:eastAsia="Calibri" w:hAnsi="Arial" w:cs="Arial"/>
               </w:rPr>
               <w:t>Pre-condition:</w:t>
             </w:r>
@@ -2883,14 +2592,14 @@
             <w:pPr>
               <w:cnfStyle w:val="000000000000" w:firstRow="0" w:lastRow="0" w:firstColumn="0" w:lastColumn="0" w:oddVBand="0" w:evenVBand="0" w:oddHBand="0" w:evenHBand="0" w:firstRowFirstColumn="0" w:firstRowLastColumn="0" w:lastRowFirstColumn="0" w:lastRowLastColumn="0"/>
               <w:rPr>
-                <w:rFonts w:cs="Times New Roman"/>
-              </w:rPr>
-            </w:pPr>
-            <w:r>
-              <w:rPr>
-                <w:rFonts w:eastAsia="Calibri" w:cs="Calibri"/>
-              </w:rPr>
-              <w:t>A document to edit must exist</w:t>
+                <w:rFonts w:ascii="Arial" w:hAnsi="Arial" w:cs="Arial"/>
+              </w:rPr>
+            </w:pPr>
+            <w:r>
+              <w:rPr>
+                <w:rFonts w:ascii="Arial" w:hAnsi="Arial" w:cs="Arial"/>
+              </w:rPr>
+              <w:t xml:space="preserve">Directive documents are approved </w:t>
             </w:r>
           </w:p>
         </w:tc>
@@ -2907,12 +2616,12 @@
           <w:p>
             <w:pPr>
               <w:rPr>
-                <w:rFonts w:cs="Times New Roman"/>
-              </w:rPr>
-            </w:pPr>
-            <w:r>
-              <w:rPr>
-                <w:rFonts w:eastAsia="Calibri" w:cs="Calibri"/>
+                <w:rFonts w:ascii="Arial" w:hAnsi="Arial" w:cs="Arial"/>
+              </w:rPr>
+            </w:pPr>
+            <w:r>
+              <w:rPr>
+                <w:rFonts w:ascii="Arial" w:eastAsia="Calibri" w:hAnsi="Arial" w:cs="Arial"/>
               </w:rPr>
               <w:t>Post-condition:</w:t>
             </w:r>
@@ -2926,11 +2635,14 @@
             <w:pPr>
               <w:cnfStyle w:val="000000100000" w:firstRow="0" w:lastRow="0" w:firstColumn="0" w:lastColumn="0" w:oddVBand="0" w:evenVBand="0" w:oddHBand="1" w:evenHBand="0" w:firstRowFirstColumn="0" w:firstRowLastColumn="0" w:lastRowFirstColumn="0" w:lastRowLastColumn="0"/>
               <w:rPr>
-                <w:rFonts w:cs="Times New Roman"/>
-              </w:rPr>
-            </w:pPr>
-            <w:r>
-              <w:t>A document is edited</w:t>
+                <w:rFonts w:ascii="Arial" w:hAnsi="Arial" w:cs="Arial"/>
+              </w:rPr>
+            </w:pPr>
+            <w:r>
+              <w:rPr>
+                <w:rFonts w:ascii="Arial" w:hAnsi="Arial" w:cs="Arial"/>
+              </w:rPr>
+              <w:t xml:space="preserve">Directive is forwarded to tester </w:t>
             </w:r>
           </w:p>
         </w:tc>
@@ -2944,12 +2656,12 @@
           <w:p>
             <w:pPr>
               <w:rPr>
-                <w:rFonts w:cs="Times New Roman"/>
-              </w:rPr>
-            </w:pPr>
-            <w:r>
-              <w:rPr>
-                <w:rFonts w:eastAsia="Calibri" w:cs="Calibri"/>
+                <w:rFonts w:ascii="Arial" w:hAnsi="Arial" w:cs="Arial"/>
+              </w:rPr>
+            </w:pPr>
+            <w:r>
+              <w:rPr>
+                <w:rFonts w:ascii="Arial" w:eastAsia="Calibri" w:hAnsi="Arial" w:cs="Arial"/>
               </w:rPr>
               <w:t>Flow of Activities:</w:t>
             </w:r>
@@ -2983,12 +2695,12 @@
                 <w:p>
                   <w:pPr>
                     <w:rPr>
-                      <w:rFonts w:cs="Times New Roman"/>
+                      <w:rFonts w:ascii="Arial" w:hAnsi="Arial" w:cs="Arial"/>
                     </w:rPr>
                   </w:pPr>
                   <w:r>
                     <w:rPr>
-                      <w:rFonts w:eastAsia="Calibri" w:cs="Calibri"/>
+                      <w:rFonts w:ascii="Arial" w:eastAsia="Calibri" w:hAnsi="Arial" w:cs="Arial"/>
                     </w:rPr>
                     <w:t>Actor</w:t>
                   </w:r>
@@ -3002,12 +2714,12 @@
                   <w:pPr>
                     <w:cnfStyle w:val="000000100000" w:firstRow="0" w:lastRow="0" w:firstColumn="0" w:lastColumn="0" w:oddVBand="0" w:evenVBand="0" w:oddHBand="1" w:evenHBand="0" w:firstRowFirstColumn="0" w:firstRowLastColumn="0" w:lastRowFirstColumn="0" w:lastRowLastColumn="0"/>
                     <w:rPr>
-                      <w:rFonts w:cs="Times New Roman"/>
+                      <w:rFonts w:ascii="Arial" w:hAnsi="Arial" w:cs="Arial"/>
                     </w:rPr>
                   </w:pPr>
                   <w:r>
                     <w:rPr>
-                      <w:rFonts w:eastAsia="Calibri" w:cs="Calibri"/>
+                      <w:rFonts w:ascii="Arial" w:eastAsia="Calibri" w:hAnsi="Arial" w:cs="Arial"/>
                       <w:b/>
                       <w:bCs/>
                     </w:rPr>
@@ -3030,22 +2742,29 @@
                       <w:numId w:val="21"/>
                     </w:numPr>
                     <w:rPr>
-                      <w:rFonts w:eastAsia="Calibri" w:cs="Calibri"/>
+                      <w:rFonts w:ascii="Arial" w:eastAsia="Calibri" w:hAnsi="Arial" w:cs="Arial"/>
                     </w:rPr>
                   </w:pPr>
                   <w:r>
                     <w:rPr>
-                      <w:rFonts w:eastAsia="Calibri" w:cs="Calibri"/>
+                      <w:rFonts w:ascii="Arial" w:eastAsia="Calibri" w:hAnsi="Arial" w:cs="Arial"/>
                       <w:b w:val="0"/>
                     </w:rPr>
-                    <w:t>Tester</w:t>
-                  </w:r>
-                  <w:r>
-                    <w:rPr>
-                      <w:rFonts w:eastAsia="Calibri" w:cs="Calibri"/>
+                    <w:t xml:space="preserve">QAD </w:t>
+                  </w:r>
+                  <w:r>
+                    <w:rPr>
+                      <w:rFonts w:ascii="Arial" w:eastAsia="Calibri" w:hAnsi="Arial" w:cs="Arial"/>
                       <w:b w:val="0"/>
                     </w:rPr>
-                    <w:t xml:space="preserve"> opens test document folder</w:t>
+                    <w:t>uploads</w:t>
+                  </w:r>
+                  <w:r>
+                    <w:rPr>
+                      <w:rFonts w:ascii="Arial" w:eastAsia="Calibri" w:hAnsi="Arial" w:cs="Arial"/>
+                      <w:b w:val="0"/>
+                    </w:rPr>
+                    <w:t xml:space="preserve"> approved Directive documents </w:t>
                   </w:r>
                 </w:p>
                 <w:p>
@@ -3056,24 +2775,29 @@
                       <w:numId w:val="21"/>
                     </w:numPr>
                     <w:rPr>
-                      <w:rFonts w:eastAsia="Calibri" w:cs="Calibri"/>
+                      <w:rFonts w:ascii="Arial" w:eastAsia="Calibri" w:hAnsi="Arial" w:cs="Arial"/>
                     </w:rPr>
                   </w:pPr>
                   <w:r>
                     <w:rPr>
-                      <w:rFonts w:eastAsia="Calibri" w:cs="Calibri"/>
+                      <w:rFonts w:ascii="Arial" w:eastAsia="Calibri" w:hAnsi="Arial" w:cs="Arial"/>
                       <w:b w:val="0"/>
-                      <w:bCs w:val="0"/>
-                    </w:rPr>
-                    <w:t>Tester</w:t>
-                  </w:r>
-                  <w:r>
-                    <w:rPr>
-                      <w:rFonts w:eastAsia="Calibri" w:cs="Calibri"/>
+                    </w:rPr>
+                    <w:t xml:space="preserve">QAD </w:t>
+                  </w:r>
+                  <w:r>
+                    <w:rPr>
+                      <w:rFonts w:ascii="Arial" w:eastAsia="Calibri" w:hAnsi="Arial" w:cs="Arial"/>
                       <w:b w:val="0"/>
-                      <w:bCs w:val="0"/>
-                    </w:rPr>
-                    <w:t xml:space="preserve"> opens test worksheet</w:t>
+                    </w:rPr>
+                    <w:t>Assigns task t</w:t>
+                  </w:r>
+                  <w:r>
+                    <w:rPr>
+                      <w:rFonts w:ascii="Arial" w:eastAsia="Calibri" w:hAnsi="Arial" w:cs="Arial"/>
+                      <w:b w:val="0"/>
+                    </w:rPr>
+                    <w:t xml:space="preserve">ester </w:t>
                   </w:r>
                 </w:p>
                 <w:p>
@@ -3084,24 +2808,15 @@
                       <w:numId w:val="21"/>
                     </w:numPr>
                     <w:rPr>
-                      <w:rFonts w:eastAsia="Calibri" w:cs="Calibri"/>
+                      <w:rFonts w:ascii="Arial" w:eastAsia="Calibri" w:hAnsi="Arial" w:cs="Arial"/>
                     </w:rPr>
                   </w:pPr>
                   <w:r>
                     <w:rPr>
-                      <w:rFonts w:eastAsia="Calibri" w:cs="Calibri"/>
+                      <w:rFonts w:ascii="Arial" w:eastAsia="Calibri" w:hAnsi="Arial" w:cs="Arial"/>
                       <w:b w:val="0"/>
-                      <w:bCs w:val="0"/>
-                    </w:rPr>
-                    <w:t>Tester</w:t>
-                  </w:r>
-                  <w:r>
-                    <w:rPr>
-                      <w:rFonts w:eastAsia="Calibri" w:cs="Calibri"/>
-                      <w:b w:val="0"/>
-                      <w:bCs w:val="0"/>
-                    </w:rPr>
-                    <w:t xml:space="preserve"> inputs result in the test worksheet</w:t>
+                    </w:rPr>
+                    <w:t xml:space="preserve">Tester opens folder </w:t>
                   </w:r>
                 </w:p>
                 <w:p>
@@ -3112,17 +2827,24 @@
                       <w:numId w:val="21"/>
                     </w:numPr>
                     <w:rPr>
-                      <w:rFonts w:eastAsia="Calibri" w:cs="Calibri"/>
+                      <w:rFonts w:ascii="Arial" w:eastAsia="Calibri" w:hAnsi="Arial" w:cs="Arial"/>
                     </w:rPr>
                   </w:pPr>
                   <w:r>
                     <w:rPr>
-                      <w:rFonts w:eastAsia="Calibri" w:cs="Calibri"/>
+                      <w:rFonts w:ascii="Arial" w:eastAsia="Calibri" w:hAnsi="Arial" w:cs="Arial"/>
                       <w:b w:val="0"/>
-                      <w:bCs w:val="0"/>
-                    </w:rPr>
-                    <w:t>Save test worksheet</w:t>
-                  </w:r>
+                    </w:rPr>
+                    <w:t xml:space="preserve">Tester downloads Documents </w:t>
+                  </w:r>
+                </w:p>
+                <w:p>
+                  <w:pPr>
+                    <w:ind w:left="360"/>
+                    <w:rPr>
+                      <w:rFonts w:ascii="Arial" w:eastAsia="Calibri" w:hAnsi="Arial" w:cs="Arial"/>
+                    </w:rPr>
+                  </w:pPr>
                 </w:p>
               </w:tc>
               <w:tc>
@@ -3132,28 +2854,73 @@
                 <w:p>
                   <w:pPr>
                     <w:cnfStyle w:val="000000000000" w:firstRow="0" w:lastRow="0" w:firstColumn="0" w:lastColumn="0" w:oddVBand="0" w:evenVBand="0" w:oddHBand="0" w:evenHBand="0" w:firstRowFirstColumn="0" w:firstRowLastColumn="0" w:lastRowFirstColumn="0" w:lastRowLastColumn="0"/>
+                    <w:rPr>
+                      <w:rFonts w:ascii="Arial" w:hAnsi="Arial" w:cs="Arial"/>
+                    </w:rPr>
                   </w:pPr>
                   <w:r>
                     <w:rPr>
+                      <w:rFonts w:ascii="Arial" w:hAnsi="Arial" w:cs="Arial"/>
                       <w:b/>
                     </w:rPr>
                     <w:t xml:space="preserve">1.1 </w:t>
                   </w:r>
                   <w:r>
-                    <w:t>Show documents inside test document</w:t>
+                    <w:rPr>
+                      <w:rFonts w:ascii="Arial" w:hAnsi="Arial" w:cs="Arial"/>
+                    </w:rPr>
+                    <w:t xml:space="preserve">Show documents </w:t>
                   </w:r>
                 </w:p>
                 <w:p>
                   <w:pPr>
                     <w:cnfStyle w:val="000000000000" w:firstRow="0" w:lastRow="0" w:firstColumn="0" w:lastColumn="0" w:oddVBand="0" w:evenVBand="0" w:oddHBand="0" w:evenHBand="0" w:firstRowFirstColumn="0" w:firstRowLastColumn="0" w:lastRowFirstColumn="0" w:lastRowLastColumn="0"/>
+                    <w:rPr>
+                      <w:rFonts w:ascii="Arial" w:hAnsi="Arial" w:cs="Arial"/>
+                    </w:rPr>
                   </w:pPr>
-                  <w:r>
-                    <w:rPr>
+                </w:p>
+                <w:p>
+                  <w:pPr>
+                    <w:cnfStyle w:val="000000000000" w:firstRow="0" w:lastRow="0" w:firstColumn="0" w:lastColumn="0" w:oddVBand="0" w:evenVBand="0" w:oddHBand="0" w:evenHBand="0" w:firstRowFirstColumn="0" w:firstRowLastColumn="0" w:lastRowFirstColumn="0" w:lastRowLastColumn="0"/>
+                    <w:rPr>
+                      <w:rFonts w:ascii="Arial" w:hAnsi="Arial" w:cs="Arial"/>
+                    </w:rPr>
+                  </w:pPr>
+                </w:p>
+                <w:p>
+                  <w:pPr>
+                    <w:cnfStyle w:val="000000000000" w:firstRow="0" w:lastRow="0" w:firstColumn="0" w:lastColumn="0" w:oddVBand="0" w:evenVBand="0" w:oddHBand="0" w:evenHBand="0" w:firstRowFirstColumn="0" w:firstRowLastColumn="0" w:lastRowFirstColumn="0" w:lastRowLastColumn="0"/>
+                    <w:rPr>
+                      <w:rFonts w:ascii="Arial" w:hAnsi="Arial" w:cs="Arial"/>
+                    </w:rPr>
+                  </w:pPr>
+                </w:p>
+                <w:p>
+                  <w:pPr>
+                    <w:cnfStyle w:val="000000000000" w:firstRow="0" w:lastRow="0" w:firstColumn="0" w:lastColumn="0" w:oddVBand="0" w:evenVBand="0" w:oddHBand="0" w:evenHBand="0" w:firstRowFirstColumn="0" w:firstRowLastColumn="0" w:lastRowFirstColumn="0" w:lastRowLastColumn="0"/>
+                    <w:rPr>
+                      <w:rFonts w:ascii="Arial" w:hAnsi="Arial" w:cs="Arial"/>
+                    </w:rPr>
+                  </w:pPr>
+                  <w:r>
+                    <w:rPr>
+                      <w:rFonts w:ascii="Arial" w:hAnsi="Arial" w:cs="Arial"/>
                       <w:b/>
                     </w:rPr>
-                    <w:t xml:space="preserve">2.1 </w:t>
-                  </w:r>
-                  <w:r>
+                    <w:t>4</w:t>
+                  </w:r>
+                  <w:r>
+                    <w:rPr>
+                      <w:rFonts w:ascii="Arial" w:hAnsi="Arial" w:cs="Arial"/>
+                      <w:b/>
+                    </w:rPr>
+                    <w:t xml:space="preserve">.1 </w:t>
+                  </w:r>
+                  <w:r>
+                    <w:rPr>
+                      <w:rFonts w:ascii="Arial" w:hAnsi="Arial" w:cs="Arial"/>
+                    </w:rPr>
                     <w:t>Open document</w:t>
                   </w:r>
                 </w:p>
@@ -3164,7 +2931,7 @@
             <w:pPr>
               <w:cnfStyle w:val="000000000000" w:firstRow="0" w:lastRow="0" w:firstColumn="0" w:lastColumn="0" w:oddVBand="0" w:evenVBand="0" w:oddHBand="0" w:evenHBand="0" w:firstRowFirstColumn="0" w:firstRowLastColumn="0" w:lastRowFirstColumn="0" w:lastRowLastColumn="0"/>
               <w:rPr>
-                <w:rFonts w:cs="Times New Roman"/>
+                <w:rFonts w:ascii="Arial" w:hAnsi="Arial" w:cs="Arial"/>
               </w:rPr>
             </w:pPr>
           </w:p>
@@ -3182,12 +2949,12 @@
           <w:p>
             <w:pPr>
               <w:rPr>
-                <w:rFonts w:cs="Times New Roman"/>
-              </w:rPr>
-            </w:pPr>
-            <w:r>
-              <w:rPr>
-                <w:rFonts w:eastAsia="Calibri" w:cs="Calibri"/>
+                <w:rFonts w:ascii="Arial" w:hAnsi="Arial" w:cs="Arial"/>
+              </w:rPr>
+            </w:pPr>
+            <w:r>
+              <w:rPr>
+                <w:rFonts w:ascii="Arial" w:eastAsia="Calibri" w:hAnsi="Arial" w:cs="Arial"/>
               </w:rPr>
               <w:t>Exception Condition:</w:t>
             </w:r>
@@ -3201,7 +2968,7 @@
             <w:pPr>
               <w:cnfStyle w:val="000000100000" w:firstRow="0" w:lastRow="0" w:firstColumn="0" w:lastColumn="0" w:oddVBand="0" w:evenVBand="0" w:oddHBand="1" w:evenHBand="0" w:firstRowFirstColumn="0" w:firstRowLastColumn="0" w:lastRowFirstColumn="0" w:lastRowLastColumn="0"/>
               <w:rPr>
-                <w:rFonts w:cs="Times New Roman"/>
+                <w:rFonts w:ascii="Arial" w:hAnsi="Arial" w:cs="Arial"/>
               </w:rPr>
             </w:pPr>
           </w:p>
@@ -3211,24 +2978,844 @@
     <w:p>
       <w:pPr>
         <w:rPr>
-          <w:rFonts w:cs="Times New Roman"/>
+          <w:rFonts w:ascii="Arial" w:hAnsi="Arial" w:cs="Arial"/>
         </w:rPr>
       </w:pPr>
     </w:p>
     <w:p>
       <w:pPr>
         <w:rPr>
+          <w:rFonts w:ascii="Arial" w:hAnsi="Arial" w:cs="Arial"/>
           <w:b/>
           <w:bCs/>
         </w:rPr>
       </w:pPr>
       <w:r>
         <w:rPr>
+          <w:rFonts w:ascii="Arial" w:hAnsi="Arial" w:cs="Arial"/>
           <w:b/>
           <w:bCs/>
         </w:rPr>
         <w:br w:type="page"/>
       </w:r>
+    </w:p>
+    <w:tbl>
+      <w:tblPr>
+        <w:tblStyle w:val="GridTable4-Accent1"/>
+        <w:tblW w:w="9345" w:type="dxa"/>
+        <w:tblLook w:val="0480" w:firstRow="0" w:lastRow="0" w:firstColumn="1" w:lastColumn="0" w:noHBand="0" w:noVBand="1"/>
+      </w:tblPr>
+      <w:tblGrid>
+        <w:gridCol w:w="1905"/>
+        <w:gridCol w:w="7440"/>
+      </w:tblGrid>
+      <w:tr>
+        <w:trPr>
+          <w:cnfStyle w:val="000000100000" w:firstRow="0" w:lastRow="0" w:firstColumn="0" w:lastColumn="0" w:oddVBand="0" w:evenVBand="0" w:oddHBand="1" w:evenHBand="0" w:firstRowFirstColumn="0" w:firstRowLastColumn="0" w:lastRowFirstColumn="0" w:lastRowLastColumn="0"/>
+        </w:trPr>
+        <w:tc>
+          <w:tcPr>
+            <w:cnfStyle w:val="001000000000" w:firstRow="0" w:lastRow="0" w:firstColumn="1" w:lastColumn="0" w:oddVBand="0" w:evenVBand="0" w:oddHBand="0" w:evenHBand="0" w:firstRowFirstColumn="0" w:firstRowLastColumn="0" w:lastRowFirstColumn="0" w:lastRowLastColumn="0"/>
+            <w:tcW w:w="1905" w:type="dxa"/>
+          </w:tcPr>
+          <w:p>
+            <w:pPr>
+              <w:rPr>
+                <w:rFonts w:ascii="Arial" w:hAnsi="Arial" w:cs="Arial"/>
+              </w:rPr>
+            </w:pPr>
+            <w:r>
+              <w:rPr>
+                <w:rFonts w:ascii="Arial" w:eastAsia="Calibri" w:hAnsi="Arial" w:cs="Arial"/>
+              </w:rPr>
+              <w:lastRenderedPageBreak/>
+              <w:t xml:space="preserve">Use Case Name: </w:t>
+            </w:r>
+          </w:p>
+        </w:tc>
+        <w:tc>
+          <w:tcPr>
+            <w:tcW w:w="7440" w:type="dxa"/>
+          </w:tcPr>
+          <w:p>
+            <w:pPr>
+              <w:cnfStyle w:val="000000100000" w:firstRow="0" w:lastRow="0" w:firstColumn="0" w:lastColumn="0" w:oddVBand="0" w:evenVBand="0" w:oddHBand="1" w:evenHBand="0" w:firstRowFirstColumn="0" w:firstRowLastColumn="0" w:lastRowFirstColumn="0" w:lastRowLastColumn="0"/>
+              <w:rPr>
+                <w:rFonts w:ascii="Arial" w:hAnsi="Arial" w:cs="Arial"/>
+              </w:rPr>
+            </w:pPr>
+            <w:r>
+              <w:rPr>
+                <w:rFonts w:ascii="Arial" w:hAnsi="Arial" w:cs="Arial"/>
+              </w:rPr>
+              <w:t>Conducts test</w:t>
+            </w:r>
+          </w:p>
+        </w:tc>
+      </w:tr>
+      <w:tr>
+        <w:tc>
+          <w:tcPr>
+            <w:cnfStyle w:val="001000000000" w:firstRow="0" w:lastRow="0" w:firstColumn="1" w:lastColumn="0" w:oddVBand="0" w:evenVBand="0" w:oddHBand="0" w:evenHBand="0" w:firstRowFirstColumn="0" w:firstRowLastColumn="0" w:lastRowFirstColumn="0" w:lastRowLastColumn="0"/>
+            <w:tcW w:w="1905" w:type="dxa"/>
+          </w:tcPr>
+          <w:p>
+            <w:pPr>
+              <w:rPr>
+                <w:rFonts w:ascii="Arial" w:hAnsi="Arial" w:cs="Arial"/>
+              </w:rPr>
+            </w:pPr>
+            <w:r>
+              <w:rPr>
+                <w:rFonts w:ascii="Arial" w:eastAsia="Calibri" w:hAnsi="Arial" w:cs="Arial"/>
+              </w:rPr>
+              <w:t>Scenario:</w:t>
+            </w:r>
+          </w:p>
+        </w:tc>
+        <w:tc>
+          <w:tcPr>
+            <w:tcW w:w="7440" w:type="dxa"/>
+          </w:tcPr>
+          <w:p>
+            <w:pPr>
+              <w:cnfStyle w:val="000000000000" w:firstRow="0" w:lastRow="0" w:firstColumn="0" w:lastColumn="0" w:oddVBand="0" w:evenVBand="0" w:oddHBand="0" w:evenHBand="0" w:firstRowFirstColumn="0" w:firstRowLastColumn="0" w:lastRowFirstColumn="0" w:lastRowLastColumn="0"/>
+              <w:rPr>
+                <w:rFonts w:ascii="Arial" w:hAnsi="Arial" w:cs="Arial"/>
+              </w:rPr>
+            </w:pPr>
+            <w:r>
+              <w:rPr>
+                <w:rFonts w:ascii="Arial" w:hAnsi="Arial" w:cs="Arial"/>
+              </w:rPr>
+              <w:t xml:space="preserve">Tester conducts the test </w:t>
+            </w:r>
+          </w:p>
+        </w:tc>
+      </w:tr>
+      <w:tr>
+        <w:trPr>
+          <w:cnfStyle w:val="000000100000" w:firstRow="0" w:lastRow="0" w:firstColumn="0" w:lastColumn="0" w:oddVBand="0" w:evenVBand="0" w:oddHBand="1" w:evenHBand="0" w:firstRowFirstColumn="0" w:firstRowLastColumn="0" w:lastRowFirstColumn="0" w:lastRowLastColumn="0"/>
+        </w:trPr>
+        <w:tc>
+          <w:tcPr>
+            <w:cnfStyle w:val="001000000000" w:firstRow="0" w:lastRow="0" w:firstColumn="1" w:lastColumn="0" w:oddVBand="0" w:evenVBand="0" w:oddHBand="0" w:evenHBand="0" w:firstRowFirstColumn="0" w:firstRowLastColumn="0" w:lastRowFirstColumn="0" w:lastRowLastColumn="0"/>
+            <w:tcW w:w="1905" w:type="dxa"/>
+          </w:tcPr>
+          <w:p>
+            <w:pPr>
+              <w:rPr>
+                <w:rFonts w:ascii="Arial" w:hAnsi="Arial" w:cs="Arial"/>
+              </w:rPr>
+            </w:pPr>
+            <w:r>
+              <w:rPr>
+                <w:rFonts w:ascii="Arial" w:eastAsia="Calibri" w:hAnsi="Arial" w:cs="Arial"/>
+              </w:rPr>
+              <w:t>Triggering Event:</w:t>
+            </w:r>
+          </w:p>
+        </w:tc>
+        <w:tc>
+          <w:tcPr>
+            <w:tcW w:w="7440" w:type="dxa"/>
+          </w:tcPr>
+          <w:p>
+            <w:pPr>
+              <w:cnfStyle w:val="000000100000" w:firstRow="0" w:lastRow="0" w:firstColumn="0" w:lastColumn="0" w:oddVBand="0" w:evenVBand="0" w:oddHBand="1" w:evenHBand="0" w:firstRowFirstColumn="0" w:firstRowLastColumn="0" w:lastRowFirstColumn="0" w:lastRowLastColumn="0"/>
+              <w:rPr>
+                <w:rFonts w:ascii="Arial" w:hAnsi="Arial" w:cs="Arial"/>
+              </w:rPr>
+            </w:pPr>
+            <w:r>
+              <w:rPr>
+                <w:rFonts w:ascii="Arial" w:hAnsi="Arial" w:cs="Arial"/>
+              </w:rPr>
+              <w:t>Conduct test</w:t>
+            </w:r>
+          </w:p>
+        </w:tc>
+      </w:tr>
+      <w:tr>
+        <w:tc>
+          <w:tcPr>
+            <w:cnfStyle w:val="001000000000" w:firstRow="0" w:lastRow="0" w:firstColumn="1" w:lastColumn="0" w:oddVBand="0" w:evenVBand="0" w:oddHBand="0" w:evenHBand="0" w:firstRowFirstColumn="0" w:firstRowLastColumn="0" w:lastRowFirstColumn="0" w:lastRowLastColumn="0"/>
+            <w:tcW w:w="1905" w:type="dxa"/>
+          </w:tcPr>
+          <w:p>
+            <w:pPr>
+              <w:rPr>
+                <w:rFonts w:ascii="Arial" w:hAnsi="Arial" w:cs="Arial"/>
+              </w:rPr>
+            </w:pPr>
+            <w:r>
+              <w:rPr>
+                <w:rFonts w:ascii="Arial" w:eastAsia="Calibri" w:hAnsi="Arial" w:cs="Arial"/>
+              </w:rPr>
+              <w:t>Brief Description:</w:t>
+            </w:r>
+          </w:p>
+        </w:tc>
+        <w:tc>
+          <w:tcPr>
+            <w:tcW w:w="7440" w:type="dxa"/>
+          </w:tcPr>
+          <w:p>
+            <w:pPr>
+              <w:cnfStyle w:val="000000000000" w:firstRow="0" w:lastRow="0" w:firstColumn="0" w:lastColumn="0" w:oddVBand="0" w:evenVBand="0" w:oddHBand="0" w:evenHBand="0" w:firstRowFirstColumn="0" w:firstRowLastColumn="0" w:lastRowFirstColumn="0" w:lastRowLastColumn="0"/>
+              <w:rPr>
+                <w:rFonts w:ascii="Arial" w:hAnsi="Arial" w:cs="Arial"/>
+              </w:rPr>
+            </w:pPr>
+            <w:r>
+              <w:rPr>
+                <w:rFonts w:ascii="Arial" w:hAnsi="Arial" w:cs="Arial"/>
+              </w:rPr>
+              <w:t xml:space="preserve">A tester will conduct test and add findings on worksheet for preparation in making report document. </w:t>
+            </w:r>
+          </w:p>
+        </w:tc>
+      </w:tr>
+      <w:tr>
+        <w:trPr>
+          <w:cnfStyle w:val="000000100000" w:firstRow="0" w:lastRow="0" w:firstColumn="0" w:lastColumn="0" w:oddVBand="0" w:evenVBand="0" w:oddHBand="1" w:evenHBand="0" w:firstRowFirstColumn="0" w:firstRowLastColumn="0" w:lastRowFirstColumn="0" w:lastRowLastColumn="0"/>
+        </w:trPr>
+        <w:tc>
+          <w:tcPr>
+            <w:cnfStyle w:val="001000000000" w:firstRow="0" w:lastRow="0" w:firstColumn="1" w:lastColumn="0" w:oddVBand="0" w:evenVBand="0" w:oddHBand="0" w:evenHBand="0" w:firstRowFirstColumn="0" w:firstRowLastColumn="0" w:lastRowFirstColumn="0" w:lastRowLastColumn="0"/>
+            <w:tcW w:w="1905" w:type="dxa"/>
+          </w:tcPr>
+          <w:p>
+            <w:pPr>
+              <w:rPr>
+                <w:rFonts w:ascii="Arial" w:hAnsi="Arial" w:cs="Arial"/>
+              </w:rPr>
+            </w:pPr>
+            <w:r>
+              <w:rPr>
+                <w:rFonts w:ascii="Arial" w:eastAsia="Calibri" w:hAnsi="Arial" w:cs="Arial"/>
+              </w:rPr>
+              <w:t>Actors:</w:t>
+            </w:r>
+          </w:p>
+        </w:tc>
+        <w:tc>
+          <w:tcPr>
+            <w:tcW w:w="7440" w:type="dxa"/>
+          </w:tcPr>
+          <w:p>
+            <w:pPr>
+              <w:cnfStyle w:val="000000100000" w:firstRow="0" w:lastRow="0" w:firstColumn="0" w:lastColumn="0" w:oddVBand="0" w:evenVBand="0" w:oddHBand="1" w:evenHBand="0" w:firstRowFirstColumn="0" w:firstRowLastColumn="0" w:lastRowFirstColumn="0" w:lastRowLastColumn="0"/>
+              <w:rPr>
+                <w:rFonts w:ascii="Arial" w:hAnsi="Arial" w:cs="Arial"/>
+              </w:rPr>
+            </w:pPr>
+            <w:r>
+              <w:rPr>
+                <w:rFonts w:ascii="Arial" w:hAnsi="Arial" w:cs="Arial"/>
+              </w:rPr>
+              <w:t>Tester</w:t>
+            </w:r>
+          </w:p>
+        </w:tc>
+      </w:tr>
+      <w:tr>
+        <w:tc>
+          <w:tcPr>
+            <w:cnfStyle w:val="001000000000" w:firstRow="0" w:lastRow="0" w:firstColumn="1" w:lastColumn="0" w:oddVBand="0" w:evenVBand="0" w:oddHBand="0" w:evenHBand="0" w:firstRowFirstColumn="0" w:firstRowLastColumn="0" w:lastRowFirstColumn="0" w:lastRowLastColumn="0"/>
+            <w:tcW w:w="1905" w:type="dxa"/>
+          </w:tcPr>
+          <w:p>
+            <w:pPr>
+              <w:rPr>
+                <w:rFonts w:ascii="Arial" w:hAnsi="Arial" w:cs="Arial"/>
+              </w:rPr>
+            </w:pPr>
+            <w:r>
+              <w:rPr>
+                <w:rFonts w:ascii="Arial" w:eastAsia="Calibri" w:hAnsi="Arial" w:cs="Arial"/>
+              </w:rPr>
+              <w:t>Related Use Cases:</w:t>
+            </w:r>
+          </w:p>
+        </w:tc>
+        <w:tc>
+          <w:tcPr>
+            <w:tcW w:w="7440" w:type="dxa"/>
+          </w:tcPr>
+          <w:p>
+            <w:pPr>
+              <w:cnfStyle w:val="000000000000" w:firstRow="0" w:lastRow="0" w:firstColumn="0" w:lastColumn="0" w:oddVBand="0" w:evenVBand="0" w:oddHBand="0" w:evenHBand="0" w:firstRowFirstColumn="0" w:firstRowLastColumn="0" w:lastRowFirstColumn="0" w:lastRowLastColumn="0"/>
+              <w:rPr>
+                <w:rFonts w:ascii="Arial" w:hAnsi="Arial" w:cs="Arial"/>
+              </w:rPr>
+            </w:pPr>
+            <w:r>
+              <w:rPr>
+                <w:rFonts w:ascii="Arial" w:hAnsi="Arial" w:cs="Arial"/>
+              </w:rPr>
+              <w:t>Create report</w:t>
+            </w:r>
+          </w:p>
+          <w:p>
+            <w:pPr>
+              <w:cnfStyle w:val="000000000000" w:firstRow="0" w:lastRow="0" w:firstColumn="0" w:lastColumn="0" w:oddVBand="0" w:evenVBand="0" w:oddHBand="0" w:evenHBand="0" w:firstRowFirstColumn="0" w:firstRowLastColumn="0" w:lastRowFirstColumn="0" w:lastRowLastColumn="0"/>
+              <w:rPr>
+                <w:rFonts w:ascii="Arial" w:hAnsi="Arial" w:cs="Arial"/>
+              </w:rPr>
+            </w:pPr>
+            <w:r>
+              <w:rPr>
+                <w:rFonts w:ascii="Arial" w:hAnsi="Arial" w:cs="Arial"/>
+              </w:rPr>
+              <w:t>Assign Directive</w:t>
+            </w:r>
+          </w:p>
+          <w:p>
+            <w:pPr>
+              <w:cnfStyle w:val="000000000000" w:firstRow="0" w:lastRow="0" w:firstColumn="0" w:lastColumn="0" w:oddVBand="0" w:evenVBand="0" w:oddHBand="0" w:evenHBand="0" w:firstRowFirstColumn="0" w:firstRowLastColumn="0" w:lastRowFirstColumn="0" w:lastRowLastColumn="0"/>
+              <w:rPr>
+                <w:rFonts w:ascii="Arial" w:hAnsi="Arial" w:cs="Arial"/>
+              </w:rPr>
+            </w:pPr>
+          </w:p>
+        </w:tc>
+      </w:tr>
+      <w:tr>
+        <w:trPr>
+          <w:cnfStyle w:val="000000100000" w:firstRow="0" w:lastRow="0" w:firstColumn="0" w:lastColumn="0" w:oddVBand="0" w:evenVBand="0" w:oddHBand="1" w:evenHBand="0" w:firstRowFirstColumn="0" w:firstRowLastColumn="0" w:lastRowFirstColumn="0" w:lastRowLastColumn="0"/>
+        </w:trPr>
+        <w:tc>
+          <w:tcPr>
+            <w:cnfStyle w:val="001000000000" w:firstRow="0" w:lastRow="0" w:firstColumn="1" w:lastColumn="0" w:oddVBand="0" w:evenVBand="0" w:oddHBand="0" w:evenHBand="0" w:firstRowFirstColumn="0" w:firstRowLastColumn="0" w:lastRowFirstColumn="0" w:lastRowLastColumn="0"/>
+            <w:tcW w:w="1905" w:type="dxa"/>
+          </w:tcPr>
+          <w:p>
+            <w:pPr>
+              <w:rPr>
+                <w:rFonts w:ascii="Arial" w:hAnsi="Arial" w:cs="Arial"/>
+              </w:rPr>
+            </w:pPr>
+            <w:r>
+              <w:rPr>
+                <w:rFonts w:ascii="Arial" w:eastAsia="Calibri" w:hAnsi="Arial" w:cs="Arial"/>
+              </w:rPr>
+              <w:t>Stakeholders:</w:t>
+            </w:r>
+          </w:p>
+        </w:tc>
+        <w:tc>
+          <w:tcPr>
+            <w:tcW w:w="7440" w:type="dxa"/>
+          </w:tcPr>
+          <w:p>
+            <w:pPr>
+              <w:cnfStyle w:val="000000100000" w:firstRow="0" w:lastRow="0" w:firstColumn="0" w:lastColumn="0" w:oddVBand="0" w:evenVBand="0" w:oddHBand="1" w:evenHBand="0" w:firstRowFirstColumn="0" w:firstRowLastColumn="0" w:lastRowFirstColumn="0" w:lastRowLastColumn="0"/>
+              <w:rPr>
+                <w:rFonts w:ascii="Arial" w:hAnsi="Arial" w:cs="Arial"/>
+              </w:rPr>
+            </w:pPr>
+            <w:r>
+              <w:rPr>
+                <w:rFonts w:ascii="Arial" w:hAnsi="Arial" w:cs="Arial"/>
+              </w:rPr>
+              <w:t>Tester: to input findings</w:t>
+            </w:r>
+          </w:p>
+        </w:tc>
+      </w:tr>
+      <w:tr>
+        <w:tc>
+          <w:tcPr>
+            <w:cnfStyle w:val="001000000000" w:firstRow="0" w:lastRow="0" w:firstColumn="1" w:lastColumn="0" w:oddVBand="0" w:evenVBand="0" w:oddHBand="0" w:evenHBand="0" w:firstRowFirstColumn="0" w:firstRowLastColumn="0" w:lastRowFirstColumn="0" w:lastRowLastColumn="0"/>
+            <w:tcW w:w="1905" w:type="dxa"/>
+          </w:tcPr>
+          <w:p>
+            <w:pPr>
+              <w:rPr>
+                <w:rFonts w:ascii="Arial" w:hAnsi="Arial" w:cs="Arial"/>
+              </w:rPr>
+            </w:pPr>
+            <w:r>
+              <w:rPr>
+                <w:rFonts w:ascii="Arial" w:eastAsia="Calibri" w:hAnsi="Arial" w:cs="Arial"/>
+              </w:rPr>
+              <w:t>Pre-condition:</w:t>
+            </w:r>
+          </w:p>
+        </w:tc>
+        <w:tc>
+          <w:tcPr>
+            <w:tcW w:w="7440" w:type="dxa"/>
+          </w:tcPr>
+          <w:p>
+            <w:pPr>
+              <w:cnfStyle w:val="000000000000" w:firstRow="0" w:lastRow="0" w:firstColumn="0" w:lastColumn="0" w:oddVBand="0" w:evenVBand="0" w:oddHBand="0" w:evenHBand="0" w:firstRowFirstColumn="0" w:firstRowLastColumn="0" w:lastRowFirstColumn="0" w:lastRowLastColumn="0"/>
+              <w:rPr>
+                <w:rFonts w:ascii="Arial" w:hAnsi="Arial" w:cs="Arial"/>
+              </w:rPr>
+            </w:pPr>
+            <w:r>
+              <w:rPr>
+                <w:rFonts w:ascii="Arial" w:eastAsia="Calibri" w:hAnsi="Arial" w:cs="Arial"/>
+              </w:rPr>
+              <w:t>Documents for testing must exists</w:t>
+            </w:r>
+          </w:p>
+        </w:tc>
+      </w:tr>
+      <w:tr>
+        <w:trPr>
+          <w:cnfStyle w:val="000000100000" w:firstRow="0" w:lastRow="0" w:firstColumn="0" w:lastColumn="0" w:oddVBand="0" w:evenVBand="0" w:oddHBand="1" w:evenHBand="0" w:firstRowFirstColumn="0" w:firstRowLastColumn="0" w:lastRowFirstColumn="0" w:lastRowLastColumn="0"/>
+        </w:trPr>
+        <w:tc>
+          <w:tcPr>
+            <w:cnfStyle w:val="001000000000" w:firstRow="0" w:lastRow="0" w:firstColumn="1" w:lastColumn="0" w:oddVBand="0" w:evenVBand="0" w:oddHBand="0" w:evenHBand="0" w:firstRowFirstColumn="0" w:firstRowLastColumn="0" w:lastRowFirstColumn="0" w:lastRowLastColumn="0"/>
+            <w:tcW w:w="1905" w:type="dxa"/>
+          </w:tcPr>
+          <w:p>
+            <w:pPr>
+              <w:rPr>
+                <w:rFonts w:ascii="Arial" w:hAnsi="Arial" w:cs="Arial"/>
+              </w:rPr>
+            </w:pPr>
+            <w:r>
+              <w:rPr>
+                <w:rFonts w:ascii="Arial" w:eastAsia="Calibri" w:hAnsi="Arial" w:cs="Arial"/>
+              </w:rPr>
+              <w:t>Post-condition:</w:t>
+            </w:r>
+          </w:p>
+        </w:tc>
+        <w:tc>
+          <w:tcPr>
+            <w:tcW w:w="7440" w:type="dxa"/>
+          </w:tcPr>
+          <w:p>
+            <w:pPr>
+              <w:cnfStyle w:val="000000100000" w:firstRow="0" w:lastRow="0" w:firstColumn="0" w:lastColumn="0" w:oddVBand="0" w:evenVBand="0" w:oddHBand="1" w:evenHBand="0" w:firstRowFirstColumn="0" w:firstRowLastColumn="0" w:lastRowFirstColumn="0" w:lastRowLastColumn="0"/>
+              <w:rPr>
+                <w:rFonts w:ascii="Arial" w:hAnsi="Arial" w:cs="Arial"/>
+              </w:rPr>
+            </w:pPr>
+          </w:p>
+        </w:tc>
+      </w:tr>
+      <w:tr>
+        <w:tc>
+          <w:tcPr>
+            <w:cnfStyle w:val="001000000000" w:firstRow="0" w:lastRow="0" w:firstColumn="1" w:lastColumn="0" w:oddVBand="0" w:evenVBand="0" w:oddHBand="0" w:evenHBand="0" w:firstRowFirstColumn="0" w:firstRowLastColumn="0" w:lastRowFirstColumn="0" w:lastRowLastColumn="0"/>
+            <w:tcW w:w="1905" w:type="dxa"/>
+          </w:tcPr>
+          <w:p>
+            <w:pPr>
+              <w:rPr>
+                <w:rFonts w:ascii="Arial" w:hAnsi="Arial" w:cs="Arial"/>
+              </w:rPr>
+            </w:pPr>
+            <w:r>
+              <w:rPr>
+                <w:rFonts w:ascii="Arial" w:eastAsia="Calibri" w:hAnsi="Arial" w:cs="Arial"/>
+              </w:rPr>
+              <w:t>Flow of Activities:</w:t>
+            </w:r>
+          </w:p>
+        </w:tc>
+        <w:tc>
+          <w:tcPr>
+            <w:tcW w:w="7440" w:type="dxa"/>
+          </w:tcPr>
+          <w:tbl>
+            <w:tblPr>
+              <w:tblStyle w:val="GridTable4-Accent1"/>
+              <w:tblW w:w="0" w:type="auto"/>
+              <w:tblLook w:val="0480" w:firstRow="0" w:lastRow="0" w:firstColumn="1" w:lastColumn="0" w:noHBand="0" w:noVBand="1"/>
+              <w:tblCaption w:val=""/>
+              <w:tblDescription w:val=""/>
+            </w:tblPr>
+            <w:tblGrid>
+              <w:gridCol w:w="3532"/>
+              <w:gridCol w:w="3532"/>
+            </w:tblGrid>
+            <w:tr>
+              <w:trPr>
+                <w:cnfStyle w:val="000000100000" w:firstRow="0" w:lastRow="0" w:firstColumn="0" w:lastColumn="0" w:oddVBand="0" w:evenVBand="0" w:oddHBand="1" w:evenHBand="0" w:firstRowFirstColumn="0" w:firstRowLastColumn="0" w:lastRowFirstColumn="0" w:lastRowLastColumn="0"/>
+              </w:trPr>
+              <w:tc>
+                <w:tcPr>
+                  <w:cnfStyle w:val="001000000000" w:firstRow="0" w:lastRow="0" w:firstColumn="1" w:lastColumn="0" w:oddVBand="0" w:evenVBand="0" w:oddHBand="0" w:evenHBand="0" w:firstRowFirstColumn="0" w:firstRowLastColumn="0" w:lastRowFirstColumn="0" w:lastRowLastColumn="0"/>
+                  <w:tcW w:w="3532" w:type="dxa"/>
+                </w:tcPr>
+                <w:p>
+                  <w:pPr>
+                    <w:rPr>
+                      <w:rFonts w:ascii="Arial" w:hAnsi="Arial" w:cs="Arial"/>
+                    </w:rPr>
+                  </w:pPr>
+                  <w:r>
+                    <w:rPr>
+                      <w:rFonts w:ascii="Arial" w:eastAsia="Calibri" w:hAnsi="Arial" w:cs="Arial"/>
+                    </w:rPr>
+                    <w:t>Actor</w:t>
+                  </w:r>
+                </w:p>
+              </w:tc>
+              <w:tc>
+                <w:tcPr>
+                  <w:tcW w:w="3532" w:type="dxa"/>
+                </w:tcPr>
+                <w:p>
+                  <w:pPr>
+                    <w:cnfStyle w:val="000000100000" w:firstRow="0" w:lastRow="0" w:firstColumn="0" w:lastColumn="0" w:oddVBand="0" w:evenVBand="0" w:oddHBand="1" w:evenHBand="0" w:firstRowFirstColumn="0" w:firstRowLastColumn="0" w:lastRowFirstColumn="0" w:lastRowLastColumn="0"/>
+                    <w:rPr>
+                      <w:rFonts w:ascii="Arial" w:hAnsi="Arial" w:cs="Arial"/>
+                    </w:rPr>
+                  </w:pPr>
+                  <w:r>
+                    <w:rPr>
+                      <w:rFonts w:ascii="Arial" w:eastAsia="Calibri" w:hAnsi="Arial" w:cs="Arial"/>
+                      <w:b/>
+                      <w:bCs/>
+                    </w:rPr>
+                    <w:t>System</w:t>
+                  </w:r>
+                </w:p>
+              </w:tc>
+            </w:tr>
+            <w:tr>
+              <w:tc>
+                <w:tcPr>
+                  <w:cnfStyle w:val="001000000000" w:firstRow="0" w:lastRow="0" w:firstColumn="1" w:lastColumn="0" w:oddVBand="0" w:evenVBand="0" w:oddHBand="0" w:evenHBand="0" w:firstRowFirstColumn="0" w:firstRowLastColumn="0" w:lastRowFirstColumn="0" w:lastRowLastColumn="0"/>
+                  <w:tcW w:w="3532" w:type="dxa"/>
+                </w:tcPr>
+                <w:p>
+                  <w:pPr>
+                    <w:pStyle w:val="ListParagraph"/>
+                    <w:numPr>
+                      <w:ilvl w:val="0"/>
+                      <w:numId w:val="23"/>
+                    </w:numPr>
+                    <w:rPr>
+                      <w:rFonts w:ascii="Arial" w:eastAsia="Calibri" w:hAnsi="Arial" w:cs="Arial"/>
+                    </w:rPr>
+                  </w:pPr>
+                  <w:r>
+                    <w:rPr>
+                      <w:rFonts w:ascii="Arial" w:eastAsia="Calibri" w:hAnsi="Arial" w:cs="Arial"/>
+                      <w:b w:val="0"/>
+                    </w:rPr>
+                    <w:t xml:space="preserve">Tester </w:t>
+                  </w:r>
+                  <w:r>
+                    <w:rPr>
+                      <w:rFonts w:ascii="Arial" w:eastAsia="Calibri" w:hAnsi="Arial" w:cs="Arial"/>
+                      <w:b w:val="0"/>
+                    </w:rPr>
+                    <w:t xml:space="preserve">performs test </w:t>
+                  </w:r>
+                </w:p>
+                <w:p>
+                  <w:pPr>
+                    <w:pStyle w:val="ListParagraph"/>
+                    <w:numPr>
+                      <w:ilvl w:val="0"/>
+                      <w:numId w:val="23"/>
+                    </w:numPr>
+                    <w:rPr>
+                      <w:rFonts w:ascii="Arial" w:eastAsia="Calibri" w:hAnsi="Arial" w:cs="Arial"/>
+                    </w:rPr>
+                  </w:pPr>
+                  <w:r>
+                    <w:rPr>
+                      <w:rFonts w:ascii="Arial" w:eastAsia="Calibri" w:hAnsi="Arial" w:cs="Arial"/>
+                      <w:b w:val="0"/>
+                      <w:bCs w:val="0"/>
+                    </w:rPr>
+                    <w:t xml:space="preserve">Tester </w:t>
+                  </w:r>
+                  <w:r>
+                    <w:rPr>
+                      <w:rFonts w:ascii="Arial" w:eastAsia="Calibri" w:hAnsi="Arial" w:cs="Arial"/>
+                      <w:b w:val="0"/>
+                      <w:bCs w:val="0"/>
+                    </w:rPr>
+                    <w:t>downloads</w:t>
+                  </w:r>
+                  <w:r>
+                    <w:rPr>
+                      <w:rFonts w:ascii="Arial" w:eastAsia="Calibri" w:hAnsi="Arial" w:cs="Arial"/>
+                      <w:b w:val="0"/>
+                      <w:bCs w:val="0"/>
+                    </w:rPr>
+                    <w:t xml:space="preserve"> test worksheet</w:t>
+                  </w:r>
+                </w:p>
+                <w:p>
+                  <w:pPr>
+                    <w:pStyle w:val="ListParagraph"/>
+                    <w:numPr>
+                      <w:ilvl w:val="0"/>
+                      <w:numId w:val="23"/>
+                    </w:numPr>
+                    <w:rPr>
+                      <w:rFonts w:ascii="Arial" w:eastAsia="Calibri" w:hAnsi="Arial" w:cs="Arial"/>
+                    </w:rPr>
+                  </w:pPr>
+                  <w:r>
+                    <w:rPr>
+                      <w:rFonts w:ascii="Arial" w:eastAsia="Calibri" w:hAnsi="Arial" w:cs="Arial"/>
+                      <w:b w:val="0"/>
+                      <w:bCs w:val="0"/>
+                    </w:rPr>
+                    <w:t>Tester inputs result in the test worksheet</w:t>
+                  </w:r>
+                </w:p>
+                <w:p>
+                  <w:pPr>
+                    <w:pStyle w:val="ListParagraph"/>
+                    <w:numPr>
+                      <w:ilvl w:val="0"/>
+                      <w:numId w:val="23"/>
+                    </w:numPr>
+                    <w:rPr>
+                      <w:rFonts w:ascii="Arial" w:eastAsia="Calibri" w:hAnsi="Arial" w:cs="Arial"/>
+                    </w:rPr>
+                  </w:pPr>
+                  <w:r>
+                    <w:rPr>
+                      <w:rFonts w:ascii="Arial" w:eastAsia="Calibri" w:hAnsi="Arial" w:cs="Arial"/>
+                      <w:b w:val="0"/>
+                      <w:bCs w:val="0"/>
+                    </w:rPr>
+                    <w:t>Save test worksheet</w:t>
+                  </w:r>
+                </w:p>
+              </w:tc>
+              <w:tc>
+                <w:tcPr>
+                  <w:tcW w:w="3532" w:type="dxa"/>
+                </w:tcPr>
+                <w:p>
+                  <w:pPr>
+                    <w:cnfStyle w:val="000000000000" w:firstRow="0" w:lastRow="0" w:firstColumn="0" w:lastColumn="0" w:oddVBand="0" w:evenVBand="0" w:oddHBand="0" w:evenHBand="0" w:firstRowFirstColumn="0" w:firstRowLastColumn="0" w:lastRowFirstColumn="0" w:lastRowLastColumn="0"/>
+                    <w:rPr>
+                      <w:rFonts w:ascii="Arial" w:hAnsi="Arial" w:cs="Arial"/>
+                      <w:b/>
+                    </w:rPr>
+                  </w:pPr>
+                </w:p>
+                <w:p>
+                  <w:pPr>
+                    <w:cnfStyle w:val="000000000000" w:firstRow="0" w:lastRow="0" w:firstColumn="0" w:lastColumn="0" w:oddVBand="0" w:evenVBand="0" w:oddHBand="0" w:evenHBand="0" w:firstRowFirstColumn="0" w:firstRowLastColumn="0" w:lastRowFirstColumn="0" w:lastRowLastColumn="0"/>
+                    <w:rPr>
+                      <w:rFonts w:ascii="Arial" w:hAnsi="Arial" w:cs="Arial"/>
+                    </w:rPr>
+                  </w:pPr>
+                  <w:r>
+                    <w:rPr>
+                      <w:rFonts w:ascii="Arial" w:hAnsi="Arial" w:cs="Arial"/>
+                      <w:b/>
+                    </w:rPr>
+                    <w:t xml:space="preserve">2.1 </w:t>
+                  </w:r>
+                  <w:r>
+                    <w:rPr>
+                      <w:rFonts w:ascii="Arial" w:hAnsi="Arial" w:cs="Arial"/>
+                    </w:rPr>
+                    <w:t>shows</w:t>
+                  </w:r>
+                  <w:r>
+                    <w:rPr>
+                      <w:rFonts w:ascii="Arial" w:hAnsi="Arial" w:cs="Arial"/>
+                    </w:rPr>
+                    <w:t xml:space="preserve"> document</w:t>
+                  </w:r>
+                </w:p>
+              </w:tc>
+            </w:tr>
+          </w:tbl>
+          <w:p>
+            <w:pPr>
+              <w:cnfStyle w:val="000000000000" w:firstRow="0" w:lastRow="0" w:firstColumn="0" w:lastColumn="0" w:oddVBand="0" w:evenVBand="0" w:oddHBand="0" w:evenHBand="0" w:firstRowFirstColumn="0" w:firstRowLastColumn="0" w:lastRowFirstColumn="0" w:lastRowLastColumn="0"/>
+              <w:rPr>
+                <w:rFonts w:ascii="Arial" w:hAnsi="Arial" w:cs="Arial"/>
+              </w:rPr>
+            </w:pPr>
+          </w:p>
+        </w:tc>
+      </w:tr>
+      <w:tr>
+        <w:trPr>
+          <w:cnfStyle w:val="000000100000" w:firstRow="0" w:lastRow="0" w:firstColumn="0" w:lastColumn="0" w:oddVBand="0" w:evenVBand="0" w:oddHBand="1" w:evenHBand="0" w:firstRowFirstColumn="0" w:firstRowLastColumn="0" w:lastRowFirstColumn="0" w:lastRowLastColumn="0"/>
+        </w:trPr>
+        <w:tc>
+          <w:tcPr>
+            <w:cnfStyle w:val="001000000000" w:firstRow="0" w:lastRow="0" w:firstColumn="1" w:lastColumn="0" w:oddVBand="0" w:evenVBand="0" w:oddHBand="0" w:evenHBand="0" w:firstRowFirstColumn="0" w:firstRowLastColumn="0" w:lastRowFirstColumn="0" w:lastRowLastColumn="0"/>
+            <w:tcW w:w="1905" w:type="dxa"/>
+          </w:tcPr>
+          <w:p>
+            <w:pPr>
+              <w:rPr>
+                <w:rFonts w:ascii="Arial" w:hAnsi="Arial" w:cs="Arial"/>
+              </w:rPr>
+            </w:pPr>
+            <w:r>
+              <w:rPr>
+                <w:rFonts w:ascii="Arial" w:eastAsia="Calibri" w:hAnsi="Arial" w:cs="Arial"/>
+              </w:rPr>
+              <w:t>Exception Condition:</w:t>
+            </w:r>
+          </w:p>
+        </w:tc>
+        <w:tc>
+          <w:tcPr>
+            <w:tcW w:w="7440" w:type="dxa"/>
+          </w:tcPr>
+          <w:p>
+            <w:pPr>
+              <w:cnfStyle w:val="000000100000" w:firstRow="0" w:lastRow="0" w:firstColumn="0" w:lastColumn="0" w:oddVBand="0" w:evenVBand="0" w:oddHBand="1" w:evenHBand="0" w:firstRowFirstColumn="0" w:firstRowLastColumn="0" w:lastRowFirstColumn="0" w:lastRowLastColumn="0"/>
+              <w:rPr>
+                <w:rFonts w:ascii="Arial" w:hAnsi="Arial" w:cs="Arial"/>
+              </w:rPr>
+            </w:pPr>
+          </w:p>
+        </w:tc>
+      </w:tr>
+    </w:tbl>
+    <w:p>
+      <w:pPr>
+        <w:rPr>
+          <w:rFonts w:ascii="Arial" w:hAnsi="Arial" w:cs="Arial"/>
+          <w:b/>
+          <w:bCs/>
+        </w:rPr>
+      </w:pPr>
+    </w:p>
+    <w:p>
+      <w:pPr>
+        <w:rPr>
+          <w:rFonts w:ascii="Arial" w:hAnsi="Arial" w:cs="Arial"/>
+          <w:b/>
+          <w:bCs/>
+        </w:rPr>
+      </w:pPr>
+    </w:p>
+    <w:p>
+      <w:pPr>
+        <w:rPr>
+          <w:rFonts w:ascii="Arial" w:hAnsi="Arial" w:cs="Arial"/>
+          <w:b/>
+          <w:bCs/>
+        </w:rPr>
+      </w:pPr>
+    </w:p>
+    <w:p>
+      <w:pPr>
+        <w:rPr>
+          <w:rFonts w:ascii="Arial" w:hAnsi="Arial" w:cs="Arial"/>
+          <w:b/>
+          <w:bCs/>
+        </w:rPr>
+      </w:pPr>
+    </w:p>
+    <w:p>
+      <w:pPr>
+        <w:rPr>
+          <w:rFonts w:ascii="Arial" w:hAnsi="Arial" w:cs="Arial"/>
+          <w:b/>
+          <w:bCs/>
+        </w:rPr>
+      </w:pPr>
+    </w:p>
+    <w:p>
+      <w:pPr>
+        <w:rPr>
+          <w:rFonts w:ascii="Arial" w:hAnsi="Arial" w:cs="Arial"/>
+          <w:b/>
+          <w:bCs/>
+        </w:rPr>
+      </w:pPr>
+    </w:p>
+    <w:p>
+      <w:pPr>
+        <w:rPr>
+          <w:rFonts w:ascii="Arial" w:hAnsi="Arial" w:cs="Arial"/>
+          <w:b/>
+          <w:bCs/>
+        </w:rPr>
+      </w:pPr>
+    </w:p>
+    <w:p>
+      <w:pPr>
+        <w:rPr>
+          <w:rFonts w:ascii="Arial" w:hAnsi="Arial" w:cs="Arial"/>
+          <w:b/>
+          <w:bCs/>
+        </w:rPr>
+      </w:pPr>
+    </w:p>
+    <w:p>
+      <w:pPr>
+        <w:rPr>
+          <w:rFonts w:ascii="Arial" w:hAnsi="Arial" w:cs="Arial"/>
+          <w:b/>
+          <w:bCs/>
+        </w:rPr>
+      </w:pPr>
+    </w:p>
+    <w:p>
+      <w:pPr>
+        <w:rPr>
+          <w:rFonts w:ascii="Arial" w:hAnsi="Arial" w:cs="Arial"/>
+          <w:b/>
+          <w:bCs/>
+        </w:rPr>
+      </w:pPr>
+    </w:p>
+    <w:p>
+      <w:pPr>
+        <w:rPr>
+          <w:rFonts w:ascii="Arial" w:hAnsi="Arial" w:cs="Arial"/>
+          <w:b/>
+          <w:bCs/>
+        </w:rPr>
+      </w:pPr>
+    </w:p>
+    <w:p>
+      <w:pPr>
+        <w:rPr>
+          <w:rFonts w:ascii="Arial" w:hAnsi="Arial" w:cs="Arial"/>
+          <w:b/>
+          <w:bCs/>
+        </w:rPr>
+      </w:pPr>
+    </w:p>
+    <w:p>
+      <w:pPr>
+        <w:rPr>
+          <w:rFonts w:ascii="Arial" w:hAnsi="Arial" w:cs="Arial"/>
+          <w:b/>
+          <w:bCs/>
+        </w:rPr>
+      </w:pPr>
+    </w:p>
+    <w:p>
+      <w:pPr>
+        <w:rPr>
+          <w:rFonts w:ascii="Arial" w:hAnsi="Arial" w:cs="Arial"/>
+          <w:b/>
+          <w:bCs/>
+        </w:rPr>
+      </w:pPr>
+    </w:p>
+    <w:p>
+      <w:pPr>
+        <w:rPr>
+          <w:rFonts w:ascii="Arial" w:hAnsi="Arial" w:cs="Arial"/>
+          <w:b/>
+          <w:bCs/>
+        </w:rPr>
+      </w:pPr>
     </w:p>
     <w:tbl>
       <w:tblPr>
@@ -3254,14 +3841,13 @@
           <w:p>
             <w:pPr>
               <w:rPr>
-                <w:rFonts w:cs="Times New Roman"/>
-              </w:rPr>
-            </w:pPr>
-            <w:r>
-              <w:rPr>
-                <w:rFonts w:eastAsia="Calibri" w:cs="Calibri"/>
-              </w:rPr>
-              <w:lastRenderedPageBreak/>
+                <w:rFonts w:ascii="Arial" w:hAnsi="Arial" w:cs="Arial"/>
+              </w:rPr>
+            </w:pPr>
+            <w:r>
+              <w:rPr>
+                <w:rFonts w:ascii="Arial" w:eastAsia="Calibri" w:hAnsi="Arial" w:cs="Arial"/>
+              </w:rPr>
               <w:t xml:space="preserve">Use Case Name: </w:t>
             </w:r>
           </w:p>
@@ -3274,12 +3860,12 @@
             <w:pPr>
               <w:cnfStyle w:val="000000100000" w:firstRow="0" w:lastRow="0" w:firstColumn="0" w:lastColumn="0" w:oddVBand="0" w:evenVBand="0" w:oddHBand="1" w:evenHBand="0" w:firstRowFirstColumn="0" w:firstRowLastColumn="0" w:lastRowFirstColumn="0" w:lastRowLastColumn="0"/>
               <w:rPr>
-                <w:rFonts w:cs="Times New Roman"/>
-              </w:rPr>
-            </w:pPr>
-            <w:r>
-              <w:rPr>
-                <w:rFonts w:eastAsia="Calibri" w:cs="Calibri"/>
+                <w:rFonts w:ascii="Arial" w:hAnsi="Arial" w:cs="Arial"/>
+              </w:rPr>
+            </w:pPr>
+            <w:r>
+              <w:rPr>
+                <w:rFonts w:ascii="Arial" w:eastAsia="Calibri" w:hAnsi="Arial" w:cs="Arial"/>
               </w:rPr>
               <w:t>Create Report</w:t>
             </w:r>
@@ -3295,12 +3881,12 @@
           <w:p>
             <w:pPr>
               <w:rPr>
-                <w:rFonts w:cs="Times New Roman"/>
-              </w:rPr>
-            </w:pPr>
-            <w:r>
-              <w:rPr>
-                <w:rFonts w:eastAsia="Calibri" w:cs="Calibri"/>
+                <w:rFonts w:ascii="Arial" w:hAnsi="Arial" w:cs="Arial"/>
+              </w:rPr>
+            </w:pPr>
+            <w:r>
+              <w:rPr>
+                <w:rFonts w:ascii="Arial" w:eastAsia="Calibri" w:hAnsi="Arial" w:cs="Arial"/>
               </w:rPr>
               <w:t>Scenario:</w:t>
             </w:r>
@@ -3314,17 +3900,26 @@
             <w:pPr>
               <w:cnfStyle w:val="000000000000" w:firstRow="0" w:lastRow="0" w:firstColumn="0" w:lastColumn="0" w:oddVBand="0" w:evenVBand="0" w:oddHBand="0" w:evenHBand="0" w:firstRowFirstColumn="0" w:firstRowLastColumn="0" w:lastRowFirstColumn="0" w:lastRowLastColumn="0"/>
               <w:rPr>
-                <w:rFonts w:cs="Times New Roman"/>
-              </w:rPr>
-            </w:pPr>
-            <w:r>
-              <w:t xml:space="preserve">A report will be produced based on the results of </w:t>
-            </w:r>
-            <w:r>
-              <w:t>a</w:t>
-            </w:r>
-            <w:r>
-              <w:t xml:space="preserve"> test</w:t>
+                <w:rFonts w:ascii="Arial" w:hAnsi="Arial" w:cs="Arial"/>
+              </w:rPr>
+            </w:pPr>
+            <w:r>
+              <w:rPr>
+                <w:rFonts w:ascii="Arial" w:hAnsi="Arial" w:cs="Arial"/>
+              </w:rPr>
+              <w:t xml:space="preserve">A report will be produced based on the results </w:t>
+            </w:r>
+            <w:r>
+              <w:rPr>
+                <w:rFonts w:ascii="Arial" w:hAnsi="Arial" w:cs="Arial"/>
+              </w:rPr>
+              <w:t xml:space="preserve">and findings </w:t>
+            </w:r>
+            <w:r>
+              <w:rPr>
+                <w:rFonts w:ascii="Arial" w:hAnsi="Arial" w:cs="Arial"/>
+              </w:rPr>
+              <w:t xml:space="preserve">from the test </w:t>
             </w:r>
           </w:p>
         </w:tc>
@@ -3341,12 +3936,12 @@
           <w:p>
             <w:pPr>
               <w:rPr>
-                <w:rFonts w:cs="Times New Roman"/>
-              </w:rPr>
-            </w:pPr>
-            <w:r>
-              <w:rPr>
-                <w:rFonts w:eastAsia="Calibri" w:cs="Calibri"/>
+                <w:rFonts w:ascii="Arial" w:hAnsi="Arial" w:cs="Arial"/>
+              </w:rPr>
+            </w:pPr>
+            <w:r>
+              <w:rPr>
+                <w:rFonts w:ascii="Arial" w:eastAsia="Calibri" w:hAnsi="Arial" w:cs="Arial"/>
               </w:rPr>
               <w:t>Triggering Event:</w:t>
             </w:r>
@@ -3360,11 +3955,20 @@
             <w:pPr>
               <w:cnfStyle w:val="000000100000" w:firstRow="0" w:lastRow="0" w:firstColumn="0" w:lastColumn="0" w:oddVBand="0" w:evenVBand="0" w:oddHBand="1" w:evenHBand="0" w:firstRowFirstColumn="0" w:firstRowLastColumn="0" w:lastRowFirstColumn="0" w:lastRowLastColumn="0"/>
               <w:rPr>
-                <w:rFonts w:cs="Times New Roman"/>
-              </w:rPr>
-            </w:pPr>
-            <w:r>
-              <w:t>Create results report document</w:t>
+                <w:rFonts w:ascii="Arial" w:hAnsi="Arial" w:cs="Arial"/>
+              </w:rPr>
+            </w:pPr>
+            <w:r>
+              <w:rPr>
+                <w:rFonts w:ascii="Arial" w:hAnsi="Arial" w:cs="Arial"/>
+              </w:rPr>
+              <w:t xml:space="preserve">Create </w:t>
+            </w:r>
+            <w:r>
+              <w:rPr>
+                <w:rFonts w:ascii="Arial" w:hAnsi="Arial" w:cs="Arial"/>
+              </w:rPr>
+              <w:t>report</w:t>
             </w:r>
           </w:p>
         </w:tc>
@@ -3378,12 +3982,12 @@
           <w:p>
             <w:pPr>
               <w:rPr>
-                <w:rFonts w:cs="Times New Roman"/>
-              </w:rPr>
-            </w:pPr>
-            <w:r>
-              <w:rPr>
-                <w:rFonts w:eastAsia="Calibri" w:cs="Calibri"/>
+                <w:rFonts w:ascii="Arial" w:hAnsi="Arial" w:cs="Arial"/>
+              </w:rPr>
+            </w:pPr>
+            <w:r>
+              <w:rPr>
+                <w:rFonts w:ascii="Arial" w:eastAsia="Calibri" w:hAnsi="Arial" w:cs="Arial"/>
               </w:rPr>
               <w:t>Brief Description:</w:t>
             </w:r>
@@ -3397,17 +4001,26 @@
             <w:pPr>
               <w:cnfStyle w:val="000000000000" w:firstRow="0" w:lastRow="0" w:firstColumn="0" w:lastColumn="0" w:oddVBand="0" w:evenVBand="0" w:oddHBand="0" w:evenHBand="0" w:firstRowFirstColumn="0" w:firstRowLastColumn="0" w:lastRowFirstColumn="0" w:lastRowLastColumn="0"/>
               <w:rPr>
-                <w:rFonts w:cs="Times New Roman"/>
-              </w:rPr>
-            </w:pPr>
-            <w:r>
-              <w:t>Quality Assurance Division (QAD) will submit report document that wi</w:t>
-            </w:r>
-            <w:r>
-              <w:t xml:space="preserve">ll be signed by all executives </w:t>
-            </w:r>
-            <w:r>
-              <w:t xml:space="preserve">after filling out the test worksheet and after conducting a test. </w:t>
+                <w:rFonts w:ascii="Arial" w:hAnsi="Arial" w:cs="Arial"/>
+              </w:rPr>
+            </w:pPr>
+            <w:r>
+              <w:rPr>
+                <w:rFonts w:ascii="Arial" w:hAnsi="Arial" w:cs="Arial"/>
+              </w:rPr>
+              <w:t>Tester</w:t>
+            </w:r>
+            <w:r>
+              <w:rPr>
+                <w:rFonts w:ascii="Arial" w:hAnsi="Arial" w:cs="Arial"/>
+              </w:rPr>
+              <w:t xml:space="preserve"> will submit report document that </w:t>
+            </w:r>
+            <w:r>
+              <w:rPr>
+                <w:rFonts w:ascii="Arial" w:hAnsi="Arial" w:cs="Arial"/>
+              </w:rPr>
+              <w:t xml:space="preserve">needs to be submitted to QAD after conducting the test. </w:t>
             </w:r>
           </w:p>
         </w:tc>
@@ -3424,12 +4037,12 @@
           <w:p>
             <w:pPr>
               <w:rPr>
-                <w:rFonts w:cs="Times New Roman"/>
-              </w:rPr>
-            </w:pPr>
-            <w:r>
-              <w:rPr>
-                <w:rFonts w:eastAsia="Calibri" w:cs="Calibri"/>
+                <w:rFonts w:ascii="Arial" w:hAnsi="Arial" w:cs="Arial"/>
+              </w:rPr>
+            </w:pPr>
+            <w:r>
+              <w:rPr>
+                <w:rFonts w:ascii="Arial" w:eastAsia="Calibri" w:hAnsi="Arial" w:cs="Arial"/>
               </w:rPr>
               <w:t>Actors:</w:t>
             </w:r>
@@ -3443,11 +4056,28 @@
             <w:pPr>
               <w:cnfStyle w:val="000000100000" w:firstRow="0" w:lastRow="0" w:firstColumn="0" w:lastColumn="0" w:oddVBand="0" w:evenVBand="0" w:oddHBand="1" w:evenHBand="0" w:firstRowFirstColumn="0" w:firstRowLastColumn="0" w:lastRowFirstColumn="0" w:lastRowLastColumn="0"/>
               <w:rPr>
-                <w:rFonts w:cs="Times New Roman"/>
-              </w:rPr>
-            </w:pPr>
-            <w:r>
+                <w:rFonts w:ascii="Arial" w:hAnsi="Arial" w:cs="Arial"/>
+              </w:rPr>
+            </w:pPr>
+            <w:r>
+              <w:rPr>
+                <w:rFonts w:ascii="Arial" w:hAnsi="Arial" w:cs="Arial"/>
+              </w:rPr>
               <w:t>QAD</w:t>
+            </w:r>
+          </w:p>
+          <w:p>
+            <w:pPr>
+              <w:cnfStyle w:val="000000100000" w:firstRow="0" w:lastRow="0" w:firstColumn="0" w:lastColumn="0" w:oddVBand="0" w:evenVBand="0" w:oddHBand="1" w:evenHBand="0" w:firstRowFirstColumn="0" w:firstRowLastColumn="0" w:lastRowFirstColumn="0" w:lastRowLastColumn="0"/>
+              <w:rPr>
+                <w:rFonts w:ascii="Arial" w:hAnsi="Arial" w:cs="Arial"/>
+              </w:rPr>
+            </w:pPr>
+            <w:r>
+              <w:rPr>
+                <w:rFonts w:ascii="Arial" w:hAnsi="Arial" w:cs="Arial"/>
+              </w:rPr>
+              <w:t>Tester</w:t>
             </w:r>
           </w:p>
         </w:tc>
@@ -3461,12 +4091,12 @@
           <w:p>
             <w:pPr>
               <w:rPr>
-                <w:rFonts w:cs="Times New Roman"/>
-              </w:rPr>
-            </w:pPr>
-            <w:r>
-              <w:rPr>
-                <w:rFonts w:eastAsia="Calibri" w:cs="Calibri"/>
+                <w:rFonts w:ascii="Arial" w:hAnsi="Arial" w:cs="Arial"/>
+              </w:rPr>
+            </w:pPr>
+            <w:r>
+              <w:rPr>
+                <w:rFonts w:ascii="Arial" w:eastAsia="Calibri" w:hAnsi="Arial" w:cs="Arial"/>
               </w:rPr>
               <w:t>Related Use Cases:</w:t>
             </w:r>
@@ -3480,11 +4110,14 @@
             <w:pPr>
               <w:cnfStyle w:val="000000000000" w:firstRow="0" w:lastRow="0" w:firstColumn="0" w:lastColumn="0" w:oddVBand="0" w:evenVBand="0" w:oddHBand="0" w:evenHBand="0" w:firstRowFirstColumn="0" w:firstRowLastColumn="0" w:lastRowFirstColumn="0" w:lastRowLastColumn="0"/>
               <w:rPr>
-                <w:rFonts w:cs="Times New Roman"/>
-              </w:rPr>
-            </w:pPr>
-            <w:r>
-              <w:t>Create directive documents</w:t>
+                <w:rFonts w:ascii="Arial" w:hAnsi="Arial" w:cs="Arial"/>
+              </w:rPr>
+            </w:pPr>
+            <w:r>
+              <w:rPr>
+                <w:rFonts w:ascii="Arial" w:hAnsi="Arial" w:cs="Arial"/>
+              </w:rPr>
+              <w:t xml:space="preserve">Conduct test </w:t>
             </w:r>
           </w:p>
         </w:tc>
@@ -3501,12 +4134,12 @@
           <w:p>
             <w:pPr>
               <w:rPr>
-                <w:rFonts w:cs="Times New Roman"/>
-              </w:rPr>
-            </w:pPr>
-            <w:r>
-              <w:rPr>
-                <w:rFonts w:eastAsia="Calibri" w:cs="Calibri"/>
+                <w:rFonts w:ascii="Arial" w:hAnsi="Arial" w:cs="Arial"/>
+              </w:rPr>
+            </w:pPr>
+            <w:r>
+              <w:rPr>
+                <w:rFonts w:ascii="Arial" w:eastAsia="Calibri" w:hAnsi="Arial" w:cs="Arial"/>
               </w:rPr>
               <w:t>Stakeholders:</w:t>
             </w:r>
@@ -3519,16 +4152,28 @@
           <w:p>
             <w:pPr>
               <w:cnfStyle w:val="000000100000" w:firstRow="0" w:lastRow="0" w:firstColumn="0" w:lastColumn="0" w:oddVBand="0" w:evenVBand="0" w:oddHBand="1" w:evenHBand="0" w:firstRowFirstColumn="0" w:firstRowLastColumn="0" w:lastRowFirstColumn="0" w:lastRowLastColumn="0"/>
-            </w:pPr>
-            <w:r>
-              <w:t>QAD: to prepare report documents</w:t>
+              <w:rPr>
+                <w:rFonts w:ascii="Arial" w:hAnsi="Arial" w:cs="Arial"/>
+              </w:rPr>
+            </w:pPr>
+            <w:r>
+              <w:rPr>
+                <w:rFonts w:ascii="Arial" w:hAnsi="Arial" w:cs="Arial"/>
+              </w:rPr>
+              <w:t>Tester</w:t>
+            </w:r>
+            <w:r>
+              <w:rPr>
+                <w:rFonts w:ascii="Arial" w:hAnsi="Arial" w:cs="Arial"/>
+              </w:rPr>
+              <w:t>: to prepare report documents</w:t>
             </w:r>
           </w:p>
           <w:p>
             <w:pPr>
               <w:cnfStyle w:val="000000100000" w:firstRow="0" w:lastRow="0" w:firstColumn="0" w:lastColumn="0" w:oddVBand="0" w:evenVBand="0" w:oddHBand="1" w:evenHBand="0" w:firstRowFirstColumn="0" w:firstRowLastColumn="0" w:lastRowFirstColumn="0" w:lastRowLastColumn="0"/>
               <w:rPr>
-                <w:rFonts w:cs="Times New Roman"/>
+                <w:rFonts w:ascii="Arial" w:hAnsi="Arial" w:cs="Arial"/>
               </w:rPr>
             </w:pPr>
           </w:p>
@@ -3543,12 +4188,12 @@
           <w:p>
             <w:pPr>
               <w:rPr>
-                <w:rFonts w:cs="Times New Roman"/>
-              </w:rPr>
-            </w:pPr>
-            <w:r>
-              <w:rPr>
-                <w:rFonts w:eastAsia="Calibri" w:cs="Calibri"/>
+                <w:rFonts w:ascii="Arial" w:hAnsi="Arial" w:cs="Arial"/>
+              </w:rPr>
+            </w:pPr>
+            <w:r>
+              <w:rPr>
+                <w:rFonts w:ascii="Arial" w:eastAsia="Calibri" w:hAnsi="Arial" w:cs="Arial"/>
               </w:rPr>
               <w:t>Pre-condition:</w:t>
             </w:r>
@@ -3561,19 +4206,28 @@
           <w:p>
             <w:pPr>
               <w:cnfStyle w:val="000000000000" w:firstRow="0" w:lastRow="0" w:firstColumn="0" w:lastColumn="0" w:oddVBand="0" w:evenVBand="0" w:oddHBand="0" w:evenHBand="0" w:firstRowFirstColumn="0" w:firstRowLastColumn="0" w:lastRowFirstColumn="0" w:lastRowLastColumn="0"/>
-            </w:pPr>
-            <w:r>
-              <w:t>Worksheet, implementation plan and Task organization are done.</w:t>
+              <w:rPr>
+                <w:rFonts w:ascii="Arial" w:hAnsi="Arial" w:cs="Arial"/>
+              </w:rPr>
+            </w:pPr>
+            <w:r>
+              <w:rPr>
+                <w:rFonts w:ascii="Arial" w:hAnsi="Arial" w:cs="Arial"/>
+              </w:rPr>
+              <w:t xml:space="preserve">Worksheet are filled out. </w:t>
             </w:r>
           </w:p>
           <w:p>
             <w:pPr>
               <w:cnfStyle w:val="000000000000" w:firstRow="0" w:lastRow="0" w:firstColumn="0" w:lastColumn="0" w:oddVBand="0" w:evenVBand="0" w:oddHBand="0" w:evenHBand="0" w:firstRowFirstColumn="0" w:firstRowLastColumn="0" w:lastRowFirstColumn="0" w:lastRowLastColumn="0"/>
               <w:rPr>
-                <w:rFonts w:cs="Times New Roman"/>
-              </w:rPr>
-            </w:pPr>
-            <w:r>
+                <w:rFonts w:ascii="Arial" w:hAnsi="Arial" w:cs="Arial"/>
+              </w:rPr>
+            </w:pPr>
+            <w:r>
+              <w:rPr>
+                <w:rFonts w:ascii="Arial" w:hAnsi="Arial" w:cs="Arial"/>
+              </w:rPr>
               <w:t>A test must be conducted.</w:t>
             </w:r>
           </w:p>
@@ -3591,12 +4245,12 @@
           <w:p>
             <w:pPr>
               <w:rPr>
-                <w:rFonts w:cs="Times New Roman"/>
-              </w:rPr>
-            </w:pPr>
-            <w:r>
-              <w:rPr>
-                <w:rFonts w:eastAsia="Calibri" w:cs="Calibri"/>
+                <w:rFonts w:ascii="Arial" w:hAnsi="Arial" w:cs="Arial"/>
+              </w:rPr>
+            </w:pPr>
+            <w:r>
+              <w:rPr>
+                <w:rFonts w:ascii="Arial" w:eastAsia="Calibri" w:hAnsi="Arial" w:cs="Arial"/>
               </w:rPr>
               <w:t>Post-condition:</w:t>
             </w:r>
@@ -3609,20 +4263,15 @@
           <w:p>
             <w:pPr>
               <w:cnfStyle w:val="000000100000" w:firstRow="0" w:lastRow="0" w:firstColumn="0" w:lastColumn="0" w:oddVBand="0" w:evenVBand="0" w:oddHBand="1" w:evenHBand="0" w:firstRowFirstColumn="0" w:firstRowLastColumn="0" w:lastRowFirstColumn="0" w:lastRowLastColumn="0"/>
-            </w:pPr>
-            <w:r>
-              <w:t>All the report documents are finalized and are inside the test document folder.</w:t>
-            </w:r>
-          </w:p>
-          <w:p>
-            <w:pPr>
-              <w:cnfStyle w:val="000000100000" w:firstRow="0" w:lastRow="0" w:firstColumn="0" w:lastColumn="0" w:oddVBand="0" w:evenVBand="0" w:oddHBand="1" w:evenHBand="0" w:firstRowFirstColumn="0" w:firstRowLastColumn="0" w:lastRowFirstColumn="0" w:lastRowLastColumn="0"/>
-              <w:rPr>
-                <w:rFonts w:cs="Times New Roman"/>
-              </w:rPr>
-            </w:pPr>
-            <w:r>
-              <w:t>All the report documents are verified/signed.</w:t>
+              <w:rPr>
+                <w:rFonts w:ascii="Arial" w:hAnsi="Arial" w:cs="Arial"/>
+              </w:rPr>
+            </w:pPr>
+            <w:r>
+              <w:rPr>
+                <w:rFonts w:ascii="Arial" w:hAnsi="Arial" w:cs="Arial"/>
+              </w:rPr>
+              <w:t xml:space="preserve">The Report document is ready for submission and must be first approved by QAD </w:t>
             </w:r>
           </w:p>
         </w:tc>
@@ -3636,12 +4285,12 @@
           <w:p>
             <w:pPr>
               <w:rPr>
-                <w:rFonts w:cs="Times New Roman"/>
-              </w:rPr>
-            </w:pPr>
-            <w:r>
-              <w:rPr>
-                <w:rFonts w:eastAsia="Calibri" w:cs="Calibri"/>
+                <w:rFonts w:ascii="Arial" w:hAnsi="Arial" w:cs="Arial"/>
+              </w:rPr>
+            </w:pPr>
+            <w:r>
+              <w:rPr>
+                <w:rFonts w:ascii="Arial" w:eastAsia="Calibri" w:hAnsi="Arial" w:cs="Arial"/>
               </w:rPr>
               <w:t>Flow of Activities:</w:t>
             </w:r>
@@ -3675,12 +4324,12 @@
                 <w:p>
                   <w:pPr>
                     <w:rPr>
-                      <w:rFonts w:cs="Times New Roman"/>
+                      <w:rFonts w:ascii="Arial" w:hAnsi="Arial" w:cs="Arial"/>
                     </w:rPr>
                   </w:pPr>
                   <w:r>
                     <w:rPr>
-                      <w:rFonts w:eastAsia="Calibri" w:cs="Calibri"/>
+                      <w:rFonts w:ascii="Arial" w:eastAsia="Calibri" w:hAnsi="Arial" w:cs="Arial"/>
                     </w:rPr>
                     <w:t>Actor</w:t>
                   </w:r>
@@ -3694,12 +4343,12 @@
                   <w:pPr>
                     <w:cnfStyle w:val="000000100000" w:firstRow="0" w:lastRow="0" w:firstColumn="0" w:lastColumn="0" w:oddVBand="0" w:evenVBand="0" w:oddHBand="1" w:evenHBand="0" w:firstRowFirstColumn="0" w:firstRowLastColumn="0" w:lastRowFirstColumn="0" w:lastRowLastColumn="0"/>
                     <w:rPr>
-                      <w:rFonts w:cs="Times New Roman"/>
+                      <w:rFonts w:ascii="Arial" w:hAnsi="Arial" w:cs="Arial"/>
                     </w:rPr>
                   </w:pPr>
                   <w:r>
                     <w:rPr>
-                      <w:rFonts w:eastAsia="Calibri" w:cs="Calibri"/>
+                      <w:rFonts w:ascii="Arial" w:eastAsia="Calibri" w:hAnsi="Arial" w:cs="Arial"/>
                       <w:b/>
                       <w:bCs/>
                     </w:rPr>
@@ -3722,16 +4371,24 @@
                       <w:numId w:val="15"/>
                     </w:numPr>
                     <w:rPr>
-                      <w:rFonts w:eastAsia="Calibri" w:cs="Calibri"/>
+                      <w:rFonts w:ascii="Arial" w:eastAsia="Calibri" w:hAnsi="Arial" w:cs="Arial"/>
                     </w:rPr>
                   </w:pPr>
                   <w:r>
                     <w:rPr>
-                      <w:rFonts w:eastAsia="Calibri" w:cs="Calibri"/>
+                      <w:rFonts w:ascii="Arial" w:eastAsia="Calibri" w:hAnsi="Arial" w:cs="Arial"/>
                       <w:b w:val="0"/>
                       <w:bCs w:val="0"/>
                     </w:rPr>
-                    <w:t xml:space="preserve">QAD encodes results report. </w:t>
+                    <w:t>Tester</w:t>
+                  </w:r>
+                  <w:r>
+                    <w:rPr>
+                      <w:rFonts w:ascii="Arial" w:eastAsia="Calibri" w:hAnsi="Arial" w:cs="Arial"/>
+                      <w:b w:val="0"/>
+                      <w:bCs w:val="0"/>
+                    </w:rPr>
+                    <w:t xml:space="preserve"> encodes results report. </w:t>
                   </w:r>
                 </w:p>
                 <w:p>
@@ -3742,16 +4399,24 @@
                       <w:numId w:val="15"/>
                     </w:numPr>
                     <w:rPr>
-                      <w:rFonts w:eastAsia="Calibri" w:cs="Calibri"/>
+                      <w:rFonts w:ascii="Arial" w:eastAsia="Calibri" w:hAnsi="Arial" w:cs="Arial"/>
                     </w:rPr>
                   </w:pPr>
                   <w:r>
                     <w:rPr>
-                      <w:rFonts w:eastAsia="Calibri" w:cs="Calibri"/>
+                      <w:rFonts w:ascii="Arial" w:eastAsia="Calibri" w:hAnsi="Arial" w:cs="Arial"/>
                       <w:b w:val="0"/>
                       <w:bCs w:val="0"/>
                     </w:rPr>
-                    <w:t xml:space="preserve">QAD opens test document folder </w:t>
+                    <w:t>Tester</w:t>
+                  </w:r>
+                  <w:r>
+                    <w:rPr>
+                      <w:rFonts w:ascii="Arial" w:eastAsia="Calibri" w:hAnsi="Arial" w:cs="Arial"/>
+                      <w:b w:val="0"/>
+                      <w:bCs w:val="0"/>
+                    </w:rPr>
+                    <w:t xml:space="preserve"> opens test document folder </w:t>
                   </w:r>
                 </w:p>
                 <w:p>
@@ -3762,16 +4427,24 @@
                       <w:numId w:val="15"/>
                     </w:numPr>
                     <w:rPr>
-                      <w:rFonts w:eastAsia="Calibri" w:cs="Calibri"/>
+                      <w:rFonts w:ascii="Arial" w:eastAsia="Calibri" w:hAnsi="Arial" w:cs="Arial"/>
                     </w:rPr>
                   </w:pPr>
                   <w:r>
                     <w:rPr>
-                      <w:rFonts w:eastAsia="Calibri" w:cs="Calibri"/>
+                      <w:rFonts w:ascii="Arial" w:eastAsia="Calibri" w:hAnsi="Arial" w:cs="Arial"/>
                       <w:b w:val="0"/>
                       <w:bCs w:val="0"/>
                     </w:rPr>
-                    <w:t xml:space="preserve">QAD clicks "add report document" </w:t>
+                    <w:t>Tester</w:t>
+                  </w:r>
+                  <w:r>
+                    <w:rPr>
+                      <w:rFonts w:ascii="Arial" w:eastAsia="Calibri" w:hAnsi="Arial" w:cs="Arial"/>
+                      <w:b w:val="0"/>
+                      <w:bCs w:val="0"/>
+                    </w:rPr>
+                    <w:t xml:space="preserve"> clicks "add report document" </w:t>
                   </w:r>
                 </w:p>
                 <w:p>
@@ -3782,20 +4455,28 @@
                       <w:numId w:val="15"/>
                     </w:numPr>
                     <w:rPr>
-                      <w:rFonts w:eastAsia="Calibri" w:cs="Calibri"/>
+                      <w:rFonts w:ascii="Arial" w:eastAsia="Calibri" w:hAnsi="Arial" w:cs="Arial"/>
                     </w:rPr>
                   </w:pPr>
                   <w:r>
                     <w:rPr>
-                      <w:rFonts w:eastAsia="Calibri" w:cs="Calibri"/>
+                      <w:rFonts w:ascii="Arial" w:eastAsia="Calibri" w:hAnsi="Arial" w:cs="Arial"/>
                       <w:b w:val="0"/>
                       <w:bCs w:val="0"/>
                     </w:rPr>
-                    <w:t>QAD chooses</w:t>
-                  </w:r>
-                  <w:r>
-                    <w:rPr>
-                      <w:rFonts w:eastAsia="Calibri" w:cs="Calibri"/>
+                    <w:t>Tester</w:t>
+                  </w:r>
+                  <w:r>
+                    <w:rPr>
+                      <w:rFonts w:ascii="Arial" w:eastAsia="Calibri" w:hAnsi="Arial" w:cs="Arial"/>
+                      <w:b w:val="0"/>
+                      <w:bCs w:val="0"/>
+                    </w:rPr>
+                    <w:t xml:space="preserve"> chooses</w:t>
+                  </w:r>
+                  <w:r>
+                    <w:rPr>
+                      <w:rFonts w:ascii="Arial" w:eastAsia="Calibri" w:hAnsi="Arial" w:cs="Arial"/>
                       <w:b w:val="0"/>
                       <w:bCs w:val="0"/>
                     </w:rPr>
@@ -3810,15 +4491,21 @@
                 <w:p>
                   <w:pPr>
                     <w:cnfStyle w:val="000000000000" w:firstRow="0" w:lastRow="0" w:firstColumn="0" w:lastColumn="0" w:oddVBand="0" w:evenVBand="0" w:oddHBand="0" w:evenHBand="0" w:firstRowFirstColumn="0" w:firstRowLastColumn="0" w:lastRowFirstColumn="0" w:lastRowLastColumn="0"/>
+                    <w:rPr>
+                      <w:rFonts w:ascii="Arial" w:hAnsi="Arial" w:cs="Arial"/>
+                    </w:rPr>
                   </w:pPr>
                 </w:p>
                 <w:p>
                   <w:pPr>
                     <w:cnfStyle w:val="000000000000" w:firstRow="0" w:lastRow="0" w:firstColumn="0" w:lastColumn="0" w:oddVBand="0" w:evenVBand="0" w:oddHBand="0" w:evenHBand="0" w:firstRowFirstColumn="0" w:firstRowLastColumn="0" w:lastRowFirstColumn="0" w:lastRowLastColumn="0"/>
+                    <w:rPr>
+                      <w:rFonts w:ascii="Arial" w:hAnsi="Arial" w:cs="Arial"/>
+                    </w:rPr>
                   </w:pPr>
                   <w:r>
                     <w:rPr>
-                      <w:rFonts w:eastAsia="Calibri" w:cs="Calibri"/>
+                      <w:rFonts w:ascii="Arial" w:eastAsia="Calibri" w:hAnsi="Arial" w:cs="Arial"/>
                       <w:b/>
                       <w:bCs/>
                     </w:rPr>
@@ -3826,19 +4513,19 @@
                   </w:r>
                   <w:r>
                     <w:rPr>
-                      <w:rFonts w:eastAsia="Calibri" w:cs="Calibri"/>
+                      <w:rFonts w:ascii="Arial" w:eastAsia="Calibri" w:hAnsi="Arial" w:cs="Arial"/>
                     </w:rPr>
                     <w:t>Show</w:t>
                   </w:r>
                   <w:r>
                     <w:rPr>
-                      <w:rFonts w:eastAsia="Calibri" w:cs="Calibri"/>
+                      <w:rFonts w:ascii="Arial" w:eastAsia="Calibri" w:hAnsi="Arial" w:cs="Arial"/>
                     </w:rPr>
                     <w:t>s</w:t>
                   </w:r>
                   <w:r>
                     <w:rPr>
-                      <w:rFonts w:eastAsia="Calibri" w:cs="Calibri"/>
+                      <w:rFonts w:ascii="Arial" w:eastAsia="Calibri" w:hAnsi="Arial" w:cs="Arial"/>
                     </w:rPr>
                     <w:t xml:space="preserve"> contents of test documents </w:t>
                   </w:r>
@@ -3846,20 +4533,29 @@
                 <w:p>
                   <w:pPr>
                     <w:cnfStyle w:val="000000000000" w:firstRow="0" w:lastRow="0" w:firstColumn="0" w:lastColumn="0" w:oddVBand="0" w:evenVBand="0" w:oddHBand="0" w:evenHBand="0" w:firstRowFirstColumn="0" w:firstRowLastColumn="0" w:lastRowFirstColumn="0" w:lastRowLastColumn="0"/>
+                    <w:rPr>
+                      <w:rFonts w:ascii="Arial" w:hAnsi="Arial" w:cs="Arial"/>
+                    </w:rPr>
                   </w:pPr>
                 </w:p>
                 <w:p>
                   <w:pPr>
                     <w:cnfStyle w:val="000000000000" w:firstRow="0" w:lastRow="0" w:firstColumn="0" w:lastColumn="0" w:oddVBand="0" w:evenVBand="0" w:oddHBand="0" w:evenHBand="0" w:firstRowFirstColumn="0" w:firstRowLastColumn="0" w:lastRowFirstColumn="0" w:lastRowLastColumn="0"/>
+                    <w:rPr>
+                      <w:rFonts w:ascii="Arial" w:hAnsi="Arial" w:cs="Arial"/>
+                    </w:rPr>
                   </w:pPr>
                 </w:p>
                 <w:p>
                   <w:pPr>
                     <w:cnfStyle w:val="000000000000" w:firstRow="0" w:lastRow="0" w:firstColumn="0" w:lastColumn="0" w:oddVBand="0" w:evenVBand="0" w:oddHBand="0" w:evenHBand="0" w:firstRowFirstColumn="0" w:firstRowLastColumn="0" w:lastRowFirstColumn="0" w:lastRowLastColumn="0"/>
+                    <w:rPr>
+                      <w:rFonts w:ascii="Arial" w:hAnsi="Arial" w:cs="Arial"/>
+                    </w:rPr>
                   </w:pPr>
                   <w:r>
                     <w:rPr>
-                      <w:rFonts w:eastAsia="Calibri" w:cs="Calibri"/>
+                      <w:rFonts w:ascii="Arial" w:eastAsia="Calibri" w:hAnsi="Arial" w:cs="Arial"/>
                       <w:b/>
                       <w:bCs/>
                     </w:rPr>
@@ -3867,19 +4563,19 @@
                   </w:r>
                   <w:r>
                     <w:rPr>
-                      <w:rFonts w:eastAsia="Calibri" w:cs="Calibri"/>
+                      <w:rFonts w:ascii="Arial" w:eastAsia="Calibri" w:hAnsi="Arial" w:cs="Arial"/>
                     </w:rPr>
                     <w:t>Upload</w:t>
                   </w:r>
                   <w:r>
                     <w:rPr>
-                      <w:rFonts w:eastAsia="Calibri" w:cs="Calibri"/>
+                      <w:rFonts w:ascii="Arial" w:eastAsia="Calibri" w:hAnsi="Arial" w:cs="Arial"/>
                     </w:rPr>
                     <w:t>s</w:t>
                   </w:r>
                   <w:r>
                     <w:rPr>
-                      <w:rFonts w:eastAsia="Calibri" w:cs="Calibri"/>
+                      <w:rFonts w:ascii="Arial" w:eastAsia="Calibri" w:hAnsi="Arial" w:cs="Arial"/>
                     </w:rPr>
                     <w:t xml:space="preserve"> chosen Document</w:t>
                   </w:r>
@@ -3887,10 +4583,13 @@
                 <w:p>
                   <w:pPr>
                     <w:cnfStyle w:val="000000000000" w:firstRow="0" w:lastRow="0" w:firstColumn="0" w:lastColumn="0" w:oddVBand="0" w:evenVBand="0" w:oddHBand="0" w:evenHBand="0" w:firstRowFirstColumn="0" w:firstRowLastColumn="0" w:lastRowFirstColumn="0" w:lastRowLastColumn="0"/>
+                    <w:rPr>
+                      <w:rFonts w:ascii="Arial" w:hAnsi="Arial" w:cs="Arial"/>
+                    </w:rPr>
                   </w:pPr>
                   <w:r>
                     <w:rPr>
-                      <w:rFonts w:eastAsia="Calibri" w:cs="Calibri"/>
+                      <w:rFonts w:ascii="Arial" w:eastAsia="Calibri" w:hAnsi="Arial" w:cs="Arial"/>
                       <w:b/>
                       <w:bCs/>
                     </w:rPr>
@@ -3898,13 +4597,13 @@
                   </w:r>
                   <w:r>
                     <w:rPr>
-                      <w:rFonts w:eastAsia="Calibri" w:cs="Calibri"/>
+                      <w:rFonts w:ascii="Arial" w:eastAsia="Calibri" w:hAnsi="Arial" w:cs="Arial"/>
                     </w:rPr>
                     <w:t>Notifies</w:t>
                   </w:r>
                   <w:r>
                     <w:rPr>
-                      <w:rFonts w:eastAsia="Calibri" w:cs="Calibri"/>
+                      <w:rFonts w:ascii="Arial" w:eastAsia="Calibri" w:hAnsi="Arial" w:cs="Arial"/>
                     </w:rPr>
                     <w:t xml:space="preserve"> Officers </w:t>
                   </w:r>
@@ -3916,7 +4615,7 @@
             <w:pPr>
               <w:cnfStyle w:val="000000000000" w:firstRow="0" w:lastRow="0" w:firstColumn="0" w:lastColumn="0" w:oddVBand="0" w:evenVBand="0" w:oddHBand="0" w:evenHBand="0" w:firstRowFirstColumn="0" w:firstRowLastColumn="0" w:lastRowFirstColumn="0" w:lastRowLastColumn="0"/>
               <w:rPr>
-                <w:rFonts w:cs="Times New Roman"/>
+                <w:rFonts w:ascii="Arial" w:hAnsi="Arial" w:cs="Arial"/>
               </w:rPr>
             </w:pPr>
           </w:p>
@@ -3934,12 +4633,12 @@
           <w:p>
             <w:pPr>
               <w:rPr>
-                <w:rFonts w:cs="Times New Roman"/>
-              </w:rPr>
-            </w:pPr>
-            <w:r>
-              <w:rPr>
-                <w:rFonts w:eastAsia="Calibri" w:cs="Calibri"/>
+                <w:rFonts w:ascii="Arial" w:hAnsi="Arial" w:cs="Arial"/>
+              </w:rPr>
+            </w:pPr>
+            <w:r>
+              <w:rPr>
+                <w:rFonts w:ascii="Arial" w:eastAsia="Calibri" w:hAnsi="Arial" w:cs="Arial"/>
               </w:rPr>
               <w:t>Exception Condition:</w:t>
             </w:r>
@@ -3953,7 +4652,7 @@
             <w:pPr>
               <w:cnfStyle w:val="000000100000" w:firstRow="0" w:lastRow="0" w:firstColumn="0" w:lastColumn="0" w:oddVBand="0" w:evenVBand="0" w:oddHBand="1" w:evenHBand="0" w:firstRowFirstColumn="0" w:firstRowLastColumn="0" w:lastRowFirstColumn="0" w:lastRowLastColumn="0"/>
               <w:rPr>
-                <w:rFonts w:cs="Times New Roman"/>
+                <w:rFonts w:ascii="Arial" w:hAnsi="Arial" w:cs="Arial"/>
               </w:rPr>
             </w:pPr>
           </w:p>
@@ -3963,19 +4662,972 @@
     <w:p>
       <w:pPr>
         <w:rPr>
-          <w:rFonts w:cs="Times New Roman"/>
+          <w:rFonts w:ascii="Arial" w:hAnsi="Arial" w:cs="Arial"/>
         </w:rPr>
       </w:pPr>
     </w:p>
     <w:p>
+      <w:pPr>
+        <w:rPr>
+          <w:rFonts w:ascii="Arial" w:eastAsia="Calibri" w:hAnsi="Arial" w:cs="Arial"/>
+          <w:b/>
+          <w:bCs/>
+        </w:rPr>
+      </w:pPr>
       <w:r>
         <w:rPr>
-          <w:rFonts w:eastAsia="Calibri" w:cs="Calibri"/>
+          <w:rFonts w:ascii="Arial" w:eastAsia="Calibri" w:hAnsi="Arial" w:cs="Arial"/>
           <w:b/>
           <w:bCs/>
         </w:rPr>
         <w:br w:type="page"/>
       </w:r>
+    </w:p>
+    <w:tbl>
+      <w:tblPr>
+        <w:tblStyle w:val="GridTable4-Accent1"/>
+        <w:tblW w:w="9345" w:type="dxa"/>
+        <w:tblLook w:val="0480" w:firstRow="0" w:lastRow="0" w:firstColumn="1" w:lastColumn="0" w:noHBand="0" w:noVBand="1"/>
+      </w:tblPr>
+      <w:tblGrid>
+        <w:gridCol w:w="1875"/>
+        <w:gridCol w:w="7470"/>
+      </w:tblGrid>
+      <w:tr>
+        <w:trPr>
+          <w:cnfStyle w:val="000000100000" w:firstRow="0" w:lastRow="0" w:firstColumn="0" w:lastColumn="0" w:oddVBand="0" w:evenVBand="0" w:oddHBand="1" w:evenHBand="0" w:firstRowFirstColumn="0" w:firstRowLastColumn="0" w:lastRowFirstColumn="0" w:lastRowLastColumn="0"/>
+        </w:trPr>
+        <w:tc>
+          <w:tcPr>
+            <w:cnfStyle w:val="001000000000" w:firstRow="0" w:lastRow="0" w:firstColumn="1" w:lastColumn="0" w:oddVBand="0" w:evenVBand="0" w:oddHBand="0" w:evenHBand="0" w:firstRowFirstColumn="0" w:firstRowLastColumn="0" w:lastRowFirstColumn="0" w:lastRowLastColumn="0"/>
+            <w:tcW w:w="1875" w:type="dxa"/>
+          </w:tcPr>
+          <w:p>
+            <w:pPr>
+              <w:rPr>
+                <w:rFonts w:ascii="Arial" w:hAnsi="Arial" w:cs="Arial"/>
+              </w:rPr>
+            </w:pPr>
+            <w:r>
+              <w:rPr>
+                <w:rFonts w:ascii="Arial" w:eastAsia="Calibri" w:hAnsi="Arial" w:cs="Arial"/>
+              </w:rPr>
+              <w:lastRenderedPageBreak/>
+              <w:t xml:space="preserve">Use Case Name: </w:t>
+            </w:r>
+          </w:p>
+        </w:tc>
+        <w:tc>
+          <w:tcPr>
+            <w:tcW w:w="7470" w:type="dxa"/>
+          </w:tcPr>
+          <w:p>
+            <w:pPr>
+              <w:cnfStyle w:val="000000100000" w:firstRow="0" w:lastRow="0" w:firstColumn="0" w:lastColumn="0" w:oddVBand="0" w:evenVBand="0" w:oddHBand="1" w:evenHBand="0" w:firstRowFirstColumn="0" w:firstRowLastColumn="0" w:lastRowFirstColumn="0" w:lastRowLastColumn="0"/>
+              <w:rPr>
+                <w:rFonts w:ascii="Arial" w:hAnsi="Arial" w:cs="Arial"/>
+              </w:rPr>
+            </w:pPr>
+            <w:r>
+              <w:rPr>
+                <w:rFonts w:ascii="Arial" w:eastAsia="Calibri" w:hAnsi="Arial" w:cs="Arial"/>
+              </w:rPr>
+              <w:t>Report Approval</w:t>
+            </w:r>
+            <w:r>
+              <w:rPr>
+                <w:rFonts w:ascii="Arial" w:eastAsia="Calibri" w:hAnsi="Arial" w:cs="Arial"/>
+              </w:rPr>
+              <w:t xml:space="preserve"> </w:t>
+            </w:r>
+          </w:p>
+        </w:tc>
+      </w:tr>
+      <w:tr>
+        <w:tc>
+          <w:tcPr>
+            <w:cnfStyle w:val="001000000000" w:firstRow="0" w:lastRow="0" w:firstColumn="1" w:lastColumn="0" w:oddVBand="0" w:evenVBand="0" w:oddHBand="0" w:evenHBand="0" w:firstRowFirstColumn="0" w:firstRowLastColumn="0" w:lastRowFirstColumn="0" w:lastRowLastColumn="0"/>
+            <w:tcW w:w="1875" w:type="dxa"/>
+          </w:tcPr>
+          <w:p>
+            <w:pPr>
+              <w:rPr>
+                <w:rFonts w:ascii="Arial" w:hAnsi="Arial" w:cs="Arial"/>
+              </w:rPr>
+            </w:pPr>
+            <w:r>
+              <w:rPr>
+                <w:rFonts w:ascii="Arial" w:eastAsia="Calibri" w:hAnsi="Arial" w:cs="Arial"/>
+              </w:rPr>
+              <w:t>Scenario:</w:t>
+            </w:r>
+          </w:p>
+        </w:tc>
+        <w:tc>
+          <w:tcPr>
+            <w:tcW w:w="7470" w:type="dxa"/>
+          </w:tcPr>
+          <w:p>
+            <w:pPr>
+              <w:cnfStyle w:val="000000000000" w:firstRow="0" w:lastRow="0" w:firstColumn="0" w:lastColumn="0" w:oddVBand="0" w:evenVBand="0" w:oddHBand="0" w:evenHBand="0" w:firstRowFirstColumn="0" w:firstRowLastColumn="0" w:lastRowFirstColumn="0" w:lastRowLastColumn="0"/>
+              <w:rPr>
+                <w:rFonts w:ascii="Arial" w:hAnsi="Arial" w:cs="Arial"/>
+              </w:rPr>
+            </w:pPr>
+            <w:r>
+              <w:rPr>
+                <w:rFonts w:ascii="Arial" w:hAnsi="Arial" w:cs="Arial"/>
+              </w:rPr>
+              <w:t xml:space="preserve">Report Document will be approved by </w:t>
+            </w:r>
+            <w:r>
+              <w:rPr>
+                <w:rFonts w:ascii="Arial" w:hAnsi="Arial" w:cs="Arial"/>
+              </w:rPr>
+              <w:t>officers</w:t>
+            </w:r>
+            <w:r>
+              <w:rPr>
+                <w:rFonts w:ascii="Arial" w:hAnsi="Arial" w:cs="Arial"/>
+              </w:rPr>
+              <w:t xml:space="preserve"> </w:t>
+            </w:r>
+          </w:p>
+        </w:tc>
+      </w:tr>
+      <w:tr>
+        <w:trPr>
+          <w:cnfStyle w:val="000000100000" w:firstRow="0" w:lastRow="0" w:firstColumn="0" w:lastColumn="0" w:oddVBand="0" w:evenVBand="0" w:oddHBand="1" w:evenHBand="0" w:firstRowFirstColumn="0" w:firstRowLastColumn="0" w:lastRowFirstColumn="0" w:lastRowLastColumn="0"/>
+        </w:trPr>
+        <w:tc>
+          <w:tcPr>
+            <w:cnfStyle w:val="001000000000" w:firstRow="0" w:lastRow="0" w:firstColumn="1" w:lastColumn="0" w:oddVBand="0" w:evenVBand="0" w:oddHBand="0" w:evenHBand="0" w:firstRowFirstColumn="0" w:firstRowLastColumn="0" w:lastRowFirstColumn="0" w:lastRowLastColumn="0"/>
+            <w:tcW w:w="1875" w:type="dxa"/>
+          </w:tcPr>
+          <w:p>
+            <w:pPr>
+              <w:rPr>
+                <w:rFonts w:ascii="Arial" w:hAnsi="Arial" w:cs="Arial"/>
+              </w:rPr>
+            </w:pPr>
+            <w:r>
+              <w:rPr>
+                <w:rFonts w:ascii="Arial" w:eastAsia="Calibri" w:hAnsi="Arial" w:cs="Arial"/>
+              </w:rPr>
+              <w:t>Triggering Event:</w:t>
+            </w:r>
+          </w:p>
+        </w:tc>
+        <w:tc>
+          <w:tcPr>
+            <w:tcW w:w="7470" w:type="dxa"/>
+          </w:tcPr>
+          <w:p>
+            <w:pPr>
+              <w:cnfStyle w:val="000000100000" w:firstRow="0" w:lastRow="0" w:firstColumn="0" w:lastColumn="0" w:oddVBand="0" w:evenVBand="0" w:oddHBand="1" w:evenHBand="0" w:firstRowFirstColumn="0" w:firstRowLastColumn="0" w:lastRowFirstColumn="0" w:lastRowLastColumn="0"/>
+              <w:rPr>
+                <w:rFonts w:ascii="Arial" w:hAnsi="Arial" w:cs="Arial"/>
+              </w:rPr>
+            </w:pPr>
+            <w:r>
+              <w:rPr>
+                <w:rFonts w:ascii="Arial" w:hAnsi="Arial" w:cs="Arial"/>
+              </w:rPr>
+              <w:t>Approve report document</w:t>
+            </w:r>
+          </w:p>
+        </w:tc>
+      </w:tr>
+      <w:tr>
+        <w:tc>
+          <w:tcPr>
+            <w:cnfStyle w:val="001000000000" w:firstRow="0" w:lastRow="0" w:firstColumn="1" w:lastColumn="0" w:oddVBand="0" w:evenVBand="0" w:oddHBand="0" w:evenHBand="0" w:firstRowFirstColumn="0" w:firstRowLastColumn="0" w:lastRowFirstColumn="0" w:lastRowLastColumn="0"/>
+            <w:tcW w:w="1875" w:type="dxa"/>
+          </w:tcPr>
+          <w:p>
+            <w:pPr>
+              <w:rPr>
+                <w:rFonts w:ascii="Arial" w:hAnsi="Arial" w:cs="Arial"/>
+              </w:rPr>
+            </w:pPr>
+            <w:r>
+              <w:rPr>
+                <w:rFonts w:ascii="Arial" w:eastAsia="Calibri" w:hAnsi="Arial" w:cs="Arial"/>
+              </w:rPr>
+              <w:t>Brief Description:</w:t>
+            </w:r>
+          </w:p>
+        </w:tc>
+        <w:tc>
+          <w:tcPr>
+            <w:tcW w:w="7470" w:type="dxa"/>
+          </w:tcPr>
+          <w:p>
+            <w:pPr>
+              <w:cnfStyle w:val="000000000000" w:firstRow="0" w:lastRow="0" w:firstColumn="0" w:lastColumn="0" w:oddVBand="0" w:evenVBand="0" w:oddHBand="0" w:evenHBand="0" w:firstRowFirstColumn="0" w:firstRowLastColumn="0" w:lastRowFirstColumn="0" w:lastRowLastColumn="0"/>
+              <w:rPr>
+                <w:rFonts w:ascii="Arial" w:hAnsi="Arial" w:cs="Arial"/>
+              </w:rPr>
+            </w:pPr>
+            <w:r>
+              <w:rPr>
+                <w:rFonts w:ascii="Arial" w:hAnsi="Arial" w:cs="Arial"/>
+              </w:rPr>
+              <w:t xml:space="preserve">The tester will submit a report document then the QAD and the </w:t>
+            </w:r>
+            <w:r>
+              <w:rPr>
+                <w:rFonts w:ascii="Arial" w:hAnsi="Arial" w:cs="Arial"/>
+              </w:rPr>
+              <w:t>Officers</w:t>
+            </w:r>
+            <w:r>
+              <w:rPr>
+                <w:rFonts w:ascii="Arial" w:hAnsi="Arial" w:cs="Arial"/>
+              </w:rPr>
+              <w:t xml:space="preserve"> will approve the report. </w:t>
+            </w:r>
+          </w:p>
+        </w:tc>
+      </w:tr>
+      <w:tr>
+        <w:trPr>
+          <w:cnfStyle w:val="000000100000" w:firstRow="0" w:lastRow="0" w:firstColumn="0" w:lastColumn="0" w:oddVBand="0" w:evenVBand="0" w:oddHBand="1" w:evenHBand="0" w:firstRowFirstColumn="0" w:firstRowLastColumn="0" w:lastRowFirstColumn="0" w:lastRowLastColumn="0"/>
+        </w:trPr>
+        <w:tc>
+          <w:tcPr>
+            <w:cnfStyle w:val="001000000000" w:firstRow="0" w:lastRow="0" w:firstColumn="1" w:lastColumn="0" w:oddVBand="0" w:evenVBand="0" w:oddHBand="0" w:evenHBand="0" w:firstRowFirstColumn="0" w:firstRowLastColumn="0" w:lastRowFirstColumn="0" w:lastRowLastColumn="0"/>
+            <w:tcW w:w="1875" w:type="dxa"/>
+          </w:tcPr>
+          <w:p>
+            <w:pPr>
+              <w:rPr>
+                <w:rFonts w:ascii="Arial" w:hAnsi="Arial" w:cs="Arial"/>
+              </w:rPr>
+            </w:pPr>
+            <w:r>
+              <w:rPr>
+                <w:rFonts w:ascii="Arial" w:eastAsia="Calibri" w:hAnsi="Arial" w:cs="Arial"/>
+              </w:rPr>
+              <w:t>Actors:</w:t>
+            </w:r>
+          </w:p>
+        </w:tc>
+        <w:tc>
+          <w:tcPr>
+            <w:tcW w:w="7470" w:type="dxa"/>
+          </w:tcPr>
+          <w:p>
+            <w:pPr>
+              <w:cnfStyle w:val="000000100000" w:firstRow="0" w:lastRow="0" w:firstColumn="0" w:lastColumn="0" w:oddVBand="0" w:evenVBand="0" w:oddHBand="1" w:evenHBand="0" w:firstRowFirstColumn="0" w:firstRowLastColumn="0" w:lastRowFirstColumn="0" w:lastRowLastColumn="0"/>
+              <w:rPr>
+                <w:rFonts w:ascii="Arial" w:hAnsi="Arial" w:cs="Arial"/>
+              </w:rPr>
+            </w:pPr>
+            <w:r>
+              <w:rPr>
+                <w:rFonts w:ascii="Arial" w:hAnsi="Arial" w:cs="Arial"/>
+              </w:rPr>
+              <w:t xml:space="preserve">Tester </w:t>
+            </w:r>
+          </w:p>
+          <w:p>
+            <w:pPr>
+              <w:cnfStyle w:val="000000100000" w:firstRow="0" w:lastRow="0" w:firstColumn="0" w:lastColumn="0" w:oddVBand="0" w:evenVBand="0" w:oddHBand="1" w:evenHBand="0" w:firstRowFirstColumn="0" w:firstRowLastColumn="0" w:lastRowFirstColumn="0" w:lastRowLastColumn="0"/>
+              <w:rPr>
+                <w:rFonts w:ascii="Arial" w:hAnsi="Arial" w:cs="Arial"/>
+              </w:rPr>
+            </w:pPr>
+            <w:r>
+              <w:rPr>
+                <w:rFonts w:ascii="Arial" w:hAnsi="Arial" w:cs="Arial"/>
+              </w:rPr>
+              <w:t xml:space="preserve">QAD </w:t>
+            </w:r>
+          </w:p>
+          <w:p>
+            <w:pPr>
+              <w:cnfStyle w:val="000000100000" w:firstRow="0" w:lastRow="0" w:firstColumn="0" w:lastColumn="0" w:oddVBand="0" w:evenVBand="0" w:oddHBand="1" w:evenHBand="0" w:firstRowFirstColumn="0" w:firstRowLastColumn="0" w:lastRowFirstColumn="0" w:lastRowLastColumn="0"/>
+              <w:rPr>
+                <w:rFonts w:ascii="Arial" w:hAnsi="Arial" w:cs="Arial"/>
+              </w:rPr>
+            </w:pPr>
+            <w:r>
+              <w:rPr>
+                <w:rFonts w:ascii="Arial" w:hAnsi="Arial" w:cs="Arial"/>
+              </w:rPr>
+              <w:t>Officers</w:t>
+            </w:r>
+          </w:p>
+        </w:tc>
+      </w:tr>
+      <w:tr>
+        <w:tc>
+          <w:tcPr>
+            <w:cnfStyle w:val="001000000000" w:firstRow="0" w:lastRow="0" w:firstColumn="1" w:lastColumn="0" w:oddVBand="0" w:evenVBand="0" w:oddHBand="0" w:evenHBand="0" w:firstRowFirstColumn="0" w:firstRowLastColumn="0" w:lastRowFirstColumn="0" w:lastRowLastColumn="0"/>
+            <w:tcW w:w="1875" w:type="dxa"/>
+          </w:tcPr>
+          <w:p>
+            <w:pPr>
+              <w:rPr>
+                <w:rFonts w:ascii="Arial" w:hAnsi="Arial" w:cs="Arial"/>
+              </w:rPr>
+            </w:pPr>
+            <w:r>
+              <w:rPr>
+                <w:rFonts w:ascii="Arial" w:eastAsia="Calibri" w:hAnsi="Arial" w:cs="Arial"/>
+              </w:rPr>
+              <w:t>Related Use Cases:</w:t>
+            </w:r>
+          </w:p>
+        </w:tc>
+        <w:tc>
+          <w:tcPr>
+            <w:tcW w:w="7470" w:type="dxa"/>
+          </w:tcPr>
+          <w:p>
+            <w:pPr>
+              <w:cnfStyle w:val="000000000000" w:firstRow="0" w:lastRow="0" w:firstColumn="0" w:lastColumn="0" w:oddVBand="0" w:evenVBand="0" w:oddHBand="0" w:evenHBand="0" w:firstRowFirstColumn="0" w:firstRowLastColumn="0" w:lastRowFirstColumn="0" w:lastRowLastColumn="0"/>
+              <w:rPr>
+                <w:rFonts w:ascii="Arial" w:hAnsi="Arial" w:cs="Arial"/>
+              </w:rPr>
+            </w:pPr>
+            <w:r>
+              <w:rPr>
+                <w:rFonts w:ascii="Arial" w:hAnsi="Arial" w:cs="Arial"/>
+              </w:rPr>
+              <w:t xml:space="preserve">Create Report </w:t>
+            </w:r>
+          </w:p>
+        </w:tc>
+      </w:tr>
+      <w:tr>
+        <w:trPr>
+          <w:cnfStyle w:val="000000100000" w:firstRow="0" w:lastRow="0" w:firstColumn="0" w:lastColumn="0" w:oddVBand="0" w:evenVBand="0" w:oddHBand="1" w:evenHBand="0" w:firstRowFirstColumn="0" w:firstRowLastColumn="0" w:lastRowFirstColumn="0" w:lastRowLastColumn="0"/>
+        </w:trPr>
+        <w:tc>
+          <w:tcPr>
+            <w:cnfStyle w:val="001000000000" w:firstRow="0" w:lastRow="0" w:firstColumn="1" w:lastColumn="0" w:oddVBand="0" w:evenVBand="0" w:oddHBand="0" w:evenHBand="0" w:firstRowFirstColumn="0" w:firstRowLastColumn="0" w:lastRowFirstColumn="0" w:lastRowLastColumn="0"/>
+            <w:tcW w:w="1875" w:type="dxa"/>
+          </w:tcPr>
+          <w:p>
+            <w:pPr>
+              <w:rPr>
+                <w:rFonts w:ascii="Arial" w:hAnsi="Arial" w:cs="Arial"/>
+              </w:rPr>
+            </w:pPr>
+            <w:r>
+              <w:rPr>
+                <w:rFonts w:ascii="Arial" w:eastAsia="Calibri" w:hAnsi="Arial" w:cs="Arial"/>
+              </w:rPr>
+              <w:t>Stakeholders:</w:t>
+            </w:r>
+          </w:p>
+        </w:tc>
+        <w:tc>
+          <w:tcPr>
+            <w:tcW w:w="7470" w:type="dxa"/>
+          </w:tcPr>
+          <w:p>
+            <w:pPr>
+              <w:cnfStyle w:val="000000100000" w:firstRow="0" w:lastRow="0" w:firstColumn="0" w:lastColumn="0" w:oddVBand="0" w:evenVBand="0" w:oddHBand="1" w:evenHBand="0" w:firstRowFirstColumn="0" w:firstRowLastColumn="0" w:lastRowFirstColumn="0" w:lastRowLastColumn="0"/>
+              <w:rPr>
+                <w:rFonts w:ascii="Arial" w:hAnsi="Arial" w:cs="Arial"/>
+              </w:rPr>
+            </w:pPr>
+            <w:r>
+              <w:rPr>
+                <w:rFonts w:ascii="Arial" w:hAnsi="Arial" w:cs="Arial"/>
+              </w:rPr>
+              <w:t xml:space="preserve">QAD and </w:t>
+            </w:r>
+            <w:r>
+              <w:rPr>
+                <w:rFonts w:ascii="Arial" w:hAnsi="Arial" w:cs="Arial"/>
+              </w:rPr>
+              <w:t>Officers</w:t>
+            </w:r>
+            <w:r>
+              <w:rPr>
+                <w:rFonts w:ascii="Arial" w:hAnsi="Arial" w:cs="Arial"/>
+              </w:rPr>
+              <w:t xml:space="preserve">: to approved the report document </w:t>
+            </w:r>
+          </w:p>
+        </w:tc>
+      </w:tr>
+      <w:tr>
+        <w:tc>
+          <w:tcPr>
+            <w:cnfStyle w:val="001000000000" w:firstRow="0" w:lastRow="0" w:firstColumn="1" w:lastColumn="0" w:oddVBand="0" w:evenVBand="0" w:oddHBand="0" w:evenHBand="0" w:firstRowFirstColumn="0" w:firstRowLastColumn="0" w:lastRowFirstColumn="0" w:lastRowLastColumn="0"/>
+            <w:tcW w:w="1875" w:type="dxa"/>
+          </w:tcPr>
+          <w:p>
+            <w:pPr>
+              <w:rPr>
+                <w:rFonts w:ascii="Arial" w:hAnsi="Arial" w:cs="Arial"/>
+              </w:rPr>
+            </w:pPr>
+            <w:r>
+              <w:rPr>
+                <w:rFonts w:ascii="Arial" w:eastAsia="Calibri" w:hAnsi="Arial" w:cs="Arial"/>
+              </w:rPr>
+              <w:t>Pre-condition:</w:t>
+            </w:r>
+          </w:p>
+        </w:tc>
+        <w:tc>
+          <w:tcPr>
+            <w:tcW w:w="7470" w:type="dxa"/>
+          </w:tcPr>
+          <w:p>
+            <w:pPr>
+              <w:cnfStyle w:val="000000000000" w:firstRow="0" w:lastRow="0" w:firstColumn="0" w:lastColumn="0" w:oddVBand="0" w:evenVBand="0" w:oddHBand="0" w:evenHBand="0" w:firstRowFirstColumn="0" w:firstRowLastColumn="0" w:lastRowFirstColumn="0" w:lastRowLastColumn="0"/>
+              <w:rPr>
+                <w:rFonts w:ascii="Arial" w:hAnsi="Arial" w:cs="Arial"/>
+              </w:rPr>
+            </w:pPr>
+            <w:r>
+              <w:rPr>
+                <w:rFonts w:ascii="Arial" w:hAnsi="Arial" w:cs="Arial"/>
+              </w:rPr>
+              <w:t xml:space="preserve">A </w:t>
+            </w:r>
+            <w:r>
+              <w:rPr>
+                <w:rFonts w:ascii="Arial" w:hAnsi="Arial" w:cs="Arial"/>
+              </w:rPr>
+              <w:t xml:space="preserve">report document must exist </w:t>
+            </w:r>
+          </w:p>
+        </w:tc>
+      </w:tr>
+      <w:tr>
+        <w:trPr>
+          <w:cnfStyle w:val="000000100000" w:firstRow="0" w:lastRow="0" w:firstColumn="0" w:lastColumn="0" w:oddVBand="0" w:evenVBand="0" w:oddHBand="1" w:evenHBand="0" w:firstRowFirstColumn="0" w:firstRowLastColumn="0" w:lastRowFirstColumn="0" w:lastRowLastColumn="0"/>
+        </w:trPr>
+        <w:tc>
+          <w:tcPr>
+            <w:cnfStyle w:val="001000000000" w:firstRow="0" w:lastRow="0" w:firstColumn="1" w:lastColumn="0" w:oddVBand="0" w:evenVBand="0" w:oddHBand="0" w:evenHBand="0" w:firstRowFirstColumn="0" w:firstRowLastColumn="0" w:lastRowFirstColumn="0" w:lastRowLastColumn="0"/>
+            <w:tcW w:w="1875" w:type="dxa"/>
+          </w:tcPr>
+          <w:p>
+            <w:pPr>
+              <w:rPr>
+                <w:rFonts w:ascii="Arial" w:hAnsi="Arial" w:cs="Arial"/>
+              </w:rPr>
+            </w:pPr>
+            <w:r>
+              <w:rPr>
+                <w:rFonts w:ascii="Arial" w:eastAsia="Calibri" w:hAnsi="Arial" w:cs="Arial"/>
+              </w:rPr>
+              <w:t>Post-condition:</w:t>
+            </w:r>
+          </w:p>
+        </w:tc>
+        <w:tc>
+          <w:tcPr>
+            <w:tcW w:w="7470" w:type="dxa"/>
+          </w:tcPr>
+          <w:p>
+            <w:pPr>
+              <w:cnfStyle w:val="000000100000" w:firstRow="0" w:lastRow="0" w:firstColumn="0" w:lastColumn="0" w:oddVBand="0" w:evenVBand="0" w:oddHBand="1" w:evenHBand="0" w:firstRowFirstColumn="0" w:firstRowLastColumn="0" w:lastRowFirstColumn="0" w:lastRowLastColumn="0"/>
+              <w:rPr>
+                <w:rFonts w:ascii="Arial" w:hAnsi="Arial" w:cs="Arial"/>
+              </w:rPr>
+            </w:pPr>
+            <w:r>
+              <w:rPr>
+                <w:rFonts w:ascii="Arial" w:hAnsi="Arial" w:cs="Arial"/>
+              </w:rPr>
+              <w:t xml:space="preserve">QAD and </w:t>
+            </w:r>
+            <w:r>
+              <w:rPr>
+                <w:rFonts w:ascii="Arial" w:hAnsi="Arial" w:cs="Arial"/>
+              </w:rPr>
+              <w:t>Officers</w:t>
+            </w:r>
+            <w:r>
+              <w:rPr>
+                <w:rFonts w:ascii="Arial" w:hAnsi="Arial" w:cs="Arial"/>
+              </w:rPr>
+              <w:t xml:space="preserve"> already approved the report </w:t>
+            </w:r>
+          </w:p>
+        </w:tc>
+      </w:tr>
+      <w:tr>
+        <w:tc>
+          <w:tcPr>
+            <w:cnfStyle w:val="001000000000" w:firstRow="0" w:lastRow="0" w:firstColumn="1" w:lastColumn="0" w:oddVBand="0" w:evenVBand="0" w:oddHBand="0" w:evenHBand="0" w:firstRowFirstColumn="0" w:firstRowLastColumn="0" w:lastRowFirstColumn="0" w:lastRowLastColumn="0"/>
+            <w:tcW w:w="1875" w:type="dxa"/>
+          </w:tcPr>
+          <w:p>
+            <w:pPr>
+              <w:rPr>
+                <w:rFonts w:ascii="Arial" w:hAnsi="Arial" w:cs="Arial"/>
+              </w:rPr>
+            </w:pPr>
+            <w:r>
+              <w:rPr>
+                <w:rFonts w:ascii="Arial" w:eastAsia="Calibri" w:hAnsi="Arial" w:cs="Arial"/>
+              </w:rPr>
+              <w:t>Flow of Activities:</w:t>
+            </w:r>
+          </w:p>
+        </w:tc>
+        <w:tc>
+          <w:tcPr>
+            <w:tcW w:w="7470" w:type="dxa"/>
+          </w:tcPr>
+          <w:tbl>
+            <w:tblPr>
+              <w:tblStyle w:val="GridTable4-Accent1"/>
+              <w:tblW w:w="0" w:type="auto"/>
+              <w:tblLook w:val="0480" w:firstRow="0" w:lastRow="0" w:firstColumn="1" w:lastColumn="0" w:noHBand="0" w:noVBand="1"/>
+              <w:tblCaption w:val=""/>
+              <w:tblDescription w:val=""/>
+            </w:tblPr>
+            <w:tblGrid>
+              <w:gridCol w:w="3532"/>
+              <w:gridCol w:w="3532"/>
+            </w:tblGrid>
+            <w:tr>
+              <w:trPr>
+                <w:cnfStyle w:val="000000100000" w:firstRow="0" w:lastRow="0" w:firstColumn="0" w:lastColumn="0" w:oddVBand="0" w:evenVBand="0" w:oddHBand="1" w:evenHBand="0" w:firstRowFirstColumn="0" w:firstRowLastColumn="0" w:lastRowFirstColumn="0" w:lastRowLastColumn="0"/>
+              </w:trPr>
+              <w:tc>
+                <w:tcPr>
+                  <w:cnfStyle w:val="001000000000" w:firstRow="0" w:lastRow="0" w:firstColumn="1" w:lastColumn="0" w:oddVBand="0" w:evenVBand="0" w:oddHBand="0" w:evenHBand="0" w:firstRowFirstColumn="0" w:firstRowLastColumn="0" w:lastRowFirstColumn="0" w:lastRowLastColumn="0"/>
+                  <w:tcW w:w="3532" w:type="dxa"/>
+                </w:tcPr>
+                <w:p>
+                  <w:pPr>
+                    <w:rPr>
+                      <w:rFonts w:ascii="Arial" w:hAnsi="Arial" w:cs="Arial"/>
+                    </w:rPr>
+                  </w:pPr>
+                  <w:r>
+                    <w:rPr>
+                      <w:rFonts w:ascii="Arial" w:eastAsia="Calibri" w:hAnsi="Arial" w:cs="Arial"/>
+                    </w:rPr>
+                    <w:t>Actor</w:t>
+                  </w:r>
+                </w:p>
+              </w:tc>
+              <w:tc>
+                <w:tcPr>
+                  <w:tcW w:w="3532" w:type="dxa"/>
+                </w:tcPr>
+                <w:p>
+                  <w:pPr>
+                    <w:cnfStyle w:val="000000100000" w:firstRow="0" w:lastRow="0" w:firstColumn="0" w:lastColumn="0" w:oddVBand="0" w:evenVBand="0" w:oddHBand="1" w:evenHBand="0" w:firstRowFirstColumn="0" w:firstRowLastColumn="0" w:lastRowFirstColumn="0" w:lastRowLastColumn="0"/>
+                    <w:rPr>
+                      <w:rFonts w:ascii="Arial" w:hAnsi="Arial" w:cs="Arial"/>
+                    </w:rPr>
+                  </w:pPr>
+                  <w:r>
+                    <w:rPr>
+                      <w:rFonts w:ascii="Arial" w:eastAsia="Calibri" w:hAnsi="Arial" w:cs="Arial"/>
+                      <w:b/>
+                      <w:bCs/>
+                    </w:rPr>
+                    <w:t>System</w:t>
+                  </w:r>
+                </w:p>
+              </w:tc>
+            </w:tr>
+            <w:tr>
+              <w:tc>
+                <w:tcPr>
+                  <w:cnfStyle w:val="001000000000" w:firstRow="0" w:lastRow="0" w:firstColumn="1" w:lastColumn="0" w:oddVBand="0" w:evenVBand="0" w:oddHBand="0" w:evenHBand="0" w:firstRowFirstColumn="0" w:firstRowLastColumn="0" w:lastRowFirstColumn="0" w:lastRowLastColumn="0"/>
+                  <w:tcW w:w="3532" w:type="dxa"/>
+                </w:tcPr>
+                <w:p>
+                  <w:pPr>
+                    <w:pStyle w:val="ListParagraph"/>
+                    <w:numPr>
+                      <w:ilvl w:val="0"/>
+                      <w:numId w:val="14"/>
+                    </w:numPr>
+                    <w:rPr>
+                      <w:rFonts w:ascii="Arial" w:eastAsia="Calibri" w:hAnsi="Arial" w:cs="Arial"/>
+                    </w:rPr>
+                  </w:pPr>
+                  <w:r>
+                    <w:rPr>
+                      <w:rFonts w:ascii="Arial" w:eastAsia="Calibri" w:hAnsi="Arial" w:cs="Arial"/>
+                      <w:b w:val="0"/>
+                    </w:rPr>
+                    <w:t xml:space="preserve">Tester opens folder that is related to report document </w:t>
+                  </w:r>
+                </w:p>
+                <w:p>
+                  <w:pPr>
+                    <w:pStyle w:val="ListParagraph"/>
+                    <w:numPr>
+                      <w:ilvl w:val="0"/>
+                      <w:numId w:val="14"/>
+                    </w:numPr>
+                    <w:rPr>
+                      <w:rFonts w:ascii="Arial" w:eastAsia="Calibri" w:hAnsi="Arial" w:cs="Arial"/>
+                    </w:rPr>
+                  </w:pPr>
+                  <w:r>
+                    <w:rPr>
+                      <w:rFonts w:ascii="Arial" w:eastAsia="Calibri" w:hAnsi="Arial" w:cs="Arial"/>
+                      <w:b w:val="0"/>
+                    </w:rPr>
+                    <w:t xml:space="preserve">Tester uploads the document </w:t>
+                  </w:r>
+                </w:p>
+                <w:p>
+                  <w:pPr>
+                    <w:pStyle w:val="ListParagraph"/>
+                    <w:numPr>
+                      <w:ilvl w:val="0"/>
+                      <w:numId w:val="14"/>
+                    </w:numPr>
+                    <w:rPr>
+                      <w:rFonts w:ascii="Arial" w:eastAsia="Calibri" w:hAnsi="Arial" w:cs="Arial"/>
+                    </w:rPr>
+                  </w:pPr>
+                  <w:r>
+                    <w:rPr>
+                      <w:rFonts w:ascii="Arial" w:eastAsia="Calibri" w:hAnsi="Arial" w:cs="Arial"/>
+                      <w:b w:val="0"/>
+                    </w:rPr>
+                    <w:t>Officers</w:t>
+                  </w:r>
+                  <w:r>
+                    <w:rPr>
+                      <w:rFonts w:ascii="Arial" w:eastAsia="Calibri" w:hAnsi="Arial" w:cs="Arial"/>
+                      <w:b w:val="0"/>
+                    </w:rPr>
+                    <w:t xml:space="preserve"> opens the folder </w:t>
+                  </w:r>
+                </w:p>
+                <w:p>
+                  <w:pPr>
+                    <w:pStyle w:val="ListParagraph"/>
+                    <w:numPr>
+                      <w:ilvl w:val="0"/>
+                      <w:numId w:val="14"/>
+                    </w:numPr>
+                    <w:rPr>
+                      <w:rFonts w:ascii="Arial" w:eastAsia="Calibri" w:hAnsi="Arial" w:cs="Arial"/>
+                    </w:rPr>
+                  </w:pPr>
+                  <w:r>
+                    <w:rPr>
+                      <w:rFonts w:ascii="Arial" w:eastAsia="Calibri" w:hAnsi="Arial" w:cs="Arial"/>
+                      <w:b w:val="0"/>
+                    </w:rPr>
+                    <w:t>Officer</w:t>
+                  </w:r>
+                  <w:r>
+                    <w:rPr>
+                      <w:rFonts w:ascii="Arial" w:eastAsia="Calibri" w:hAnsi="Arial" w:cs="Arial"/>
+                      <w:b w:val="0"/>
+                    </w:rPr>
+                    <w:t>s selects document</w:t>
+                  </w:r>
+                </w:p>
+                <w:p>
+                  <w:pPr>
+                    <w:pStyle w:val="ListParagraph"/>
+                    <w:numPr>
+                      <w:ilvl w:val="0"/>
+                      <w:numId w:val="14"/>
+                    </w:numPr>
+                    <w:rPr>
+                      <w:rFonts w:ascii="Arial" w:eastAsia="Calibri" w:hAnsi="Arial" w:cs="Arial"/>
+                    </w:rPr>
+                  </w:pPr>
+                  <w:r>
+                    <w:rPr>
+                      <w:rFonts w:ascii="Arial" w:eastAsia="Calibri" w:hAnsi="Arial" w:cs="Arial"/>
+                      <w:b w:val="0"/>
+                    </w:rPr>
+                    <w:t>Officer</w:t>
+                  </w:r>
+                  <w:r>
+                    <w:rPr>
+                      <w:rFonts w:ascii="Arial" w:eastAsia="Calibri" w:hAnsi="Arial" w:cs="Arial"/>
+                      <w:b w:val="0"/>
+                    </w:rPr>
+                    <w:t xml:space="preserve">s downloads the report document </w:t>
+                  </w:r>
+                </w:p>
+              </w:tc>
+              <w:tc>
+                <w:tcPr>
+                  <w:tcW w:w="3532" w:type="dxa"/>
+                </w:tcPr>
+                <w:p>
+                  <w:pPr>
+                    <w:pStyle w:val="ListParagraph"/>
+                    <w:numPr>
+                      <w:ilvl w:val="1"/>
+                      <w:numId w:val="24"/>
+                    </w:numPr>
+                    <w:cnfStyle w:val="000000000000" w:firstRow="0" w:lastRow="0" w:firstColumn="0" w:lastColumn="0" w:oddVBand="0" w:evenVBand="0" w:oddHBand="0" w:evenHBand="0" w:firstRowFirstColumn="0" w:firstRowLastColumn="0" w:lastRowFirstColumn="0" w:lastRowLastColumn="0"/>
+                    <w:rPr>
+                      <w:rFonts w:ascii="Arial" w:hAnsi="Arial" w:cs="Arial"/>
+                    </w:rPr>
+                  </w:pPr>
+                  <w:r>
+                    <w:rPr>
+                      <w:rFonts w:ascii="Arial" w:hAnsi="Arial" w:cs="Arial"/>
+                    </w:rPr>
+                    <w:t xml:space="preserve">shows folder </w:t>
+                  </w:r>
+                </w:p>
+                <w:p>
+                  <w:pPr>
+                    <w:cnfStyle w:val="000000000000" w:firstRow="0" w:lastRow="0" w:firstColumn="0" w:lastColumn="0" w:oddVBand="0" w:evenVBand="0" w:oddHBand="0" w:evenHBand="0" w:firstRowFirstColumn="0" w:firstRowLastColumn="0" w:lastRowFirstColumn="0" w:lastRowLastColumn="0"/>
+                    <w:rPr>
+                      <w:rFonts w:ascii="Arial" w:hAnsi="Arial" w:cs="Arial"/>
+                    </w:rPr>
+                  </w:pPr>
+                </w:p>
+                <w:p>
+                  <w:pPr>
+                    <w:cnfStyle w:val="000000000000" w:firstRow="0" w:lastRow="0" w:firstColumn="0" w:lastColumn="0" w:oddVBand="0" w:evenVBand="0" w:oddHBand="0" w:evenHBand="0" w:firstRowFirstColumn="0" w:firstRowLastColumn="0" w:lastRowFirstColumn="0" w:lastRowLastColumn="0"/>
+                    <w:rPr>
+                      <w:rFonts w:ascii="Arial" w:hAnsi="Arial" w:cs="Arial"/>
+                    </w:rPr>
+                  </w:pPr>
+                </w:p>
+                <w:p>
+                  <w:pPr>
+                    <w:cnfStyle w:val="000000000000" w:firstRow="0" w:lastRow="0" w:firstColumn="0" w:lastColumn="0" w:oddVBand="0" w:evenVBand="0" w:oddHBand="0" w:evenHBand="0" w:firstRowFirstColumn="0" w:firstRowLastColumn="0" w:lastRowFirstColumn="0" w:lastRowLastColumn="0"/>
+                    <w:rPr>
+                      <w:rFonts w:ascii="Arial" w:hAnsi="Arial" w:cs="Arial"/>
+                    </w:rPr>
+                  </w:pPr>
+                </w:p>
+                <w:p>
+                  <w:pPr>
+                    <w:cnfStyle w:val="000000000000" w:firstRow="0" w:lastRow="0" w:firstColumn="0" w:lastColumn="0" w:oddVBand="0" w:evenVBand="0" w:oddHBand="0" w:evenHBand="0" w:firstRowFirstColumn="0" w:firstRowLastColumn="0" w:lastRowFirstColumn="0" w:lastRowLastColumn="0"/>
+                    <w:rPr>
+                      <w:rFonts w:ascii="Arial" w:hAnsi="Arial" w:cs="Arial"/>
+                    </w:rPr>
+                  </w:pPr>
+                </w:p>
+                <w:p>
+                  <w:pPr>
+                    <w:cnfStyle w:val="000000000000" w:firstRow="0" w:lastRow="0" w:firstColumn="0" w:lastColumn="0" w:oddVBand="0" w:evenVBand="0" w:oddHBand="0" w:evenHBand="0" w:firstRowFirstColumn="0" w:firstRowLastColumn="0" w:lastRowFirstColumn="0" w:lastRowLastColumn="0"/>
+                    <w:rPr>
+                      <w:rFonts w:ascii="Arial" w:hAnsi="Arial" w:cs="Arial"/>
+                    </w:rPr>
+                  </w:pPr>
+                  <w:r>
+                    <w:rPr>
+                      <w:rFonts w:ascii="Arial" w:hAnsi="Arial" w:cs="Arial"/>
+                    </w:rPr>
+                    <w:t xml:space="preserve">4.1 shows documents </w:t>
+                  </w:r>
+                </w:p>
+                <w:p>
+                  <w:pPr>
+                    <w:cnfStyle w:val="000000000000" w:firstRow="0" w:lastRow="0" w:firstColumn="0" w:lastColumn="0" w:oddVBand="0" w:evenVBand="0" w:oddHBand="0" w:evenHBand="0" w:firstRowFirstColumn="0" w:firstRowLastColumn="0" w:lastRowFirstColumn="0" w:lastRowLastColumn="0"/>
+                    <w:rPr>
+                      <w:rFonts w:ascii="Arial" w:hAnsi="Arial" w:cs="Arial"/>
+                    </w:rPr>
+                  </w:pPr>
+                </w:p>
+                <w:p>
+                  <w:pPr>
+                    <w:cnfStyle w:val="000000000000" w:firstRow="0" w:lastRow="0" w:firstColumn="0" w:lastColumn="0" w:oddVBand="0" w:evenVBand="0" w:oddHBand="0" w:evenHBand="0" w:firstRowFirstColumn="0" w:firstRowLastColumn="0" w:lastRowFirstColumn="0" w:lastRowLastColumn="0"/>
+                    <w:rPr>
+                      <w:rFonts w:ascii="Arial" w:hAnsi="Arial" w:cs="Arial"/>
+                    </w:rPr>
+                  </w:pPr>
+                  <w:bookmarkStart w:id="0" w:name="_GoBack"/>
+                  <w:bookmarkEnd w:id="0"/>
+                </w:p>
+                <w:p>
+                  <w:pPr>
+                    <w:cnfStyle w:val="000000000000" w:firstRow="0" w:lastRow="0" w:firstColumn="0" w:lastColumn="0" w:oddVBand="0" w:evenVBand="0" w:oddHBand="0" w:evenHBand="0" w:firstRowFirstColumn="0" w:firstRowLastColumn="0" w:lastRowFirstColumn="0" w:lastRowLastColumn="0"/>
+                    <w:rPr>
+                      <w:rFonts w:ascii="Arial" w:hAnsi="Arial" w:cs="Arial"/>
+                    </w:rPr>
+                  </w:pPr>
+                </w:p>
+                <w:p>
+                  <w:pPr>
+                    <w:cnfStyle w:val="000000000000" w:firstRow="0" w:lastRow="0" w:firstColumn="0" w:lastColumn="0" w:oddVBand="0" w:evenVBand="0" w:oddHBand="0" w:evenHBand="0" w:firstRowFirstColumn="0" w:firstRowLastColumn="0" w:lastRowFirstColumn="0" w:lastRowLastColumn="0"/>
+                    <w:rPr>
+                      <w:rFonts w:ascii="Arial" w:hAnsi="Arial" w:cs="Arial"/>
+                    </w:rPr>
+                  </w:pPr>
+                </w:p>
+              </w:tc>
+            </w:tr>
+          </w:tbl>
+          <w:p>
+            <w:pPr>
+              <w:cnfStyle w:val="000000000000" w:firstRow="0" w:lastRow="0" w:firstColumn="0" w:lastColumn="0" w:oddVBand="0" w:evenVBand="0" w:oddHBand="0" w:evenHBand="0" w:firstRowFirstColumn="0" w:firstRowLastColumn="0" w:lastRowFirstColumn="0" w:lastRowLastColumn="0"/>
+              <w:rPr>
+                <w:rFonts w:ascii="Arial" w:hAnsi="Arial" w:cs="Arial"/>
+              </w:rPr>
+            </w:pPr>
+          </w:p>
+        </w:tc>
+      </w:tr>
+      <w:tr>
+        <w:trPr>
+          <w:cnfStyle w:val="000000100000" w:firstRow="0" w:lastRow="0" w:firstColumn="0" w:lastColumn="0" w:oddVBand="0" w:evenVBand="0" w:oddHBand="1" w:evenHBand="0" w:firstRowFirstColumn="0" w:firstRowLastColumn="0" w:lastRowFirstColumn="0" w:lastRowLastColumn="0"/>
+        </w:trPr>
+        <w:tc>
+          <w:tcPr>
+            <w:cnfStyle w:val="001000000000" w:firstRow="0" w:lastRow="0" w:firstColumn="1" w:lastColumn="0" w:oddVBand="0" w:evenVBand="0" w:oddHBand="0" w:evenHBand="0" w:firstRowFirstColumn="0" w:firstRowLastColumn="0" w:lastRowFirstColumn="0" w:lastRowLastColumn="0"/>
+            <w:tcW w:w="1875" w:type="dxa"/>
+          </w:tcPr>
+          <w:p>
+            <w:pPr>
+              <w:rPr>
+                <w:rFonts w:ascii="Arial" w:hAnsi="Arial" w:cs="Arial"/>
+              </w:rPr>
+            </w:pPr>
+            <w:r>
+              <w:rPr>
+                <w:rFonts w:ascii="Arial" w:eastAsia="Calibri" w:hAnsi="Arial" w:cs="Arial"/>
+              </w:rPr>
+              <w:t>Exception Condition:</w:t>
+            </w:r>
+          </w:p>
+        </w:tc>
+        <w:tc>
+          <w:tcPr>
+            <w:tcW w:w="7470" w:type="dxa"/>
+          </w:tcPr>
+          <w:p>
+            <w:pPr>
+              <w:cnfStyle w:val="000000100000" w:firstRow="0" w:lastRow="0" w:firstColumn="0" w:lastColumn="0" w:oddVBand="0" w:evenVBand="0" w:oddHBand="1" w:evenHBand="0" w:firstRowFirstColumn="0" w:firstRowLastColumn="0" w:lastRowFirstColumn="0" w:lastRowLastColumn="0"/>
+              <w:rPr>
+                <w:rFonts w:ascii="Arial" w:hAnsi="Arial" w:cs="Arial"/>
+              </w:rPr>
+            </w:pPr>
+          </w:p>
+        </w:tc>
+      </w:tr>
+    </w:tbl>
+    <w:p>
+      <w:pPr>
+        <w:rPr>
+          <w:rFonts w:ascii="Arial" w:eastAsia="Calibri" w:hAnsi="Arial" w:cs="Arial"/>
+          <w:b/>
+          <w:bCs/>
+        </w:rPr>
+      </w:pPr>
+    </w:p>
+    <w:p>
+      <w:pPr>
+        <w:rPr>
+          <w:rFonts w:ascii="Arial" w:hAnsi="Arial" w:cs="Arial"/>
+        </w:rPr>
+      </w:pPr>
+    </w:p>
+    <w:p>
+      <w:pPr>
+        <w:rPr>
+          <w:rFonts w:ascii="Arial" w:hAnsi="Arial" w:cs="Arial"/>
+        </w:rPr>
+      </w:pPr>
+    </w:p>
+    <w:p>
+      <w:pPr>
+        <w:rPr>
+          <w:rFonts w:ascii="Arial" w:hAnsi="Arial" w:cs="Arial"/>
+        </w:rPr>
+      </w:pPr>
+    </w:p>
+    <w:p>
+      <w:pPr>
+        <w:rPr>
+          <w:rFonts w:ascii="Arial" w:hAnsi="Arial" w:cs="Arial"/>
+        </w:rPr>
+      </w:pPr>
+    </w:p>
+    <w:p>
+      <w:pPr>
+        <w:rPr>
+          <w:rFonts w:ascii="Arial" w:hAnsi="Arial" w:cs="Arial"/>
+        </w:rPr>
+      </w:pPr>
+    </w:p>
+    <w:p>
+      <w:pPr>
+        <w:rPr>
+          <w:rFonts w:ascii="Arial" w:hAnsi="Arial" w:cs="Arial"/>
+        </w:rPr>
+      </w:pPr>
+    </w:p>
+    <w:p>
+      <w:pPr>
+        <w:rPr>
+          <w:rFonts w:ascii="Arial" w:hAnsi="Arial" w:cs="Arial"/>
+        </w:rPr>
+      </w:pPr>
+    </w:p>
+    <w:p>
+      <w:pPr>
+        <w:rPr>
+          <w:rFonts w:ascii="Arial" w:hAnsi="Arial" w:cs="Arial"/>
+        </w:rPr>
+      </w:pPr>
+    </w:p>
+    <w:p>
+      <w:pPr>
+        <w:rPr>
+          <w:rFonts w:ascii="Arial" w:hAnsi="Arial" w:cs="Arial"/>
+        </w:rPr>
+      </w:pPr>
+    </w:p>
+    <w:p>
+      <w:pPr>
+        <w:rPr>
+          <w:rFonts w:ascii="Arial" w:hAnsi="Arial" w:cs="Arial"/>
+        </w:rPr>
+      </w:pPr>
+    </w:p>
+    <w:p>
+      <w:pPr>
+        <w:rPr>
+          <w:rFonts w:ascii="Arial" w:hAnsi="Arial" w:cs="Arial"/>
+        </w:rPr>
+      </w:pPr>
+    </w:p>
+    <w:p>
+      <w:pPr>
+        <w:rPr>
+          <w:rFonts w:ascii="Arial" w:hAnsi="Arial" w:cs="Arial"/>
+        </w:rPr>
+      </w:pPr>
+    </w:p>
+    <w:p>
+      <w:pPr>
+        <w:rPr>
+          <w:rFonts w:ascii="Arial" w:hAnsi="Arial" w:cs="Arial"/>
+        </w:rPr>
+      </w:pPr>
+    </w:p>
+    <w:p>
+      <w:pPr>
+        <w:rPr>
+          <w:rFonts w:ascii="Arial" w:hAnsi="Arial" w:cs="Arial"/>
+        </w:rPr>
+      </w:pPr>
+    </w:p>
+    <w:p>
+      <w:pPr>
+        <w:rPr>
+          <w:rFonts w:ascii="Arial" w:hAnsi="Arial" w:cs="Arial"/>
+        </w:rPr>
+      </w:pPr>
     </w:p>
     <w:tbl>
       <w:tblPr>
@@ -4001,14 +5653,13 @@
           <w:p>
             <w:pPr>
               <w:rPr>
-                <w:rFonts w:cs="Times New Roman"/>
-              </w:rPr>
-            </w:pPr>
-            <w:r>
-              <w:rPr>
-                <w:rFonts w:eastAsia="Calibri" w:cs="Calibri"/>
-              </w:rPr>
-              <w:lastRenderedPageBreak/>
+                <w:rFonts w:ascii="Arial" w:hAnsi="Arial" w:cs="Arial"/>
+              </w:rPr>
+            </w:pPr>
+            <w:r>
+              <w:rPr>
+                <w:rFonts w:ascii="Arial" w:eastAsia="Calibri" w:hAnsi="Arial" w:cs="Arial"/>
+              </w:rPr>
               <w:t xml:space="preserve">Use Case Name: </w:t>
             </w:r>
           </w:p>
@@ -4021,14 +5672,14 @@
             <w:pPr>
               <w:cnfStyle w:val="000000100000" w:firstRow="0" w:lastRow="0" w:firstColumn="0" w:lastColumn="0" w:oddVBand="0" w:evenVBand="0" w:oddHBand="1" w:evenHBand="0" w:firstRowFirstColumn="0" w:firstRowLastColumn="0" w:lastRowFirstColumn="0" w:lastRowLastColumn="0"/>
               <w:rPr>
-                <w:rFonts w:cs="Times New Roman"/>
-              </w:rPr>
-            </w:pPr>
-            <w:r>
-              <w:rPr>
-                <w:rFonts w:eastAsia="Calibri" w:cs="Calibri"/>
-              </w:rPr>
-              <w:t>Archive document</w:t>
+                <w:rFonts w:ascii="Arial" w:hAnsi="Arial" w:cs="Arial"/>
+              </w:rPr>
+            </w:pPr>
+            <w:r>
+              <w:rPr>
+                <w:rFonts w:ascii="Arial" w:eastAsia="Calibri" w:hAnsi="Arial" w:cs="Arial"/>
+              </w:rPr>
+              <w:t>Create routine document</w:t>
             </w:r>
           </w:p>
         </w:tc>
@@ -4042,12 +5693,12 @@
           <w:p>
             <w:pPr>
               <w:rPr>
-                <w:rFonts w:cs="Times New Roman"/>
-              </w:rPr>
-            </w:pPr>
-            <w:r>
-              <w:rPr>
-                <w:rFonts w:eastAsia="Calibri" w:cs="Calibri"/>
+                <w:rFonts w:ascii="Arial" w:hAnsi="Arial" w:cs="Arial"/>
+              </w:rPr>
+            </w:pPr>
+            <w:r>
+              <w:rPr>
+                <w:rFonts w:ascii="Arial" w:eastAsia="Calibri" w:hAnsi="Arial" w:cs="Arial"/>
               </w:rPr>
               <w:t>Scenario:</w:t>
             </w:r>
@@ -4061,11 +5712,14 @@
             <w:pPr>
               <w:cnfStyle w:val="000000000000" w:firstRow="0" w:lastRow="0" w:firstColumn="0" w:lastColumn="0" w:oddVBand="0" w:evenVBand="0" w:oddHBand="0" w:evenHBand="0" w:firstRowFirstColumn="0" w:firstRowLastColumn="0" w:lastRowFirstColumn="0" w:lastRowLastColumn="0"/>
               <w:rPr>
-                <w:rFonts w:cs="Times New Roman"/>
-              </w:rPr>
-            </w:pPr>
-            <w:r>
-              <w:t>A report is finalized and will be sent to HHQ</w:t>
+                <w:rFonts w:ascii="Arial" w:hAnsi="Arial" w:cs="Arial"/>
+              </w:rPr>
+            </w:pPr>
+            <w:r>
+              <w:rPr>
+                <w:rFonts w:ascii="Arial" w:hAnsi="Arial" w:cs="Arial"/>
+              </w:rPr>
+              <w:t>A document, apart from testing, should be processed</w:t>
             </w:r>
           </w:p>
         </w:tc>
@@ -4082,12 +5736,12 @@
           <w:p>
             <w:pPr>
               <w:rPr>
-                <w:rFonts w:cs="Times New Roman"/>
-              </w:rPr>
-            </w:pPr>
-            <w:r>
-              <w:rPr>
-                <w:rFonts w:eastAsia="Calibri" w:cs="Calibri"/>
+                <w:rFonts w:ascii="Arial" w:hAnsi="Arial" w:cs="Arial"/>
+              </w:rPr>
+            </w:pPr>
+            <w:r>
+              <w:rPr>
+                <w:rFonts w:ascii="Arial" w:eastAsia="Calibri" w:hAnsi="Arial" w:cs="Arial"/>
               </w:rPr>
               <w:t>Triggering Event:</w:t>
             </w:r>
@@ -4101,11 +5755,14 @@
             <w:pPr>
               <w:cnfStyle w:val="000000100000" w:firstRow="0" w:lastRow="0" w:firstColumn="0" w:lastColumn="0" w:oddVBand="0" w:evenVBand="0" w:oddHBand="1" w:evenHBand="0" w:firstRowFirstColumn="0" w:firstRowLastColumn="0" w:lastRowFirstColumn="0" w:lastRowLastColumn="0"/>
               <w:rPr>
-                <w:rFonts w:cs="Times New Roman"/>
-              </w:rPr>
-            </w:pPr>
-            <w:r>
-              <w:t>Document complete/archive document</w:t>
+                <w:rFonts w:ascii="Arial" w:hAnsi="Arial" w:cs="Arial"/>
+              </w:rPr>
+            </w:pPr>
+            <w:r>
+              <w:rPr>
+                <w:rFonts w:ascii="Arial" w:hAnsi="Arial" w:cs="Arial"/>
+              </w:rPr>
+              <w:t>Create new document</w:t>
             </w:r>
           </w:p>
         </w:tc>
@@ -4119,12 +5776,12 @@
           <w:p>
             <w:pPr>
               <w:rPr>
-                <w:rFonts w:cs="Times New Roman"/>
-              </w:rPr>
-            </w:pPr>
-            <w:r>
-              <w:rPr>
-                <w:rFonts w:eastAsia="Calibri" w:cs="Calibri"/>
+                <w:rFonts w:ascii="Arial" w:hAnsi="Arial" w:cs="Arial"/>
+              </w:rPr>
+            </w:pPr>
+            <w:r>
+              <w:rPr>
+                <w:rFonts w:ascii="Arial" w:eastAsia="Calibri" w:hAnsi="Arial" w:cs="Arial"/>
               </w:rPr>
               <w:t>Brief Description:</w:t>
             </w:r>
@@ -4136,11 +5793,16 @@
           </w:tcPr>
           <w:p>
             <w:pPr>
-              <w:spacing w:after="200" w:line="276" w:lineRule="auto"/>
               <w:cnfStyle w:val="000000000000" w:firstRow="0" w:lastRow="0" w:firstColumn="0" w:lastColumn="0" w:oddVBand="0" w:evenVBand="0" w:oddHBand="0" w:evenHBand="0" w:firstRowFirstColumn="0" w:firstRowLastColumn="0" w:lastRowFirstColumn="0" w:lastRowLastColumn="0"/>
-            </w:pPr>
-            <w:r>
-              <w:t>A test folder is complete and will be archived</w:t>
+              <w:rPr>
+                <w:rFonts w:ascii="Arial" w:hAnsi="Arial" w:cs="Arial"/>
+              </w:rPr>
+            </w:pPr>
+            <w:r>
+              <w:rPr>
+                <w:rFonts w:ascii="Arial" w:hAnsi="Arial" w:cs="Arial"/>
+              </w:rPr>
+              <w:t>A document that needs signature of an officer will be sent to the corresponding officer.</w:t>
             </w:r>
           </w:p>
         </w:tc>
@@ -4157,12 +5819,12 @@
           <w:p>
             <w:pPr>
               <w:rPr>
-                <w:rFonts w:cs="Times New Roman"/>
-              </w:rPr>
-            </w:pPr>
-            <w:r>
-              <w:rPr>
-                <w:rFonts w:eastAsia="Calibri" w:cs="Calibri"/>
+                <w:rFonts w:ascii="Arial" w:hAnsi="Arial" w:cs="Arial"/>
+              </w:rPr>
+            </w:pPr>
+            <w:r>
+              <w:rPr>
+                <w:rFonts w:ascii="Arial" w:eastAsia="Calibri" w:hAnsi="Arial" w:cs="Arial"/>
               </w:rPr>
               <w:t>Actors:</w:t>
             </w:r>
@@ -4176,11 +5838,34 @@
             <w:pPr>
               <w:cnfStyle w:val="000000100000" w:firstRow="0" w:lastRow="0" w:firstColumn="0" w:lastColumn="0" w:oddVBand="0" w:evenVBand="0" w:oddHBand="1" w:evenHBand="0" w:firstRowFirstColumn="0" w:firstRowLastColumn="0" w:lastRowFirstColumn="0" w:lastRowLastColumn="0"/>
               <w:rPr>
-                <w:rFonts w:cs="Times New Roman"/>
-              </w:rPr>
-            </w:pPr>
-            <w:r>
-              <w:t xml:space="preserve">QAD </w:t>
+                <w:rFonts w:ascii="Arial" w:hAnsi="Arial" w:cs="Arial"/>
+              </w:rPr>
+            </w:pPr>
+            <w:r>
+              <w:rPr>
+                <w:rFonts w:ascii="Arial" w:hAnsi="Arial" w:cs="Arial"/>
+              </w:rPr>
+              <w:t>Admin</w:t>
+            </w:r>
+          </w:p>
+          <w:p>
+            <w:pPr>
+              <w:cnfStyle w:val="000000100000" w:firstRow="0" w:lastRow="0" w:firstColumn="0" w:lastColumn="0" w:oddVBand="0" w:evenVBand="0" w:oddHBand="1" w:evenHBand="0" w:firstRowFirstColumn="0" w:firstRowLastColumn="0" w:lastRowFirstColumn="0" w:lastRowLastColumn="0"/>
+              <w:rPr>
+                <w:rFonts w:ascii="Arial" w:hAnsi="Arial" w:cs="Arial"/>
+              </w:rPr>
+            </w:pPr>
+            <w:r>
+              <w:rPr>
+                <w:rFonts w:ascii="Arial" w:hAnsi="Arial" w:cs="Arial"/>
+              </w:rPr>
+              <w:t>Officer</w:t>
+            </w:r>
+            <w:r>
+              <w:rPr>
+                <w:rFonts w:ascii="Arial" w:hAnsi="Arial" w:cs="Arial"/>
+              </w:rPr>
+              <w:t>s</w:t>
             </w:r>
           </w:p>
         </w:tc>
@@ -4194,12 +5879,12 @@
           <w:p>
             <w:pPr>
               <w:rPr>
-                <w:rFonts w:cs="Times New Roman"/>
-              </w:rPr>
-            </w:pPr>
-            <w:r>
-              <w:rPr>
-                <w:rFonts w:eastAsia="Calibri" w:cs="Calibri"/>
+                <w:rFonts w:ascii="Arial" w:hAnsi="Arial" w:cs="Arial"/>
+              </w:rPr>
+            </w:pPr>
+            <w:r>
+              <w:rPr>
+                <w:rFonts w:ascii="Arial" w:eastAsia="Calibri" w:hAnsi="Arial" w:cs="Arial"/>
               </w:rPr>
               <w:t>Related Use Cases:</w:t>
             </w:r>
@@ -4212,18 +5897,16 @@
           <w:p>
             <w:pPr>
               <w:cnfStyle w:val="000000000000" w:firstRow="0" w:lastRow="0" w:firstColumn="0" w:lastColumn="0" w:oddVBand="0" w:evenVBand="0" w:oddHBand="0" w:evenHBand="0" w:firstRowFirstColumn="0" w:firstRowLastColumn="0" w:lastRowFirstColumn="0" w:lastRowLastColumn="0"/>
-            </w:pPr>
-            <w:r>
-              <w:t>Report Processing</w:t>
-            </w:r>
-          </w:p>
-          <w:p>
-            <w:pPr>
-              <w:cnfStyle w:val="000000000000" w:firstRow="0" w:lastRow="0" w:firstColumn="0" w:lastColumn="0" w:oddVBand="0" w:evenVBand="0" w:oddHBand="0" w:evenHBand="0" w:firstRowFirstColumn="0" w:firstRowLastColumn="0" w:lastRowFirstColumn="0" w:lastRowLastColumn="0"/>
-              <w:rPr>
-                <w:rFonts w:cs="Times New Roman"/>
-              </w:rPr>
-            </w:pPr>
+              <w:rPr>
+                <w:rFonts w:ascii="Arial" w:hAnsi="Arial" w:cs="Arial"/>
+              </w:rPr>
+            </w:pPr>
+            <w:r>
+              <w:rPr>
+                <w:rFonts w:ascii="Arial" w:hAnsi="Arial" w:cs="Arial"/>
+              </w:rPr>
+              <w:t>Includes: none</w:t>
+            </w:r>
           </w:p>
         </w:tc>
       </w:tr>
@@ -4239,12 +5922,12 @@
           <w:p>
             <w:pPr>
               <w:rPr>
-                <w:rFonts w:cs="Times New Roman"/>
-              </w:rPr>
-            </w:pPr>
-            <w:r>
-              <w:rPr>
-                <w:rFonts w:eastAsia="Calibri" w:cs="Calibri"/>
+                <w:rFonts w:ascii="Arial" w:hAnsi="Arial" w:cs="Arial"/>
+              </w:rPr>
+            </w:pPr>
+            <w:r>
+              <w:rPr>
+                <w:rFonts w:ascii="Arial" w:eastAsia="Calibri" w:hAnsi="Arial" w:cs="Arial"/>
               </w:rPr>
               <w:t>Stakeholders:</w:t>
             </w:r>
@@ -4258,11 +5941,34 @@
             <w:pPr>
               <w:cnfStyle w:val="000000100000" w:firstRow="0" w:lastRow="0" w:firstColumn="0" w:lastColumn="0" w:oddVBand="0" w:evenVBand="0" w:oddHBand="1" w:evenHBand="0" w:firstRowFirstColumn="0" w:firstRowLastColumn="0" w:lastRowFirstColumn="0" w:lastRowLastColumn="0"/>
               <w:rPr>
-                <w:rFonts w:cs="Times New Roman"/>
-              </w:rPr>
-            </w:pPr>
-            <w:r>
-              <w:t xml:space="preserve">QAD: submit a hard copy of the report to the executives </w:t>
+                <w:rFonts w:ascii="Arial" w:hAnsi="Arial" w:cs="Arial"/>
+              </w:rPr>
+            </w:pPr>
+            <w:r>
+              <w:rPr>
+                <w:rFonts w:ascii="Arial" w:hAnsi="Arial" w:cs="Arial"/>
+              </w:rPr>
+              <w:t>Admin</w:t>
+            </w:r>
+            <w:r>
+              <w:rPr>
+                <w:rFonts w:ascii="Arial" w:hAnsi="Arial" w:cs="Arial"/>
+              </w:rPr>
+              <w:t>: to create the document</w:t>
+            </w:r>
+          </w:p>
+          <w:p>
+            <w:pPr>
+              <w:cnfStyle w:val="000000100000" w:firstRow="0" w:lastRow="0" w:firstColumn="0" w:lastColumn="0" w:oddVBand="0" w:evenVBand="0" w:oddHBand="1" w:evenHBand="0" w:firstRowFirstColumn="0" w:firstRowLastColumn="0" w:lastRowFirstColumn="0" w:lastRowLastColumn="0"/>
+              <w:rPr>
+                <w:rFonts w:ascii="Arial" w:hAnsi="Arial" w:cs="Arial"/>
+              </w:rPr>
+            </w:pPr>
+            <w:r>
+              <w:rPr>
+                <w:rFonts w:ascii="Arial" w:hAnsi="Arial" w:cs="Arial"/>
+              </w:rPr>
+              <w:t>Officer: to proofread and sign document</w:t>
             </w:r>
           </w:p>
         </w:tc>
@@ -4276,12 +5982,12 @@
           <w:p>
             <w:pPr>
               <w:rPr>
-                <w:rFonts w:cs="Times New Roman"/>
-              </w:rPr>
-            </w:pPr>
-            <w:r>
-              <w:rPr>
-                <w:rFonts w:eastAsia="Calibri" w:cs="Calibri"/>
+                <w:rFonts w:ascii="Arial" w:hAnsi="Arial" w:cs="Arial"/>
+              </w:rPr>
+            </w:pPr>
+            <w:r>
+              <w:rPr>
+                <w:rFonts w:ascii="Arial" w:eastAsia="Calibri" w:hAnsi="Arial" w:cs="Arial"/>
               </w:rPr>
               <w:t>Pre-condition:</w:t>
             </w:r>
@@ -4294,20 +6000,15 @@
           <w:p>
             <w:pPr>
               <w:cnfStyle w:val="000000000000" w:firstRow="0" w:lastRow="0" w:firstColumn="0" w:lastColumn="0" w:oddVBand="0" w:evenVBand="0" w:oddHBand="0" w:evenHBand="0" w:firstRowFirstColumn="0" w:firstRowLastColumn="0" w:lastRowFirstColumn="0" w:lastRowLastColumn="0"/>
-            </w:pPr>
-            <w:r>
-              <w:t>A report document must be checked</w:t>
-            </w:r>
-          </w:p>
-          <w:p>
-            <w:pPr>
-              <w:cnfStyle w:val="000000000000" w:firstRow="0" w:lastRow="0" w:firstColumn="0" w:lastColumn="0" w:oddVBand="0" w:evenVBand="0" w:oddHBand="0" w:evenHBand="0" w:firstRowFirstColumn="0" w:firstRowLastColumn="0" w:lastRowFirstColumn="0" w:lastRowLastColumn="0"/>
-              <w:rPr>
-                <w:rFonts w:cs="Times New Roman"/>
-              </w:rPr>
-            </w:pPr>
-            <w:r>
-              <w:t>The report must be finalized and will be submitted to the executives for signature</w:t>
+              <w:rPr>
+                <w:rFonts w:ascii="Arial" w:hAnsi="Arial" w:cs="Arial"/>
+              </w:rPr>
+            </w:pPr>
+            <w:r>
+              <w:rPr>
+                <w:rFonts w:ascii="Arial" w:hAnsi="Arial" w:cs="Arial"/>
+              </w:rPr>
+              <w:t>Employee must have proper privileges</w:t>
             </w:r>
           </w:p>
         </w:tc>
@@ -4324,12 +6025,12 @@
           <w:p>
             <w:pPr>
               <w:rPr>
-                <w:rFonts w:cs="Times New Roman"/>
-              </w:rPr>
-            </w:pPr>
-            <w:r>
-              <w:rPr>
-                <w:rFonts w:eastAsia="Calibri" w:cs="Calibri"/>
+                <w:rFonts w:ascii="Arial" w:hAnsi="Arial" w:cs="Arial"/>
+              </w:rPr>
+            </w:pPr>
+            <w:r>
+              <w:rPr>
+                <w:rFonts w:ascii="Arial" w:eastAsia="Calibri" w:hAnsi="Arial" w:cs="Arial"/>
               </w:rPr>
               <w:t>Post-condition:</w:t>
             </w:r>
@@ -4343,11 +6044,14 @@
             <w:pPr>
               <w:cnfStyle w:val="000000100000" w:firstRow="0" w:lastRow="0" w:firstColumn="0" w:lastColumn="0" w:oddVBand="0" w:evenVBand="0" w:oddHBand="1" w:evenHBand="0" w:firstRowFirstColumn="0" w:firstRowLastColumn="0" w:lastRowFirstColumn="0" w:lastRowLastColumn="0"/>
               <w:rPr>
-                <w:rFonts w:cs="Times New Roman"/>
-              </w:rPr>
-            </w:pPr>
-            <w:r>
-              <w:t>The finalized report will be signed by all the executives</w:t>
+                <w:rFonts w:ascii="Arial" w:hAnsi="Arial" w:cs="Arial"/>
+              </w:rPr>
+            </w:pPr>
+            <w:r>
+              <w:rPr>
+                <w:rFonts w:ascii="Arial" w:hAnsi="Arial" w:cs="Arial"/>
+              </w:rPr>
+              <w:t>Document is signed by officer</w:t>
             </w:r>
           </w:p>
         </w:tc>
@@ -4361,12 +6065,813 @@
           <w:p>
             <w:pPr>
               <w:rPr>
-                <w:rFonts w:cs="Times New Roman"/>
-              </w:rPr>
-            </w:pPr>
-            <w:r>
-              <w:rPr>
-                <w:rFonts w:eastAsia="Calibri" w:cs="Calibri"/>
+                <w:rFonts w:ascii="Arial" w:hAnsi="Arial" w:cs="Arial"/>
+              </w:rPr>
+            </w:pPr>
+            <w:r>
+              <w:rPr>
+                <w:rFonts w:ascii="Arial" w:eastAsia="Calibri" w:hAnsi="Arial" w:cs="Arial"/>
+              </w:rPr>
+              <w:t>Flow of Activities:</w:t>
+            </w:r>
+          </w:p>
+        </w:tc>
+        <w:tc>
+          <w:tcPr>
+            <w:tcW w:w="7470" w:type="dxa"/>
+          </w:tcPr>
+          <w:tbl>
+            <w:tblPr>
+              <w:tblStyle w:val="GridTable4-Accent1"/>
+              <w:tblW w:w="7050" w:type="dxa"/>
+              <w:tblLook w:val="0480" w:firstRow="0" w:lastRow="0" w:firstColumn="1" w:lastColumn="0" w:noHBand="0" w:noVBand="1"/>
+              <w:tblCaption w:val=""/>
+              <w:tblDescription w:val=""/>
+            </w:tblPr>
+            <w:tblGrid>
+              <w:gridCol w:w="3585"/>
+              <w:gridCol w:w="3465"/>
+            </w:tblGrid>
+            <w:tr>
+              <w:trPr>
+                <w:cnfStyle w:val="000000100000" w:firstRow="0" w:lastRow="0" w:firstColumn="0" w:lastColumn="0" w:oddVBand="0" w:evenVBand="0" w:oddHBand="1" w:evenHBand="0" w:firstRowFirstColumn="0" w:firstRowLastColumn="0" w:lastRowFirstColumn="0" w:lastRowLastColumn="0"/>
+              </w:trPr>
+              <w:tc>
+                <w:tcPr>
+                  <w:cnfStyle w:val="001000000000" w:firstRow="0" w:lastRow="0" w:firstColumn="1" w:lastColumn="0" w:oddVBand="0" w:evenVBand="0" w:oddHBand="0" w:evenHBand="0" w:firstRowFirstColumn="0" w:firstRowLastColumn="0" w:lastRowFirstColumn="0" w:lastRowLastColumn="0"/>
+                  <w:tcW w:w="3585" w:type="dxa"/>
+                </w:tcPr>
+                <w:p>
+                  <w:pPr>
+                    <w:rPr>
+                      <w:rFonts w:ascii="Arial" w:hAnsi="Arial" w:cs="Arial"/>
+                    </w:rPr>
+                  </w:pPr>
+                  <w:r>
+                    <w:rPr>
+                      <w:rFonts w:ascii="Arial" w:eastAsia="Calibri" w:hAnsi="Arial" w:cs="Arial"/>
+                    </w:rPr>
+                    <w:t>Actor</w:t>
+                  </w:r>
+                </w:p>
+              </w:tc>
+              <w:tc>
+                <w:tcPr>
+                  <w:tcW w:w="3465" w:type="dxa"/>
+                </w:tcPr>
+                <w:p>
+                  <w:pPr>
+                    <w:cnfStyle w:val="000000100000" w:firstRow="0" w:lastRow="0" w:firstColumn="0" w:lastColumn="0" w:oddVBand="0" w:evenVBand="0" w:oddHBand="1" w:evenHBand="0" w:firstRowFirstColumn="0" w:firstRowLastColumn="0" w:lastRowFirstColumn="0" w:lastRowLastColumn="0"/>
+                    <w:rPr>
+                      <w:rFonts w:ascii="Arial" w:hAnsi="Arial" w:cs="Arial"/>
+                    </w:rPr>
+                  </w:pPr>
+                  <w:r>
+                    <w:rPr>
+                      <w:rFonts w:ascii="Arial" w:eastAsia="Calibri" w:hAnsi="Arial" w:cs="Arial"/>
+                      <w:b/>
+                      <w:bCs/>
+                    </w:rPr>
+                    <w:t>System</w:t>
+                  </w:r>
+                </w:p>
+              </w:tc>
+            </w:tr>
+            <w:tr>
+              <w:tc>
+                <w:tcPr>
+                  <w:cnfStyle w:val="001000000000" w:firstRow="0" w:lastRow="0" w:firstColumn="1" w:lastColumn="0" w:oddVBand="0" w:evenVBand="0" w:oddHBand="0" w:evenHBand="0" w:firstRowFirstColumn="0" w:firstRowLastColumn="0" w:lastRowFirstColumn="0" w:lastRowLastColumn="0"/>
+                  <w:tcW w:w="3585" w:type="dxa"/>
+                </w:tcPr>
+                <w:p>
+                  <w:pPr>
+                    <w:pStyle w:val="ListParagraph"/>
+                    <w:numPr>
+                      <w:ilvl w:val="0"/>
+                      <w:numId w:val="11"/>
+                    </w:numPr>
+                    <w:rPr>
+                      <w:rFonts w:ascii="Arial" w:eastAsia="Calibri" w:hAnsi="Arial" w:cs="Arial"/>
+                    </w:rPr>
+                  </w:pPr>
+                  <w:r>
+                    <w:rPr>
+                      <w:rFonts w:ascii="Arial" w:eastAsia="Calibri" w:hAnsi="Arial" w:cs="Arial"/>
+                      <w:b w:val="0"/>
+                      <w:bCs w:val="0"/>
+                    </w:rPr>
+                    <w:t>Admin</w:t>
+                  </w:r>
+                  <w:r>
+                    <w:rPr>
+                      <w:rFonts w:ascii="Arial" w:eastAsia="Calibri" w:hAnsi="Arial" w:cs="Arial"/>
+                      <w:b w:val="0"/>
+                      <w:bCs w:val="0"/>
+                    </w:rPr>
+                    <w:t xml:space="preserve"> creates document</w:t>
+                  </w:r>
+                </w:p>
+                <w:p>
+                  <w:pPr>
+                    <w:pStyle w:val="ListParagraph"/>
+                    <w:numPr>
+                      <w:ilvl w:val="0"/>
+                      <w:numId w:val="11"/>
+                    </w:numPr>
+                    <w:rPr>
+                      <w:rFonts w:ascii="Arial" w:eastAsia="Calibri" w:hAnsi="Arial" w:cs="Arial"/>
+                    </w:rPr>
+                  </w:pPr>
+                  <w:r>
+                    <w:rPr>
+                      <w:rFonts w:ascii="Arial" w:eastAsia="Calibri" w:hAnsi="Arial" w:cs="Arial"/>
+                      <w:b w:val="0"/>
+                      <w:bCs w:val="0"/>
+                    </w:rPr>
+                    <w:t>Admin</w:t>
+                  </w:r>
+                  <w:r>
+                    <w:rPr>
+                      <w:rFonts w:ascii="Arial" w:eastAsia="Calibri" w:hAnsi="Arial" w:cs="Arial"/>
+                      <w:b w:val="0"/>
+                      <w:bCs w:val="0"/>
+                    </w:rPr>
+                    <w:t xml:space="preserve"> adds document to system dashboard</w:t>
+                  </w:r>
+                </w:p>
+                <w:p>
+                  <w:pPr>
+                    <w:pStyle w:val="ListParagraph"/>
+                    <w:numPr>
+                      <w:ilvl w:val="0"/>
+                      <w:numId w:val="11"/>
+                    </w:numPr>
+                    <w:rPr>
+                      <w:rFonts w:ascii="Arial" w:eastAsia="Calibri" w:hAnsi="Arial" w:cs="Arial"/>
+                    </w:rPr>
+                  </w:pPr>
+                  <w:r>
+                    <w:rPr>
+                      <w:rFonts w:ascii="Arial" w:eastAsia="Calibri" w:hAnsi="Arial" w:cs="Arial"/>
+                      <w:b w:val="0"/>
+                      <w:bCs w:val="0"/>
+                    </w:rPr>
+                    <w:t>Admin</w:t>
+                  </w:r>
+                  <w:r>
+                    <w:rPr>
+                      <w:rFonts w:ascii="Arial" w:eastAsia="Calibri" w:hAnsi="Arial" w:cs="Arial"/>
+                      <w:b w:val="0"/>
+                      <w:bCs w:val="0"/>
+                    </w:rPr>
+                    <w:t xml:space="preserve"> chooses officer to notify</w:t>
+                  </w:r>
+                </w:p>
+              </w:tc>
+              <w:tc>
+                <w:tcPr>
+                  <w:tcW w:w="3465" w:type="dxa"/>
+                </w:tcPr>
+                <w:p>
+                  <w:pPr>
+                    <w:cnfStyle w:val="000000000000" w:firstRow="0" w:lastRow="0" w:firstColumn="0" w:lastColumn="0" w:oddVBand="0" w:evenVBand="0" w:oddHBand="0" w:evenHBand="0" w:firstRowFirstColumn="0" w:firstRowLastColumn="0" w:lastRowFirstColumn="0" w:lastRowLastColumn="0"/>
+                    <w:rPr>
+                      <w:rFonts w:ascii="Arial" w:hAnsi="Arial" w:cs="Arial"/>
+                    </w:rPr>
+                  </w:pPr>
+                </w:p>
+                <w:p>
+                  <w:pPr>
+                    <w:cnfStyle w:val="000000000000" w:firstRow="0" w:lastRow="0" w:firstColumn="0" w:lastColumn="0" w:oddVBand="0" w:evenVBand="0" w:oddHBand="0" w:evenHBand="0" w:firstRowFirstColumn="0" w:firstRowLastColumn="0" w:lastRowFirstColumn="0" w:lastRowLastColumn="0"/>
+                    <w:rPr>
+                      <w:rFonts w:ascii="Arial" w:hAnsi="Arial" w:cs="Arial"/>
+                    </w:rPr>
+                  </w:pPr>
+                </w:p>
+                <w:p>
+                  <w:pPr>
+                    <w:cnfStyle w:val="000000000000" w:firstRow="0" w:lastRow="0" w:firstColumn="0" w:lastColumn="0" w:oddVBand="0" w:evenVBand="0" w:oddHBand="0" w:evenHBand="0" w:firstRowFirstColumn="0" w:firstRowLastColumn="0" w:lastRowFirstColumn="0" w:lastRowLastColumn="0"/>
+                    <w:rPr>
+                      <w:rFonts w:ascii="Arial" w:hAnsi="Arial" w:cs="Arial"/>
+                    </w:rPr>
+                  </w:pPr>
+                </w:p>
+                <w:p>
+                  <w:pPr>
+                    <w:cnfStyle w:val="000000000000" w:firstRow="0" w:lastRow="0" w:firstColumn="0" w:lastColumn="0" w:oddVBand="0" w:evenVBand="0" w:oddHBand="0" w:evenHBand="0" w:firstRowFirstColumn="0" w:firstRowLastColumn="0" w:lastRowFirstColumn="0" w:lastRowLastColumn="0"/>
+                    <w:rPr>
+                      <w:rFonts w:ascii="Arial" w:hAnsi="Arial" w:cs="Arial"/>
+                    </w:rPr>
+                  </w:pPr>
+                </w:p>
+                <w:p>
+                  <w:pPr>
+                    <w:cnfStyle w:val="000000000000" w:firstRow="0" w:lastRow="0" w:firstColumn="0" w:lastColumn="0" w:oddVBand="0" w:evenVBand="0" w:oddHBand="0" w:evenHBand="0" w:firstRowFirstColumn="0" w:firstRowLastColumn="0" w:lastRowFirstColumn="0" w:lastRowLastColumn="0"/>
+                    <w:rPr>
+                      <w:rFonts w:ascii="Arial" w:hAnsi="Arial" w:cs="Arial"/>
+                    </w:rPr>
+                  </w:pPr>
+                  <w:r>
+                    <w:rPr>
+                      <w:rFonts w:ascii="Arial" w:eastAsia="Calibri" w:hAnsi="Arial" w:cs="Arial"/>
+                      <w:b/>
+                      <w:bCs/>
+                    </w:rPr>
+                    <w:t xml:space="preserve">3.1 </w:t>
+                  </w:r>
+                  <w:r>
+                    <w:rPr>
+                      <w:rFonts w:ascii="Arial" w:eastAsia="Calibri" w:hAnsi="Arial" w:cs="Arial"/>
+                    </w:rPr>
+                    <w:t>Notifies the officer</w:t>
+                  </w:r>
+                </w:p>
+              </w:tc>
+            </w:tr>
+          </w:tbl>
+          <w:p>
+            <w:pPr>
+              <w:cnfStyle w:val="000000000000" w:firstRow="0" w:lastRow="0" w:firstColumn="0" w:lastColumn="0" w:oddVBand="0" w:evenVBand="0" w:oddHBand="0" w:evenHBand="0" w:firstRowFirstColumn="0" w:firstRowLastColumn="0" w:lastRowFirstColumn="0" w:lastRowLastColumn="0"/>
+              <w:rPr>
+                <w:rFonts w:ascii="Arial" w:hAnsi="Arial" w:cs="Arial"/>
+              </w:rPr>
+            </w:pPr>
+          </w:p>
+        </w:tc>
+      </w:tr>
+      <w:tr>
+        <w:trPr>
+          <w:cnfStyle w:val="000000100000" w:firstRow="0" w:lastRow="0" w:firstColumn="0" w:lastColumn="0" w:oddVBand="0" w:evenVBand="0" w:oddHBand="1" w:evenHBand="0" w:firstRowFirstColumn="0" w:firstRowLastColumn="0" w:lastRowFirstColumn="0" w:lastRowLastColumn="0"/>
+        </w:trPr>
+        <w:tc>
+          <w:tcPr>
+            <w:cnfStyle w:val="001000000000" w:firstRow="0" w:lastRow="0" w:firstColumn="1" w:lastColumn="0" w:oddVBand="0" w:evenVBand="0" w:oddHBand="0" w:evenHBand="0" w:firstRowFirstColumn="0" w:firstRowLastColumn="0" w:lastRowFirstColumn="0" w:lastRowLastColumn="0"/>
+            <w:tcW w:w="1875" w:type="dxa"/>
+          </w:tcPr>
+          <w:p>
+            <w:pPr>
+              <w:rPr>
+                <w:rFonts w:ascii="Arial" w:hAnsi="Arial" w:cs="Arial"/>
+              </w:rPr>
+            </w:pPr>
+            <w:r>
+              <w:rPr>
+                <w:rFonts w:ascii="Arial" w:eastAsia="Calibri" w:hAnsi="Arial" w:cs="Arial"/>
+              </w:rPr>
+              <w:t>Exception Condition:</w:t>
+            </w:r>
+          </w:p>
+        </w:tc>
+        <w:tc>
+          <w:tcPr>
+            <w:tcW w:w="7470" w:type="dxa"/>
+          </w:tcPr>
+          <w:p>
+            <w:pPr>
+              <w:cnfStyle w:val="000000100000" w:firstRow="0" w:lastRow="0" w:firstColumn="0" w:lastColumn="0" w:oddVBand="0" w:evenVBand="0" w:oddHBand="1" w:evenHBand="0" w:firstRowFirstColumn="0" w:firstRowLastColumn="0" w:lastRowFirstColumn="0" w:lastRowLastColumn="0"/>
+              <w:rPr>
+                <w:rFonts w:ascii="Arial" w:hAnsi="Arial" w:cs="Arial"/>
+              </w:rPr>
+            </w:pPr>
+          </w:p>
+        </w:tc>
+      </w:tr>
+    </w:tbl>
+    <w:p>
+      <w:pPr>
+        <w:rPr>
+          <w:rFonts w:ascii="Arial" w:hAnsi="Arial" w:cs="Arial"/>
+        </w:rPr>
+      </w:pPr>
+    </w:p>
+    <w:p>
+      <w:pPr>
+        <w:rPr>
+          <w:rFonts w:ascii="Arial" w:hAnsi="Arial" w:cs="Arial"/>
+        </w:rPr>
+      </w:pPr>
+    </w:p>
+    <w:p>
+      <w:pPr>
+        <w:rPr>
+          <w:rFonts w:ascii="Arial" w:hAnsi="Arial" w:cs="Arial"/>
+        </w:rPr>
+      </w:pPr>
+    </w:p>
+    <w:p>
+      <w:pPr>
+        <w:rPr>
+          <w:rFonts w:ascii="Arial" w:hAnsi="Arial" w:cs="Arial"/>
+        </w:rPr>
+      </w:pPr>
+    </w:p>
+    <w:p>
+      <w:pPr>
+        <w:rPr>
+          <w:rFonts w:ascii="Arial" w:hAnsi="Arial" w:cs="Arial"/>
+        </w:rPr>
+      </w:pPr>
+    </w:p>
+    <w:p>
+      <w:pPr>
+        <w:rPr>
+          <w:rFonts w:ascii="Arial" w:hAnsi="Arial" w:cs="Arial"/>
+        </w:rPr>
+      </w:pPr>
+    </w:p>
+    <w:p>
+      <w:pPr>
+        <w:rPr>
+          <w:rFonts w:ascii="Arial" w:hAnsi="Arial" w:cs="Arial"/>
+        </w:rPr>
+      </w:pPr>
+    </w:p>
+    <w:p>
+      <w:pPr>
+        <w:rPr>
+          <w:rFonts w:ascii="Arial" w:hAnsi="Arial" w:cs="Arial"/>
+        </w:rPr>
+      </w:pPr>
+    </w:p>
+    <w:p>
+      <w:pPr>
+        <w:rPr>
+          <w:rFonts w:ascii="Arial" w:hAnsi="Arial" w:cs="Arial"/>
+        </w:rPr>
+      </w:pPr>
+    </w:p>
+    <w:p>
+      <w:pPr>
+        <w:rPr>
+          <w:rFonts w:ascii="Arial" w:hAnsi="Arial" w:cs="Arial"/>
+        </w:rPr>
+      </w:pPr>
+    </w:p>
+    <w:p>
+      <w:pPr>
+        <w:rPr>
+          <w:rFonts w:ascii="Arial" w:hAnsi="Arial" w:cs="Arial"/>
+        </w:rPr>
+      </w:pPr>
+    </w:p>
+    <w:p>
+      <w:pPr>
+        <w:rPr>
+          <w:rFonts w:ascii="Arial" w:hAnsi="Arial" w:cs="Arial"/>
+        </w:rPr>
+      </w:pPr>
+    </w:p>
+    <w:p>
+      <w:pPr>
+        <w:rPr>
+          <w:rFonts w:ascii="Arial" w:hAnsi="Arial" w:cs="Arial"/>
+        </w:rPr>
+      </w:pPr>
+    </w:p>
+    <w:p>
+      <w:pPr>
+        <w:rPr>
+          <w:rFonts w:ascii="Arial" w:hAnsi="Arial" w:cs="Arial"/>
+        </w:rPr>
+      </w:pPr>
+    </w:p>
+    <w:tbl>
+      <w:tblPr>
+        <w:tblStyle w:val="GridTable4-Accent1"/>
+        <w:tblW w:w="9345" w:type="dxa"/>
+        <w:tblLook w:val="0480" w:firstRow="0" w:lastRow="0" w:firstColumn="1" w:lastColumn="0" w:noHBand="0" w:noVBand="1"/>
+        <w:tblCaption w:val=""/>
+        <w:tblDescription w:val=""/>
+      </w:tblPr>
+      <w:tblGrid>
+        <w:gridCol w:w="1875"/>
+        <w:gridCol w:w="7470"/>
+      </w:tblGrid>
+      <w:tr>
+        <w:trPr>
+          <w:cnfStyle w:val="000000100000" w:firstRow="0" w:lastRow="0" w:firstColumn="0" w:lastColumn="0" w:oddVBand="0" w:evenVBand="0" w:oddHBand="1" w:evenHBand="0" w:firstRowFirstColumn="0" w:firstRowLastColumn="0" w:lastRowFirstColumn="0" w:lastRowLastColumn="0"/>
+        </w:trPr>
+        <w:tc>
+          <w:tcPr>
+            <w:cnfStyle w:val="001000000000" w:firstRow="0" w:lastRow="0" w:firstColumn="1" w:lastColumn="0" w:oddVBand="0" w:evenVBand="0" w:oddHBand="0" w:evenHBand="0" w:firstRowFirstColumn="0" w:firstRowLastColumn="0" w:lastRowFirstColumn="0" w:lastRowLastColumn="0"/>
+            <w:tcW w:w="1875" w:type="dxa"/>
+          </w:tcPr>
+          <w:p>
+            <w:pPr>
+              <w:rPr>
+                <w:rFonts w:ascii="Arial" w:hAnsi="Arial" w:cs="Arial"/>
+              </w:rPr>
+            </w:pPr>
+            <w:r>
+              <w:rPr>
+                <w:rFonts w:ascii="Arial" w:eastAsia="Calibri" w:hAnsi="Arial" w:cs="Arial"/>
+              </w:rPr>
+              <w:t xml:space="preserve">Use Case Name: </w:t>
+            </w:r>
+          </w:p>
+        </w:tc>
+        <w:tc>
+          <w:tcPr>
+            <w:tcW w:w="7470" w:type="dxa"/>
+          </w:tcPr>
+          <w:p>
+            <w:pPr>
+              <w:cnfStyle w:val="000000100000" w:firstRow="0" w:lastRow="0" w:firstColumn="0" w:lastColumn="0" w:oddVBand="0" w:evenVBand="0" w:oddHBand="1" w:evenHBand="0" w:firstRowFirstColumn="0" w:firstRowLastColumn="0" w:lastRowFirstColumn="0" w:lastRowLastColumn="0"/>
+              <w:rPr>
+                <w:rFonts w:ascii="Arial" w:hAnsi="Arial" w:cs="Arial"/>
+              </w:rPr>
+            </w:pPr>
+            <w:r>
+              <w:rPr>
+                <w:rFonts w:ascii="Arial" w:eastAsia="Calibri" w:hAnsi="Arial" w:cs="Arial"/>
+              </w:rPr>
+              <w:t>Archive document</w:t>
+            </w:r>
+          </w:p>
+        </w:tc>
+      </w:tr>
+      <w:tr>
+        <w:tc>
+          <w:tcPr>
+            <w:cnfStyle w:val="001000000000" w:firstRow="0" w:lastRow="0" w:firstColumn="1" w:lastColumn="0" w:oddVBand="0" w:evenVBand="0" w:oddHBand="0" w:evenHBand="0" w:firstRowFirstColumn="0" w:firstRowLastColumn="0" w:lastRowFirstColumn="0" w:lastRowLastColumn="0"/>
+            <w:tcW w:w="1875" w:type="dxa"/>
+          </w:tcPr>
+          <w:p>
+            <w:pPr>
+              <w:rPr>
+                <w:rFonts w:ascii="Arial" w:hAnsi="Arial" w:cs="Arial"/>
+              </w:rPr>
+            </w:pPr>
+            <w:r>
+              <w:rPr>
+                <w:rFonts w:ascii="Arial" w:eastAsia="Calibri" w:hAnsi="Arial" w:cs="Arial"/>
+              </w:rPr>
+              <w:t>Scenario:</w:t>
+            </w:r>
+          </w:p>
+        </w:tc>
+        <w:tc>
+          <w:tcPr>
+            <w:tcW w:w="7470" w:type="dxa"/>
+          </w:tcPr>
+          <w:p>
+            <w:pPr>
+              <w:cnfStyle w:val="000000000000" w:firstRow="0" w:lastRow="0" w:firstColumn="0" w:lastColumn="0" w:oddVBand="0" w:evenVBand="0" w:oddHBand="0" w:evenHBand="0" w:firstRowFirstColumn="0" w:firstRowLastColumn="0" w:lastRowFirstColumn="0" w:lastRowLastColumn="0"/>
+              <w:rPr>
+                <w:rFonts w:ascii="Arial" w:hAnsi="Arial" w:cs="Arial"/>
+              </w:rPr>
+            </w:pPr>
+            <w:r>
+              <w:rPr>
+                <w:rFonts w:ascii="Arial" w:hAnsi="Arial" w:cs="Arial"/>
+              </w:rPr>
+              <w:t>The Documents are approved and ready to store</w:t>
+            </w:r>
+          </w:p>
+        </w:tc>
+      </w:tr>
+      <w:tr>
+        <w:trPr>
+          <w:cnfStyle w:val="000000100000" w:firstRow="0" w:lastRow="0" w:firstColumn="0" w:lastColumn="0" w:oddVBand="0" w:evenVBand="0" w:oddHBand="1" w:evenHBand="0" w:firstRowFirstColumn="0" w:firstRowLastColumn="0" w:lastRowFirstColumn="0" w:lastRowLastColumn="0"/>
+        </w:trPr>
+        <w:tc>
+          <w:tcPr>
+            <w:cnfStyle w:val="001000000000" w:firstRow="0" w:lastRow="0" w:firstColumn="1" w:lastColumn="0" w:oddVBand="0" w:evenVBand="0" w:oddHBand="0" w:evenHBand="0" w:firstRowFirstColumn="0" w:firstRowLastColumn="0" w:lastRowFirstColumn="0" w:lastRowLastColumn="0"/>
+            <w:tcW w:w="1875" w:type="dxa"/>
+          </w:tcPr>
+          <w:p>
+            <w:pPr>
+              <w:rPr>
+                <w:rFonts w:ascii="Arial" w:hAnsi="Arial" w:cs="Arial"/>
+              </w:rPr>
+            </w:pPr>
+            <w:r>
+              <w:rPr>
+                <w:rFonts w:ascii="Arial" w:eastAsia="Calibri" w:hAnsi="Arial" w:cs="Arial"/>
+              </w:rPr>
+              <w:t>Triggering Event:</w:t>
+            </w:r>
+          </w:p>
+        </w:tc>
+        <w:tc>
+          <w:tcPr>
+            <w:tcW w:w="7470" w:type="dxa"/>
+          </w:tcPr>
+          <w:p>
+            <w:pPr>
+              <w:cnfStyle w:val="000000100000" w:firstRow="0" w:lastRow="0" w:firstColumn="0" w:lastColumn="0" w:oddVBand="0" w:evenVBand="0" w:oddHBand="1" w:evenHBand="0" w:firstRowFirstColumn="0" w:firstRowLastColumn="0" w:lastRowFirstColumn="0" w:lastRowLastColumn="0"/>
+              <w:rPr>
+                <w:rFonts w:ascii="Arial" w:hAnsi="Arial" w:cs="Arial"/>
+              </w:rPr>
+            </w:pPr>
+            <w:r>
+              <w:rPr>
+                <w:rFonts w:ascii="Arial" w:hAnsi="Arial" w:cs="Arial"/>
+              </w:rPr>
+              <w:t>Archive document</w:t>
+            </w:r>
+          </w:p>
+        </w:tc>
+      </w:tr>
+      <w:tr>
+        <w:tc>
+          <w:tcPr>
+            <w:cnfStyle w:val="001000000000" w:firstRow="0" w:lastRow="0" w:firstColumn="1" w:lastColumn="0" w:oddVBand="0" w:evenVBand="0" w:oddHBand="0" w:evenHBand="0" w:firstRowFirstColumn="0" w:firstRowLastColumn="0" w:lastRowFirstColumn="0" w:lastRowLastColumn="0"/>
+            <w:tcW w:w="1875" w:type="dxa"/>
+          </w:tcPr>
+          <w:p>
+            <w:pPr>
+              <w:rPr>
+                <w:rFonts w:ascii="Arial" w:hAnsi="Arial" w:cs="Arial"/>
+              </w:rPr>
+            </w:pPr>
+            <w:r>
+              <w:rPr>
+                <w:rFonts w:ascii="Arial" w:eastAsia="Calibri" w:hAnsi="Arial" w:cs="Arial"/>
+              </w:rPr>
+              <w:t>Brief Description:</w:t>
+            </w:r>
+          </w:p>
+        </w:tc>
+        <w:tc>
+          <w:tcPr>
+            <w:tcW w:w="7470" w:type="dxa"/>
+          </w:tcPr>
+          <w:p>
+            <w:pPr>
+              <w:spacing w:after="200" w:line="276" w:lineRule="auto"/>
+              <w:cnfStyle w:val="000000000000" w:firstRow="0" w:lastRow="0" w:firstColumn="0" w:lastColumn="0" w:oddVBand="0" w:evenVBand="0" w:oddHBand="0" w:evenHBand="0" w:firstRowFirstColumn="0" w:firstRowLastColumn="0" w:lastRowFirstColumn="0" w:lastRowLastColumn="0"/>
+              <w:rPr>
+                <w:rFonts w:ascii="Arial" w:hAnsi="Arial" w:cs="Arial"/>
+              </w:rPr>
+            </w:pPr>
+            <w:r>
+              <w:rPr>
+                <w:rFonts w:ascii="Arial" w:hAnsi="Arial" w:cs="Arial"/>
+              </w:rPr>
+              <w:t xml:space="preserve">The final test document is approved and ready to be archive for storing. A copy will be submitted to Higher Headquarters </w:t>
+            </w:r>
+          </w:p>
+        </w:tc>
+      </w:tr>
+      <w:tr>
+        <w:trPr>
+          <w:cnfStyle w:val="000000100000" w:firstRow="0" w:lastRow="0" w:firstColumn="0" w:lastColumn="0" w:oddVBand="0" w:evenVBand="0" w:oddHBand="1" w:evenHBand="0" w:firstRowFirstColumn="0" w:firstRowLastColumn="0" w:lastRowFirstColumn="0" w:lastRowLastColumn="0"/>
+        </w:trPr>
+        <w:tc>
+          <w:tcPr>
+            <w:cnfStyle w:val="001000000000" w:firstRow="0" w:lastRow="0" w:firstColumn="1" w:lastColumn="0" w:oddVBand="0" w:evenVBand="0" w:oddHBand="0" w:evenHBand="0" w:firstRowFirstColumn="0" w:firstRowLastColumn="0" w:lastRowFirstColumn="0" w:lastRowLastColumn="0"/>
+            <w:tcW w:w="1875" w:type="dxa"/>
+          </w:tcPr>
+          <w:p>
+            <w:pPr>
+              <w:rPr>
+                <w:rFonts w:ascii="Arial" w:hAnsi="Arial" w:cs="Arial"/>
+              </w:rPr>
+            </w:pPr>
+            <w:r>
+              <w:rPr>
+                <w:rFonts w:ascii="Arial" w:eastAsia="Calibri" w:hAnsi="Arial" w:cs="Arial"/>
+              </w:rPr>
+              <w:t>Actors:</w:t>
+            </w:r>
+          </w:p>
+        </w:tc>
+        <w:tc>
+          <w:tcPr>
+            <w:tcW w:w="7470" w:type="dxa"/>
+          </w:tcPr>
+          <w:p>
+            <w:pPr>
+              <w:cnfStyle w:val="000000100000" w:firstRow="0" w:lastRow="0" w:firstColumn="0" w:lastColumn="0" w:oddVBand="0" w:evenVBand="0" w:oddHBand="1" w:evenHBand="0" w:firstRowFirstColumn="0" w:firstRowLastColumn="0" w:lastRowFirstColumn="0" w:lastRowLastColumn="0"/>
+              <w:rPr>
+                <w:rFonts w:ascii="Arial" w:hAnsi="Arial" w:cs="Arial"/>
+              </w:rPr>
+            </w:pPr>
+            <w:r>
+              <w:rPr>
+                <w:rFonts w:ascii="Arial" w:hAnsi="Arial" w:cs="Arial"/>
+              </w:rPr>
+              <w:t>Admin</w:t>
+            </w:r>
+          </w:p>
+        </w:tc>
+      </w:tr>
+      <w:tr>
+        <w:tc>
+          <w:tcPr>
+            <w:cnfStyle w:val="001000000000" w:firstRow="0" w:lastRow="0" w:firstColumn="1" w:lastColumn="0" w:oddVBand="0" w:evenVBand="0" w:oddHBand="0" w:evenHBand="0" w:firstRowFirstColumn="0" w:firstRowLastColumn="0" w:lastRowFirstColumn="0" w:lastRowLastColumn="0"/>
+            <w:tcW w:w="1875" w:type="dxa"/>
+          </w:tcPr>
+          <w:p>
+            <w:pPr>
+              <w:rPr>
+                <w:rFonts w:ascii="Arial" w:hAnsi="Arial" w:cs="Arial"/>
+              </w:rPr>
+            </w:pPr>
+            <w:r>
+              <w:rPr>
+                <w:rFonts w:ascii="Arial" w:eastAsia="Calibri" w:hAnsi="Arial" w:cs="Arial"/>
+              </w:rPr>
+              <w:t>Related Use Cases:</w:t>
+            </w:r>
+          </w:p>
+        </w:tc>
+        <w:tc>
+          <w:tcPr>
+            <w:tcW w:w="7470" w:type="dxa"/>
+          </w:tcPr>
+          <w:p>
+            <w:pPr>
+              <w:cnfStyle w:val="000000000000" w:firstRow="0" w:lastRow="0" w:firstColumn="0" w:lastColumn="0" w:oddVBand="0" w:evenVBand="0" w:oddHBand="0" w:evenHBand="0" w:firstRowFirstColumn="0" w:firstRowLastColumn="0" w:lastRowFirstColumn="0" w:lastRowLastColumn="0"/>
+              <w:rPr>
+                <w:rFonts w:ascii="Arial" w:hAnsi="Arial" w:cs="Arial"/>
+              </w:rPr>
+            </w:pPr>
+            <w:r>
+              <w:rPr>
+                <w:rFonts w:ascii="Arial" w:hAnsi="Arial" w:cs="Arial"/>
+              </w:rPr>
+              <w:t>Report Approval</w:t>
+            </w:r>
+          </w:p>
+        </w:tc>
+      </w:tr>
+      <w:tr>
+        <w:trPr>
+          <w:cnfStyle w:val="000000100000" w:firstRow="0" w:lastRow="0" w:firstColumn="0" w:lastColumn="0" w:oddVBand="0" w:evenVBand="0" w:oddHBand="1" w:evenHBand="0" w:firstRowFirstColumn="0" w:firstRowLastColumn="0" w:lastRowFirstColumn="0" w:lastRowLastColumn="0"/>
+        </w:trPr>
+        <w:tc>
+          <w:tcPr>
+            <w:cnfStyle w:val="001000000000" w:firstRow="0" w:lastRow="0" w:firstColumn="1" w:lastColumn="0" w:oddVBand="0" w:evenVBand="0" w:oddHBand="0" w:evenHBand="0" w:firstRowFirstColumn="0" w:firstRowLastColumn="0" w:lastRowFirstColumn="0" w:lastRowLastColumn="0"/>
+            <w:tcW w:w="1875" w:type="dxa"/>
+          </w:tcPr>
+          <w:p>
+            <w:pPr>
+              <w:rPr>
+                <w:rFonts w:ascii="Arial" w:hAnsi="Arial" w:cs="Arial"/>
+              </w:rPr>
+            </w:pPr>
+            <w:r>
+              <w:rPr>
+                <w:rFonts w:ascii="Arial" w:eastAsia="Calibri" w:hAnsi="Arial" w:cs="Arial"/>
+              </w:rPr>
+              <w:t>Stakeholders:</w:t>
+            </w:r>
+          </w:p>
+        </w:tc>
+        <w:tc>
+          <w:tcPr>
+            <w:tcW w:w="7470" w:type="dxa"/>
+          </w:tcPr>
+          <w:p>
+            <w:pPr>
+              <w:cnfStyle w:val="000000100000" w:firstRow="0" w:lastRow="0" w:firstColumn="0" w:lastColumn="0" w:oddVBand="0" w:evenVBand="0" w:oddHBand="1" w:evenHBand="0" w:firstRowFirstColumn="0" w:firstRowLastColumn="0" w:lastRowFirstColumn="0" w:lastRowLastColumn="0"/>
+              <w:rPr>
+                <w:rFonts w:ascii="Arial" w:hAnsi="Arial" w:cs="Arial"/>
+              </w:rPr>
+            </w:pPr>
+          </w:p>
+        </w:tc>
+      </w:tr>
+      <w:tr>
+        <w:tc>
+          <w:tcPr>
+            <w:cnfStyle w:val="001000000000" w:firstRow="0" w:lastRow="0" w:firstColumn="1" w:lastColumn="0" w:oddVBand="0" w:evenVBand="0" w:oddHBand="0" w:evenHBand="0" w:firstRowFirstColumn="0" w:firstRowLastColumn="0" w:lastRowFirstColumn="0" w:lastRowLastColumn="0"/>
+            <w:tcW w:w="1875" w:type="dxa"/>
+          </w:tcPr>
+          <w:p>
+            <w:pPr>
+              <w:rPr>
+                <w:rFonts w:ascii="Arial" w:hAnsi="Arial" w:cs="Arial"/>
+              </w:rPr>
+            </w:pPr>
+            <w:r>
+              <w:rPr>
+                <w:rFonts w:ascii="Arial" w:eastAsia="Calibri" w:hAnsi="Arial" w:cs="Arial"/>
+              </w:rPr>
+              <w:t>Pre-condition:</w:t>
+            </w:r>
+          </w:p>
+        </w:tc>
+        <w:tc>
+          <w:tcPr>
+            <w:tcW w:w="7470" w:type="dxa"/>
+          </w:tcPr>
+          <w:p>
+            <w:pPr>
+              <w:cnfStyle w:val="000000000000" w:firstRow="0" w:lastRow="0" w:firstColumn="0" w:lastColumn="0" w:oddVBand="0" w:evenVBand="0" w:oddHBand="0" w:evenHBand="0" w:firstRowFirstColumn="0" w:firstRowLastColumn="0" w:lastRowFirstColumn="0" w:lastRowLastColumn="0"/>
+              <w:rPr>
+                <w:rFonts w:ascii="Arial" w:hAnsi="Arial" w:cs="Arial"/>
+              </w:rPr>
+            </w:pPr>
+            <w:r>
+              <w:rPr>
+                <w:rFonts w:ascii="Arial" w:hAnsi="Arial" w:cs="Arial"/>
+              </w:rPr>
+              <w:t>A report document must be checked</w:t>
+            </w:r>
+          </w:p>
+          <w:p>
+            <w:pPr>
+              <w:cnfStyle w:val="000000000000" w:firstRow="0" w:lastRow="0" w:firstColumn="0" w:lastColumn="0" w:oddVBand="0" w:evenVBand="0" w:oddHBand="0" w:evenHBand="0" w:firstRowFirstColumn="0" w:firstRowLastColumn="0" w:lastRowFirstColumn="0" w:lastRowLastColumn="0"/>
+              <w:rPr>
+                <w:rFonts w:ascii="Arial" w:hAnsi="Arial" w:cs="Arial"/>
+              </w:rPr>
+            </w:pPr>
+            <w:r>
+              <w:rPr>
+                <w:rFonts w:ascii="Arial" w:hAnsi="Arial" w:cs="Arial"/>
+              </w:rPr>
+              <w:t>The repor</w:t>
+            </w:r>
+            <w:r>
+              <w:rPr>
+                <w:rFonts w:ascii="Arial" w:hAnsi="Arial" w:cs="Arial"/>
+              </w:rPr>
+              <w:t xml:space="preserve">t must be finalized and approved by all Officers. </w:t>
+            </w:r>
+          </w:p>
+        </w:tc>
+      </w:tr>
+      <w:tr>
+        <w:trPr>
+          <w:cnfStyle w:val="000000100000" w:firstRow="0" w:lastRow="0" w:firstColumn="0" w:lastColumn="0" w:oddVBand="0" w:evenVBand="0" w:oddHBand="1" w:evenHBand="0" w:firstRowFirstColumn="0" w:firstRowLastColumn="0" w:lastRowFirstColumn="0" w:lastRowLastColumn="0"/>
+        </w:trPr>
+        <w:tc>
+          <w:tcPr>
+            <w:cnfStyle w:val="001000000000" w:firstRow="0" w:lastRow="0" w:firstColumn="1" w:lastColumn="0" w:oddVBand="0" w:evenVBand="0" w:oddHBand="0" w:evenHBand="0" w:firstRowFirstColumn="0" w:firstRowLastColumn="0" w:lastRowFirstColumn="0" w:lastRowLastColumn="0"/>
+            <w:tcW w:w="1875" w:type="dxa"/>
+          </w:tcPr>
+          <w:p>
+            <w:pPr>
+              <w:rPr>
+                <w:rFonts w:ascii="Arial" w:hAnsi="Arial" w:cs="Arial"/>
+              </w:rPr>
+            </w:pPr>
+            <w:r>
+              <w:rPr>
+                <w:rFonts w:ascii="Arial" w:eastAsia="Calibri" w:hAnsi="Arial" w:cs="Arial"/>
+              </w:rPr>
+              <w:t>Post-condition:</w:t>
+            </w:r>
+          </w:p>
+        </w:tc>
+        <w:tc>
+          <w:tcPr>
+            <w:tcW w:w="7470" w:type="dxa"/>
+          </w:tcPr>
+          <w:p>
+            <w:pPr>
+              <w:cnfStyle w:val="000000100000" w:firstRow="0" w:lastRow="0" w:firstColumn="0" w:lastColumn="0" w:oddVBand="0" w:evenVBand="0" w:oddHBand="1" w:evenHBand="0" w:firstRowFirstColumn="0" w:firstRowLastColumn="0" w:lastRowFirstColumn="0" w:lastRowLastColumn="0"/>
+              <w:rPr>
+                <w:rFonts w:ascii="Arial" w:hAnsi="Arial" w:cs="Arial"/>
+              </w:rPr>
+            </w:pPr>
+            <w:r>
+              <w:rPr>
+                <w:rFonts w:ascii="Arial" w:hAnsi="Arial" w:cs="Arial"/>
+              </w:rPr>
+              <w:t xml:space="preserve">The </w:t>
+            </w:r>
+            <w:r>
+              <w:rPr>
+                <w:rFonts w:ascii="Arial" w:hAnsi="Arial" w:cs="Arial"/>
+              </w:rPr>
+              <w:t xml:space="preserve">finalized test document is all done and already approved </w:t>
+            </w:r>
+          </w:p>
+          <w:p>
+            <w:pPr>
+              <w:cnfStyle w:val="000000100000" w:firstRow="0" w:lastRow="0" w:firstColumn="0" w:lastColumn="0" w:oddVBand="0" w:evenVBand="0" w:oddHBand="1" w:evenHBand="0" w:firstRowFirstColumn="0" w:firstRowLastColumn="0" w:lastRowFirstColumn="0" w:lastRowLastColumn="0"/>
+              <w:rPr>
+                <w:rFonts w:ascii="Arial" w:hAnsi="Arial" w:cs="Arial"/>
+              </w:rPr>
+            </w:pPr>
+            <w:r>
+              <w:rPr>
+                <w:rFonts w:ascii="Arial" w:hAnsi="Arial" w:cs="Arial"/>
+              </w:rPr>
+              <w:t>Test document is stored in archives</w:t>
+            </w:r>
+          </w:p>
+        </w:tc>
+      </w:tr>
+      <w:tr>
+        <w:tc>
+          <w:tcPr>
+            <w:cnfStyle w:val="001000000000" w:firstRow="0" w:lastRow="0" w:firstColumn="1" w:lastColumn="0" w:oddVBand="0" w:evenVBand="0" w:oddHBand="0" w:evenHBand="0" w:firstRowFirstColumn="0" w:firstRowLastColumn="0" w:lastRowFirstColumn="0" w:lastRowLastColumn="0"/>
+            <w:tcW w:w="1875" w:type="dxa"/>
+          </w:tcPr>
+          <w:p>
+            <w:pPr>
+              <w:rPr>
+                <w:rFonts w:ascii="Arial" w:hAnsi="Arial" w:cs="Arial"/>
+              </w:rPr>
+            </w:pPr>
+            <w:r>
+              <w:rPr>
+                <w:rFonts w:ascii="Arial" w:eastAsia="Calibri" w:hAnsi="Arial" w:cs="Arial"/>
               </w:rPr>
               <w:t>Flow of Activities:</w:t>
             </w:r>
@@ -4400,12 +6905,12 @@
                 <w:p>
                   <w:pPr>
                     <w:rPr>
-                      <w:rFonts w:cs="Times New Roman"/>
+                      <w:rFonts w:ascii="Arial" w:hAnsi="Arial" w:cs="Arial"/>
                     </w:rPr>
                   </w:pPr>
                   <w:r>
                     <w:rPr>
-                      <w:rFonts w:eastAsia="Calibri" w:cs="Calibri"/>
+                      <w:rFonts w:ascii="Arial" w:eastAsia="Calibri" w:hAnsi="Arial" w:cs="Arial"/>
                     </w:rPr>
                     <w:t>Actor</w:t>
                   </w:r>
@@ -4419,12 +6924,12 @@
                 <w:p>
                   <w:pPr>
                     <w:rPr>
-                      <w:rFonts w:cs="Times New Roman"/>
+                      <w:rFonts w:ascii="Arial" w:hAnsi="Arial" w:cs="Arial"/>
                     </w:rPr>
                   </w:pPr>
                   <w:r>
                     <w:rPr>
-                      <w:rFonts w:eastAsia="Calibri" w:cs="Calibri"/>
+                      <w:rFonts w:ascii="Arial" w:eastAsia="Calibri" w:hAnsi="Arial" w:cs="Arial"/>
                       <w:b/>
                       <w:bCs/>
                     </w:rPr>
@@ -4447,16 +6952,18 @@
                       <w:numId w:val="2"/>
                     </w:numPr>
                     <w:rPr>
-                      <w:rFonts w:eastAsia="Calibri" w:cs="Calibri"/>
-                    </w:rPr>
-                  </w:pPr>
-                  <w:r>
-                    <w:rPr>
-                      <w:rFonts w:eastAsia="Calibri" w:cs="Calibri"/>
+                      <w:rFonts w:ascii="Arial" w:eastAsia="Calibri" w:hAnsi="Arial" w:cs="Arial"/>
                       <w:b w:val="0"/>
                       <w:bCs w:val="0"/>
                     </w:rPr>
-                    <w:t>Open the final report</w:t>
+                  </w:pPr>
+                  <w:r>
+                    <w:rPr>
+                      <w:rFonts w:ascii="Arial" w:eastAsia="Calibri" w:hAnsi="Arial" w:cs="Arial"/>
+                      <w:b w:val="0"/>
+                      <w:bCs w:val="0"/>
+                    </w:rPr>
+                    <w:t>Open system</w:t>
                   </w:r>
                 </w:p>
                 <w:p>
@@ -4467,16 +6974,39 @@
                       <w:numId w:val="2"/>
                     </w:numPr>
                     <w:rPr>
-                      <w:rFonts w:eastAsia="Calibri" w:cs="Calibri"/>
-                    </w:rPr>
-                  </w:pPr>
-                  <w:r>
-                    <w:rPr>
-                      <w:rFonts w:eastAsia="Calibri" w:cs="Calibri"/>
+                      <w:rFonts w:ascii="Arial" w:eastAsia="Calibri" w:hAnsi="Arial" w:cs="Arial"/>
                       <w:b w:val="0"/>
                       <w:bCs w:val="0"/>
                     </w:rPr>
-                    <w:t>Print final report</w:t>
+                  </w:pPr>
+                  <w:r>
+                    <w:rPr>
+                      <w:rFonts w:ascii="Arial" w:eastAsia="Calibri" w:hAnsi="Arial" w:cs="Arial"/>
+                      <w:b w:val="0"/>
+                      <w:bCs w:val="0"/>
+                    </w:rPr>
+                    <w:t>Open test document</w:t>
+                  </w:r>
+                </w:p>
+                <w:p>
+                  <w:pPr>
+                    <w:pStyle w:val="ListParagraph"/>
+                    <w:numPr>
+                      <w:ilvl w:val="0"/>
+                      <w:numId w:val="2"/>
+                    </w:numPr>
+                    <w:rPr>
+                      <w:rFonts w:ascii="Arial" w:eastAsia="Calibri" w:hAnsi="Arial" w:cs="Arial"/>
+                      <w:b w:val="0"/>
+                      <w:bCs w:val="0"/>
+                    </w:rPr>
+                  </w:pPr>
+                  <w:r>
+                    <w:rPr>
+                      <w:rFonts w:ascii="Arial" w:eastAsia="Calibri" w:hAnsi="Arial" w:cs="Arial"/>
+                      <w:b w:val="0"/>
+                    </w:rPr>
+                    <w:t>Click "send to archives</w:t>
                   </w:r>
                 </w:p>
               </w:tc>
@@ -4486,36 +7016,24 @@
                   <w:tcW w:w="3532" w:type="dxa"/>
                 </w:tcPr>
                 <w:p>
-                  <w:r>
-                    <w:rPr>
-                      <w:rFonts w:eastAsia="Calibri" w:cs="Calibri"/>
-                      <w:b/>
-                      <w:bCs/>
-                    </w:rPr>
-                    <w:t xml:space="preserve">1.1 </w:t>
-                  </w:r>
-                  <w:r>
-                    <w:rPr>
-                      <w:rFonts w:eastAsia="Calibri" w:cs="Calibri"/>
-                    </w:rPr>
-                    <w:t>Notify that report verification is finished</w:t>
+                  <w:pPr>
+                    <w:rPr>
+                      <w:rFonts w:ascii="Arial" w:hAnsi="Arial" w:cs="Arial"/>
+                    </w:rPr>
+                  </w:pPr>
+                  <w:r>
+                    <w:rPr>
+                      <w:rFonts w:ascii="Arial" w:hAnsi="Arial" w:cs="Arial"/>
+                    </w:rPr>
+                    <w:t>3.1 Store test document folder to archives</w:t>
                   </w:r>
                 </w:p>
                 <w:p>
-                  <w:r>
-                    <w:rPr>
-                      <w:rFonts w:eastAsia="Calibri" w:cs="Calibri"/>
-                      <w:b/>
-                      <w:bCs/>
-                    </w:rPr>
-                    <w:t>2.1</w:t>
-                  </w:r>
-                  <w:r>
-                    <w:rPr>
-                      <w:rFonts w:eastAsia="Calibri" w:cs="Calibri"/>
-                    </w:rPr>
-                    <w:t xml:space="preserve"> Print report</w:t>
-                  </w:r>
+                  <w:pPr>
+                    <w:rPr>
+                      <w:rFonts w:ascii="Arial" w:hAnsi="Arial" w:cs="Arial"/>
+                    </w:rPr>
+                  </w:pPr>
                 </w:p>
               </w:tc>
             </w:tr>
@@ -4524,7 +7042,7 @@
             <w:pPr>
               <w:cnfStyle w:val="000000000000" w:firstRow="0" w:lastRow="0" w:firstColumn="0" w:lastColumn="0" w:oddVBand="0" w:evenVBand="0" w:oddHBand="0" w:evenHBand="0" w:firstRowFirstColumn="0" w:firstRowLastColumn="0" w:lastRowFirstColumn="0" w:lastRowLastColumn="0"/>
               <w:rPr>
-                <w:rFonts w:cs="Times New Roman"/>
+                <w:rFonts w:ascii="Arial" w:hAnsi="Arial" w:cs="Arial"/>
               </w:rPr>
             </w:pPr>
           </w:p>
@@ -4542,12 +7060,12 @@
           <w:p>
             <w:pPr>
               <w:rPr>
-                <w:rFonts w:cs="Times New Roman"/>
-              </w:rPr>
-            </w:pPr>
-            <w:r>
-              <w:rPr>
-                <w:rFonts w:eastAsia="Calibri" w:cs="Calibri"/>
+                <w:rFonts w:ascii="Arial" w:hAnsi="Arial" w:cs="Arial"/>
+              </w:rPr>
+            </w:pPr>
+            <w:r>
+              <w:rPr>
+                <w:rFonts w:ascii="Arial" w:eastAsia="Calibri" w:hAnsi="Arial" w:cs="Arial"/>
               </w:rPr>
               <w:t>Exception Condition:</w:t>
             </w:r>
@@ -4561,7 +7079,7 @@
             <w:pPr>
               <w:cnfStyle w:val="000000100000" w:firstRow="0" w:lastRow="0" w:firstColumn="0" w:lastColumn="0" w:oddVBand="0" w:evenVBand="0" w:oddHBand="1" w:evenHBand="0" w:firstRowFirstColumn="0" w:firstRowLastColumn="0" w:lastRowFirstColumn="0" w:lastRowLastColumn="0"/>
               <w:rPr>
-                <w:rFonts w:cs="Times New Roman"/>
+                <w:rFonts w:ascii="Arial" w:hAnsi="Arial" w:cs="Arial"/>
               </w:rPr>
             </w:pPr>
           </w:p>
@@ -4571,1277 +7089,14 @@
     <w:p>
       <w:pPr>
         <w:rPr>
-          <w:rFonts w:cs="Times New Roman"/>
+          <w:rFonts w:ascii="Arial" w:hAnsi="Arial" w:cs="Arial"/>
         </w:rPr>
       </w:pPr>
     </w:p>
     <w:p>
-      <w:r>
+      <w:pPr>
         <w:rPr>
-          <w:rFonts w:eastAsia="Calibri" w:cs="Calibri"/>
-          <w:b/>
-          <w:bCs/>
-        </w:rPr>
-        <w:br w:type="page"/>
-      </w:r>
-    </w:p>
-    <w:tbl>
-      <w:tblPr>
-        <w:tblStyle w:val="GridTable4-Accent1"/>
-        <w:tblW w:w="9345" w:type="dxa"/>
-        <w:tblLook w:val="0480" w:firstRow="0" w:lastRow="0" w:firstColumn="1" w:lastColumn="0" w:noHBand="0" w:noVBand="1"/>
-        <w:tblCaption w:val=""/>
-        <w:tblDescription w:val=""/>
-      </w:tblPr>
-      <w:tblGrid>
-        <w:gridCol w:w="1875"/>
-        <w:gridCol w:w="7470"/>
-      </w:tblGrid>
-      <w:tr>
-        <w:trPr>
-          <w:cnfStyle w:val="000000100000" w:firstRow="0" w:lastRow="0" w:firstColumn="0" w:lastColumn="0" w:oddVBand="0" w:evenVBand="0" w:oddHBand="1" w:evenHBand="0" w:firstRowFirstColumn="0" w:firstRowLastColumn="0" w:lastRowFirstColumn="0" w:lastRowLastColumn="0"/>
-        </w:trPr>
-        <w:tc>
-          <w:tcPr>
-            <w:cnfStyle w:val="001000000000" w:firstRow="0" w:lastRow="0" w:firstColumn="1" w:lastColumn="0" w:oddVBand="0" w:evenVBand="0" w:oddHBand="0" w:evenHBand="0" w:firstRowFirstColumn="0" w:firstRowLastColumn="0" w:lastRowFirstColumn="0" w:lastRowLastColumn="0"/>
-            <w:tcW w:w="1875" w:type="dxa"/>
-          </w:tcPr>
-          <w:p>
-            <w:pPr>
-              <w:rPr>
-                <w:rFonts w:cs="Times New Roman"/>
-              </w:rPr>
-            </w:pPr>
-            <w:r>
-              <w:rPr>
-                <w:rFonts w:eastAsia="Calibri" w:cs="Calibri"/>
-              </w:rPr>
-              <w:lastRenderedPageBreak/>
-              <w:t xml:space="preserve">Use Case Name: </w:t>
-            </w:r>
-          </w:p>
-        </w:tc>
-        <w:tc>
-          <w:tcPr>
-            <w:tcW w:w="7470" w:type="dxa"/>
-          </w:tcPr>
-          <w:p>
-            <w:pPr>
-              <w:cnfStyle w:val="000000100000" w:firstRow="0" w:lastRow="0" w:firstColumn="0" w:lastColumn="0" w:oddVBand="0" w:evenVBand="0" w:oddHBand="1" w:evenHBand="0" w:firstRowFirstColumn="0" w:firstRowLastColumn="0" w:lastRowFirstColumn="0" w:lastRowLastColumn="0"/>
-              <w:rPr>
-                <w:rFonts w:cs="Times New Roman"/>
-              </w:rPr>
-            </w:pPr>
-            <w:r>
-              <w:rPr>
-                <w:rFonts w:eastAsia="Calibri" w:cs="Calibri"/>
-              </w:rPr>
-              <w:t xml:space="preserve">Archiving and filing </w:t>
-            </w:r>
-          </w:p>
-        </w:tc>
-      </w:tr>
-      <w:tr>
-        <w:tc>
-          <w:tcPr>
-            <w:cnfStyle w:val="001000000000" w:firstRow="0" w:lastRow="0" w:firstColumn="1" w:lastColumn="0" w:oddVBand="0" w:evenVBand="0" w:oddHBand="0" w:evenHBand="0" w:firstRowFirstColumn="0" w:firstRowLastColumn="0" w:lastRowFirstColumn="0" w:lastRowLastColumn="0"/>
-            <w:tcW w:w="1875" w:type="dxa"/>
-          </w:tcPr>
-          <w:p>
-            <w:pPr>
-              <w:rPr>
-                <w:rFonts w:cs="Times New Roman"/>
-              </w:rPr>
-            </w:pPr>
-            <w:r>
-              <w:rPr>
-                <w:rFonts w:eastAsia="Calibri" w:cs="Calibri"/>
-              </w:rPr>
-              <w:t>Scenario:</w:t>
-            </w:r>
-          </w:p>
-        </w:tc>
-        <w:tc>
-          <w:tcPr>
-            <w:tcW w:w="7470" w:type="dxa"/>
-          </w:tcPr>
-          <w:p>
-            <w:pPr>
-              <w:cnfStyle w:val="000000000000" w:firstRow="0" w:lastRow="0" w:firstColumn="0" w:lastColumn="0" w:oddVBand="0" w:evenVBand="0" w:oddHBand="0" w:evenHBand="0" w:firstRowFirstColumn="0" w:firstRowLastColumn="0" w:lastRowFirstColumn="0" w:lastRowLastColumn="0"/>
-              <w:rPr>
-                <w:rFonts w:cs="Times New Roman"/>
-              </w:rPr>
-            </w:pPr>
-            <w:r>
-              <w:t>A test document is complete and is needed to be archived</w:t>
-            </w:r>
-          </w:p>
-        </w:tc>
-      </w:tr>
-      <w:tr>
-        <w:trPr>
-          <w:cnfStyle w:val="000000100000" w:firstRow="0" w:lastRow="0" w:firstColumn="0" w:lastColumn="0" w:oddVBand="0" w:evenVBand="0" w:oddHBand="1" w:evenHBand="0" w:firstRowFirstColumn="0" w:firstRowLastColumn="0" w:lastRowFirstColumn="0" w:lastRowLastColumn="0"/>
-        </w:trPr>
-        <w:tc>
-          <w:tcPr>
-            <w:cnfStyle w:val="001000000000" w:firstRow="0" w:lastRow="0" w:firstColumn="1" w:lastColumn="0" w:oddVBand="0" w:evenVBand="0" w:oddHBand="0" w:evenHBand="0" w:firstRowFirstColumn="0" w:firstRowLastColumn="0" w:lastRowFirstColumn="0" w:lastRowLastColumn="0"/>
-            <w:tcW w:w="1875" w:type="dxa"/>
-          </w:tcPr>
-          <w:p>
-            <w:pPr>
-              <w:rPr>
-                <w:rFonts w:cs="Times New Roman"/>
-              </w:rPr>
-            </w:pPr>
-            <w:r>
-              <w:rPr>
-                <w:rFonts w:eastAsia="Calibri" w:cs="Calibri"/>
-              </w:rPr>
-              <w:t>Triggering Event:</w:t>
-            </w:r>
-          </w:p>
-        </w:tc>
-        <w:tc>
-          <w:tcPr>
-            <w:tcW w:w="7470" w:type="dxa"/>
-          </w:tcPr>
-          <w:p>
-            <w:pPr>
-              <w:cnfStyle w:val="000000100000" w:firstRow="0" w:lastRow="0" w:firstColumn="0" w:lastColumn="0" w:oddVBand="0" w:evenVBand="0" w:oddHBand="1" w:evenHBand="0" w:firstRowFirstColumn="0" w:firstRowLastColumn="0" w:lastRowFirstColumn="0" w:lastRowLastColumn="0"/>
-              <w:rPr>
-                <w:rFonts w:cs="Times New Roman"/>
-              </w:rPr>
-            </w:pPr>
-            <w:r>
-              <w:t>Archive a complete test document</w:t>
-            </w:r>
-          </w:p>
-        </w:tc>
-      </w:tr>
-      <w:tr>
-        <w:tc>
-          <w:tcPr>
-            <w:cnfStyle w:val="001000000000" w:firstRow="0" w:lastRow="0" w:firstColumn="1" w:lastColumn="0" w:oddVBand="0" w:evenVBand="0" w:oddHBand="0" w:evenHBand="0" w:firstRowFirstColumn="0" w:firstRowLastColumn="0" w:lastRowFirstColumn="0" w:lastRowLastColumn="0"/>
-            <w:tcW w:w="1875" w:type="dxa"/>
-          </w:tcPr>
-          <w:p>
-            <w:pPr>
-              <w:rPr>
-                <w:rFonts w:cs="Times New Roman"/>
-              </w:rPr>
-            </w:pPr>
-            <w:r>
-              <w:rPr>
-                <w:rFonts w:eastAsia="Calibri" w:cs="Calibri"/>
-              </w:rPr>
-              <w:t>Brief Description:</w:t>
-            </w:r>
-          </w:p>
-        </w:tc>
-        <w:tc>
-          <w:tcPr>
-            <w:tcW w:w="7470" w:type="dxa"/>
-          </w:tcPr>
-          <w:p>
-            <w:pPr>
-              <w:cnfStyle w:val="000000000000" w:firstRow="0" w:lastRow="0" w:firstColumn="0" w:lastColumn="0" w:oddVBand="0" w:evenVBand="0" w:oddHBand="0" w:evenHBand="0" w:firstRowFirstColumn="0" w:firstRowLastColumn="0" w:lastRowFirstColumn="0" w:lastRowLastColumn="0"/>
-              <w:rPr>
-                <w:rFonts w:cs="Times New Roman"/>
-              </w:rPr>
-            </w:pPr>
-            <w:r>
-              <w:t>A test document folder has all needed documents and does not need to be processed so it will be stored in the archived folder.</w:t>
-            </w:r>
-          </w:p>
-        </w:tc>
-      </w:tr>
-      <w:tr>
-        <w:trPr>
-          <w:cnfStyle w:val="000000100000" w:firstRow="0" w:lastRow="0" w:firstColumn="0" w:lastColumn="0" w:oddVBand="0" w:evenVBand="0" w:oddHBand="1" w:evenHBand="0" w:firstRowFirstColumn="0" w:firstRowLastColumn="0" w:lastRowFirstColumn="0" w:lastRowLastColumn="0"/>
-        </w:trPr>
-        <w:tc>
-          <w:tcPr>
-            <w:cnfStyle w:val="001000000000" w:firstRow="0" w:lastRow="0" w:firstColumn="1" w:lastColumn="0" w:oddVBand="0" w:evenVBand="0" w:oddHBand="0" w:evenHBand="0" w:firstRowFirstColumn="0" w:firstRowLastColumn="0" w:lastRowFirstColumn="0" w:lastRowLastColumn="0"/>
-            <w:tcW w:w="1875" w:type="dxa"/>
-          </w:tcPr>
-          <w:p>
-            <w:pPr>
-              <w:rPr>
-                <w:rFonts w:cs="Times New Roman"/>
-              </w:rPr>
-            </w:pPr>
-            <w:r>
-              <w:rPr>
-                <w:rFonts w:eastAsia="Calibri" w:cs="Calibri"/>
-              </w:rPr>
-              <w:t>Actors:</w:t>
-            </w:r>
-          </w:p>
-        </w:tc>
-        <w:tc>
-          <w:tcPr>
-            <w:tcW w:w="7470" w:type="dxa"/>
-          </w:tcPr>
-          <w:p>
-            <w:pPr>
-              <w:cnfStyle w:val="000000100000" w:firstRow="0" w:lastRow="0" w:firstColumn="0" w:lastColumn="0" w:oddVBand="0" w:evenVBand="0" w:oddHBand="1" w:evenHBand="0" w:firstRowFirstColumn="0" w:firstRowLastColumn="0" w:lastRowFirstColumn="0" w:lastRowLastColumn="0"/>
-              <w:rPr>
-                <w:rFonts w:cs="Times New Roman"/>
-              </w:rPr>
-            </w:pPr>
-            <w:r>
-              <w:t>Admin</w:t>
-            </w:r>
-          </w:p>
-        </w:tc>
-      </w:tr>
-      <w:tr>
-        <w:tc>
-          <w:tcPr>
-            <w:cnfStyle w:val="001000000000" w:firstRow="0" w:lastRow="0" w:firstColumn="1" w:lastColumn="0" w:oddVBand="0" w:evenVBand="0" w:oddHBand="0" w:evenHBand="0" w:firstRowFirstColumn="0" w:firstRowLastColumn="0" w:lastRowFirstColumn="0" w:lastRowLastColumn="0"/>
-            <w:tcW w:w="1875" w:type="dxa"/>
-          </w:tcPr>
-          <w:p>
-            <w:pPr>
-              <w:rPr>
-                <w:rFonts w:cs="Times New Roman"/>
-              </w:rPr>
-            </w:pPr>
-            <w:r>
-              <w:rPr>
-                <w:rFonts w:eastAsia="Calibri" w:cs="Calibri"/>
-              </w:rPr>
-              <w:t>Related Use Cases:</w:t>
-            </w:r>
-          </w:p>
-        </w:tc>
-        <w:tc>
-          <w:tcPr>
-            <w:tcW w:w="7470" w:type="dxa"/>
-          </w:tcPr>
-          <w:p>
-            <w:pPr>
-              <w:cnfStyle w:val="000000000000" w:firstRow="0" w:lastRow="0" w:firstColumn="0" w:lastColumn="0" w:oddVBand="0" w:evenVBand="0" w:oddHBand="0" w:evenHBand="0" w:firstRowFirstColumn="0" w:firstRowLastColumn="0" w:lastRowFirstColumn="0" w:lastRowLastColumn="0"/>
-            </w:pPr>
-            <w:r>
-              <w:t>Add a directive</w:t>
-            </w:r>
-          </w:p>
-          <w:p>
-            <w:pPr>
-              <w:cnfStyle w:val="000000000000" w:firstRow="0" w:lastRow="0" w:firstColumn="0" w:lastColumn="0" w:oddVBand="0" w:evenVBand="0" w:oddHBand="0" w:evenHBand="0" w:firstRowFirstColumn="0" w:firstRowLastColumn="0" w:lastRowFirstColumn="0" w:lastRowLastColumn="0"/>
-            </w:pPr>
-            <w:r>
-              <w:t>Create directive documents</w:t>
-            </w:r>
-          </w:p>
-          <w:p>
-            <w:pPr>
-              <w:cnfStyle w:val="000000000000" w:firstRow="0" w:lastRow="0" w:firstColumn="0" w:lastColumn="0" w:oddVBand="0" w:evenVBand="0" w:oddHBand="0" w:evenHBand="0" w:firstRowFirstColumn="0" w:firstRowLastColumn="0" w:lastRowFirstColumn="0" w:lastRowLastColumn="0"/>
-            </w:pPr>
-            <w:r>
-              <w:t>Document approval</w:t>
-            </w:r>
-          </w:p>
-        </w:tc>
-      </w:tr>
-      <w:tr>
-        <w:trPr>
-          <w:cnfStyle w:val="000000100000" w:firstRow="0" w:lastRow="0" w:firstColumn="0" w:lastColumn="0" w:oddVBand="0" w:evenVBand="0" w:oddHBand="1" w:evenHBand="0" w:firstRowFirstColumn="0" w:firstRowLastColumn="0" w:lastRowFirstColumn="0" w:lastRowLastColumn="0"/>
-        </w:trPr>
-        <w:tc>
-          <w:tcPr>
-            <w:cnfStyle w:val="001000000000" w:firstRow="0" w:lastRow="0" w:firstColumn="1" w:lastColumn="0" w:oddVBand="0" w:evenVBand="0" w:oddHBand="0" w:evenHBand="0" w:firstRowFirstColumn="0" w:firstRowLastColumn="0" w:lastRowFirstColumn="0" w:lastRowLastColumn="0"/>
-            <w:tcW w:w="1875" w:type="dxa"/>
-          </w:tcPr>
-          <w:p>
-            <w:pPr>
-              <w:rPr>
-                <w:rFonts w:cs="Times New Roman"/>
-              </w:rPr>
-            </w:pPr>
-            <w:r>
-              <w:rPr>
-                <w:rFonts w:eastAsia="Calibri" w:cs="Calibri"/>
-              </w:rPr>
-              <w:t>Stakeholders:</w:t>
-            </w:r>
-          </w:p>
-        </w:tc>
-        <w:tc>
-          <w:tcPr>
-            <w:tcW w:w="7470" w:type="dxa"/>
-          </w:tcPr>
-          <w:p>
-            <w:pPr>
-              <w:cnfStyle w:val="000000100000" w:firstRow="0" w:lastRow="0" w:firstColumn="0" w:lastColumn="0" w:oddVBand="0" w:evenVBand="0" w:oddHBand="1" w:evenHBand="0" w:firstRowFirstColumn="0" w:firstRowLastColumn="0" w:lastRowFirstColumn="0" w:lastRowLastColumn="0"/>
-              <w:rPr>
-                <w:rFonts w:cs="Times New Roman"/>
-              </w:rPr>
-            </w:pPr>
-            <w:r>
-              <w:t>Admin: to send the test document to archives</w:t>
-            </w:r>
-          </w:p>
-        </w:tc>
-      </w:tr>
-      <w:tr>
-        <w:tc>
-          <w:tcPr>
-            <w:cnfStyle w:val="001000000000" w:firstRow="0" w:lastRow="0" w:firstColumn="1" w:lastColumn="0" w:oddVBand="0" w:evenVBand="0" w:oddHBand="0" w:evenHBand="0" w:firstRowFirstColumn="0" w:firstRowLastColumn="0" w:lastRowFirstColumn="0" w:lastRowLastColumn="0"/>
-            <w:tcW w:w="1875" w:type="dxa"/>
-          </w:tcPr>
-          <w:p>
-            <w:pPr>
-              <w:rPr>
-                <w:rFonts w:cs="Times New Roman"/>
-              </w:rPr>
-            </w:pPr>
-            <w:r>
-              <w:rPr>
-                <w:rFonts w:eastAsia="Calibri" w:cs="Calibri"/>
-              </w:rPr>
-              <w:t>Pre-condition:</w:t>
-            </w:r>
-          </w:p>
-        </w:tc>
-        <w:tc>
-          <w:tcPr>
-            <w:tcW w:w="7470" w:type="dxa"/>
-          </w:tcPr>
-          <w:p>
-            <w:pPr>
-              <w:cnfStyle w:val="000000000000" w:firstRow="0" w:lastRow="0" w:firstColumn="0" w:lastColumn="0" w:oddVBand="0" w:evenVBand="0" w:oddHBand="0" w:evenHBand="0" w:firstRowFirstColumn="0" w:firstRowLastColumn="0" w:lastRowFirstColumn="0" w:lastRowLastColumn="0"/>
-              <w:rPr>
-                <w:rFonts w:cs="Times New Roman"/>
-              </w:rPr>
-            </w:pPr>
-            <w:r>
-              <w:t>A test document must have signatures and test results report</w:t>
-            </w:r>
-          </w:p>
-        </w:tc>
-      </w:tr>
-      <w:tr>
-        <w:trPr>
-          <w:cnfStyle w:val="000000100000" w:firstRow="0" w:lastRow="0" w:firstColumn="0" w:lastColumn="0" w:oddVBand="0" w:evenVBand="0" w:oddHBand="1" w:evenHBand="0" w:firstRowFirstColumn="0" w:firstRowLastColumn="0" w:lastRowFirstColumn="0" w:lastRowLastColumn="0"/>
-        </w:trPr>
-        <w:tc>
-          <w:tcPr>
-            <w:cnfStyle w:val="001000000000" w:firstRow="0" w:lastRow="0" w:firstColumn="1" w:lastColumn="0" w:oddVBand="0" w:evenVBand="0" w:oddHBand="0" w:evenHBand="0" w:firstRowFirstColumn="0" w:firstRowLastColumn="0" w:lastRowFirstColumn="0" w:lastRowLastColumn="0"/>
-            <w:tcW w:w="1875" w:type="dxa"/>
-          </w:tcPr>
-          <w:p>
-            <w:pPr>
-              <w:rPr>
-                <w:rFonts w:cs="Times New Roman"/>
-              </w:rPr>
-            </w:pPr>
-            <w:r>
-              <w:rPr>
-                <w:rFonts w:eastAsia="Calibri" w:cs="Calibri"/>
-              </w:rPr>
-              <w:t>Post-condition:</w:t>
-            </w:r>
-          </w:p>
-        </w:tc>
-        <w:tc>
-          <w:tcPr>
-            <w:tcW w:w="7470" w:type="dxa"/>
-          </w:tcPr>
-          <w:p>
-            <w:pPr>
-              <w:cnfStyle w:val="000000100000" w:firstRow="0" w:lastRow="0" w:firstColumn="0" w:lastColumn="0" w:oddVBand="0" w:evenVBand="0" w:oddHBand="1" w:evenHBand="0" w:firstRowFirstColumn="0" w:firstRowLastColumn="0" w:lastRowFirstColumn="0" w:lastRowLastColumn="0"/>
-              <w:rPr>
-                <w:rFonts w:cs="Times New Roman"/>
-              </w:rPr>
-            </w:pPr>
-            <w:r>
-              <w:t>Test document is stored in archives</w:t>
-            </w:r>
-          </w:p>
-        </w:tc>
-      </w:tr>
-      <w:tr>
-        <w:tc>
-          <w:tcPr>
-            <w:cnfStyle w:val="001000000000" w:firstRow="0" w:lastRow="0" w:firstColumn="1" w:lastColumn="0" w:oddVBand="0" w:evenVBand="0" w:oddHBand="0" w:evenHBand="0" w:firstRowFirstColumn="0" w:firstRowLastColumn="0" w:lastRowFirstColumn="0" w:lastRowLastColumn="0"/>
-            <w:tcW w:w="1875" w:type="dxa"/>
-          </w:tcPr>
-          <w:p>
-            <w:pPr>
-              <w:rPr>
-                <w:rFonts w:cs="Times New Roman"/>
-              </w:rPr>
-            </w:pPr>
-            <w:r>
-              <w:rPr>
-                <w:rFonts w:eastAsia="Calibri" w:cs="Calibri"/>
-              </w:rPr>
-              <w:t>Flow of Activities:</w:t>
-            </w:r>
-          </w:p>
-        </w:tc>
-        <w:tc>
-          <w:tcPr>
-            <w:tcW w:w="7470" w:type="dxa"/>
-          </w:tcPr>
-          <w:tbl>
-            <w:tblPr>
-              <w:tblStyle w:val="GridTable4-Accent1"/>
-              <w:tblW w:w="0" w:type="auto"/>
-              <w:tblLook w:val="0480" w:firstRow="0" w:lastRow="0" w:firstColumn="1" w:lastColumn="0" w:noHBand="0" w:noVBand="1"/>
-              <w:tblCaption w:val=""/>
-              <w:tblDescription w:val=""/>
-            </w:tblPr>
-            <w:tblGrid>
-              <w:gridCol w:w="3532"/>
-              <w:gridCol w:w="3532"/>
-            </w:tblGrid>
-            <w:tr>
-              <w:trPr>
-                <w:cnfStyle w:val="000000100000" w:firstRow="0" w:lastRow="0" w:firstColumn="0" w:lastColumn="0" w:oddVBand="0" w:evenVBand="0" w:oddHBand="1" w:evenHBand="0" w:firstRowFirstColumn="0" w:firstRowLastColumn="0" w:lastRowFirstColumn="0" w:lastRowLastColumn="0"/>
-              </w:trPr>
-              <w:tc>
-                <w:tcPr>
-                  <w:cnfStyle w:val="001000000000" w:firstRow="0" w:lastRow="0" w:firstColumn="1" w:lastColumn="0" w:oddVBand="0" w:evenVBand="0" w:oddHBand="0" w:evenHBand="0" w:firstRowFirstColumn="0" w:firstRowLastColumn="0" w:lastRowFirstColumn="0" w:lastRowLastColumn="0"/>
-                  <w:tcW w:w="3532" w:type="dxa"/>
-                </w:tcPr>
-                <w:p>
-                  <w:pPr>
-                    <w:rPr>
-                      <w:rFonts w:cs="Times New Roman"/>
-                    </w:rPr>
-                  </w:pPr>
-                  <w:r>
-                    <w:rPr>
-                      <w:rFonts w:eastAsia="Calibri" w:cs="Calibri"/>
-                    </w:rPr>
-                    <w:t>Actor</w:t>
-                  </w:r>
-                </w:p>
-              </w:tc>
-              <w:tc>
-                <w:tcPr>
-                  <w:tcW w:w="3532" w:type="dxa"/>
-                </w:tcPr>
-                <w:p>
-                  <w:pPr>
-                    <w:cnfStyle w:val="000000100000" w:firstRow="0" w:lastRow="0" w:firstColumn="0" w:lastColumn="0" w:oddVBand="0" w:evenVBand="0" w:oddHBand="1" w:evenHBand="0" w:firstRowFirstColumn="0" w:firstRowLastColumn="0" w:lastRowFirstColumn="0" w:lastRowLastColumn="0"/>
-                    <w:rPr>
-                      <w:rFonts w:cs="Times New Roman"/>
-                    </w:rPr>
-                  </w:pPr>
-                  <w:r>
-                    <w:rPr>
-                      <w:rFonts w:eastAsia="Calibri" w:cs="Calibri"/>
-                      <w:b/>
-                      <w:bCs/>
-                    </w:rPr>
-                    <w:t>System</w:t>
-                  </w:r>
-                </w:p>
-              </w:tc>
-            </w:tr>
-            <w:tr>
-              <w:tc>
-                <w:tcPr>
-                  <w:cnfStyle w:val="001000000000" w:firstRow="0" w:lastRow="0" w:firstColumn="1" w:lastColumn="0" w:oddVBand="0" w:evenVBand="0" w:oddHBand="0" w:evenHBand="0" w:firstRowFirstColumn="0" w:firstRowLastColumn="0" w:lastRowFirstColumn="0" w:lastRowLastColumn="0"/>
-                  <w:tcW w:w="3532" w:type="dxa"/>
-                </w:tcPr>
-                <w:p>
-                  <w:pPr>
-                    <w:pStyle w:val="ListParagraph"/>
-                    <w:numPr>
-                      <w:ilvl w:val="0"/>
-                      <w:numId w:val="14"/>
-                    </w:numPr>
-                    <w:rPr>
-                      <w:rFonts w:eastAsia="Calibri" w:cs="Calibri"/>
-                    </w:rPr>
-                  </w:pPr>
-                  <w:r>
-                    <w:rPr>
-                      <w:rFonts w:eastAsia="Calibri" w:cs="Calibri"/>
-                      <w:b w:val="0"/>
-                      <w:bCs w:val="0"/>
-                    </w:rPr>
-                    <w:t>Open system</w:t>
-                  </w:r>
-                </w:p>
-                <w:p>
-                  <w:pPr>
-                    <w:pStyle w:val="ListParagraph"/>
-                    <w:numPr>
-                      <w:ilvl w:val="0"/>
-                      <w:numId w:val="14"/>
-                    </w:numPr>
-                    <w:rPr>
-                      <w:rFonts w:eastAsia="Calibri" w:cs="Calibri"/>
-                    </w:rPr>
-                  </w:pPr>
-                  <w:r>
-                    <w:rPr>
-                      <w:rFonts w:eastAsia="Calibri" w:cs="Calibri"/>
-                      <w:b w:val="0"/>
-                      <w:bCs w:val="0"/>
-                    </w:rPr>
-                    <w:t>Open test document</w:t>
-                  </w:r>
-                </w:p>
-                <w:p>
-                  <w:pPr>
-                    <w:pStyle w:val="ListParagraph"/>
-                    <w:numPr>
-                      <w:ilvl w:val="0"/>
-                      <w:numId w:val="14"/>
-                    </w:numPr>
-                    <w:rPr>
-                      <w:rFonts w:eastAsia="Calibri" w:cs="Calibri"/>
-                    </w:rPr>
-                  </w:pPr>
-                  <w:r>
-                    <w:rPr>
-                      <w:rFonts w:eastAsia="Calibri" w:cs="Calibri"/>
-                      <w:b w:val="0"/>
-                      <w:bCs w:val="0"/>
-                    </w:rPr>
-                    <w:t>Click "send to archives"</w:t>
-                  </w:r>
-                </w:p>
-              </w:tc>
-              <w:tc>
-                <w:tcPr>
-                  <w:tcW w:w="3532" w:type="dxa"/>
-                </w:tcPr>
-                <w:p>
-                  <w:pPr>
-                    <w:cnfStyle w:val="000000000000" w:firstRow="0" w:lastRow="0" w:firstColumn="0" w:lastColumn="0" w:oddVBand="0" w:evenVBand="0" w:oddHBand="0" w:evenHBand="0" w:firstRowFirstColumn="0" w:firstRowLastColumn="0" w:lastRowFirstColumn="0" w:lastRowLastColumn="0"/>
-                  </w:pPr>
-                </w:p>
-                <w:p>
-                  <w:pPr>
-                    <w:cnfStyle w:val="000000000000" w:firstRow="0" w:lastRow="0" w:firstColumn="0" w:lastColumn="0" w:oddVBand="0" w:evenVBand="0" w:oddHBand="0" w:evenHBand="0" w:firstRowFirstColumn="0" w:firstRowLastColumn="0" w:lastRowFirstColumn="0" w:lastRowLastColumn="0"/>
-                  </w:pPr>
-                </w:p>
-                <w:p>
-                  <w:pPr>
-                    <w:cnfStyle w:val="000000000000" w:firstRow="0" w:lastRow="0" w:firstColumn="0" w:lastColumn="0" w:oddVBand="0" w:evenVBand="0" w:oddHBand="0" w:evenHBand="0" w:firstRowFirstColumn="0" w:firstRowLastColumn="0" w:lastRowFirstColumn="0" w:lastRowLastColumn="0"/>
-                  </w:pPr>
-                  <w:r>
-                    <w:rPr>
-                      <w:rFonts w:eastAsia="Calibri" w:cs="Calibri"/>
-                      <w:b/>
-                      <w:bCs/>
-                    </w:rPr>
-                    <w:t xml:space="preserve">3.1 </w:t>
-                  </w:r>
-                  <w:r>
-                    <w:rPr>
-                      <w:rFonts w:eastAsia="Calibri" w:cs="Calibri"/>
-                    </w:rPr>
-                    <w:t>Store test document folder to archives</w:t>
-                  </w:r>
-                </w:p>
-              </w:tc>
-            </w:tr>
-          </w:tbl>
-          <w:p>
-            <w:pPr>
-              <w:cnfStyle w:val="000000000000" w:firstRow="0" w:lastRow="0" w:firstColumn="0" w:lastColumn="0" w:oddVBand="0" w:evenVBand="0" w:oddHBand="0" w:evenHBand="0" w:firstRowFirstColumn="0" w:firstRowLastColumn="0" w:lastRowFirstColumn="0" w:lastRowLastColumn="0"/>
-              <w:rPr>
-                <w:rFonts w:cs="Times New Roman"/>
-              </w:rPr>
-            </w:pPr>
-          </w:p>
-        </w:tc>
-      </w:tr>
-      <w:tr>
-        <w:trPr>
-          <w:cnfStyle w:val="000000100000" w:firstRow="0" w:lastRow="0" w:firstColumn="0" w:lastColumn="0" w:oddVBand="0" w:evenVBand="0" w:oddHBand="1" w:evenHBand="0" w:firstRowFirstColumn="0" w:firstRowLastColumn="0" w:lastRowFirstColumn="0" w:lastRowLastColumn="0"/>
-        </w:trPr>
-        <w:tc>
-          <w:tcPr>
-            <w:cnfStyle w:val="001000000000" w:firstRow="0" w:lastRow="0" w:firstColumn="1" w:lastColumn="0" w:oddVBand="0" w:evenVBand="0" w:oddHBand="0" w:evenHBand="0" w:firstRowFirstColumn="0" w:firstRowLastColumn="0" w:lastRowFirstColumn="0" w:lastRowLastColumn="0"/>
-            <w:tcW w:w="1875" w:type="dxa"/>
-          </w:tcPr>
-          <w:p>
-            <w:pPr>
-              <w:rPr>
-                <w:rFonts w:cs="Times New Roman"/>
-              </w:rPr>
-            </w:pPr>
-            <w:r>
-              <w:rPr>
-                <w:rFonts w:eastAsia="Calibri" w:cs="Calibri"/>
-              </w:rPr>
-              <w:t>Exception Condition:</w:t>
-            </w:r>
-          </w:p>
-        </w:tc>
-        <w:tc>
-          <w:tcPr>
-            <w:tcW w:w="7470" w:type="dxa"/>
-          </w:tcPr>
-          <w:p>
-            <w:pPr>
-              <w:cnfStyle w:val="000000100000" w:firstRow="0" w:lastRow="0" w:firstColumn="0" w:lastColumn="0" w:oddVBand="0" w:evenVBand="0" w:oddHBand="1" w:evenHBand="0" w:firstRowFirstColumn="0" w:firstRowLastColumn="0" w:lastRowFirstColumn="0" w:lastRowLastColumn="0"/>
-              <w:rPr>
-                <w:rFonts w:cs="Times New Roman"/>
-              </w:rPr>
-            </w:pPr>
-          </w:p>
-        </w:tc>
-      </w:tr>
-    </w:tbl>
-    <w:p>
-      <w:pPr>
-        <w:rPr>
-          <w:rFonts w:cs="Times New Roman"/>
-        </w:rPr>
-      </w:pPr>
-    </w:p>
-    <w:p>
-      <w:pPr>
-        <w:rPr>
-          <w:rFonts w:cs="Times New Roman"/>
-        </w:rPr>
-      </w:pPr>
-      <w:r>
-        <w:rPr>
-          <w:rFonts w:eastAsia="Calibri" w:cs="Calibri"/>
-        </w:rPr>
-        <w:br w:type="page"/>
-      </w:r>
-    </w:p>
-    <w:tbl>
-      <w:tblPr>
-        <w:tblStyle w:val="GridTable4-Accent1"/>
-        <w:tblW w:w="9345" w:type="dxa"/>
-        <w:tblLook w:val="0480" w:firstRow="0" w:lastRow="0" w:firstColumn="1" w:lastColumn="0" w:noHBand="0" w:noVBand="1"/>
-        <w:tblCaption w:val=""/>
-        <w:tblDescription w:val=""/>
-      </w:tblPr>
-      <w:tblGrid>
-        <w:gridCol w:w="1875"/>
-        <w:gridCol w:w="7470"/>
-      </w:tblGrid>
-      <w:tr>
-        <w:trPr>
-          <w:cnfStyle w:val="000000100000" w:firstRow="0" w:lastRow="0" w:firstColumn="0" w:lastColumn="0" w:oddVBand="0" w:evenVBand="0" w:oddHBand="1" w:evenHBand="0" w:firstRowFirstColumn="0" w:firstRowLastColumn="0" w:lastRowFirstColumn="0" w:lastRowLastColumn="0"/>
-        </w:trPr>
-        <w:tc>
-          <w:tcPr>
-            <w:cnfStyle w:val="001000000000" w:firstRow="0" w:lastRow="0" w:firstColumn="1" w:lastColumn="0" w:oddVBand="0" w:evenVBand="0" w:oddHBand="0" w:evenHBand="0" w:firstRowFirstColumn="0" w:firstRowLastColumn="0" w:lastRowFirstColumn="0" w:lastRowLastColumn="0"/>
-            <w:tcW w:w="1875" w:type="dxa"/>
-          </w:tcPr>
-          <w:p>
-            <w:pPr>
-              <w:rPr>
-                <w:rFonts w:cs="Times New Roman"/>
-              </w:rPr>
-            </w:pPr>
-            <w:r>
-              <w:rPr>
-                <w:rFonts w:eastAsia="Calibri" w:cs="Calibri"/>
-              </w:rPr>
-              <w:lastRenderedPageBreak/>
-              <w:t xml:space="preserve">Use Case Name: </w:t>
-            </w:r>
-          </w:p>
-        </w:tc>
-        <w:tc>
-          <w:tcPr>
-            <w:tcW w:w="7470" w:type="dxa"/>
-          </w:tcPr>
-          <w:p>
-            <w:pPr>
-              <w:cnfStyle w:val="000000100000" w:firstRow="0" w:lastRow="0" w:firstColumn="0" w:lastColumn="0" w:oddVBand="0" w:evenVBand="0" w:oddHBand="1" w:evenHBand="0" w:firstRowFirstColumn="0" w:firstRowLastColumn="0" w:lastRowFirstColumn="0" w:lastRowLastColumn="0"/>
-              <w:rPr>
-                <w:rFonts w:cs="Times New Roman"/>
-              </w:rPr>
-            </w:pPr>
-            <w:r>
-              <w:rPr>
-                <w:rFonts w:eastAsia="Calibri" w:cs="Calibri"/>
-              </w:rPr>
-              <w:t>Create routine document</w:t>
-            </w:r>
-          </w:p>
-        </w:tc>
-      </w:tr>
-      <w:tr>
-        <w:tc>
-          <w:tcPr>
-            <w:cnfStyle w:val="001000000000" w:firstRow="0" w:lastRow="0" w:firstColumn="1" w:lastColumn="0" w:oddVBand="0" w:evenVBand="0" w:oddHBand="0" w:evenHBand="0" w:firstRowFirstColumn="0" w:firstRowLastColumn="0" w:lastRowFirstColumn="0" w:lastRowLastColumn="0"/>
-            <w:tcW w:w="1875" w:type="dxa"/>
-          </w:tcPr>
-          <w:p>
-            <w:pPr>
-              <w:rPr>
-                <w:rFonts w:cs="Times New Roman"/>
-              </w:rPr>
-            </w:pPr>
-            <w:r>
-              <w:rPr>
-                <w:rFonts w:eastAsia="Calibri" w:cs="Calibri"/>
-              </w:rPr>
-              <w:t>Scenario:</w:t>
-            </w:r>
-          </w:p>
-        </w:tc>
-        <w:tc>
-          <w:tcPr>
-            <w:tcW w:w="7470" w:type="dxa"/>
-          </w:tcPr>
-          <w:p>
-            <w:pPr>
-              <w:cnfStyle w:val="000000000000" w:firstRow="0" w:lastRow="0" w:firstColumn="0" w:lastColumn="0" w:oddVBand="0" w:evenVBand="0" w:oddHBand="0" w:evenHBand="0" w:firstRowFirstColumn="0" w:firstRowLastColumn="0" w:lastRowFirstColumn="0" w:lastRowLastColumn="0"/>
-              <w:rPr>
-                <w:rFonts w:cs="Times New Roman"/>
-              </w:rPr>
-            </w:pPr>
-            <w:r>
-              <w:t>A document, apart from testing, should be processed</w:t>
-            </w:r>
-          </w:p>
-        </w:tc>
-      </w:tr>
-      <w:tr>
-        <w:trPr>
-          <w:cnfStyle w:val="000000100000" w:firstRow="0" w:lastRow="0" w:firstColumn="0" w:lastColumn="0" w:oddVBand="0" w:evenVBand="0" w:oddHBand="1" w:evenHBand="0" w:firstRowFirstColumn="0" w:firstRowLastColumn="0" w:lastRowFirstColumn="0" w:lastRowLastColumn="0"/>
-        </w:trPr>
-        <w:tc>
-          <w:tcPr>
-            <w:cnfStyle w:val="001000000000" w:firstRow="0" w:lastRow="0" w:firstColumn="1" w:lastColumn="0" w:oddVBand="0" w:evenVBand="0" w:oddHBand="0" w:evenHBand="0" w:firstRowFirstColumn="0" w:firstRowLastColumn="0" w:lastRowFirstColumn="0" w:lastRowLastColumn="0"/>
-            <w:tcW w:w="1875" w:type="dxa"/>
-          </w:tcPr>
-          <w:p>
-            <w:pPr>
-              <w:rPr>
-                <w:rFonts w:cs="Times New Roman"/>
-              </w:rPr>
-            </w:pPr>
-            <w:r>
-              <w:rPr>
-                <w:rFonts w:eastAsia="Calibri" w:cs="Calibri"/>
-              </w:rPr>
-              <w:t>Triggering Event:</w:t>
-            </w:r>
-          </w:p>
-        </w:tc>
-        <w:tc>
-          <w:tcPr>
-            <w:tcW w:w="7470" w:type="dxa"/>
-          </w:tcPr>
-          <w:p>
-            <w:pPr>
-              <w:cnfStyle w:val="000000100000" w:firstRow="0" w:lastRow="0" w:firstColumn="0" w:lastColumn="0" w:oddVBand="0" w:evenVBand="0" w:oddHBand="1" w:evenHBand="0" w:firstRowFirstColumn="0" w:firstRowLastColumn="0" w:lastRowFirstColumn="0" w:lastRowLastColumn="0"/>
-              <w:rPr>
-                <w:rFonts w:cs="Times New Roman"/>
-              </w:rPr>
-            </w:pPr>
-            <w:r>
-              <w:t>Create new document</w:t>
-            </w:r>
-          </w:p>
-        </w:tc>
-      </w:tr>
-      <w:tr>
-        <w:tc>
-          <w:tcPr>
-            <w:cnfStyle w:val="001000000000" w:firstRow="0" w:lastRow="0" w:firstColumn="1" w:lastColumn="0" w:oddVBand="0" w:evenVBand="0" w:oddHBand="0" w:evenHBand="0" w:firstRowFirstColumn="0" w:firstRowLastColumn="0" w:lastRowFirstColumn="0" w:lastRowLastColumn="0"/>
-            <w:tcW w:w="1875" w:type="dxa"/>
-          </w:tcPr>
-          <w:p>
-            <w:pPr>
-              <w:rPr>
-                <w:rFonts w:cs="Times New Roman"/>
-              </w:rPr>
-            </w:pPr>
-            <w:r>
-              <w:rPr>
-                <w:rFonts w:eastAsia="Calibri" w:cs="Calibri"/>
-              </w:rPr>
-              <w:t>Brief Description:</w:t>
-            </w:r>
-          </w:p>
-        </w:tc>
-        <w:tc>
-          <w:tcPr>
-            <w:tcW w:w="7470" w:type="dxa"/>
-          </w:tcPr>
-          <w:p>
-            <w:pPr>
-              <w:cnfStyle w:val="000000000000" w:firstRow="0" w:lastRow="0" w:firstColumn="0" w:lastColumn="0" w:oddVBand="0" w:evenVBand="0" w:oddHBand="0" w:evenHBand="0" w:firstRowFirstColumn="0" w:firstRowLastColumn="0" w:lastRowFirstColumn="0" w:lastRowLastColumn="0"/>
-              <w:rPr>
-                <w:rFonts w:cs="Times New Roman"/>
-              </w:rPr>
-            </w:pPr>
-            <w:r>
-              <w:t>A document that needs signature of an officer will be sent to the corresponding officer.</w:t>
-            </w:r>
-          </w:p>
-        </w:tc>
-      </w:tr>
-      <w:tr>
-        <w:trPr>
-          <w:cnfStyle w:val="000000100000" w:firstRow="0" w:lastRow="0" w:firstColumn="0" w:lastColumn="0" w:oddVBand="0" w:evenVBand="0" w:oddHBand="1" w:evenHBand="0" w:firstRowFirstColumn="0" w:firstRowLastColumn="0" w:lastRowFirstColumn="0" w:lastRowLastColumn="0"/>
-        </w:trPr>
-        <w:tc>
-          <w:tcPr>
-            <w:cnfStyle w:val="001000000000" w:firstRow="0" w:lastRow="0" w:firstColumn="1" w:lastColumn="0" w:oddVBand="0" w:evenVBand="0" w:oddHBand="0" w:evenHBand="0" w:firstRowFirstColumn="0" w:firstRowLastColumn="0" w:lastRowFirstColumn="0" w:lastRowLastColumn="0"/>
-            <w:tcW w:w="1875" w:type="dxa"/>
-          </w:tcPr>
-          <w:p>
-            <w:pPr>
-              <w:rPr>
-                <w:rFonts w:cs="Times New Roman"/>
-              </w:rPr>
-            </w:pPr>
-            <w:r>
-              <w:rPr>
-                <w:rFonts w:eastAsia="Calibri" w:cs="Calibri"/>
-              </w:rPr>
-              <w:t>Actors:</w:t>
-            </w:r>
-          </w:p>
-        </w:tc>
-        <w:tc>
-          <w:tcPr>
-            <w:tcW w:w="7470" w:type="dxa"/>
-          </w:tcPr>
-          <w:p>
-            <w:pPr>
-              <w:cnfStyle w:val="000000100000" w:firstRow="0" w:lastRow="0" w:firstColumn="0" w:lastColumn="0" w:oddVBand="0" w:evenVBand="0" w:oddHBand="1" w:evenHBand="0" w:firstRowFirstColumn="0" w:firstRowLastColumn="0" w:lastRowFirstColumn="0" w:lastRowLastColumn="0"/>
-            </w:pPr>
-            <w:r>
-              <w:t>Employee</w:t>
-            </w:r>
-          </w:p>
-          <w:p>
-            <w:pPr>
-              <w:cnfStyle w:val="000000100000" w:firstRow="0" w:lastRow="0" w:firstColumn="0" w:lastColumn="0" w:oddVBand="0" w:evenVBand="0" w:oddHBand="1" w:evenHBand="0" w:firstRowFirstColumn="0" w:firstRowLastColumn="0" w:lastRowFirstColumn="0" w:lastRowLastColumn="0"/>
-              <w:rPr>
-                <w:rFonts w:cs="Times New Roman"/>
-              </w:rPr>
-            </w:pPr>
-            <w:r>
-              <w:t>Officer</w:t>
-            </w:r>
-          </w:p>
-        </w:tc>
-      </w:tr>
-      <w:tr>
-        <w:tc>
-          <w:tcPr>
-            <w:cnfStyle w:val="001000000000" w:firstRow="0" w:lastRow="0" w:firstColumn="1" w:lastColumn="0" w:oddVBand="0" w:evenVBand="0" w:oddHBand="0" w:evenHBand="0" w:firstRowFirstColumn="0" w:firstRowLastColumn="0" w:lastRowFirstColumn="0" w:lastRowLastColumn="0"/>
-            <w:tcW w:w="1875" w:type="dxa"/>
-          </w:tcPr>
-          <w:p>
-            <w:pPr>
-              <w:rPr>
-                <w:rFonts w:cs="Times New Roman"/>
-              </w:rPr>
-            </w:pPr>
-            <w:r>
-              <w:rPr>
-                <w:rFonts w:eastAsia="Calibri" w:cs="Calibri"/>
-              </w:rPr>
-              <w:t>Related Use Cases:</w:t>
-            </w:r>
-          </w:p>
-        </w:tc>
-        <w:tc>
-          <w:tcPr>
-            <w:tcW w:w="7470" w:type="dxa"/>
-          </w:tcPr>
-          <w:p>
-            <w:pPr>
-              <w:cnfStyle w:val="000000000000" w:firstRow="0" w:lastRow="0" w:firstColumn="0" w:lastColumn="0" w:oddVBand="0" w:evenVBand="0" w:oddHBand="0" w:evenHBand="0" w:firstRowFirstColumn="0" w:firstRowLastColumn="0" w:lastRowFirstColumn="0" w:lastRowLastColumn="0"/>
-              <w:rPr>
-                <w:rFonts w:cs="Times New Roman"/>
-              </w:rPr>
-            </w:pPr>
-            <w:r>
-              <w:t>Includes: none</w:t>
-            </w:r>
-          </w:p>
-        </w:tc>
-      </w:tr>
-      <w:tr>
-        <w:trPr>
-          <w:cnfStyle w:val="000000100000" w:firstRow="0" w:lastRow="0" w:firstColumn="0" w:lastColumn="0" w:oddVBand="0" w:evenVBand="0" w:oddHBand="1" w:evenHBand="0" w:firstRowFirstColumn="0" w:firstRowLastColumn="0" w:lastRowFirstColumn="0" w:lastRowLastColumn="0"/>
-        </w:trPr>
-        <w:tc>
-          <w:tcPr>
-            <w:cnfStyle w:val="001000000000" w:firstRow="0" w:lastRow="0" w:firstColumn="1" w:lastColumn="0" w:oddVBand="0" w:evenVBand="0" w:oddHBand="0" w:evenHBand="0" w:firstRowFirstColumn="0" w:firstRowLastColumn="0" w:lastRowFirstColumn="0" w:lastRowLastColumn="0"/>
-            <w:tcW w:w="1875" w:type="dxa"/>
-          </w:tcPr>
-          <w:p>
-            <w:pPr>
-              <w:rPr>
-                <w:rFonts w:cs="Times New Roman"/>
-              </w:rPr>
-            </w:pPr>
-            <w:r>
-              <w:rPr>
-                <w:rFonts w:eastAsia="Calibri" w:cs="Calibri"/>
-              </w:rPr>
-              <w:t>Stakeholders:</w:t>
-            </w:r>
-          </w:p>
-        </w:tc>
-        <w:tc>
-          <w:tcPr>
-            <w:tcW w:w="7470" w:type="dxa"/>
-          </w:tcPr>
-          <w:p>
-            <w:pPr>
-              <w:cnfStyle w:val="000000100000" w:firstRow="0" w:lastRow="0" w:firstColumn="0" w:lastColumn="0" w:oddVBand="0" w:evenVBand="0" w:oddHBand="1" w:evenHBand="0" w:firstRowFirstColumn="0" w:firstRowLastColumn="0" w:lastRowFirstColumn="0" w:lastRowLastColumn="0"/>
-            </w:pPr>
-            <w:r>
-              <w:t>Employee: to create the document</w:t>
-            </w:r>
-          </w:p>
-          <w:p>
-            <w:pPr>
-              <w:cnfStyle w:val="000000100000" w:firstRow="0" w:lastRow="0" w:firstColumn="0" w:lastColumn="0" w:oddVBand="0" w:evenVBand="0" w:oddHBand="1" w:evenHBand="0" w:firstRowFirstColumn="0" w:firstRowLastColumn="0" w:lastRowFirstColumn="0" w:lastRowLastColumn="0"/>
-              <w:rPr>
-                <w:rFonts w:cs="Times New Roman"/>
-              </w:rPr>
-            </w:pPr>
-            <w:r>
-              <w:t>Officer: to proofread and sign document</w:t>
-            </w:r>
-          </w:p>
-        </w:tc>
-      </w:tr>
-      <w:tr>
-        <w:tc>
-          <w:tcPr>
-            <w:cnfStyle w:val="001000000000" w:firstRow="0" w:lastRow="0" w:firstColumn="1" w:lastColumn="0" w:oddVBand="0" w:evenVBand="0" w:oddHBand="0" w:evenHBand="0" w:firstRowFirstColumn="0" w:firstRowLastColumn="0" w:lastRowFirstColumn="0" w:lastRowLastColumn="0"/>
-            <w:tcW w:w="1875" w:type="dxa"/>
-          </w:tcPr>
-          <w:p>
-            <w:pPr>
-              <w:rPr>
-                <w:rFonts w:cs="Times New Roman"/>
-              </w:rPr>
-            </w:pPr>
-            <w:r>
-              <w:rPr>
-                <w:rFonts w:eastAsia="Calibri" w:cs="Calibri"/>
-              </w:rPr>
-              <w:t>Pre-condition:</w:t>
-            </w:r>
-          </w:p>
-        </w:tc>
-        <w:tc>
-          <w:tcPr>
-            <w:tcW w:w="7470" w:type="dxa"/>
-          </w:tcPr>
-          <w:p>
-            <w:pPr>
-              <w:cnfStyle w:val="000000000000" w:firstRow="0" w:lastRow="0" w:firstColumn="0" w:lastColumn="0" w:oddVBand="0" w:evenVBand="0" w:oddHBand="0" w:evenHBand="0" w:firstRowFirstColumn="0" w:firstRowLastColumn="0" w:lastRowFirstColumn="0" w:lastRowLastColumn="0"/>
-              <w:rPr>
-                <w:rFonts w:cs="Times New Roman"/>
-              </w:rPr>
-            </w:pPr>
-            <w:r>
-              <w:t>Employee must have proper privileges</w:t>
-            </w:r>
-          </w:p>
-        </w:tc>
-      </w:tr>
-      <w:tr>
-        <w:trPr>
-          <w:cnfStyle w:val="000000100000" w:firstRow="0" w:lastRow="0" w:firstColumn="0" w:lastColumn="0" w:oddVBand="0" w:evenVBand="0" w:oddHBand="1" w:evenHBand="0" w:firstRowFirstColumn="0" w:firstRowLastColumn="0" w:lastRowFirstColumn="0" w:lastRowLastColumn="0"/>
-        </w:trPr>
-        <w:tc>
-          <w:tcPr>
-            <w:cnfStyle w:val="001000000000" w:firstRow="0" w:lastRow="0" w:firstColumn="1" w:lastColumn="0" w:oddVBand="0" w:evenVBand="0" w:oddHBand="0" w:evenHBand="0" w:firstRowFirstColumn="0" w:firstRowLastColumn="0" w:lastRowFirstColumn="0" w:lastRowLastColumn="0"/>
-            <w:tcW w:w="1875" w:type="dxa"/>
-          </w:tcPr>
-          <w:p>
-            <w:pPr>
-              <w:rPr>
-                <w:rFonts w:cs="Times New Roman"/>
-              </w:rPr>
-            </w:pPr>
-            <w:r>
-              <w:rPr>
-                <w:rFonts w:eastAsia="Calibri" w:cs="Calibri"/>
-              </w:rPr>
-              <w:t>Post-condition:</w:t>
-            </w:r>
-          </w:p>
-        </w:tc>
-        <w:tc>
-          <w:tcPr>
-            <w:tcW w:w="7470" w:type="dxa"/>
-          </w:tcPr>
-          <w:p>
-            <w:pPr>
-              <w:cnfStyle w:val="000000100000" w:firstRow="0" w:lastRow="0" w:firstColumn="0" w:lastColumn="0" w:oddVBand="0" w:evenVBand="0" w:oddHBand="1" w:evenHBand="0" w:firstRowFirstColumn="0" w:firstRowLastColumn="0" w:lastRowFirstColumn="0" w:lastRowLastColumn="0"/>
-              <w:rPr>
-                <w:rFonts w:cs="Times New Roman"/>
-              </w:rPr>
-            </w:pPr>
-            <w:r>
-              <w:t>Document is signed by officer</w:t>
-            </w:r>
-          </w:p>
-        </w:tc>
-      </w:tr>
-      <w:tr>
-        <w:tc>
-          <w:tcPr>
-            <w:cnfStyle w:val="001000000000" w:firstRow="0" w:lastRow="0" w:firstColumn="1" w:lastColumn="0" w:oddVBand="0" w:evenVBand="0" w:oddHBand="0" w:evenHBand="0" w:firstRowFirstColumn="0" w:firstRowLastColumn="0" w:lastRowFirstColumn="0" w:lastRowLastColumn="0"/>
-            <w:tcW w:w="1875" w:type="dxa"/>
-          </w:tcPr>
-          <w:p>
-            <w:pPr>
-              <w:rPr>
-                <w:rFonts w:cs="Times New Roman"/>
-              </w:rPr>
-            </w:pPr>
-            <w:r>
-              <w:rPr>
-                <w:rFonts w:eastAsia="Calibri" w:cs="Calibri"/>
-              </w:rPr>
-              <w:t>Flow of Activities:</w:t>
-            </w:r>
-          </w:p>
-        </w:tc>
-        <w:tc>
-          <w:tcPr>
-            <w:tcW w:w="7470" w:type="dxa"/>
-          </w:tcPr>
-          <w:tbl>
-            <w:tblPr>
-              <w:tblStyle w:val="GridTable4-Accent1"/>
-              <w:tblW w:w="7050" w:type="dxa"/>
-              <w:tblLook w:val="0480" w:firstRow="0" w:lastRow="0" w:firstColumn="1" w:lastColumn="0" w:noHBand="0" w:noVBand="1"/>
-              <w:tblCaption w:val=""/>
-              <w:tblDescription w:val=""/>
-            </w:tblPr>
-            <w:tblGrid>
-              <w:gridCol w:w="3585"/>
-              <w:gridCol w:w="3465"/>
-            </w:tblGrid>
-            <w:tr>
-              <w:trPr>
-                <w:cnfStyle w:val="000000100000" w:firstRow="0" w:lastRow="0" w:firstColumn="0" w:lastColumn="0" w:oddVBand="0" w:evenVBand="0" w:oddHBand="1" w:evenHBand="0" w:firstRowFirstColumn="0" w:firstRowLastColumn="0" w:lastRowFirstColumn="0" w:lastRowLastColumn="0"/>
-              </w:trPr>
-              <w:tc>
-                <w:tcPr>
-                  <w:cnfStyle w:val="001000000000" w:firstRow="0" w:lastRow="0" w:firstColumn="1" w:lastColumn="0" w:oddVBand="0" w:evenVBand="0" w:oddHBand="0" w:evenHBand="0" w:firstRowFirstColumn="0" w:firstRowLastColumn="0" w:lastRowFirstColumn="0" w:lastRowLastColumn="0"/>
-                  <w:tcW w:w="3585" w:type="dxa"/>
-                </w:tcPr>
-                <w:p>
-                  <w:pPr>
-                    <w:rPr>
-                      <w:rFonts w:cs="Times New Roman"/>
-                    </w:rPr>
-                  </w:pPr>
-                  <w:r>
-                    <w:rPr>
-                      <w:rFonts w:eastAsia="Calibri" w:cs="Calibri"/>
-                    </w:rPr>
-                    <w:t>Actor</w:t>
-                  </w:r>
-                </w:p>
-              </w:tc>
-              <w:tc>
-                <w:tcPr>
-                  <w:tcW w:w="3465" w:type="dxa"/>
-                </w:tcPr>
-                <w:p>
-                  <w:pPr>
-                    <w:cnfStyle w:val="000000100000" w:firstRow="0" w:lastRow="0" w:firstColumn="0" w:lastColumn="0" w:oddVBand="0" w:evenVBand="0" w:oddHBand="1" w:evenHBand="0" w:firstRowFirstColumn="0" w:firstRowLastColumn="0" w:lastRowFirstColumn="0" w:lastRowLastColumn="0"/>
-                    <w:rPr>
-                      <w:rFonts w:cs="Times New Roman"/>
-                    </w:rPr>
-                  </w:pPr>
-                  <w:r>
-                    <w:rPr>
-                      <w:rFonts w:eastAsia="Calibri" w:cs="Calibri"/>
-                      <w:b/>
-                      <w:bCs/>
-                    </w:rPr>
-                    <w:t>System</w:t>
-                  </w:r>
-                </w:p>
-              </w:tc>
-            </w:tr>
-            <w:tr>
-              <w:tc>
-                <w:tcPr>
-                  <w:cnfStyle w:val="001000000000" w:firstRow="0" w:lastRow="0" w:firstColumn="1" w:lastColumn="0" w:oddVBand="0" w:evenVBand="0" w:oddHBand="0" w:evenHBand="0" w:firstRowFirstColumn="0" w:firstRowLastColumn="0" w:lastRowFirstColumn="0" w:lastRowLastColumn="0"/>
-                  <w:tcW w:w="3585" w:type="dxa"/>
-                </w:tcPr>
-                <w:p>
-                  <w:pPr>
-                    <w:pStyle w:val="ListParagraph"/>
-                    <w:numPr>
-                      <w:ilvl w:val="0"/>
-                      <w:numId w:val="11"/>
-                    </w:numPr>
-                    <w:rPr>
-                      <w:rFonts w:eastAsia="Calibri" w:cs="Calibri"/>
-                    </w:rPr>
-                  </w:pPr>
-                  <w:r>
-                    <w:rPr>
-                      <w:rFonts w:eastAsia="Calibri" w:cs="Calibri"/>
-                      <w:b w:val="0"/>
-                      <w:bCs w:val="0"/>
-                    </w:rPr>
-                    <w:t>Employee creates document</w:t>
-                  </w:r>
-                </w:p>
-                <w:p>
-                  <w:pPr>
-                    <w:pStyle w:val="ListParagraph"/>
-                    <w:numPr>
-                      <w:ilvl w:val="0"/>
-                      <w:numId w:val="11"/>
-                    </w:numPr>
-                    <w:rPr>
-                      <w:rFonts w:eastAsia="Calibri" w:cs="Calibri"/>
-                    </w:rPr>
-                  </w:pPr>
-                  <w:r>
-                    <w:rPr>
-                      <w:rFonts w:eastAsia="Calibri" w:cs="Calibri"/>
-                      <w:b w:val="0"/>
-                      <w:bCs w:val="0"/>
-                    </w:rPr>
-                    <w:t>Employee adds document to system dashboard</w:t>
-                  </w:r>
-                </w:p>
-                <w:p>
-                  <w:pPr>
-                    <w:pStyle w:val="ListParagraph"/>
-                    <w:numPr>
-                      <w:ilvl w:val="0"/>
-                      <w:numId w:val="11"/>
-                    </w:numPr>
-                    <w:rPr>
-                      <w:rFonts w:eastAsia="Calibri" w:cs="Calibri"/>
-                    </w:rPr>
-                  </w:pPr>
-                  <w:r>
-                    <w:rPr>
-                      <w:rFonts w:eastAsia="Calibri" w:cs="Calibri"/>
-                      <w:b w:val="0"/>
-                      <w:bCs w:val="0"/>
-                    </w:rPr>
-                    <w:t>Employee chooses officer to notify</w:t>
-                  </w:r>
-                </w:p>
-              </w:tc>
-              <w:tc>
-                <w:tcPr>
-                  <w:tcW w:w="3465" w:type="dxa"/>
-                </w:tcPr>
-                <w:p>
-                  <w:pPr>
-                    <w:cnfStyle w:val="000000000000" w:firstRow="0" w:lastRow="0" w:firstColumn="0" w:lastColumn="0" w:oddVBand="0" w:evenVBand="0" w:oddHBand="0" w:evenHBand="0" w:firstRowFirstColumn="0" w:firstRowLastColumn="0" w:lastRowFirstColumn="0" w:lastRowLastColumn="0"/>
-                  </w:pPr>
-                </w:p>
-                <w:p>
-                  <w:pPr>
-                    <w:cnfStyle w:val="000000000000" w:firstRow="0" w:lastRow="0" w:firstColumn="0" w:lastColumn="0" w:oddVBand="0" w:evenVBand="0" w:oddHBand="0" w:evenHBand="0" w:firstRowFirstColumn="0" w:firstRowLastColumn="0" w:lastRowFirstColumn="0" w:lastRowLastColumn="0"/>
-                  </w:pPr>
-                </w:p>
-                <w:p>
-                  <w:pPr>
-                    <w:cnfStyle w:val="000000000000" w:firstRow="0" w:lastRow="0" w:firstColumn="0" w:lastColumn="0" w:oddVBand="0" w:evenVBand="0" w:oddHBand="0" w:evenHBand="0" w:firstRowFirstColumn="0" w:firstRowLastColumn="0" w:lastRowFirstColumn="0" w:lastRowLastColumn="0"/>
-                  </w:pPr>
-                </w:p>
-                <w:p>
-                  <w:pPr>
-                    <w:cnfStyle w:val="000000000000" w:firstRow="0" w:lastRow="0" w:firstColumn="0" w:lastColumn="0" w:oddVBand="0" w:evenVBand="0" w:oddHBand="0" w:evenHBand="0" w:firstRowFirstColumn="0" w:firstRowLastColumn="0" w:lastRowFirstColumn="0" w:lastRowLastColumn="0"/>
-                  </w:pPr>
-                </w:p>
-                <w:p>
-                  <w:pPr>
-                    <w:cnfStyle w:val="000000000000" w:firstRow="0" w:lastRow="0" w:firstColumn="0" w:lastColumn="0" w:oddVBand="0" w:evenVBand="0" w:oddHBand="0" w:evenHBand="0" w:firstRowFirstColumn="0" w:firstRowLastColumn="0" w:lastRowFirstColumn="0" w:lastRowLastColumn="0"/>
-                  </w:pPr>
-                  <w:r>
-                    <w:rPr>
-                      <w:rFonts w:eastAsia="Calibri" w:cs="Calibri"/>
-                      <w:b/>
-                      <w:bCs/>
-                    </w:rPr>
-                    <w:t xml:space="preserve">3.1 </w:t>
-                  </w:r>
-                  <w:r>
-                    <w:rPr>
-                      <w:rFonts w:eastAsia="Calibri" w:cs="Calibri"/>
-                    </w:rPr>
-                    <w:t>Notifies the officer</w:t>
-                  </w:r>
-                </w:p>
-              </w:tc>
-            </w:tr>
-          </w:tbl>
-          <w:p>
-            <w:pPr>
-              <w:cnfStyle w:val="000000000000" w:firstRow="0" w:lastRow="0" w:firstColumn="0" w:lastColumn="0" w:oddVBand="0" w:evenVBand="0" w:oddHBand="0" w:evenHBand="0" w:firstRowFirstColumn="0" w:firstRowLastColumn="0" w:lastRowFirstColumn="0" w:lastRowLastColumn="0"/>
-              <w:rPr>
-                <w:rFonts w:cs="Times New Roman"/>
-              </w:rPr>
-            </w:pPr>
-          </w:p>
-        </w:tc>
-      </w:tr>
-      <w:tr>
-        <w:trPr>
-          <w:cnfStyle w:val="000000100000" w:firstRow="0" w:lastRow="0" w:firstColumn="0" w:lastColumn="0" w:oddVBand="0" w:evenVBand="0" w:oddHBand="1" w:evenHBand="0" w:firstRowFirstColumn="0" w:firstRowLastColumn="0" w:lastRowFirstColumn="0" w:lastRowLastColumn="0"/>
-        </w:trPr>
-        <w:tc>
-          <w:tcPr>
-            <w:cnfStyle w:val="001000000000" w:firstRow="0" w:lastRow="0" w:firstColumn="1" w:lastColumn="0" w:oddVBand="0" w:evenVBand="0" w:oddHBand="0" w:evenHBand="0" w:firstRowFirstColumn="0" w:firstRowLastColumn="0" w:lastRowFirstColumn="0" w:lastRowLastColumn="0"/>
-            <w:tcW w:w="1875" w:type="dxa"/>
-          </w:tcPr>
-          <w:p>
-            <w:pPr>
-              <w:rPr>
-                <w:rFonts w:cs="Times New Roman"/>
-              </w:rPr>
-            </w:pPr>
-            <w:r>
-              <w:rPr>
-                <w:rFonts w:eastAsia="Calibri" w:cs="Calibri"/>
-              </w:rPr>
-              <w:t>Exception Condition:</w:t>
-            </w:r>
-          </w:p>
-        </w:tc>
-        <w:tc>
-          <w:tcPr>
-            <w:tcW w:w="7470" w:type="dxa"/>
-          </w:tcPr>
-          <w:p>
-            <w:pPr>
-              <w:cnfStyle w:val="000000100000" w:firstRow="0" w:lastRow="0" w:firstColumn="0" w:lastColumn="0" w:oddVBand="0" w:evenVBand="0" w:oddHBand="1" w:evenHBand="0" w:firstRowFirstColumn="0" w:firstRowLastColumn="0" w:lastRowFirstColumn="0" w:lastRowLastColumn="0"/>
-              <w:rPr>
-                <w:rFonts w:cs="Times New Roman"/>
-              </w:rPr>
-            </w:pPr>
-            <w:bookmarkStart w:id="0" w:name="_GoBack"/>
-            <w:bookmarkEnd w:id="0"/>
-          </w:p>
-        </w:tc>
-      </w:tr>
-    </w:tbl>
-    <w:p>
-      <w:pPr>
-        <w:rPr>
-          <w:rFonts w:cs="Times New Roman"/>
+          <w:rFonts w:ascii="Arial" w:hAnsi="Arial" w:cs="Arial"/>
         </w:rPr>
       </w:pPr>
     </w:p>
@@ -6207,8 +7462,8 @@
   <w:abstractNum w:abstractNumId="4" w15:restartNumberingAfterBreak="0">
     <w:nsid w:val="281C64AF"/>
     <w:multiLevelType w:val="hybridMultilevel"/>
-    <w:tmpl w:val="C8D64106"/>
-    <w:lvl w:ilvl="0" w:tplc="F0FE0974">
+    <w:tmpl w:val="059EDA3E"/>
+    <w:lvl w:ilvl="0" w:tplc="1A0C7E46">
       <w:start w:val="1"/>
       <w:numFmt w:val="decimal"/>
       <w:lvlText w:val="%1."/>
@@ -6216,6 +7471,9 @@
       <w:pPr>
         <w:ind w:left="720" w:hanging="360"/>
       </w:pPr>
+      <w:rPr>
+        <w:b/>
+      </w:rPr>
     </w:lvl>
     <w:lvl w:ilvl="1" w:tplc="155E3160">
       <w:start w:val="1"/>
@@ -7065,6 +8323,92 @@
     </w:lvl>
   </w:abstractNum>
   <w:abstractNum w:abstractNumId="14" w15:restartNumberingAfterBreak="0">
+    <w:nsid w:val="4CF46890"/>
+    <w:multiLevelType w:val="hybridMultilevel"/>
+    <w:tmpl w:val="B13CDBFA"/>
+    <w:lvl w:ilvl="0" w:tplc="A5982E2C">
+      <w:start w:val="1"/>
+      <w:numFmt w:val="decimal"/>
+      <w:lvlText w:val="%1."/>
+      <w:lvlJc w:val="left"/>
+      <w:pPr>
+        <w:ind w:left="720" w:hanging="360"/>
+      </w:pPr>
+    </w:lvl>
+    <w:lvl w:ilvl="1" w:tplc="96687B0E">
+      <w:start w:val="1"/>
+      <w:numFmt w:val="lowerLetter"/>
+      <w:lvlText w:val="%2."/>
+      <w:lvlJc w:val="left"/>
+      <w:pPr>
+        <w:ind w:left="1440" w:hanging="360"/>
+      </w:pPr>
+    </w:lvl>
+    <w:lvl w:ilvl="2" w:tplc="31CA84E4">
+      <w:start w:val="1"/>
+      <w:numFmt w:val="lowerRoman"/>
+      <w:lvlText w:val="%3."/>
+      <w:lvlJc w:val="right"/>
+      <w:pPr>
+        <w:ind w:left="2160" w:hanging="180"/>
+      </w:pPr>
+    </w:lvl>
+    <w:lvl w:ilvl="3" w:tplc="C29EBD5A">
+      <w:start w:val="1"/>
+      <w:numFmt w:val="decimal"/>
+      <w:lvlText w:val="%4."/>
+      <w:lvlJc w:val="left"/>
+      <w:pPr>
+        <w:ind w:left="2880" w:hanging="360"/>
+      </w:pPr>
+    </w:lvl>
+    <w:lvl w:ilvl="4" w:tplc="D71A77F2">
+      <w:start w:val="1"/>
+      <w:numFmt w:val="lowerLetter"/>
+      <w:lvlText w:val="%5."/>
+      <w:lvlJc w:val="left"/>
+      <w:pPr>
+        <w:ind w:left="3600" w:hanging="360"/>
+      </w:pPr>
+    </w:lvl>
+    <w:lvl w:ilvl="5" w:tplc="E58A726C">
+      <w:start w:val="1"/>
+      <w:numFmt w:val="lowerRoman"/>
+      <w:lvlText w:val="%6."/>
+      <w:lvlJc w:val="right"/>
+      <w:pPr>
+        <w:ind w:left="4320" w:hanging="180"/>
+      </w:pPr>
+    </w:lvl>
+    <w:lvl w:ilvl="6" w:tplc="114859F8">
+      <w:start w:val="1"/>
+      <w:numFmt w:val="decimal"/>
+      <w:lvlText w:val="%7."/>
+      <w:lvlJc w:val="left"/>
+      <w:pPr>
+        <w:ind w:left="5040" w:hanging="360"/>
+      </w:pPr>
+    </w:lvl>
+    <w:lvl w:ilvl="7" w:tplc="DA0EF720">
+      <w:start w:val="1"/>
+      <w:numFmt w:val="lowerLetter"/>
+      <w:lvlText w:val="%8."/>
+      <w:lvlJc w:val="left"/>
+      <w:pPr>
+        <w:ind w:left="5760" w:hanging="360"/>
+      </w:pPr>
+    </w:lvl>
+    <w:lvl w:ilvl="8" w:tplc="2D06B570">
+      <w:start w:val="1"/>
+      <w:numFmt w:val="lowerRoman"/>
+      <w:lvlText w:val="%9."/>
+      <w:lvlJc w:val="right"/>
+      <w:pPr>
+        <w:ind w:left="6480" w:hanging="180"/>
+      </w:pPr>
+    </w:lvl>
+  </w:abstractNum>
+  <w:abstractNum w:abstractNumId="15" w15:restartNumberingAfterBreak="0">
     <w:nsid w:val="51E50CC7"/>
     <w:multiLevelType w:val="multilevel"/>
     <w:tmpl w:val="9B5A6A42"/>
@@ -7186,7 +8530,7 @@
       </w:rPr>
     </w:lvl>
   </w:abstractNum>
-  <w:abstractNum w:abstractNumId="15" w15:restartNumberingAfterBreak="0">
+  <w:abstractNum w:abstractNumId="16" w15:restartNumberingAfterBreak="0">
     <w:nsid w:val="570065DE"/>
     <w:multiLevelType w:val="hybridMultilevel"/>
     <w:tmpl w:val="A9CA37A2"/>
@@ -7272,7 +8616,7 @@
       </w:pPr>
     </w:lvl>
   </w:abstractNum>
-  <w:abstractNum w:abstractNumId="16" w15:restartNumberingAfterBreak="0">
+  <w:abstractNum w:abstractNumId="17" w15:restartNumberingAfterBreak="0">
     <w:nsid w:val="5B424D50"/>
     <w:multiLevelType w:val="hybridMultilevel"/>
     <w:tmpl w:val="8AAA41E0"/>
@@ -7358,7 +8702,7 @@
       </w:pPr>
     </w:lvl>
   </w:abstractNum>
-  <w:abstractNum w:abstractNumId="17" w15:restartNumberingAfterBreak="0">
+  <w:abstractNum w:abstractNumId="18" w15:restartNumberingAfterBreak="0">
     <w:nsid w:val="5E96660B"/>
     <w:multiLevelType w:val="hybridMultilevel"/>
     <w:tmpl w:val="DC8EDD0A"/>
@@ -7444,7 +8788,7 @@
       </w:pPr>
     </w:lvl>
   </w:abstractNum>
-  <w:abstractNum w:abstractNumId="18" w15:restartNumberingAfterBreak="0">
+  <w:abstractNum w:abstractNumId="19" w15:restartNumberingAfterBreak="0">
     <w:nsid w:val="6A405FA3"/>
     <w:multiLevelType w:val="hybridMultilevel"/>
     <w:tmpl w:val="57E8D4AE"/>
@@ -7530,7 +8874,120 @@
       </w:pPr>
     </w:lvl>
   </w:abstractNum>
-  <w:abstractNum w:abstractNumId="19" w15:restartNumberingAfterBreak="0">
+  <w:abstractNum w:abstractNumId="20" w15:restartNumberingAfterBreak="0">
+    <w:nsid w:val="6C0674CD"/>
+    <w:multiLevelType w:val="multilevel"/>
+    <w:tmpl w:val="4F4691D2"/>
+    <w:lvl w:ilvl="0">
+      <w:start w:val="1"/>
+      <w:numFmt w:val="decimal"/>
+      <w:lvlText w:val="%1"/>
+      <w:lvlJc w:val="left"/>
+      <w:pPr>
+        <w:ind w:left="360" w:hanging="360"/>
+      </w:pPr>
+      <w:rPr>
+        <w:rFonts w:hint="default"/>
+      </w:rPr>
+    </w:lvl>
+    <w:lvl w:ilvl="1">
+      <w:start w:val="1"/>
+      <w:numFmt w:val="decimal"/>
+      <w:lvlText w:val="%1.%2"/>
+      <w:lvlJc w:val="left"/>
+      <w:pPr>
+        <w:ind w:left="360" w:hanging="360"/>
+      </w:pPr>
+      <w:rPr>
+        <w:rFonts w:hint="default"/>
+      </w:rPr>
+    </w:lvl>
+    <w:lvl w:ilvl="2">
+      <w:start w:val="1"/>
+      <w:numFmt w:val="decimal"/>
+      <w:lvlText w:val="%1.%2.%3"/>
+      <w:lvlJc w:val="left"/>
+      <w:pPr>
+        <w:ind w:left="720" w:hanging="720"/>
+      </w:pPr>
+      <w:rPr>
+        <w:rFonts w:hint="default"/>
+      </w:rPr>
+    </w:lvl>
+    <w:lvl w:ilvl="3">
+      <w:start w:val="1"/>
+      <w:numFmt w:val="decimal"/>
+      <w:lvlText w:val="%1.%2.%3.%4"/>
+      <w:lvlJc w:val="left"/>
+      <w:pPr>
+        <w:ind w:left="720" w:hanging="720"/>
+      </w:pPr>
+      <w:rPr>
+        <w:rFonts w:hint="default"/>
+      </w:rPr>
+    </w:lvl>
+    <w:lvl w:ilvl="4">
+      <w:start w:val="1"/>
+      <w:numFmt w:val="decimal"/>
+      <w:lvlText w:val="%1.%2.%3.%4.%5"/>
+      <w:lvlJc w:val="left"/>
+      <w:pPr>
+        <w:ind w:left="1080" w:hanging="1080"/>
+      </w:pPr>
+      <w:rPr>
+        <w:rFonts w:hint="default"/>
+      </w:rPr>
+    </w:lvl>
+    <w:lvl w:ilvl="5">
+      <w:start w:val="1"/>
+      <w:numFmt w:val="decimal"/>
+      <w:lvlText w:val="%1.%2.%3.%4.%5.%6"/>
+      <w:lvlJc w:val="left"/>
+      <w:pPr>
+        <w:ind w:left="1080" w:hanging="1080"/>
+      </w:pPr>
+      <w:rPr>
+        <w:rFonts w:hint="default"/>
+      </w:rPr>
+    </w:lvl>
+    <w:lvl w:ilvl="6">
+      <w:start w:val="1"/>
+      <w:numFmt w:val="decimal"/>
+      <w:lvlText w:val="%1.%2.%3.%4.%5.%6.%7"/>
+      <w:lvlJc w:val="left"/>
+      <w:pPr>
+        <w:ind w:left="1440" w:hanging="1440"/>
+      </w:pPr>
+      <w:rPr>
+        <w:rFonts w:hint="default"/>
+      </w:rPr>
+    </w:lvl>
+    <w:lvl w:ilvl="7">
+      <w:start w:val="1"/>
+      <w:numFmt w:val="decimal"/>
+      <w:lvlText w:val="%1.%2.%3.%4.%5.%6.%7.%8"/>
+      <w:lvlJc w:val="left"/>
+      <w:pPr>
+        <w:ind w:left="1440" w:hanging="1440"/>
+      </w:pPr>
+      <w:rPr>
+        <w:rFonts w:hint="default"/>
+      </w:rPr>
+    </w:lvl>
+    <w:lvl w:ilvl="8">
+      <w:start w:val="1"/>
+      <w:numFmt w:val="decimal"/>
+      <w:lvlText w:val="%1.%2.%3.%4.%5.%6.%7.%8.%9"/>
+      <w:lvlJc w:val="left"/>
+      <w:pPr>
+        <w:ind w:left="1440" w:hanging="1440"/>
+      </w:pPr>
+      <w:rPr>
+        <w:rFonts w:hint="default"/>
+      </w:rPr>
+    </w:lvl>
+  </w:abstractNum>
+  <w:abstractNum w:abstractNumId="21" w15:restartNumberingAfterBreak="0">
     <w:nsid w:val="70BB7DE3"/>
     <w:multiLevelType w:val="hybridMultilevel"/>
     <w:tmpl w:val="B13CDBFA"/>
@@ -7616,7 +9073,7 @@
       </w:pPr>
     </w:lvl>
   </w:abstractNum>
-  <w:abstractNum w:abstractNumId="20" w15:restartNumberingAfterBreak="0">
+  <w:abstractNum w:abstractNumId="22" w15:restartNumberingAfterBreak="0">
     <w:nsid w:val="722E1E23"/>
     <w:multiLevelType w:val="hybridMultilevel"/>
     <w:tmpl w:val="C324F45C"/>
@@ -7702,11 +9159,11 @@
       </w:pPr>
     </w:lvl>
   </w:abstractNum>
-  <w:abstractNum w:abstractNumId="21" w15:restartNumberingAfterBreak="0">
+  <w:abstractNum w:abstractNumId="23" w15:restartNumberingAfterBreak="0">
     <w:nsid w:val="730723B2"/>
     <w:multiLevelType w:val="hybridMultilevel"/>
-    <w:tmpl w:val="227E9638"/>
-    <w:lvl w:ilvl="0" w:tplc="4C1C3D74">
+    <w:tmpl w:val="5A3C3A56"/>
+    <w:lvl w:ilvl="0" w:tplc="47642796">
       <w:start w:val="1"/>
       <w:numFmt w:val="decimal"/>
       <w:lvlText w:val="%1."/>
@@ -7714,6 +9171,9 @@
       <w:pPr>
         <w:ind w:left="720" w:hanging="360"/>
       </w:pPr>
+      <w:rPr>
+        <w:b/>
+      </w:rPr>
     </w:lvl>
     <w:lvl w:ilvl="1" w:tplc="134A60AA">
       <w:start w:val="1"/>
@@ -7789,10 +9249,10 @@
     </w:lvl>
   </w:abstractNum>
   <w:num w:numId="1">
-    <w:abstractNumId w:val="18"/>
+    <w:abstractNumId w:val="19"/>
   </w:num>
   <w:num w:numId="2">
-    <w:abstractNumId w:val="21"/>
+    <w:abstractNumId w:val="23"/>
   </w:num>
   <w:num w:numId="3">
     <w:abstractNumId w:val="6"/>
@@ -7804,13 +9264,13 @@
     <w:abstractNumId w:val="0"/>
   </w:num>
   <w:num w:numId="6">
-    <w:abstractNumId w:val="15"/>
+    <w:abstractNumId w:val="16"/>
   </w:num>
   <w:num w:numId="7">
     <w:abstractNumId w:val="5"/>
   </w:num>
   <w:num w:numId="8">
-    <w:abstractNumId w:val="20"/>
+    <w:abstractNumId w:val="22"/>
   </w:num>
   <w:num w:numId="9">
     <w:abstractNumId w:val="3"/>
@@ -7828,7 +9288,7 @@
     <w:abstractNumId w:val="12"/>
   </w:num>
   <w:num w:numId="14">
-    <w:abstractNumId w:val="17"/>
+    <w:abstractNumId w:val="18"/>
   </w:num>
   <w:num w:numId="15">
     <w:abstractNumId w:val="4"/>
@@ -7840,7 +9300,7 @@
     <w:abstractNumId w:val="2"/>
   </w:num>
   <w:num w:numId="18">
-    <w:abstractNumId w:val="16"/>
+    <w:abstractNumId w:val="17"/>
   </w:num>
   <w:num w:numId="19">
     <w:abstractNumId w:val="13"/>
@@ -7849,10 +9309,16 @@
     <w:abstractNumId w:val="10"/>
   </w:num>
   <w:num w:numId="21">
-    <w:abstractNumId w:val="19"/>
+    <w:abstractNumId w:val="21"/>
   </w:num>
   <w:num w:numId="22">
+    <w:abstractNumId w:val="15"/>
+  </w:num>
+  <w:num w:numId="23">
     <w:abstractNumId w:val="14"/>
+  </w:num>
+  <w:num w:numId="24">
+    <w:abstractNumId w:val="20"/>
   </w:num>
 </w:numbering>
 </file>
@@ -7980,6 +9446,7 @@
     <w:lsdException w:name="HTML Sample" w:semiHidden="1" w:unhideWhenUsed="1"/>
     <w:lsdException w:name="HTML Typewriter" w:semiHidden="1" w:unhideWhenUsed="1"/>
     <w:lsdException w:name="HTML Variable" w:semiHidden="1" w:unhideWhenUsed="1"/>
+    <w:lsdException w:name="Normal Table" w:semiHidden="1" w:unhideWhenUsed="1"/>
     <w:lsdException w:name="annotation subject" w:semiHidden="1" w:unhideWhenUsed="1"/>
     <w:lsdException w:name="No List" w:semiHidden="1" w:unhideWhenUsed="1"/>
     <w:lsdException w:name="Outline List 1" w:semiHidden="1" w:unhideWhenUsed="1"/>
@@ -8026,8 +9493,10 @@
     <w:lsdException w:name="Table Subtle 2" w:semiHidden="1" w:unhideWhenUsed="1"/>
     <w:lsdException w:name="Table Web 1" w:semiHidden="1" w:unhideWhenUsed="1"/>
     <w:lsdException w:name="Table Web 2" w:semiHidden="1" w:unhideWhenUsed="1"/>
+    <w:lsdException w:name="Table Web 3" w:semiHidden="1" w:unhideWhenUsed="1"/>
     <w:lsdException w:name="Balloon Text" w:semiHidden="1" w:unhideWhenUsed="1"/>
     <w:lsdException w:name="Table Grid" w:uiPriority="59"/>
+    <w:lsdException w:name="Table Theme" w:semiHidden="1" w:unhideWhenUsed="1"/>
     <w:lsdException w:name="Placeholder Text" w:semiHidden="1"/>
     <w:lsdException w:name="No Spacing" w:uiPriority="1" w:qFormat="1"/>
     <w:lsdException w:name="Light Shading" w:uiPriority="60"/>

--- a/Documentation/UseCaseFullDescriptionProposed (1).docx
+++ b/Documentation/UseCaseFullDescriptionProposed (1).docx
@@ -29,6 +29,8 @@
                 <w:rFonts w:ascii="Arial" w:hAnsi="Arial" w:cs="Arial"/>
               </w:rPr>
             </w:pPr>
+            <w:bookmarkStart w:id="0" w:name="_GoBack"/>
+            <w:bookmarkEnd w:id="0"/>
             <w:r>
               <w:rPr>
                 <w:rFonts w:ascii="Arial" w:eastAsia="Calibri" w:hAnsi="Arial" w:cs="Arial"/>
@@ -718,13 +720,6 @@
         <w:br w:type="page"/>
       </w:r>
     </w:p>
-    <w:p>
-      <w:pPr>
-        <w:rPr>
-          <w:rFonts w:ascii="Arial" w:hAnsi="Arial" w:cs="Arial"/>
-        </w:rPr>
-      </w:pPr>
-    </w:p>
     <w:tbl>
       <w:tblPr>
         <w:tblStyle w:val="GridTable4-Accent1"/>
@@ -756,6 +751,7 @@
               <w:rPr>
                 <w:rFonts w:ascii="Arial" w:eastAsia="Calibri" w:hAnsi="Arial" w:cs="Arial"/>
               </w:rPr>
+              <w:lastRenderedPageBreak/>
               <w:t xml:space="preserve">Use Case Name: </w:t>
             </w:r>
           </w:p>
@@ -3800,22 +3796,13 @@
       </w:pPr>
     </w:p>
     <w:p>
-      <w:pPr>
+      <w:r>
         <w:rPr>
-          <w:rFonts w:ascii="Arial" w:hAnsi="Arial" w:cs="Arial"/>
           <w:b/>
           <w:bCs/>
         </w:rPr>
-      </w:pPr>
-    </w:p>
-    <w:p>
-      <w:pPr>
-        <w:rPr>
-          <w:rFonts w:ascii="Arial" w:hAnsi="Arial" w:cs="Arial"/>
-          <w:b/>
-          <w:bCs/>
-        </w:rPr>
-      </w:pPr>
+        <w:br w:type="page"/>
+      </w:r>
     </w:p>
     <w:tbl>
       <w:tblPr>
@@ -3848,6 +3835,7 @@
               <w:rPr>
                 <w:rFonts w:ascii="Arial" w:eastAsia="Calibri" w:hAnsi="Arial" w:cs="Arial"/>
               </w:rPr>
+              <w:lastRenderedPageBreak/>
               <w:t xml:space="preserve">Use Case Name: </w:t>
             </w:r>
           </w:p>
@@ -4680,6 +4668,7 @@
           <w:b/>
           <w:bCs/>
         </w:rPr>
+        <w:lastRenderedPageBreak/>
         <w:br w:type="page"/>
       </w:r>
     </w:p>
@@ -5445,8 +5434,6 @@
                       <w:rFonts w:ascii="Arial" w:hAnsi="Arial" w:cs="Arial"/>
                     </w:rPr>
                   </w:pPr>
-                  <w:bookmarkStart w:id="0" w:name="_GoBack"/>
-                  <w:bookmarkEnd w:id="0"/>
                 </w:p>
                 <w:p>
                   <w:pPr>
@@ -5518,116 +5505,19 @@
     <w:p>
       <w:pPr>
         <w:rPr>
-          <w:rFonts w:ascii="Arial" w:eastAsia="Calibri" w:hAnsi="Arial" w:cs="Arial"/>
+          <w:rFonts w:ascii="Arial" w:hAnsi="Arial" w:cs="Arial"/>
+        </w:rPr>
+      </w:pPr>
+    </w:p>
+    <w:p>
+      <w:r>
+        <w:rPr>
           <w:b/>
           <w:bCs/>
         </w:rPr>
-      </w:pPr>
-    </w:p>
-    <w:p>
-      <w:pPr>
-        <w:rPr>
-          <w:rFonts w:ascii="Arial" w:hAnsi="Arial" w:cs="Arial"/>
-        </w:rPr>
-      </w:pPr>
-    </w:p>
-    <w:p>
-      <w:pPr>
-        <w:rPr>
-          <w:rFonts w:ascii="Arial" w:hAnsi="Arial" w:cs="Arial"/>
-        </w:rPr>
-      </w:pPr>
-    </w:p>
-    <w:p>
-      <w:pPr>
-        <w:rPr>
-          <w:rFonts w:ascii="Arial" w:hAnsi="Arial" w:cs="Arial"/>
-        </w:rPr>
-      </w:pPr>
-    </w:p>
-    <w:p>
-      <w:pPr>
-        <w:rPr>
-          <w:rFonts w:ascii="Arial" w:hAnsi="Arial" w:cs="Arial"/>
-        </w:rPr>
-      </w:pPr>
-    </w:p>
-    <w:p>
-      <w:pPr>
-        <w:rPr>
-          <w:rFonts w:ascii="Arial" w:hAnsi="Arial" w:cs="Arial"/>
-        </w:rPr>
-      </w:pPr>
-    </w:p>
-    <w:p>
-      <w:pPr>
-        <w:rPr>
-          <w:rFonts w:ascii="Arial" w:hAnsi="Arial" w:cs="Arial"/>
-        </w:rPr>
-      </w:pPr>
-    </w:p>
-    <w:p>
-      <w:pPr>
-        <w:rPr>
-          <w:rFonts w:ascii="Arial" w:hAnsi="Arial" w:cs="Arial"/>
-        </w:rPr>
-      </w:pPr>
-    </w:p>
-    <w:p>
-      <w:pPr>
-        <w:rPr>
-          <w:rFonts w:ascii="Arial" w:hAnsi="Arial" w:cs="Arial"/>
-        </w:rPr>
-      </w:pPr>
-    </w:p>
-    <w:p>
-      <w:pPr>
-        <w:rPr>
-          <w:rFonts w:ascii="Arial" w:hAnsi="Arial" w:cs="Arial"/>
-        </w:rPr>
-      </w:pPr>
-    </w:p>
-    <w:p>
-      <w:pPr>
-        <w:rPr>
-          <w:rFonts w:ascii="Arial" w:hAnsi="Arial" w:cs="Arial"/>
-        </w:rPr>
-      </w:pPr>
-    </w:p>
-    <w:p>
-      <w:pPr>
-        <w:rPr>
-          <w:rFonts w:ascii="Arial" w:hAnsi="Arial" w:cs="Arial"/>
-        </w:rPr>
-      </w:pPr>
-    </w:p>
-    <w:p>
-      <w:pPr>
-        <w:rPr>
-          <w:rFonts w:ascii="Arial" w:hAnsi="Arial" w:cs="Arial"/>
-        </w:rPr>
-      </w:pPr>
-    </w:p>
-    <w:p>
-      <w:pPr>
-        <w:rPr>
-          <w:rFonts w:ascii="Arial" w:hAnsi="Arial" w:cs="Arial"/>
-        </w:rPr>
-      </w:pPr>
-    </w:p>
-    <w:p>
-      <w:pPr>
-        <w:rPr>
-          <w:rFonts w:ascii="Arial" w:hAnsi="Arial" w:cs="Arial"/>
-        </w:rPr>
-      </w:pPr>
-    </w:p>
-    <w:p>
-      <w:pPr>
-        <w:rPr>
-          <w:rFonts w:ascii="Arial" w:hAnsi="Arial" w:cs="Arial"/>
-        </w:rPr>
-      </w:pPr>
+        <w:lastRenderedPageBreak/>
+        <w:br w:type="page"/>
+      </w:r>
     </w:p>
     <w:tbl>
       <w:tblPr>
@@ -5660,6 +5550,7 @@
               <w:rPr>
                 <w:rFonts w:ascii="Arial" w:eastAsia="Calibri" w:hAnsi="Arial" w:cs="Arial"/>
               </w:rPr>
+              <w:lastRenderedPageBreak/>
               <w:t xml:space="preserve">Use Case Name: </w:t>
             </w:r>
           </w:p>
@@ -6399,34 +6290,12 @@
           <w:rFonts w:ascii="Arial" w:hAnsi="Arial" w:cs="Arial"/>
         </w:rPr>
       </w:pPr>
-    </w:p>
-    <w:p>
-      <w:pPr>
+      <w:r>
         <w:rPr>
           <w:rFonts w:ascii="Arial" w:hAnsi="Arial" w:cs="Arial"/>
         </w:rPr>
-      </w:pPr>
-    </w:p>
-    <w:p>
-      <w:pPr>
-        <w:rPr>
-          <w:rFonts w:ascii="Arial" w:hAnsi="Arial" w:cs="Arial"/>
-        </w:rPr>
-      </w:pPr>
-    </w:p>
-    <w:p>
-      <w:pPr>
-        <w:rPr>
-          <w:rFonts w:ascii="Arial" w:hAnsi="Arial" w:cs="Arial"/>
-        </w:rPr>
-      </w:pPr>
-    </w:p>
-    <w:p>
-      <w:pPr>
-        <w:rPr>
-          <w:rFonts w:ascii="Arial" w:hAnsi="Arial" w:cs="Arial"/>
-        </w:rPr>
-      </w:pPr>
+        <w:br w:type="page"/>
+      </w:r>
     </w:p>
     <w:p>
       <w:pPr>
